--- a/Proyecto Analitica de Textos.docx
+++ b/Proyecto Analitica de Textos.docx
@@ -4,9 +4,10 @@
   <w:body>
     <w:p>
       <w:pPr>
+        <w:spacing w:line="360" w:lineRule="auto"/>
         <w:jc w:val="center"/>
         <w:rPr>
-          <w:rFonts w:ascii="Times New Roman" w:hAnsi="Times New Roman" w:cs="Times New Roman"/>
+          <w:rFonts w:ascii="Arial" w:hAnsi="Arial" w:cs="Arial"/>
           <w:b/>
           <w:bCs/>
           <w:sz w:val="24"/>
@@ -16,7 +17,7 @@
       </w:pPr>
       <w:r>
         <w:rPr>
-          <w:rFonts w:ascii="Times New Roman" w:hAnsi="Times New Roman" w:cs="Times New Roman"/>
+          <w:rFonts w:ascii="Arial" w:hAnsi="Arial" w:cs="Arial"/>
           <w:b/>
           <w:bCs/>
           <w:sz w:val="24"/>
@@ -25,22 +26,20 @@
         </w:rPr>
         <w:t xml:space="preserve">Proyecto </w:t>
       </w:r>
-      <w:proofErr w:type="spellStart"/>
-      <w:r>
-        <w:rPr>
-          <w:rFonts w:ascii="Times New Roman" w:hAnsi="Times New Roman" w:cs="Times New Roman"/>
+      <w:r>
+        <w:rPr>
+          <w:rFonts w:ascii="Arial" w:hAnsi="Arial" w:cs="Arial"/>
           <w:b/>
           <w:bCs/>
           <w:sz w:val="24"/>
           <w:szCs w:val="24"/>
           <w:lang w:val="es-CO"/>
         </w:rPr>
-        <w:t>Analitica</w:t>
-      </w:r>
-      <w:proofErr w:type="spellEnd"/>
-      <w:r>
-        <w:rPr>
-          <w:rFonts w:ascii="Times New Roman" w:hAnsi="Times New Roman" w:cs="Times New Roman"/>
+        <w:t>Analítica</w:t>
+      </w:r>
+      <w:r>
+        <w:rPr>
+          <w:rFonts w:ascii="Arial" w:hAnsi="Arial" w:cs="Arial"/>
           <w:b/>
           <w:bCs/>
           <w:sz w:val="24"/>
@@ -52,9 +51,10 @@
     </w:p>
     <w:p>
       <w:pPr>
+        <w:spacing w:line="360" w:lineRule="auto"/>
         <w:jc w:val="center"/>
         <w:rPr>
-          <w:rFonts w:ascii="Times New Roman" w:hAnsi="Times New Roman" w:cs="Times New Roman"/>
+          <w:rFonts w:ascii="Arial" w:hAnsi="Arial" w:cs="Arial"/>
           <w:b/>
           <w:bCs/>
           <w:sz w:val="24"/>
@@ -64,7 +64,7 @@
       </w:pPr>
       <w:r>
         <w:rPr>
-          <w:rFonts w:ascii="Times New Roman" w:hAnsi="Times New Roman" w:cs="Times New Roman"/>
+          <w:rFonts w:ascii="Arial" w:hAnsi="Arial" w:cs="Arial"/>
           <w:b/>
           <w:bCs/>
           <w:sz w:val="24"/>
@@ -76,9 +76,10 @@
     </w:p>
     <w:p>
       <w:pPr>
+        <w:spacing w:line="360" w:lineRule="auto"/>
         <w:jc w:val="center"/>
         <w:rPr>
-          <w:rFonts w:ascii="Times New Roman" w:hAnsi="Times New Roman" w:cs="Times New Roman"/>
+          <w:rFonts w:ascii="Arial" w:hAnsi="Arial" w:cs="Arial"/>
           <w:b/>
           <w:bCs/>
           <w:sz w:val="24"/>
@@ -88,45 +89,44 @@
       </w:pPr>
       <w:r>
         <w:rPr>
-          <w:rFonts w:ascii="Times New Roman" w:hAnsi="Times New Roman" w:cs="Times New Roman"/>
+          <w:rFonts w:ascii="Arial" w:hAnsi="Arial" w:cs="Arial"/>
           <w:b/>
           <w:bCs/>
           <w:sz w:val="24"/>
           <w:szCs w:val="24"/>
           <w:lang w:val="es-CO"/>
         </w:rPr>
-        <w:t>Nicolas Orjuela, Camilo salinas, Felipe Bedoya</w:t>
-      </w:r>
-    </w:p>
-    <w:p>
-      <w:pPr>
-        <w:jc w:val="center"/>
-        <w:rPr>
-          <w:rFonts w:ascii="Times New Roman" w:hAnsi="Times New Roman" w:cs="Times New Roman"/>
+        <w:t xml:space="preserve">Nicolas Orjuela, Camilo </w:t>
+      </w:r>
+      <w:r>
+        <w:rPr>
+          <w:rFonts w:ascii="Arial" w:hAnsi="Arial" w:cs="Arial"/>
           <w:b/>
           <w:bCs/>
           <w:sz w:val="24"/>
           <w:szCs w:val="24"/>
           <w:lang w:val="es-CO"/>
         </w:rPr>
-      </w:pPr>
-      <w:r>
-        <w:rPr>
-          <w:rFonts w:ascii="Times New Roman" w:hAnsi="Times New Roman" w:cs="Times New Roman"/>
+        <w:t>S</w:t>
+      </w:r>
+      <w:r>
+        <w:rPr>
+          <w:rFonts w:ascii="Arial" w:hAnsi="Arial" w:cs="Arial"/>
           <w:b/>
           <w:bCs/>
           <w:sz w:val="24"/>
           <w:szCs w:val="24"/>
           <w:lang w:val="es-CO"/>
         </w:rPr>
-        <w:t>Sección 1.</w:t>
-      </w:r>
-    </w:p>
-    <w:p>
-      <w:pPr>
+        <w:t>alinas, Felipe Bedoya</w:t>
+      </w:r>
+    </w:p>
+    <w:p>
+      <w:pPr>
+        <w:spacing w:line="360" w:lineRule="auto"/>
         <w:jc w:val="center"/>
         <w:rPr>
-          <w:rFonts w:ascii="Times New Roman" w:hAnsi="Times New Roman" w:cs="Times New Roman"/>
+          <w:rFonts w:ascii="Arial" w:hAnsi="Arial" w:cs="Arial"/>
           <w:b/>
           <w:bCs/>
           <w:sz w:val="24"/>
@@ -134,54 +134,615 @@
           <w:lang w:val="es-CO"/>
         </w:rPr>
       </w:pPr>
-    </w:p>
-    <w:p>
-      <w:pPr>
-        <w:pStyle w:val="ListParagraph"/>
+      <w:r>
+        <w:rPr>
+          <w:rFonts w:ascii="Arial" w:hAnsi="Arial" w:cs="Arial"/>
+          <w:b/>
+          <w:bCs/>
+          <w:sz w:val="24"/>
+          <w:szCs w:val="24"/>
+          <w:lang w:val="es-CO"/>
+        </w:rPr>
+        <w:t>Sección 1.</w:t>
+      </w:r>
+    </w:p>
+    <w:sdt>
+      <w:sdtPr>
+        <w:rPr>
+          <w:rFonts w:asciiTheme="minorHAnsi" w:eastAsiaTheme="minorHAnsi" w:hAnsiTheme="minorHAnsi" w:cstheme="minorBidi"/>
+          <w:color w:val="auto"/>
+          <w:sz w:val="22"/>
+          <w:szCs w:val="22"/>
+          <w:lang w:val="es-ES" w:eastAsia="en-US"/>
+        </w:rPr>
+        <w:id w:val="-1292815558"/>
+        <w:docPartObj>
+          <w:docPartGallery w:val="Table of Contents"/>
+          <w:docPartUnique/>
+        </w:docPartObj>
+      </w:sdtPr>
+      <w:sdtEndPr>
+        <w:rPr>
+          <w:rFonts w:ascii="Arial" w:hAnsi="Arial" w:cs="Arial"/>
+          <w:b/>
+          <w:bCs/>
+        </w:rPr>
+      </w:sdtEndPr>
+      <w:sdtContent>
+        <w:p>
+          <w:pPr>
+            <w:pStyle w:val="TtuloTDC"/>
+            <w:spacing w:line="360" w:lineRule="auto"/>
+            <w:rPr>
+              <w:rFonts w:ascii="Arial" w:hAnsi="Arial" w:cs="Arial"/>
+              <w:color w:val="auto"/>
+              <w:sz w:val="28"/>
+              <w:szCs w:val="28"/>
+              <w:lang w:val="es-ES"/>
+            </w:rPr>
+          </w:pPr>
+          <w:r>
+            <w:rPr>
+              <w:rFonts w:ascii="Arial" w:hAnsi="Arial" w:cs="Arial"/>
+              <w:color w:val="auto"/>
+              <w:sz w:val="28"/>
+              <w:szCs w:val="28"/>
+              <w:lang w:val="es-ES"/>
+            </w:rPr>
+            <w:t>Tabla de contenido</w:t>
+          </w:r>
+        </w:p>
+        <w:p>
+          <w:pPr>
+            <w:pStyle w:val="TDC1"/>
+            <w:tabs>
+              <w:tab w:val="left" w:pos="440"/>
+              <w:tab w:val="right" w:leader="dot" w:pos="9350"/>
+            </w:tabs>
+            <w:rPr>
+              <w:rFonts w:eastAsiaTheme="minorEastAsia"/>
+              <w:noProof/>
+              <w:lang w:val="es-CO" w:eastAsia="es-CO"/>
+            </w:rPr>
+          </w:pPr>
+          <w:r>
+            <w:rPr>
+              <w:rFonts w:ascii="Arial" w:hAnsi="Arial" w:cs="Arial"/>
+            </w:rPr>
+            <w:fldChar w:fldCharType="begin"/>
+          </w:r>
+          <w:r>
+            <w:rPr>
+              <w:rFonts w:ascii="Arial" w:hAnsi="Arial" w:cs="Arial"/>
+              <w:lang w:val="es-CO"/>
+            </w:rPr>
+            <w:instrText xml:space="preserve"> TOC \o "1-3" \h \z \u </w:instrText>
+          </w:r>
+          <w:r>
+            <w:rPr>
+              <w:rFonts w:ascii="Arial" w:hAnsi="Arial" w:cs="Arial"/>
+            </w:rPr>
+            <w:fldChar w:fldCharType="separate"/>
+          </w:r>
+          <w:hyperlink w:anchor="_Toc99269400" w:history="1">
+            <w:r>
+              <w:rPr>
+                <w:rStyle w:val="Hipervnculo"/>
+                <w:rFonts w:ascii="Arial" w:hAnsi="Arial" w:cs="Arial"/>
+                <w:b/>
+                <w:bCs/>
+                <w:noProof/>
+                <w:lang w:val="es-CO"/>
+              </w:rPr>
+              <w:t>1.</w:t>
+            </w:r>
+            <w:r>
+              <w:rPr>
+                <w:rFonts w:eastAsiaTheme="minorEastAsia"/>
+                <w:noProof/>
+                <w:lang w:val="es-CO" w:eastAsia="es-CO"/>
+              </w:rPr>
+              <w:tab/>
+            </w:r>
+            <w:r>
+              <w:rPr>
+                <w:rStyle w:val="Hipervnculo"/>
+                <w:rFonts w:ascii="Arial" w:hAnsi="Arial" w:cs="Arial"/>
+                <w:b/>
+                <w:bCs/>
+                <w:noProof/>
+                <w:lang w:val="es-CO"/>
+              </w:rPr>
+              <w:t>Comprensión del negocio y enfoque analítico.</w:t>
+            </w:r>
+            <w:r>
+              <w:rPr>
+                <w:noProof/>
+                <w:webHidden/>
+              </w:rPr>
+              <w:tab/>
+            </w:r>
+            <w:r>
+              <w:rPr>
+                <w:noProof/>
+                <w:webHidden/>
+              </w:rPr>
+              <w:fldChar w:fldCharType="begin"/>
+            </w:r>
+            <w:r>
+              <w:rPr>
+                <w:noProof/>
+                <w:webHidden/>
+              </w:rPr>
+              <w:instrText xml:space="preserve"> PAGEREF _Toc99269400 \h </w:instrText>
+            </w:r>
+            <w:r>
+              <w:rPr>
+                <w:noProof/>
+                <w:webHidden/>
+              </w:rPr>
+            </w:r>
+            <w:r>
+              <w:rPr>
+                <w:noProof/>
+                <w:webHidden/>
+              </w:rPr>
+              <w:fldChar w:fldCharType="separate"/>
+            </w:r>
+            <w:r>
+              <w:rPr>
+                <w:noProof/>
+                <w:webHidden/>
+              </w:rPr>
+              <w:t>1</w:t>
+            </w:r>
+            <w:r>
+              <w:rPr>
+                <w:noProof/>
+                <w:webHidden/>
+              </w:rPr>
+              <w:fldChar w:fldCharType="end"/>
+            </w:r>
+          </w:hyperlink>
+        </w:p>
+        <w:p>
+          <w:pPr>
+            <w:pStyle w:val="TDC1"/>
+            <w:tabs>
+              <w:tab w:val="left" w:pos="440"/>
+              <w:tab w:val="right" w:leader="dot" w:pos="9350"/>
+            </w:tabs>
+            <w:rPr>
+              <w:rFonts w:eastAsiaTheme="minorEastAsia"/>
+              <w:noProof/>
+              <w:lang w:val="es-CO" w:eastAsia="es-CO"/>
+            </w:rPr>
+          </w:pPr>
+          <w:hyperlink w:anchor="_Toc99269401" w:history="1">
+            <w:r>
+              <w:rPr>
+                <w:rStyle w:val="Hipervnculo"/>
+                <w:rFonts w:ascii="Arial" w:hAnsi="Arial" w:cs="Arial"/>
+                <w:b/>
+                <w:bCs/>
+                <w:noProof/>
+                <w:lang w:val="es-CO"/>
+              </w:rPr>
+              <w:t>2.</w:t>
+            </w:r>
+            <w:r>
+              <w:rPr>
+                <w:rFonts w:eastAsiaTheme="minorEastAsia"/>
+                <w:noProof/>
+                <w:lang w:val="es-CO" w:eastAsia="es-CO"/>
+              </w:rPr>
+              <w:tab/>
+            </w:r>
+            <w:r>
+              <w:rPr>
+                <w:rStyle w:val="Hipervnculo"/>
+                <w:rFonts w:ascii="Arial" w:hAnsi="Arial" w:cs="Arial"/>
+                <w:b/>
+                <w:bCs/>
+                <w:noProof/>
+                <w:lang w:val="es-CO"/>
+              </w:rPr>
+              <w:t>Comprensión de los datos y preparación de los datos</w:t>
+            </w:r>
+            <w:r>
+              <w:rPr>
+                <w:noProof/>
+                <w:webHidden/>
+              </w:rPr>
+              <w:tab/>
+            </w:r>
+            <w:r>
+              <w:rPr>
+                <w:noProof/>
+                <w:webHidden/>
+              </w:rPr>
+              <w:fldChar w:fldCharType="begin"/>
+            </w:r>
+            <w:r>
+              <w:rPr>
+                <w:noProof/>
+                <w:webHidden/>
+              </w:rPr>
+              <w:instrText xml:space="preserve"> PAGEREF _Toc99269401 \h </w:instrText>
+            </w:r>
+            <w:r>
+              <w:rPr>
+                <w:noProof/>
+                <w:webHidden/>
+              </w:rPr>
+            </w:r>
+            <w:r>
+              <w:rPr>
+                <w:noProof/>
+                <w:webHidden/>
+              </w:rPr>
+              <w:fldChar w:fldCharType="separate"/>
+            </w:r>
+            <w:r>
+              <w:rPr>
+                <w:noProof/>
+                <w:webHidden/>
+              </w:rPr>
+              <w:t>2</w:t>
+            </w:r>
+            <w:r>
+              <w:rPr>
+                <w:noProof/>
+                <w:webHidden/>
+              </w:rPr>
+              <w:fldChar w:fldCharType="end"/>
+            </w:r>
+          </w:hyperlink>
+        </w:p>
+        <w:p>
+          <w:pPr>
+            <w:pStyle w:val="TDC1"/>
+            <w:tabs>
+              <w:tab w:val="left" w:pos="440"/>
+              <w:tab w:val="right" w:leader="dot" w:pos="9350"/>
+            </w:tabs>
+            <w:rPr>
+              <w:rFonts w:eastAsiaTheme="minorEastAsia"/>
+              <w:noProof/>
+              <w:lang w:val="es-CO" w:eastAsia="es-CO"/>
+            </w:rPr>
+          </w:pPr>
+          <w:hyperlink w:anchor="_Toc99269402" w:history="1">
+            <w:r>
+              <w:rPr>
+                <w:rStyle w:val="Hipervnculo"/>
+                <w:rFonts w:ascii="Arial" w:hAnsi="Arial" w:cs="Arial"/>
+                <w:b/>
+                <w:bCs/>
+                <w:noProof/>
+                <w:lang w:val="es-CO"/>
+              </w:rPr>
+              <w:t>3.</w:t>
+            </w:r>
+            <w:r>
+              <w:rPr>
+                <w:rFonts w:eastAsiaTheme="minorEastAsia"/>
+                <w:noProof/>
+                <w:lang w:val="es-CO" w:eastAsia="es-CO"/>
+              </w:rPr>
+              <w:tab/>
+            </w:r>
+            <w:r>
+              <w:rPr>
+                <w:rStyle w:val="Hipervnculo"/>
+                <w:rFonts w:ascii="Arial" w:hAnsi="Arial" w:cs="Arial"/>
+                <w:b/>
+                <w:bCs/>
+                <w:noProof/>
+                <w:lang w:val="es-CO"/>
+              </w:rPr>
+              <w:t>Modelado y evaluación</w:t>
+            </w:r>
+            <w:r>
+              <w:rPr>
+                <w:noProof/>
+                <w:webHidden/>
+              </w:rPr>
+              <w:tab/>
+            </w:r>
+            <w:r>
+              <w:rPr>
+                <w:noProof/>
+                <w:webHidden/>
+              </w:rPr>
+              <w:fldChar w:fldCharType="begin"/>
+            </w:r>
+            <w:r>
+              <w:rPr>
+                <w:noProof/>
+                <w:webHidden/>
+              </w:rPr>
+              <w:instrText xml:space="preserve"> PAGEREF _Toc99269402 \h </w:instrText>
+            </w:r>
+            <w:r>
+              <w:rPr>
+                <w:noProof/>
+                <w:webHidden/>
+              </w:rPr>
+            </w:r>
+            <w:r>
+              <w:rPr>
+                <w:noProof/>
+                <w:webHidden/>
+              </w:rPr>
+              <w:fldChar w:fldCharType="separate"/>
+            </w:r>
+            <w:r>
+              <w:rPr>
+                <w:noProof/>
+                <w:webHidden/>
+              </w:rPr>
+              <w:t>2</w:t>
+            </w:r>
+            <w:r>
+              <w:rPr>
+                <w:noProof/>
+                <w:webHidden/>
+              </w:rPr>
+              <w:fldChar w:fldCharType="end"/>
+            </w:r>
+          </w:hyperlink>
+        </w:p>
+        <w:p>
+          <w:pPr>
+            <w:pStyle w:val="TDC1"/>
+            <w:tabs>
+              <w:tab w:val="left" w:pos="440"/>
+              <w:tab w:val="right" w:leader="dot" w:pos="9350"/>
+            </w:tabs>
+            <w:rPr>
+              <w:rFonts w:eastAsiaTheme="minorEastAsia"/>
+              <w:noProof/>
+              <w:lang w:val="es-CO" w:eastAsia="es-CO"/>
+            </w:rPr>
+          </w:pPr>
+          <w:hyperlink w:anchor="_Toc99269403" w:history="1">
+            <w:r>
+              <w:rPr>
+                <w:rStyle w:val="Hipervnculo"/>
+                <w:rFonts w:ascii="Arial" w:hAnsi="Arial" w:cs="Arial"/>
+                <w:b/>
+                <w:bCs/>
+                <w:noProof/>
+                <w:lang w:val="es-CO"/>
+              </w:rPr>
+              <w:t>4.</w:t>
+            </w:r>
+            <w:r>
+              <w:rPr>
+                <w:rFonts w:eastAsiaTheme="minorEastAsia"/>
+                <w:noProof/>
+                <w:lang w:val="es-CO" w:eastAsia="es-CO"/>
+              </w:rPr>
+              <w:tab/>
+            </w:r>
+            <w:r>
+              <w:rPr>
+                <w:rStyle w:val="Hipervnculo"/>
+                <w:rFonts w:ascii="Arial" w:hAnsi="Arial" w:cs="Arial"/>
+                <w:b/>
+                <w:bCs/>
+                <w:noProof/>
+                <w:lang w:val="es-CO"/>
+              </w:rPr>
+              <w:t>Resultados</w:t>
+            </w:r>
+            <w:r>
+              <w:rPr>
+                <w:noProof/>
+                <w:webHidden/>
+              </w:rPr>
+              <w:tab/>
+            </w:r>
+            <w:r>
+              <w:rPr>
+                <w:noProof/>
+                <w:webHidden/>
+              </w:rPr>
+              <w:fldChar w:fldCharType="begin"/>
+            </w:r>
+            <w:r>
+              <w:rPr>
+                <w:noProof/>
+                <w:webHidden/>
+              </w:rPr>
+              <w:instrText xml:space="preserve"> PAGEREF _Toc99269403 \h </w:instrText>
+            </w:r>
+            <w:r>
+              <w:rPr>
+                <w:noProof/>
+                <w:webHidden/>
+              </w:rPr>
+            </w:r>
+            <w:r>
+              <w:rPr>
+                <w:noProof/>
+                <w:webHidden/>
+              </w:rPr>
+              <w:fldChar w:fldCharType="separate"/>
+            </w:r>
+            <w:r>
+              <w:rPr>
+                <w:noProof/>
+                <w:webHidden/>
+              </w:rPr>
+              <w:t>2</w:t>
+            </w:r>
+            <w:r>
+              <w:rPr>
+                <w:noProof/>
+                <w:webHidden/>
+              </w:rPr>
+              <w:fldChar w:fldCharType="end"/>
+            </w:r>
+          </w:hyperlink>
+        </w:p>
+        <w:p>
+          <w:pPr>
+            <w:pStyle w:val="TDC1"/>
+            <w:tabs>
+              <w:tab w:val="left" w:pos="440"/>
+              <w:tab w:val="right" w:leader="dot" w:pos="9350"/>
+            </w:tabs>
+            <w:rPr>
+              <w:rFonts w:eastAsiaTheme="minorEastAsia"/>
+              <w:noProof/>
+              <w:lang w:val="es-CO" w:eastAsia="es-CO"/>
+            </w:rPr>
+          </w:pPr>
+          <w:hyperlink w:anchor="_Toc99269404" w:history="1">
+            <w:r>
+              <w:rPr>
+                <w:rStyle w:val="Hipervnculo"/>
+                <w:rFonts w:ascii="Arial" w:hAnsi="Arial" w:cs="Arial"/>
+                <w:b/>
+                <w:bCs/>
+                <w:noProof/>
+                <w:lang w:val="es-CO"/>
+              </w:rPr>
+              <w:t>5.</w:t>
+            </w:r>
+            <w:r>
+              <w:rPr>
+                <w:rFonts w:eastAsiaTheme="minorEastAsia"/>
+                <w:noProof/>
+                <w:lang w:val="es-CO" w:eastAsia="es-CO"/>
+              </w:rPr>
+              <w:tab/>
+            </w:r>
+            <w:r>
+              <w:rPr>
+                <w:rStyle w:val="Hipervnculo"/>
+                <w:rFonts w:ascii="Arial" w:hAnsi="Arial" w:cs="Arial"/>
+                <w:b/>
+                <w:bCs/>
+                <w:noProof/>
+                <w:lang w:val="es-CO"/>
+              </w:rPr>
+              <w:t>Trabajo en equipo</w:t>
+            </w:r>
+            <w:r>
+              <w:rPr>
+                <w:noProof/>
+                <w:webHidden/>
+              </w:rPr>
+              <w:tab/>
+            </w:r>
+            <w:r>
+              <w:rPr>
+                <w:noProof/>
+                <w:webHidden/>
+              </w:rPr>
+              <w:fldChar w:fldCharType="begin"/>
+            </w:r>
+            <w:r>
+              <w:rPr>
+                <w:noProof/>
+                <w:webHidden/>
+              </w:rPr>
+              <w:instrText xml:space="preserve"> PAGEREF _Toc99269404 \h </w:instrText>
+            </w:r>
+            <w:r>
+              <w:rPr>
+                <w:noProof/>
+                <w:webHidden/>
+              </w:rPr>
+            </w:r>
+            <w:r>
+              <w:rPr>
+                <w:noProof/>
+                <w:webHidden/>
+              </w:rPr>
+              <w:fldChar w:fldCharType="separate"/>
+            </w:r>
+            <w:r>
+              <w:rPr>
+                <w:noProof/>
+                <w:webHidden/>
+              </w:rPr>
+              <w:t>2</w:t>
+            </w:r>
+            <w:r>
+              <w:rPr>
+                <w:noProof/>
+                <w:webHidden/>
+              </w:rPr>
+              <w:fldChar w:fldCharType="end"/>
+            </w:r>
+          </w:hyperlink>
+        </w:p>
+        <w:p>
+          <w:pPr>
+            <w:spacing w:line="360" w:lineRule="auto"/>
+            <w:rPr>
+              <w:rFonts w:ascii="Arial" w:hAnsi="Arial" w:cs="Arial"/>
+              <w:lang w:val="es-CO"/>
+            </w:rPr>
+          </w:pPr>
+          <w:r>
+            <w:rPr>
+              <w:rFonts w:ascii="Arial" w:hAnsi="Arial" w:cs="Arial"/>
+              <w:b/>
+              <w:bCs/>
+              <w:lang w:val="es-ES"/>
+            </w:rPr>
+            <w:fldChar w:fldCharType="end"/>
+          </w:r>
+        </w:p>
+      </w:sdtContent>
+    </w:sdt>
+    <w:p>
+      <w:pPr>
+        <w:pStyle w:val="Ttulo1"/>
         <w:numPr>
           <w:ilvl w:val="0"/>
-          <w:numId w:val="1"/>
+          <w:numId w:val="3"/>
         </w:numPr>
-        <w:jc w:val="both"/>
-        <w:rPr>
-          <w:rFonts w:ascii="Times New Roman" w:hAnsi="Times New Roman" w:cs="Times New Roman"/>
+        <w:spacing w:line="360" w:lineRule="auto"/>
+        <w:rPr>
+          <w:rFonts w:ascii="Arial" w:hAnsi="Arial" w:cs="Arial"/>
           <w:b/>
           <w:bCs/>
-          <w:sz w:val="28"/>
-          <w:szCs w:val="28"/>
-          <w:lang w:val="es-CO"/>
-        </w:rPr>
-      </w:pPr>
-      <w:r>
-        <w:rPr>
-          <w:rFonts w:ascii="Times New Roman" w:hAnsi="Times New Roman" w:cs="Times New Roman"/>
+          <w:color w:val="auto"/>
+          <w:sz w:val="24"/>
+          <w:szCs w:val="24"/>
+          <w:lang w:val="es-CO"/>
+        </w:rPr>
+      </w:pPr>
+      <w:bookmarkStart w:id="0" w:name="_Toc99269400"/>
+      <w:r>
+        <w:rPr>
+          <w:rFonts w:ascii="Arial" w:hAnsi="Arial" w:cs="Arial"/>
           <w:b/>
           <w:bCs/>
+          <w:color w:val="auto"/>
           <w:sz w:val="24"/>
           <w:szCs w:val="24"/>
           <w:lang w:val="es-CO"/>
         </w:rPr>
         <w:t>Comprensión del negocio y enfoque analítico.</w:t>
       </w:r>
-    </w:p>
-    <w:p>
-      <w:pPr>
-        <w:jc w:val="both"/>
-        <w:rPr>
-          <w:rFonts w:ascii="Times New Roman" w:hAnsi="Times New Roman" w:cs="Times New Roman"/>
-          <w:b/>
-          <w:bCs/>
-          <w:sz w:val="28"/>
-          <w:szCs w:val="28"/>
-          <w:lang w:val="es-CO"/>
-        </w:rPr>
-      </w:pPr>
+      <w:bookmarkEnd w:id="0"/>
     </w:p>
     <w:tbl>
       <w:tblPr>
-        <w:tblStyle w:val="TableGrid"/>
+        <w:tblStyle w:val="Tablaconcuadrcula"/>
         <w:tblW w:w="0" w:type="auto"/>
         <w:jc w:val="center"/>
+        <w:tblCellMar>
+          <w:top w:w="85" w:type="dxa"/>
+          <w:bottom w:w="85" w:type="dxa"/>
+        </w:tblCellMar>
         <w:tblLook w:val="04A0" w:firstRow="1" w:lastRow="0" w:firstColumn="1" w:lastColumn="0" w:noHBand="0" w:noVBand="1"/>
       </w:tblPr>
       <w:tblGrid>
@@ -198,26 +759,28 @@
           <w:tcPr>
             <w:tcW w:w="4675" w:type="dxa"/>
             <w:gridSpan w:val="2"/>
+            <w:vAlign w:val="center"/>
           </w:tcPr>
           <w:p>
             <w:pPr>
-              <w:jc w:val="both"/>
-              <w:rPr>
-                <w:rFonts w:ascii="Times New Roman" w:hAnsi="Times New Roman" w:cs="Times New Roman"/>
+              <w:spacing w:line="360" w:lineRule="auto"/>
+              <w:jc w:val="center"/>
+              <w:rPr>
+                <w:rFonts w:ascii="Arial" w:hAnsi="Arial" w:cs="Arial"/>
                 <w:b/>
                 <w:bCs/>
-                <w:sz w:val="24"/>
-                <w:szCs w:val="24"/>
+                <w:sz w:val="20"/>
+                <w:szCs w:val="20"/>
                 <w:lang w:val="es-CO"/>
               </w:rPr>
             </w:pPr>
             <w:r>
               <w:rPr>
-                <w:rFonts w:ascii="Times New Roman" w:hAnsi="Times New Roman" w:cs="Times New Roman"/>
+                <w:rFonts w:ascii="Arial" w:hAnsi="Arial" w:cs="Arial"/>
                 <w:b/>
                 <w:bCs/>
-                <w:sz w:val="24"/>
-                <w:szCs w:val="24"/>
+                <w:sz w:val="20"/>
+                <w:szCs w:val="20"/>
                 <w:lang w:val="es-CO"/>
               </w:rPr>
               <w:t>Oportunidad/problema Negocio</w:t>
@@ -228,19 +791,37 @@
           <w:tcPr>
             <w:tcW w:w="4675" w:type="dxa"/>
             <w:gridSpan w:val="2"/>
+            <w:vAlign w:val="center"/>
           </w:tcPr>
           <w:p>
             <w:pPr>
-              <w:jc w:val="both"/>
-              <w:rPr>
-                <w:rFonts w:ascii="Times New Roman" w:hAnsi="Times New Roman" w:cs="Times New Roman"/>
-                <w:b/>
-                <w:bCs/>
-                <w:sz w:val="28"/>
-                <w:szCs w:val="28"/>
+              <w:spacing w:line="360" w:lineRule="auto"/>
+              <w:jc w:val="center"/>
+              <w:rPr>
+                <w:rFonts w:ascii="Arial" w:hAnsi="Arial" w:cs="Arial"/>
+                <w:sz w:val="20"/>
+                <w:szCs w:val="20"/>
                 <w:lang w:val="es-CO"/>
               </w:rPr>
             </w:pPr>
+            <w:r>
+              <w:rPr>
+                <w:rFonts w:ascii="Arial" w:hAnsi="Arial" w:cs="Arial"/>
+                <w:sz w:val="20"/>
+                <w:szCs w:val="20"/>
+                <w:lang w:val="es-CO"/>
+              </w:rPr>
+              <w:t>Se necesita</w:t>
+            </w:r>
+            <w:r>
+              <w:rPr>
+                <w:rFonts w:ascii="Arial" w:hAnsi="Arial" w:cs="Arial"/>
+                <w:sz w:val="20"/>
+                <w:szCs w:val="20"/>
+                <w:lang w:val="es-CO"/>
+              </w:rPr>
+              <w:t xml:space="preserve"> determinar la elegibilidad de los pacientes para ensayos clínicos de cáncer a partir de textos descriptivos.</w:t>
+            </w:r>
           </w:p>
         </w:tc>
       </w:tr>
@@ -252,26 +833,28 @@
           <w:tcPr>
             <w:tcW w:w="4675" w:type="dxa"/>
             <w:gridSpan w:val="2"/>
+            <w:vAlign w:val="center"/>
           </w:tcPr>
           <w:p>
             <w:pPr>
-              <w:jc w:val="both"/>
-              <w:rPr>
-                <w:rFonts w:ascii="Times New Roman" w:hAnsi="Times New Roman" w:cs="Times New Roman"/>
+              <w:spacing w:line="360" w:lineRule="auto"/>
+              <w:jc w:val="center"/>
+              <w:rPr>
+                <w:rFonts w:ascii="Arial" w:hAnsi="Arial" w:cs="Arial"/>
                 <w:b/>
                 <w:bCs/>
-                <w:sz w:val="24"/>
-                <w:szCs w:val="24"/>
+                <w:sz w:val="20"/>
+                <w:szCs w:val="20"/>
                 <w:lang w:val="es-CO"/>
               </w:rPr>
             </w:pPr>
             <w:r>
               <w:rPr>
-                <w:rFonts w:ascii="Times New Roman" w:hAnsi="Times New Roman" w:cs="Times New Roman"/>
+                <w:rFonts w:ascii="Arial" w:hAnsi="Arial" w:cs="Arial"/>
                 <w:b/>
                 <w:bCs/>
-                <w:sz w:val="24"/>
-                <w:szCs w:val="24"/>
+                <w:sz w:val="20"/>
+                <w:szCs w:val="20"/>
                 <w:lang w:val="es-CO"/>
               </w:rPr>
               <w:t>Descripción del requerimiento desde el punto de vista de aprendizaje de máquina</w:t>
@@ -282,17 +865,28 @@
           <w:tcPr>
             <w:tcW w:w="4675" w:type="dxa"/>
             <w:gridSpan w:val="2"/>
+            <w:vAlign w:val="center"/>
           </w:tcPr>
           <w:p>
             <w:pPr>
-              <w:jc w:val="both"/>
-              <w:rPr>
-                <w:rFonts w:ascii="Times New Roman" w:hAnsi="Times New Roman" w:cs="Times New Roman"/>
-                <w:sz w:val="24"/>
-                <w:szCs w:val="24"/>
+              <w:spacing w:line="360" w:lineRule="auto"/>
+              <w:jc w:val="center"/>
+              <w:rPr>
+                <w:rFonts w:ascii="Arial" w:hAnsi="Arial" w:cs="Arial"/>
+                <w:sz w:val="20"/>
+                <w:szCs w:val="20"/>
                 <w:lang w:val="es-CO"/>
               </w:rPr>
             </w:pPr>
+            <w:r>
+              <w:rPr>
+                <w:rFonts w:ascii="Arial" w:hAnsi="Arial" w:cs="Arial"/>
+                <w:sz w:val="20"/>
+                <w:szCs w:val="20"/>
+                <w:lang w:val="es-CO"/>
+              </w:rPr>
+              <w:t>Escoger y entrenar un modelo que, a partir de la analítica de textos y un conjunto de textos descriptivos, pueda determinar la etiqueta de nuevos textos, siendo la etiqueta la elegibilidad para ensayos clínicos de cáncer.</w:t>
+            </w:r>
           </w:p>
         </w:tc>
       </w:tr>
@@ -304,26 +898,28 @@
           <w:tcPr>
             <w:tcW w:w="9350" w:type="dxa"/>
             <w:gridSpan w:val="4"/>
+            <w:vAlign w:val="center"/>
           </w:tcPr>
           <w:p>
             <w:pPr>
-              <w:jc w:val="both"/>
-              <w:rPr>
-                <w:rFonts w:ascii="Times New Roman" w:hAnsi="Times New Roman" w:cs="Times New Roman"/>
+              <w:spacing w:line="360" w:lineRule="auto"/>
+              <w:jc w:val="center"/>
+              <w:rPr>
+                <w:rFonts w:ascii="Arial" w:hAnsi="Arial" w:cs="Arial"/>
                 <w:b/>
                 <w:bCs/>
-                <w:sz w:val="24"/>
-                <w:szCs w:val="24"/>
+                <w:sz w:val="20"/>
+                <w:szCs w:val="20"/>
                 <w:lang w:val="es-CO"/>
               </w:rPr>
             </w:pPr>
             <w:r>
               <w:rPr>
-                <w:rFonts w:ascii="Times New Roman" w:hAnsi="Times New Roman" w:cs="Times New Roman"/>
+                <w:rFonts w:ascii="Arial" w:hAnsi="Arial" w:cs="Arial"/>
                 <w:b/>
                 <w:bCs/>
-                <w:sz w:val="24"/>
-                <w:szCs w:val="24"/>
+                <w:sz w:val="20"/>
+                <w:szCs w:val="20"/>
                 <w:lang w:val="es-CO"/>
               </w:rPr>
               <w:t>Detalles de la actividad de minería de datos</w:t>
@@ -338,26 +934,28 @@
         <w:tc>
           <w:tcPr>
             <w:tcW w:w="3116" w:type="dxa"/>
+            <w:vAlign w:val="center"/>
           </w:tcPr>
           <w:p>
             <w:pPr>
-              <w:jc w:val="both"/>
-              <w:rPr>
-                <w:rFonts w:ascii="Times New Roman" w:hAnsi="Times New Roman" w:cs="Times New Roman"/>
+              <w:spacing w:line="360" w:lineRule="auto"/>
+              <w:jc w:val="center"/>
+              <w:rPr>
+                <w:rFonts w:ascii="Arial" w:hAnsi="Arial" w:cs="Arial"/>
                 <w:b/>
                 <w:bCs/>
-                <w:sz w:val="24"/>
-                <w:szCs w:val="24"/>
+                <w:sz w:val="20"/>
+                <w:szCs w:val="20"/>
                 <w:lang w:val="es-CO"/>
               </w:rPr>
             </w:pPr>
             <w:r>
               <w:rPr>
-                <w:rFonts w:ascii="Times New Roman" w:hAnsi="Times New Roman" w:cs="Times New Roman"/>
+                <w:rFonts w:ascii="Arial" w:hAnsi="Arial" w:cs="Arial"/>
                 <w:b/>
                 <w:bCs/>
-                <w:sz w:val="24"/>
-                <w:szCs w:val="24"/>
+                <w:sz w:val="20"/>
+                <w:szCs w:val="20"/>
                 <w:lang w:val="es-CO"/>
               </w:rPr>
               <w:t>Tipo aprendizaje</w:t>
@@ -368,26 +966,28 @@
           <w:tcPr>
             <w:tcW w:w="3117" w:type="dxa"/>
             <w:gridSpan w:val="2"/>
+            <w:vAlign w:val="center"/>
           </w:tcPr>
           <w:p>
             <w:pPr>
-              <w:jc w:val="both"/>
-              <w:rPr>
-                <w:rFonts w:ascii="Times New Roman" w:hAnsi="Times New Roman" w:cs="Times New Roman"/>
+              <w:spacing w:line="360" w:lineRule="auto"/>
+              <w:jc w:val="center"/>
+              <w:rPr>
+                <w:rFonts w:ascii="Arial" w:hAnsi="Arial" w:cs="Arial"/>
                 <w:b/>
                 <w:bCs/>
-                <w:sz w:val="24"/>
-                <w:szCs w:val="24"/>
+                <w:sz w:val="20"/>
+                <w:szCs w:val="20"/>
                 <w:lang w:val="es-CO"/>
               </w:rPr>
             </w:pPr>
             <w:r>
               <w:rPr>
-                <w:rFonts w:ascii="Times New Roman" w:hAnsi="Times New Roman" w:cs="Times New Roman"/>
+                <w:rFonts w:ascii="Arial" w:hAnsi="Arial" w:cs="Arial"/>
                 <w:b/>
                 <w:bCs/>
-                <w:sz w:val="24"/>
-                <w:szCs w:val="24"/>
+                <w:sz w:val="20"/>
+                <w:szCs w:val="20"/>
                 <w:lang w:val="es-CO"/>
               </w:rPr>
               <w:t>Tarea de aprendizaje</w:t>
@@ -397,26 +997,28 @@
         <w:tc>
           <w:tcPr>
             <w:tcW w:w="3117" w:type="dxa"/>
+            <w:vAlign w:val="center"/>
           </w:tcPr>
           <w:p>
             <w:pPr>
-              <w:jc w:val="both"/>
-              <w:rPr>
-                <w:rFonts w:ascii="Times New Roman" w:hAnsi="Times New Roman" w:cs="Times New Roman"/>
+              <w:spacing w:line="360" w:lineRule="auto"/>
+              <w:jc w:val="center"/>
+              <w:rPr>
+                <w:rFonts w:ascii="Arial" w:hAnsi="Arial" w:cs="Arial"/>
                 <w:b/>
                 <w:bCs/>
-                <w:sz w:val="24"/>
-                <w:szCs w:val="24"/>
+                <w:sz w:val="20"/>
+                <w:szCs w:val="20"/>
                 <w:lang w:val="es-CO"/>
               </w:rPr>
             </w:pPr>
             <w:r>
               <w:rPr>
-                <w:rFonts w:ascii="Times New Roman" w:hAnsi="Times New Roman" w:cs="Times New Roman"/>
+                <w:rFonts w:ascii="Arial" w:hAnsi="Arial" w:cs="Arial"/>
                 <w:b/>
                 <w:bCs/>
-                <w:sz w:val="24"/>
-                <w:szCs w:val="24"/>
+                <w:sz w:val="20"/>
+                <w:szCs w:val="20"/>
                 <w:lang w:val="es-CO"/>
               </w:rPr>
               <w:t xml:space="preserve">Algoritmo e </w:t>
@@ -424,11 +1026,11 @@
             <w:proofErr w:type="spellStart"/>
             <w:r>
               <w:rPr>
-                <w:rFonts w:ascii="Times New Roman" w:hAnsi="Times New Roman" w:cs="Times New Roman"/>
+                <w:rFonts w:ascii="Arial" w:hAnsi="Arial" w:cs="Arial"/>
                 <w:b/>
                 <w:bCs/>
-                <w:sz w:val="24"/>
-                <w:szCs w:val="24"/>
+                <w:sz w:val="20"/>
+                <w:szCs w:val="20"/>
                 <w:lang w:val="es-CO"/>
               </w:rPr>
               <w:t>hiper-parametros</w:t>
@@ -436,11 +1038,11 @@
             <w:proofErr w:type="spellEnd"/>
             <w:r>
               <w:rPr>
-                <w:rFonts w:ascii="Times New Roman" w:hAnsi="Times New Roman" w:cs="Times New Roman"/>
+                <w:rFonts w:ascii="Arial" w:hAnsi="Arial" w:cs="Arial"/>
                 <w:b/>
                 <w:bCs/>
-                <w:sz w:val="24"/>
-                <w:szCs w:val="24"/>
+                <w:sz w:val="20"/>
+                <w:szCs w:val="20"/>
                 <w:lang w:val="es-CO"/>
               </w:rPr>
               <w:t xml:space="preserve"> (con la justificación respectiva)</w:t>
@@ -455,80 +1057,2091 @@
         <w:tc>
           <w:tcPr>
             <w:tcW w:w="3116" w:type="dxa"/>
+            <w:vAlign w:val="center"/>
           </w:tcPr>
           <w:p>
             <w:pPr>
-              <w:jc w:val="both"/>
-              <w:rPr>
-                <w:rFonts w:ascii="Times New Roman" w:hAnsi="Times New Roman" w:cs="Times New Roman"/>
-                <w:b/>
-                <w:bCs/>
-                <w:sz w:val="28"/>
-                <w:szCs w:val="28"/>
+              <w:spacing w:line="360" w:lineRule="auto"/>
+              <w:jc w:val="center"/>
+              <w:rPr>
+                <w:rFonts w:ascii="Arial" w:hAnsi="Arial" w:cs="Arial"/>
+                <w:sz w:val="20"/>
+                <w:szCs w:val="20"/>
                 <w:lang w:val="es-CO"/>
               </w:rPr>
             </w:pPr>
+            <w:r>
+              <w:rPr>
+                <w:rFonts w:ascii="Arial" w:hAnsi="Arial" w:cs="Arial"/>
+                <w:sz w:val="20"/>
+                <w:szCs w:val="20"/>
+                <w:lang w:val="es-CO"/>
+              </w:rPr>
+              <w:t>Supervisado</w:t>
+            </w:r>
           </w:p>
         </w:tc>
         <w:tc>
           <w:tcPr>
             <w:tcW w:w="3117" w:type="dxa"/>
             <w:gridSpan w:val="2"/>
+            <w:vAlign w:val="center"/>
           </w:tcPr>
           <w:p>
             <w:pPr>
-              <w:jc w:val="both"/>
-              <w:rPr>
-                <w:rFonts w:ascii="Times New Roman" w:hAnsi="Times New Roman" w:cs="Times New Roman"/>
-                <w:b/>
-                <w:bCs/>
-                <w:sz w:val="28"/>
-                <w:szCs w:val="28"/>
+              <w:spacing w:line="360" w:lineRule="auto"/>
+              <w:jc w:val="center"/>
+              <w:rPr>
+                <w:rFonts w:ascii="Arial" w:hAnsi="Arial" w:cs="Arial"/>
+                <w:sz w:val="20"/>
+                <w:szCs w:val="20"/>
                 <w:lang w:val="es-CO"/>
               </w:rPr>
             </w:pPr>
+            <w:r>
+              <w:rPr>
+                <w:rFonts w:ascii="Arial" w:hAnsi="Arial" w:cs="Arial"/>
+                <w:sz w:val="20"/>
+                <w:szCs w:val="20"/>
+                <w:lang w:val="es-CO"/>
+              </w:rPr>
+              <w:t>Clasificación</w:t>
+            </w:r>
           </w:p>
         </w:tc>
         <w:tc>
           <w:tcPr>
             <w:tcW w:w="3117" w:type="dxa"/>
+            <w:vAlign w:val="center"/>
           </w:tcPr>
           <w:p>
             <w:pPr>
-              <w:jc w:val="both"/>
-              <w:rPr>
-                <w:rFonts w:ascii="Times New Roman" w:hAnsi="Times New Roman" w:cs="Times New Roman"/>
-                <w:b/>
-                <w:bCs/>
-                <w:sz w:val="28"/>
-                <w:szCs w:val="28"/>
+              <w:spacing w:line="360" w:lineRule="auto"/>
+              <w:jc w:val="center"/>
+              <w:rPr>
+                <w:rFonts w:ascii="Arial" w:hAnsi="Arial" w:cs="Arial"/>
+                <w:sz w:val="20"/>
+                <w:szCs w:val="20"/>
                 <w:lang w:val="es-CO"/>
               </w:rPr>
             </w:pPr>
+            <w:proofErr w:type="spellStart"/>
+            <w:r>
+              <w:rPr>
+                <w:rFonts w:ascii="Arial" w:hAnsi="Arial" w:cs="Arial"/>
+                <w:sz w:val="20"/>
+                <w:szCs w:val="20"/>
+                <w:lang w:val="es-CO"/>
+              </w:rPr>
+              <w:t>Naive</w:t>
+            </w:r>
+            <w:proofErr w:type="spellEnd"/>
+            <w:r>
+              <w:rPr>
+                <w:rFonts w:ascii="Arial" w:hAnsi="Arial" w:cs="Arial"/>
+                <w:sz w:val="20"/>
+                <w:szCs w:val="20"/>
+                <w:lang w:val="es-CO"/>
+              </w:rPr>
+              <w:t xml:space="preserve"> Bayes (</w:t>
+            </w:r>
+          </w:p>
+        </w:tc>
+      </w:tr>
+      <w:tr>
+        <w:trPr>
+          <w:jc w:val="center"/>
+        </w:trPr>
+        <w:tc>
+          <w:tcPr>
+            <w:tcW w:w="3116" w:type="dxa"/>
+            <w:vAlign w:val="center"/>
+          </w:tcPr>
+          <w:p>
+            <w:pPr>
+              <w:spacing w:line="360" w:lineRule="auto"/>
+              <w:jc w:val="center"/>
+              <w:rPr>
+                <w:rFonts w:ascii="Arial" w:hAnsi="Arial" w:cs="Arial"/>
+                <w:sz w:val="20"/>
+                <w:szCs w:val="20"/>
+                <w:lang w:val="es-CO"/>
+              </w:rPr>
+            </w:pPr>
+            <w:r>
+              <w:rPr>
+                <w:rFonts w:ascii="Arial" w:hAnsi="Arial" w:cs="Arial"/>
+                <w:sz w:val="20"/>
+                <w:szCs w:val="20"/>
+                <w:lang w:val="es-CO"/>
+              </w:rPr>
+              <w:t>Supervisado</w:t>
+            </w:r>
+          </w:p>
+        </w:tc>
+        <w:tc>
+          <w:tcPr>
+            <w:tcW w:w="3117" w:type="dxa"/>
+            <w:gridSpan w:val="2"/>
+            <w:vAlign w:val="center"/>
+          </w:tcPr>
+          <w:p>
+            <w:pPr>
+              <w:spacing w:line="360" w:lineRule="auto"/>
+              <w:jc w:val="center"/>
+              <w:rPr>
+                <w:rFonts w:ascii="Arial" w:hAnsi="Arial" w:cs="Arial"/>
+                <w:sz w:val="20"/>
+                <w:szCs w:val="20"/>
+                <w:lang w:val="es-CO"/>
+              </w:rPr>
+            </w:pPr>
+            <w:r>
+              <w:rPr>
+                <w:rFonts w:ascii="Arial" w:hAnsi="Arial" w:cs="Arial"/>
+                <w:sz w:val="20"/>
+                <w:szCs w:val="20"/>
+                <w:lang w:val="es-CO"/>
+              </w:rPr>
+              <w:t>Clasificación</w:t>
+            </w:r>
+          </w:p>
+        </w:tc>
+        <w:tc>
+          <w:tcPr>
+            <w:tcW w:w="3117" w:type="dxa"/>
+            <w:vAlign w:val="center"/>
+          </w:tcPr>
+          <w:p>
+            <w:pPr>
+              <w:spacing w:line="360" w:lineRule="auto"/>
+              <w:jc w:val="center"/>
+              <w:rPr>
+                <w:rFonts w:ascii="Arial" w:hAnsi="Arial" w:cs="Arial"/>
+                <w:sz w:val="20"/>
+                <w:szCs w:val="20"/>
+                <w:lang w:val="es-CO"/>
+              </w:rPr>
+            </w:pPr>
+            <w:proofErr w:type="spellStart"/>
+            <w:r>
+              <w:rPr>
+                <w:rFonts w:ascii="Arial" w:hAnsi="Arial" w:cs="Arial"/>
+                <w:sz w:val="20"/>
+                <w:szCs w:val="20"/>
+                <w:lang w:val="es-CO"/>
+              </w:rPr>
+              <w:t>Support</w:t>
+            </w:r>
+            <w:proofErr w:type="spellEnd"/>
+            <w:r>
+              <w:rPr>
+                <w:rFonts w:ascii="Arial" w:hAnsi="Arial" w:cs="Arial"/>
+                <w:sz w:val="20"/>
+                <w:szCs w:val="20"/>
+                <w:lang w:val="es-CO"/>
+              </w:rPr>
+              <w:t xml:space="preserve"> Vector Machine</w:t>
+            </w:r>
+            <w:r>
+              <w:rPr>
+                <w:rFonts w:ascii="Arial" w:hAnsi="Arial" w:cs="Arial"/>
+                <w:sz w:val="20"/>
+                <w:szCs w:val="20"/>
+                <w:lang w:val="es-CO"/>
+              </w:rPr>
+              <w:t>s</w:t>
+            </w:r>
+            <w:r>
+              <w:rPr>
+                <w:rFonts w:ascii="Arial" w:hAnsi="Arial" w:cs="Arial"/>
+                <w:sz w:val="20"/>
+                <w:szCs w:val="20"/>
+                <w:lang w:val="es-CO"/>
+              </w:rPr>
+              <w:t xml:space="preserve"> (</w:t>
+            </w:r>
+          </w:p>
+        </w:tc>
+      </w:tr>
+      <w:tr>
+        <w:trPr>
+          <w:jc w:val="center"/>
+        </w:trPr>
+        <w:tc>
+          <w:tcPr>
+            <w:tcW w:w="3116" w:type="dxa"/>
+            <w:vAlign w:val="center"/>
+          </w:tcPr>
+          <w:p>
+            <w:pPr>
+              <w:spacing w:line="360" w:lineRule="auto"/>
+              <w:jc w:val="center"/>
+              <w:rPr>
+                <w:rFonts w:ascii="Arial" w:hAnsi="Arial" w:cs="Arial"/>
+                <w:sz w:val="20"/>
+                <w:szCs w:val="20"/>
+                <w:lang w:val="es-CO"/>
+              </w:rPr>
+            </w:pPr>
+            <w:r>
+              <w:rPr>
+                <w:rFonts w:ascii="Arial" w:hAnsi="Arial" w:cs="Arial"/>
+                <w:sz w:val="20"/>
+                <w:szCs w:val="20"/>
+                <w:lang w:val="es-CO"/>
+              </w:rPr>
+              <w:t>Supervisado</w:t>
+            </w:r>
+          </w:p>
+        </w:tc>
+        <w:tc>
+          <w:tcPr>
+            <w:tcW w:w="3117" w:type="dxa"/>
+            <w:gridSpan w:val="2"/>
+            <w:vAlign w:val="center"/>
+          </w:tcPr>
+          <w:p>
+            <w:pPr>
+              <w:spacing w:line="360" w:lineRule="auto"/>
+              <w:jc w:val="center"/>
+              <w:rPr>
+                <w:rFonts w:ascii="Arial" w:hAnsi="Arial" w:cs="Arial"/>
+                <w:sz w:val="20"/>
+                <w:szCs w:val="20"/>
+                <w:lang w:val="es-CO"/>
+              </w:rPr>
+            </w:pPr>
+            <w:r>
+              <w:rPr>
+                <w:rFonts w:ascii="Arial" w:hAnsi="Arial" w:cs="Arial"/>
+                <w:sz w:val="20"/>
+                <w:szCs w:val="20"/>
+                <w:lang w:val="es-CO"/>
+              </w:rPr>
+              <w:t>Clasificación</w:t>
+            </w:r>
+          </w:p>
+        </w:tc>
+        <w:tc>
+          <w:tcPr>
+            <w:tcW w:w="3117" w:type="dxa"/>
+            <w:vAlign w:val="center"/>
+          </w:tcPr>
+          <w:p>
+            <w:pPr>
+              <w:spacing w:line="360" w:lineRule="auto"/>
+              <w:jc w:val="center"/>
+              <w:rPr>
+                <w:rFonts w:ascii="Arial" w:hAnsi="Arial" w:cs="Arial"/>
+                <w:sz w:val="20"/>
+                <w:szCs w:val="20"/>
+                <w:lang w:val="es-CO"/>
+              </w:rPr>
+            </w:pPr>
+            <w:proofErr w:type="spellStart"/>
+            <w:r>
+              <w:rPr>
+                <w:rFonts w:ascii="Arial" w:hAnsi="Arial" w:cs="Arial"/>
+                <w:sz w:val="20"/>
+                <w:szCs w:val="20"/>
+                <w:lang w:val="es-CO"/>
+              </w:rPr>
+              <w:t>Logistic</w:t>
+            </w:r>
+            <w:proofErr w:type="spellEnd"/>
+            <w:r>
+              <w:rPr>
+                <w:rFonts w:ascii="Arial" w:hAnsi="Arial" w:cs="Arial"/>
+                <w:sz w:val="20"/>
+                <w:szCs w:val="20"/>
+                <w:lang w:val="es-CO"/>
+              </w:rPr>
+              <w:t xml:space="preserve"> </w:t>
+            </w:r>
+            <w:proofErr w:type="spellStart"/>
+            <w:r>
+              <w:rPr>
+                <w:rFonts w:ascii="Arial" w:hAnsi="Arial" w:cs="Arial"/>
+                <w:sz w:val="20"/>
+                <w:szCs w:val="20"/>
+                <w:lang w:val="es-CO"/>
+              </w:rPr>
+              <w:t>Regression</w:t>
+            </w:r>
+            <w:proofErr w:type="spellEnd"/>
+            <w:r>
+              <w:rPr>
+                <w:rFonts w:ascii="Arial" w:hAnsi="Arial" w:cs="Arial"/>
+                <w:sz w:val="20"/>
+                <w:szCs w:val="20"/>
+                <w:lang w:val="es-CO"/>
+              </w:rPr>
+              <w:t xml:space="preserve"> (</w:t>
+            </w:r>
           </w:p>
         </w:tc>
       </w:tr>
     </w:tbl>
     <w:p>
       <w:pPr>
+        <w:spacing w:line="360" w:lineRule="auto"/>
         <w:jc w:val="both"/>
+        <w:rPr>
+          <w:rFonts w:ascii="Arial" w:hAnsi="Arial" w:cs="Arial"/>
+          <w:sz w:val="24"/>
+          <w:szCs w:val="24"/>
+          <w:lang w:val="es-CO"/>
+        </w:rPr>
+      </w:pPr>
+    </w:p>
+    <w:p>
+      <w:pPr>
+        <w:spacing w:line="360" w:lineRule="auto"/>
+        <w:jc w:val="both"/>
+        <w:rPr>
+          <w:rFonts w:ascii="Arial" w:hAnsi="Arial" w:cs="Arial"/>
+          <w:sz w:val="24"/>
+          <w:szCs w:val="24"/>
+          <w:lang w:val="es-CO"/>
+        </w:rPr>
+      </w:pPr>
+      <w:r>
+        <w:rPr>
+          <w:rFonts w:ascii="Arial" w:hAnsi="Arial" w:cs="Arial"/>
+          <w:sz w:val="24"/>
+          <w:szCs w:val="24"/>
+          <w:lang w:val="es-CO"/>
+        </w:rPr>
+        <w:lastRenderedPageBreak/>
+        <w:t xml:space="preserve">Todos los </w:t>
+      </w:r>
+      <w:proofErr w:type="spellStart"/>
+      <w:r>
+        <w:rPr>
+          <w:rFonts w:ascii="Arial" w:hAnsi="Arial" w:cs="Arial"/>
+          <w:sz w:val="24"/>
+          <w:szCs w:val="24"/>
+          <w:lang w:val="es-CO"/>
+        </w:rPr>
+        <w:t>hiperparámetros</w:t>
+      </w:r>
+      <w:proofErr w:type="spellEnd"/>
+      <w:r>
+        <w:rPr>
+          <w:rFonts w:ascii="Arial" w:hAnsi="Arial" w:cs="Arial"/>
+          <w:sz w:val="24"/>
+          <w:szCs w:val="24"/>
+          <w:lang w:val="es-CO"/>
+        </w:rPr>
+        <w:t xml:space="preserve"> de los modelos fueron escogidos a través de un </w:t>
+      </w:r>
+      <w:proofErr w:type="spellStart"/>
+      <w:r>
+        <w:rPr>
+          <w:rFonts w:ascii="Arial" w:hAnsi="Arial" w:cs="Arial"/>
+          <w:sz w:val="24"/>
+          <w:szCs w:val="24"/>
+          <w:lang w:val="es-CO"/>
+        </w:rPr>
+        <w:t>GridSearch</w:t>
+      </w:r>
+      <w:proofErr w:type="spellEnd"/>
+      <w:r>
+        <w:rPr>
+          <w:rFonts w:ascii="Arial" w:hAnsi="Arial" w:cs="Arial"/>
+          <w:sz w:val="24"/>
+          <w:szCs w:val="24"/>
+          <w:lang w:val="es-CO"/>
+        </w:rPr>
+        <w:t xml:space="preserve"> que determinó cuales son los más apropiados para este caso en particular a partir de un conjunto de posibles </w:t>
+      </w:r>
+      <w:proofErr w:type="spellStart"/>
+      <w:r>
+        <w:rPr>
+          <w:rFonts w:ascii="Arial" w:hAnsi="Arial" w:cs="Arial"/>
+          <w:sz w:val="24"/>
+          <w:szCs w:val="24"/>
+          <w:lang w:val="es-CO"/>
+        </w:rPr>
+        <w:t>hiperparámetros</w:t>
+      </w:r>
+      <w:proofErr w:type="spellEnd"/>
+      <w:r>
+        <w:rPr>
+          <w:rFonts w:ascii="Arial" w:hAnsi="Arial" w:cs="Arial"/>
+          <w:sz w:val="24"/>
+          <w:szCs w:val="24"/>
+          <w:lang w:val="es-CO"/>
+        </w:rPr>
+        <w:t>.</w:t>
+      </w:r>
+    </w:p>
+    <w:p>
+      <w:pPr>
+        <w:pStyle w:val="Ttulo1"/>
+        <w:numPr>
+          <w:ilvl w:val="0"/>
+          <w:numId w:val="3"/>
+        </w:numPr>
+        <w:spacing w:line="360" w:lineRule="auto"/>
+        <w:rPr>
+          <w:rFonts w:ascii="Arial" w:hAnsi="Arial" w:cs="Arial"/>
+          <w:b/>
+          <w:bCs/>
+          <w:color w:val="auto"/>
+          <w:sz w:val="24"/>
+          <w:szCs w:val="24"/>
+          <w:lang w:val="es-CO"/>
+        </w:rPr>
+      </w:pPr>
+      <w:bookmarkStart w:id="1" w:name="_Toc99269401"/>
+      <w:r>
+        <w:rPr>
+          <w:rFonts w:ascii="Arial" w:hAnsi="Arial" w:cs="Arial"/>
+          <w:b/>
+          <w:bCs/>
+          <w:color w:val="auto"/>
+          <w:sz w:val="24"/>
+          <w:szCs w:val="24"/>
+          <w:lang w:val="es-CO"/>
+        </w:rPr>
+        <w:t>Comprensión de los datos y preparación de los datos</w:t>
+      </w:r>
+      <w:bookmarkEnd w:id="1"/>
+    </w:p>
+    <w:p>
+      <w:pPr>
+        <w:spacing w:line="360" w:lineRule="auto"/>
+        <w:jc w:val="both"/>
+        <w:rPr>
+          <w:rFonts w:ascii="Arial" w:hAnsi="Arial" w:cs="Arial"/>
+          <w:sz w:val="24"/>
+          <w:szCs w:val="24"/>
+          <w:lang w:val="es-CO"/>
+        </w:rPr>
+      </w:pPr>
+      <w:r>
+        <w:rPr>
+          <w:rFonts w:ascii="Arial" w:hAnsi="Arial" w:cs="Arial"/>
+          <w:sz w:val="24"/>
+          <w:szCs w:val="24"/>
+          <w:lang w:val="es-CO"/>
+        </w:rPr>
+        <w:t>A</w:t>
+      </w:r>
+      <w:r>
+        <w:rPr>
+          <w:rFonts w:ascii="Arial" w:hAnsi="Arial" w:cs="Arial"/>
+          <w:sz w:val="24"/>
+          <w:szCs w:val="24"/>
+          <w:lang w:val="es-CO"/>
+        </w:rPr>
+        <w:t>l cargar los datos y analizar sus características, nos dimos cuenta de que estos</w:t>
+      </w:r>
+      <w:r>
+        <w:rPr>
+          <w:rFonts w:ascii="Arial" w:hAnsi="Arial" w:cs="Arial"/>
+          <w:sz w:val="24"/>
+          <w:szCs w:val="24"/>
+          <w:lang w:val="es-CO"/>
+        </w:rPr>
+        <w:t xml:space="preserve"> no tienen nulos, pero están presentados de maneras distintas. Algunos comienzan con comillas, otros son espacios. </w:t>
+      </w:r>
+      <w:r>
+        <w:rPr>
+          <w:rFonts w:ascii="Arial" w:hAnsi="Arial" w:cs="Arial"/>
+          <w:sz w:val="24"/>
+          <w:szCs w:val="24"/>
+          <w:lang w:val="es-CO"/>
+        </w:rPr>
+        <w:t>Era necesario</w:t>
+      </w:r>
+      <w:r>
+        <w:rPr>
+          <w:rFonts w:ascii="Arial" w:hAnsi="Arial" w:cs="Arial"/>
+          <w:sz w:val="24"/>
+          <w:szCs w:val="24"/>
+          <w:lang w:val="es-CO"/>
+        </w:rPr>
+        <w:t xml:space="preserve"> lograr entradas similares. Adicionalmente la información importante del paciente esta</w:t>
+      </w:r>
+      <w:r>
+        <w:rPr>
+          <w:rFonts w:ascii="Arial" w:hAnsi="Arial" w:cs="Arial"/>
+          <w:sz w:val="24"/>
+          <w:szCs w:val="24"/>
+          <w:lang w:val="es-CO"/>
+        </w:rPr>
+        <w:t>ba</w:t>
+      </w:r>
+      <w:r>
+        <w:rPr>
+          <w:rFonts w:ascii="Arial" w:hAnsi="Arial" w:cs="Arial"/>
+          <w:sz w:val="24"/>
+          <w:szCs w:val="24"/>
+          <w:lang w:val="es-CO"/>
+        </w:rPr>
+        <w:t xml:space="preserve"> ubicada después del primer punto. </w:t>
+      </w:r>
+      <w:r>
+        <w:rPr>
+          <w:rFonts w:ascii="Arial" w:hAnsi="Arial" w:cs="Arial"/>
+          <w:sz w:val="24"/>
+          <w:szCs w:val="24"/>
+          <w:lang w:val="es-CO"/>
+        </w:rPr>
+        <w:t>Además,</w:t>
+      </w:r>
+      <w:r>
+        <w:rPr>
+          <w:rFonts w:ascii="Arial" w:hAnsi="Arial" w:cs="Arial"/>
+          <w:sz w:val="24"/>
+          <w:szCs w:val="24"/>
+          <w:lang w:val="es-CO"/>
+        </w:rPr>
+        <w:t xml:space="preserve"> v</w:t>
+      </w:r>
+      <w:r>
+        <w:rPr>
+          <w:rFonts w:ascii="Arial" w:hAnsi="Arial" w:cs="Arial"/>
+          <w:sz w:val="24"/>
+          <w:szCs w:val="24"/>
+          <w:lang w:val="es-CO"/>
+        </w:rPr>
+        <w:t>i</w:t>
+      </w:r>
+      <w:r>
+        <w:rPr>
+          <w:rFonts w:ascii="Arial" w:hAnsi="Arial" w:cs="Arial"/>
+          <w:sz w:val="24"/>
+          <w:szCs w:val="24"/>
+          <w:lang w:val="es-CO"/>
+        </w:rPr>
+        <w:t xml:space="preserve">mos que los </w:t>
+      </w:r>
+      <w:proofErr w:type="spellStart"/>
+      <w:r>
+        <w:rPr>
+          <w:rFonts w:ascii="Arial" w:hAnsi="Arial" w:cs="Arial"/>
+          <w:sz w:val="24"/>
+          <w:szCs w:val="24"/>
+          <w:lang w:val="es-CO"/>
+        </w:rPr>
+        <w:t>labels</w:t>
+      </w:r>
+      <w:proofErr w:type="spellEnd"/>
+      <w:r>
+        <w:rPr>
+          <w:rFonts w:ascii="Arial" w:hAnsi="Arial" w:cs="Arial"/>
+          <w:sz w:val="24"/>
+          <w:szCs w:val="24"/>
+          <w:lang w:val="es-CO"/>
+        </w:rPr>
+        <w:t xml:space="preserve"> son categóricos</w:t>
+      </w:r>
+      <w:r>
+        <w:rPr>
+          <w:rFonts w:ascii="Arial" w:hAnsi="Arial" w:cs="Arial"/>
+          <w:sz w:val="24"/>
+          <w:szCs w:val="24"/>
+          <w:lang w:val="es-CO"/>
+        </w:rPr>
+        <w:t xml:space="preserve">, por lo que era necesario </w:t>
+      </w:r>
+      <w:r>
+        <w:rPr>
+          <w:rFonts w:ascii="Arial" w:hAnsi="Arial" w:cs="Arial"/>
+          <w:sz w:val="24"/>
+          <w:szCs w:val="24"/>
+          <w:lang w:val="es-CO"/>
+        </w:rPr>
+        <w:t>volver</w:t>
+      </w:r>
+      <w:r>
+        <w:rPr>
+          <w:rFonts w:ascii="Arial" w:hAnsi="Arial" w:cs="Arial"/>
+          <w:sz w:val="24"/>
+          <w:szCs w:val="24"/>
+          <w:lang w:val="es-CO"/>
+        </w:rPr>
+        <w:t>l</w:t>
+      </w:r>
+      <w:r>
+        <w:rPr>
+          <w:rFonts w:ascii="Arial" w:hAnsi="Arial" w:cs="Arial"/>
+          <w:sz w:val="24"/>
+          <w:szCs w:val="24"/>
+          <w:lang w:val="es-CO"/>
+        </w:rPr>
+        <w:t xml:space="preserve">os numéricos. Aunque un </w:t>
+      </w:r>
+      <w:proofErr w:type="spellStart"/>
+      <w:r>
+        <w:rPr>
+          <w:rFonts w:ascii="Arial" w:hAnsi="Arial" w:cs="Arial"/>
+          <w:sz w:val="24"/>
+          <w:szCs w:val="24"/>
+          <w:lang w:val="es-CO"/>
+        </w:rPr>
+        <w:t>label</w:t>
+      </w:r>
+      <w:proofErr w:type="spellEnd"/>
+      <w:r>
+        <w:rPr>
+          <w:rFonts w:ascii="Arial" w:hAnsi="Arial" w:cs="Arial"/>
+          <w:sz w:val="24"/>
+          <w:szCs w:val="24"/>
+          <w:lang w:val="es-CO"/>
+        </w:rPr>
+        <w:t xml:space="preserve"> </w:t>
+      </w:r>
+      <w:proofErr w:type="spellStart"/>
+      <w:r>
+        <w:rPr>
+          <w:rFonts w:ascii="Arial" w:hAnsi="Arial" w:cs="Arial"/>
+          <w:sz w:val="24"/>
+          <w:szCs w:val="24"/>
+          <w:lang w:val="es-CO"/>
+        </w:rPr>
+        <w:t>encoder</w:t>
+      </w:r>
+      <w:proofErr w:type="spellEnd"/>
+      <w:r>
+        <w:rPr>
+          <w:rFonts w:ascii="Arial" w:hAnsi="Arial" w:cs="Arial"/>
+          <w:sz w:val="24"/>
+          <w:szCs w:val="24"/>
+          <w:lang w:val="es-CO"/>
+        </w:rPr>
+        <w:t xml:space="preserve"> haría esta tarea con facilidad, </w:t>
+      </w:r>
+      <w:r>
+        <w:rPr>
+          <w:rFonts w:ascii="Arial" w:hAnsi="Arial" w:cs="Arial"/>
+          <w:sz w:val="24"/>
+          <w:szCs w:val="24"/>
+          <w:lang w:val="es-CO"/>
+        </w:rPr>
+        <w:t>se quería</w:t>
+      </w:r>
+      <w:r>
+        <w:rPr>
+          <w:rFonts w:ascii="Arial" w:hAnsi="Arial" w:cs="Arial"/>
+          <w:sz w:val="24"/>
+          <w:szCs w:val="24"/>
+          <w:lang w:val="es-CO"/>
+        </w:rPr>
+        <w:t xml:space="preserve"> conservar la categoría implícita que ya traen.</w:t>
+      </w:r>
+    </w:p>
+    <w:p>
+      <w:pPr>
+        <w:spacing w:line="360" w:lineRule="auto"/>
+        <w:jc w:val="both"/>
+        <w:rPr>
+          <w:rFonts w:ascii="Arial" w:hAnsi="Arial" w:cs="Arial"/>
+          <w:sz w:val="24"/>
+          <w:szCs w:val="24"/>
+          <w:lang w:val="es-CO"/>
+        </w:rPr>
+      </w:pPr>
+      <w:r>
+        <w:rPr>
+          <w:rFonts w:ascii="Arial" w:hAnsi="Arial" w:cs="Arial"/>
+          <w:sz w:val="24"/>
+          <w:szCs w:val="24"/>
+          <w:lang w:val="es-CO"/>
+        </w:rPr>
+        <w:t>Otras transformaciones realizadas a los textos fueron la partición de estos en tokens y lematizándolos. Finalmente se</w:t>
+      </w:r>
+      <w:r>
+        <w:rPr>
+          <w:rFonts w:ascii="Arial" w:hAnsi="Arial" w:cs="Arial"/>
+          <w:sz w:val="24"/>
+          <w:szCs w:val="24"/>
+          <w:lang w:val="es-CO"/>
+        </w:rPr>
+        <w:t xml:space="preserve"> utilizó un modelo de Bag Of </w:t>
+      </w:r>
+      <w:proofErr w:type="spellStart"/>
+      <w:r>
+        <w:rPr>
+          <w:rFonts w:ascii="Arial" w:hAnsi="Arial" w:cs="Arial"/>
+          <w:sz w:val="24"/>
+          <w:szCs w:val="24"/>
+          <w:lang w:val="es-CO"/>
+        </w:rPr>
+        <w:t>Words</w:t>
+      </w:r>
+      <w:proofErr w:type="spellEnd"/>
+      <w:r>
+        <w:rPr>
+          <w:rFonts w:ascii="Arial" w:hAnsi="Arial" w:cs="Arial"/>
+          <w:sz w:val="24"/>
+          <w:szCs w:val="24"/>
+          <w:lang w:val="es-CO"/>
+        </w:rPr>
+        <w:t xml:space="preserve"> y </w:t>
+      </w:r>
+      <w:proofErr w:type="spellStart"/>
+      <w:r>
+        <w:rPr>
+          <w:rFonts w:ascii="Arial" w:hAnsi="Arial" w:cs="Arial"/>
+          <w:sz w:val="24"/>
+          <w:szCs w:val="24"/>
+          <w:lang w:val="es-CO"/>
+        </w:rPr>
+        <w:t>tf-idf</w:t>
+      </w:r>
+      <w:proofErr w:type="spellEnd"/>
+      <w:r>
+        <w:rPr>
+          <w:rFonts w:ascii="Arial" w:hAnsi="Arial" w:cs="Arial"/>
+          <w:sz w:val="24"/>
+          <w:szCs w:val="24"/>
+          <w:lang w:val="es-CO"/>
+        </w:rPr>
+        <w:t xml:space="preserve"> para identificar las palabras importantes. También se </w:t>
+      </w:r>
+      <w:r>
+        <w:rPr>
+          <w:rFonts w:ascii="Arial" w:hAnsi="Arial" w:cs="Arial"/>
+          <w:sz w:val="24"/>
+          <w:szCs w:val="24"/>
+          <w:lang w:val="es-CO"/>
+        </w:rPr>
+        <w:t>utilizó</w:t>
+      </w:r>
+      <w:r>
+        <w:rPr>
+          <w:rFonts w:ascii="Arial" w:hAnsi="Arial" w:cs="Arial"/>
+          <w:sz w:val="24"/>
+          <w:szCs w:val="24"/>
+          <w:lang w:val="es-CO"/>
+        </w:rPr>
+        <w:t xml:space="preserve"> el corpus de </w:t>
+      </w:r>
+      <w:proofErr w:type="spellStart"/>
+      <w:r>
+        <w:rPr>
+          <w:rFonts w:ascii="Arial" w:hAnsi="Arial" w:cs="Arial"/>
+          <w:sz w:val="24"/>
+          <w:szCs w:val="24"/>
+          <w:lang w:val="es-CO"/>
+        </w:rPr>
+        <w:t>nltk</w:t>
+      </w:r>
+      <w:proofErr w:type="spellEnd"/>
+      <w:r>
+        <w:rPr>
+          <w:rFonts w:ascii="Arial" w:hAnsi="Arial" w:cs="Arial"/>
+          <w:sz w:val="24"/>
+          <w:szCs w:val="24"/>
+          <w:lang w:val="es-CO"/>
+        </w:rPr>
+        <w:t xml:space="preserve"> para quitar las palabras conectoras que generaran ruido. Estas transformaciones fueron añadidas a un pipeline para poder ajustar el modelo escogido por cada uno.</w:t>
+      </w:r>
+    </w:p>
+    <w:p>
+      <w:pPr>
+        <w:pStyle w:val="Ttulo1"/>
+        <w:numPr>
+          <w:ilvl w:val="0"/>
+          <w:numId w:val="3"/>
+        </w:numPr>
+        <w:spacing w:line="360" w:lineRule="auto"/>
+        <w:rPr>
+          <w:rFonts w:ascii="Arial" w:hAnsi="Arial" w:cs="Arial"/>
+          <w:b/>
+          <w:bCs/>
+          <w:color w:val="auto"/>
+          <w:sz w:val="24"/>
+          <w:szCs w:val="24"/>
+          <w:lang w:val="es-CO"/>
+        </w:rPr>
+      </w:pPr>
+      <w:bookmarkStart w:id="2" w:name="_Toc99269402"/>
+      <w:r>
+        <w:rPr>
+          <w:rFonts w:ascii="Arial" w:hAnsi="Arial" w:cs="Arial"/>
+          <w:b/>
+          <w:bCs/>
+          <w:color w:val="auto"/>
+          <w:sz w:val="24"/>
+          <w:szCs w:val="24"/>
+          <w:lang w:val="es-CO"/>
+        </w:rPr>
+        <w:t>Modelado y evaluación</w:t>
+      </w:r>
+      <w:bookmarkEnd w:id="2"/>
+    </w:p>
+    <w:p>
+      <w:pPr>
+        <w:spacing w:line="360" w:lineRule="auto"/>
+        <w:jc w:val="both"/>
+        <w:rPr>
+          <w:rFonts w:ascii="Arial" w:hAnsi="Arial" w:cs="Arial"/>
+          <w:sz w:val="24"/>
+          <w:szCs w:val="24"/>
+          <w:lang w:val="es-CO"/>
+        </w:rPr>
+      </w:pPr>
+      <w:r>
+        <w:rPr>
+          <w:rFonts w:ascii="Arial" w:hAnsi="Arial" w:cs="Arial"/>
+          <w:sz w:val="24"/>
+          <w:szCs w:val="24"/>
+          <w:lang w:val="es-CO"/>
+        </w:rPr>
+        <w:t xml:space="preserve">Se escogió </w:t>
+      </w:r>
+      <w:proofErr w:type="spellStart"/>
+      <w:r>
+        <w:rPr>
+          <w:rFonts w:ascii="Arial" w:hAnsi="Arial" w:cs="Arial"/>
+          <w:sz w:val="24"/>
+          <w:szCs w:val="24"/>
+          <w:lang w:val="es-CO"/>
+        </w:rPr>
+        <w:t>Naive</w:t>
+      </w:r>
+      <w:proofErr w:type="spellEnd"/>
+      <w:r>
+        <w:rPr>
+          <w:rFonts w:ascii="Arial" w:hAnsi="Arial" w:cs="Arial"/>
+          <w:sz w:val="24"/>
+          <w:szCs w:val="24"/>
+          <w:lang w:val="es-CO"/>
+        </w:rPr>
+        <w:t xml:space="preserve"> Bayes debido a</w:t>
+      </w:r>
+    </w:p>
+    <w:p>
+      <w:pPr>
+        <w:spacing w:line="360" w:lineRule="auto"/>
+        <w:jc w:val="both"/>
+        <w:rPr>
+          <w:rFonts w:ascii="Arial" w:hAnsi="Arial" w:cs="Arial"/>
+          <w:sz w:val="24"/>
+          <w:szCs w:val="24"/>
+          <w:lang w:val="es-CO"/>
+        </w:rPr>
+      </w:pPr>
+      <w:r>
+        <w:rPr>
+          <w:rFonts w:ascii="Arial" w:hAnsi="Arial" w:cs="Arial"/>
+          <w:sz w:val="24"/>
+          <w:szCs w:val="24"/>
+          <w:lang w:val="es-CO"/>
+        </w:rPr>
+        <w:t xml:space="preserve">Se escogió </w:t>
+      </w:r>
+      <w:proofErr w:type="spellStart"/>
+      <w:r>
+        <w:rPr>
+          <w:rFonts w:ascii="Arial" w:hAnsi="Arial" w:cs="Arial"/>
+          <w:sz w:val="24"/>
+          <w:szCs w:val="24"/>
+          <w:lang w:val="es-CO"/>
+        </w:rPr>
+        <w:t>Support</w:t>
+      </w:r>
+      <w:proofErr w:type="spellEnd"/>
+      <w:r>
+        <w:rPr>
+          <w:rFonts w:ascii="Arial" w:hAnsi="Arial" w:cs="Arial"/>
+          <w:sz w:val="24"/>
+          <w:szCs w:val="24"/>
+          <w:lang w:val="es-CO"/>
+        </w:rPr>
+        <w:t xml:space="preserve"> Vector Machines</w:t>
+      </w:r>
+      <w:r>
+        <w:rPr>
+          <w:rFonts w:ascii="Arial" w:hAnsi="Arial" w:cs="Arial"/>
+          <w:sz w:val="24"/>
+          <w:szCs w:val="24"/>
+          <w:lang w:val="es-CO"/>
+        </w:rPr>
+        <w:t xml:space="preserve"> debido a que estos modelos son considerados unos de los </w:t>
+      </w:r>
+      <w:r>
+        <w:rPr>
+          <w:rFonts w:ascii="Arial" w:hAnsi="Arial" w:cs="Arial"/>
+          <w:sz w:val="24"/>
+          <w:szCs w:val="24"/>
+          <w:lang w:val="es-CO"/>
+        </w:rPr>
+        <w:t>más</w:t>
+      </w:r>
+      <w:r>
+        <w:rPr>
+          <w:rFonts w:ascii="Arial" w:hAnsi="Arial" w:cs="Arial"/>
+          <w:sz w:val="24"/>
+          <w:szCs w:val="24"/>
+          <w:lang w:val="es-CO"/>
+        </w:rPr>
+        <w:t xml:space="preserve"> apropiados para la analítica de textos gracias a su manejo de hiperplanos en la clasificación de datos.</w:t>
+      </w:r>
+      <w:r>
+        <w:rPr>
+          <w:rFonts w:ascii="Arial" w:hAnsi="Arial" w:cs="Arial"/>
+          <w:sz w:val="24"/>
+          <w:szCs w:val="24"/>
+          <w:lang w:val="es-CO"/>
+        </w:rPr>
+        <w:t xml:space="preserve"> Se realizó un </w:t>
+      </w:r>
+      <w:proofErr w:type="spellStart"/>
+      <w:r>
+        <w:rPr>
+          <w:rFonts w:ascii="Arial" w:hAnsi="Arial" w:cs="Arial"/>
+          <w:sz w:val="24"/>
+          <w:szCs w:val="24"/>
+          <w:lang w:val="es-CO"/>
+        </w:rPr>
+        <w:t>GridSearch</w:t>
+      </w:r>
+      <w:proofErr w:type="spellEnd"/>
+      <w:r>
+        <w:rPr>
+          <w:rFonts w:ascii="Arial" w:hAnsi="Arial" w:cs="Arial"/>
+          <w:sz w:val="24"/>
+          <w:szCs w:val="24"/>
+          <w:lang w:val="es-CO"/>
+        </w:rPr>
+        <w:t xml:space="preserve"> para encontrar los mejores </w:t>
+      </w:r>
+      <w:proofErr w:type="spellStart"/>
+      <w:r>
+        <w:rPr>
+          <w:rFonts w:ascii="Arial" w:hAnsi="Arial" w:cs="Arial"/>
+          <w:sz w:val="24"/>
+          <w:szCs w:val="24"/>
+          <w:lang w:val="es-CO"/>
+        </w:rPr>
+        <w:t>hiperparámetros</w:t>
+      </w:r>
+      <w:proofErr w:type="spellEnd"/>
+      <w:r>
+        <w:rPr>
+          <w:rFonts w:ascii="Arial" w:hAnsi="Arial" w:cs="Arial"/>
+          <w:sz w:val="24"/>
+          <w:szCs w:val="24"/>
+          <w:lang w:val="es-CO"/>
+        </w:rPr>
+        <w:t xml:space="preserve"> para el modelo. El mejor modelo obtenido tuvo una exactitud de 0.82 frente a los datos de prueba.</w:t>
+      </w:r>
+    </w:p>
+    <w:p>
+      <w:pPr>
+        <w:spacing w:line="360" w:lineRule="auto"/>
+        <w:jc w:val="both"/>
+        <w:rPr>
+          <w:rFonts w:ascii="Arial" w:hAnsi="Arial" w:cs="Arial"/>
+          <w:sz w:val="24"/>
+          <w:szCs w:val="24"/>
+          <w:lang w:val="es-CO"/>
+        </w:rPr>
+      </w:pPr>
+      <w:r>
+        <w:rPr>
+          <w:rFonts w:ascii="Arial" w:hAnsi="Arial" w:cs="Arial"/>
+          <w:sz w:val="24"/>
+          <w:szCs w:val="24"/>
+          <w:lang w:val="es-CO"/>
+        </w:rPr>
+        <w:t xml:space="preserve">Se escogió </w:t>
+      </w:r>
+      <w:proofErr w:type="spellStart"/>
+      <w:r>
+        <w:rPr>
+          <w:rFonts w:ascii="Arial" w:hAnsi="Arial" w:cs="Arial"/>
+          <w:sz w:val="24"/>
+          <w:szCs w:val="24"/>
+          <w:lang w:val="es-CO"/>
+        </w:rPr>
+        <w:t>Logistic</w:t>
+      </w:r>
+      <w:proofErr w:type="spellEnd"/>
+      <w:r>
+        <w:rPr>
+          <w:rFonts w:ascii="Arial" w:hAnsi="Arial" w:cs="Arial"/>
+          <w:sz w:val="24"/>
+          <w:szCs w:val="24"/>
+          <w:lang w:val="es-CO"/>
+        </w:rPr>
+        <w:t xml:space="preserve"> </w:t>
+      </w:r>
+      <w:proofErr w:type="spellStart"/>
+      <w:r>
+        <w:rPr>
+          <w:rFonts w:ascii="Arial" w:hAnsi="Arial" w:cs="Arial"/>
+          <w:sz w:val="24"/>
+          <w:szCs w:val="24"/>
+          <w:lang w:val="es-CO"/>
+        </w:rPr>
+        <w:t>Regression</w:t>
+      </w:r>
+      <w:proofErr w:type="spellEnd"/>
+      <w:r>
+        <w:rPr>
+          <w:rFonts w:ascii="Arial" w:hAnsi="Arial" w:cs="Arial"/>
+          <w:sz w:val="24"/>
+          <w:szCs w:val="24"/>
+          <w:lang w:val="es-CO"/>
+        </w:rPr>
+        <w:t xml:space="preserve"> debido </w:t>
+      </w:r>
+    </w:p>
+    <w:p>
+      <w:pPr>
+        <w:spacing w:line="360" w:lineRule="auto"/>
+        <w:jc w:val="both"/>
+        <w:rPr>
+          <w:rFonts w:ascii="Arial" w:hAnsi="Arial" w:cs="Arial"/>
+          <w:sz w:val="24"/>
+          <w:szCs w:val="24"/>
+          <w:lang w:val="es-CO"/>
+        </w:rPr>
+      </w:pPr>
+      <w:r>
+        <w:rPr>
+          <w:rFonts w:ascii="Arial" w:hAnsi="Arial" w:cs="Arial"/>
+          <w:sz w:val="24"/>
+          <w:szCs w:val="24"/>
+          <w:lang w:val="es-CO"/>
+        </w:rPr>
+        <w:t xml:space="preserve">Para </w:t>
+      </w:r>
+      <w:r>
+        <w:rPr>
+          <w:rFonts w:ascii="Arial" w:hAnsi="Arial" w:cs="Arial"/>
+          <w:sz w:val="24"/>
+          <w:szCs w:val="24"/>
+          <w:lang w:val="es-CO"/>
+        </w:rPr>
+        <w:t>este algoritmo</w:t>
+      </w:r>
+      <w:r>
+        <w:rPr>
+          <w:rFonts w:ascii="Arial" w:hAnsi="Arial" w:cs="Arial"/>
+          <w:sz w:val="24"/>
+          <w:szCs w:val="24"/>
+          <w:lang w:val="es-CO"/>
+        </w:rPr>
+        <w:t xml:space="preserve"> también se realizó un </w:t>
+      </w:r>
+      <w:proofErr w:type="spellStart"/>
+      <w:r>
+        <w:rPr>
+          <w:rFonts w:ascii="Arial" w:hAnsi="Arial" w:cs="Arial"/>
+          <w:sz w:val="24"/>
+          <w:szCs w:val="24"/>
+          <w:lang w:val="es-CO"/>
+        </w:rPr>
+        <w:t>GridSearch</w:t>
+      </w:r>
+      <w:proofErr w:type="spellEnd"/>
+      <w:r>
+        <w:rPr>
+          <w:rFonts w:ascii="Arial" w:hAnsi="Arial" w:cs="Arial"/>
+          <w:sz w:val="24"/>
+          <w:szCs w:val="24"/>
+          <w:lang w:val="es-CO"/>
+        </w:rPr>
+        <w:t xml:space="preserve"> con un conjunto de </w:t>
+      </w:r>
+      <w:proofErr w:type="spellStart"/>
+      <w:r>
+        <w:rPr>
+          <w:rFonts w:ascii="Arial" w:hAnsi="Arial" w:cs="Arial"/>
+          <w:sz w:val="24"/>
+          <w:szCs w:val="24"/>
+          <w:lang w:val="es-CO"/>
+        </w:rPr>
+        <w:t>hiperpar</w:t>
+      </w:r>
+      <w:r>
+        <w:rPr>
+          <w:rFonts w:ascii="Arial" w:hAnsi="Arial" w:cs="Arial"/>
+          <w:sz w:val="24"/>
+          <w:szCs w:val="24"/>
+          <w:lang w:val="es-CO"/>
+        </w:rPr>
+        <w:t>á</w:t>
+      </w:r>
+      <w:r>
+        <w:rPr>
+          <w:rFonts w:ascii="Arial" w:hAnsi="Arial" w:cs="Arial"/>
+          <w:sz w:val="24"/>
+          <w:szCs w:val="24"/>
+          <w:lang w:val="es-CO"/>
+        </w:rPr>
+        <w:t>metros</w:t>
+      </w:r>
+      <w:proofErr w:type="spellEnd"/>
+      <w:r>
+        <w:rPr>
+          <w:rFonts w:ascii="Arial" w:hAnsi="Arial" w:cs="Arial"/>
+          <w:sz w:val="24"/>
+          <w:szCs w:val="24"/>
+          <w:lang w:val="es-CO"/>
+        </w:rPr>
+        <w:t xml:space="preserve"> que incluyen las dos penalidades posibles y un rango de coeficientes de regularización. También se incluye en el </w:t>
+      </w:r>
+      <w:proofErr w:type="spellStart"/>
+      <w:r>
+        <w:rPr>
+          <w:rFonts w:ascii="Arial" w:hAnsi="Arial" w:cs="Arial"/>
+          <w:sz w:val="24"/>
+          <w:szCs w:val="24"/>
+          <w:lang w:val="es-CO"/>
+        </w:rPr>
+        <w:t>grid</w:t>
+      </w:r>
+      <w:proofErr w:type="spellEnd"/>
+      <w:r>
+        <w:rPr>
+          <w:rFonts w:ascii="Arial" w:hAnsi="Arial" w:cs="Arial"/>
+          <w:sz w:val="24"/>
+          <w:szCs w:val="24"/>
+          <w:lang w:val="es-CO"/>
+        </w:rPr>
+        <w:t xml:space="preserve"> si se usa o no el IDF para ver esto como varía con el comportamiento frecuencial de los tokens. Esto se probó con dos </w:t>
+      </w:r>
+      <w:proofErr w:type="spellStart"/>
+      <w:r>
+        <w:rPr>
+          <w:rFonts w:ascii="Arial" w:hAnsi="Arial" w:cs="Arial"/>
+          <w:sz w:val="24"/>
+          <w:szCs w:val="24"/>
+          <w:lang w:val="es-CO"/>
+        </w:rPr>
+        <w:t>solvers</w:t>
+      </w:r>
+      <w:proofErr w:type="spellEnd"/>
+      <w:r>
+        <w:rPr>
+          <w:rFonts w:ascii="Arial" w:hAnsi="Arial" w:cs="Arial"/>
+          <w:sz w:val="24"/>
+          <w:szCs w:val="24"/>
+          <w:lang w:val="es-CO"/>
+        </w:rPr>
+        <w:t>.</w:t>
+      </w:r>
+      <w:r>
+        <w:rPr>
+          <w:rFonts w:ascii="Arial" w:hAnsi="Arial" w:cs="Arial"/>
+          <w:sz w:val="24"/>
+          <w:szCs w:val="24"/>
+          <w:lang w:val="es-CO"/>
+        </w:rPr>
+        <w:t xml:space="preserve"> El </w:t>
+      </w:r>
+      <w:r>
+        <w:rPr>
+          <w:rFonts w:ascii="Arial" w:hAnsi="Arial" w:cs="Arial"/>
+          <w:sz w:val="24"/>
+          <w:szCs w:val="24"/>
+          <w:lang w:val="es-CO"/>
+        </w:rPr>
+        <w:lastRenderedPageBreak/>
+        <w:t xml:space="preserve">modelo más optimo tuvo como coeficiente de determinación R2 un valor de 0.84, junto con un valor de 0-39 en su </w:t>
+      </w:r>
+      <w:proofErr w:type="spellStart"/>
+      <w:r>
+        <w:rPr>
+          <w:rFonts w:ascii="Arial" w:hAnsi="Arial" w:cs="Arial"/>
+          <w:sz w:val="24"/>
+          <w:szCs w:val="24"/>
+          <w:lang w:val="es-CO"/>
+        </w:rPr>
+        <w:t>Root</w:t>
+      </w:r>
+      <w:proofErr w:type="spellEnd"/>
+      <w:r>
+        <w:rPr>
+          <w:rFonts w:ascii="Arial" w:hAnsi="Arial" w:cs="Arial"/>
+          <w:sz w:val="24"/>
+          <w:szCs w:val="24"/>
+          <w:lang w:val="es-CO"/>
+        </w:rPr>
+        <w:t>-Mean-Square Error. La exactitud del modelo con los datos de prueba fue de 0.806.</w:t>
+      </w:r>
+    </w:p>
+    <w:p>
+      <w:pPr>
+        <w:pStyle w:val="Ttulo1"/>
+        <w:numPr>
+          <w:ilvl w:val="0"/>
+          <w:numId w:val="3"/>
+        </w:numPr>
+        <w:spacing w:line="360" w:lineRule="auto"/>
+        <w:rPr>
+          <w:rFonts w:ascii="Arial" w:hAnsi="Arial" w:cs="Arial"/>
+          <w:b/>
+          <w:bCs/>
+          <w:color w:val="auto"/>
+          <w:sz w:val="24"/>
+          <w:szCs w:val="24"/>
+          <w:lang w:val="es-CO"/>
+        </w:rPr>
+      </w:pPr>
+      <w:bookmarkStart w:id="3" w:name="_Toc99269403"/>
+      <w:r>
+        <w:rPr>
+          <w:rFonts w:ascii="Arial" w:hAnsi="Arial" w:cs="Arial"/>
+          <w:b/>
+          <w:bCs/>
+          <w:color w:val="auto"/>
+          <w:sz w:val="24"/>
+          <w:szCs w:val="24"/>
+          <w:lang w:val="es-CO"/>
+        </w:rPr>
+        <w:t>Resultados</w:t>
+      </w:r>
+      <w:bookmarkEnd w:id="3"/>
+    </w:p>
+    <w:p>
+      <w:pPr>
+        <w:spacing w:line="360" w:lineRule="auto"/>
+        <w:jc w:val="both"/>
+        <w:rPr>
+          <w:rFonts w:ascii="Arial" w:hAnsi="Arial" w:cs="Arial"/>
+          <w:sz w:val="24"/>
+          <w:szCs w:val="24"/>
+          <w:lang w:val="es-CO"/>
+        </w:rPr>
+      </w:pPr>
+      <w:r>
+        <w:rPr>
+          <w:rFonts w:ascii="Arial" w:hAnsi="Arial" w:cs="Arial"/>
+          <w:sz w:val="24"/>
+          <w:szCs w:val="24"/>
+          <w:lang w:val="es-CO"/>
+        </w:rPr>
+        <w:t xml:space="preserve">Como se puede observar en el tablero de control, </w:t>
+      </w:r>
+    </w:p>
+    <w:p>
+      <w:pPr>
+        <w:pStyle w:val="Ttulo1"/>
+        <w:numPr>
+          <w:ilvl w:val="0"/>
+          <w:numId w:val="3"/>
+        </w:numPr>
+        <w:spacing w:line="360" w:lineRule="auto"/>
+        <w:rPr>
+          <w:rFonts w:ascii="Arial" w:hAnsi="Arial" w:cs="Arial"/>
+          <w:b/>
+          <w:bCs/>
+          <w:color w:val="auto"/>
+          <w:sz w:val="24"/>
+          <w:szCs w:val="24"/>
+          <w:lang w:val="es-CO"/>
+        </w:rPr>
+      </w:pPr>
+      <w:bookmarkStart w:id="4" w:name="_Toc99269404"/>
+      <w:r>
+        <w:rPr>
+          <w:rFonts w:ascii="Arial" w:hAnsi="Arial" w:cs="Arial"/>
+          <w:b/>
+          <w:bCs/>
+          <w:color w:val="auto"/>
+          <w:sz w:val="24"/>
+          <w:szCs w:val="24"/>
+          <w:lang w:val="es-CO"/>
+        </w:rPr>
+        <w:t>Trabajo en equipo</w:t>
+      </w:r>
+      <w:bookmarkEnd w:id="4"/>
+    </w:p>
+    <w:p>
+      <w:pPr>
+        <w:pStyle w:val="Prrafodelista"/>
+        <w:numPr>
+          <w:ilvl w:val="0"/>
+          <w:numId w:val="2"/>
+        </w:numPr>
+        <w:spacing w:line="360" w:lineRule="auto"/>
+        <w:jc w:val="both"/>
+        <w:rPr>
+          <w:rFonts w:ascii="Arial" w:hAnsi="Arial" w:cs="Arial"/>
+          <w:sz w:val="24"/>
+          <w:szCs w:val="24"/>
+          <w:lang w:val="es-CO"/>
+        </w:rPr>
+      </w:pPr>
+      <w:r>
+        <w:rPr>
+          <w:rFonts w:ascii="Arial" w:hAnsi="Arial" w:cs="Arial"/>
+          <w:sz w:val="24"/>
+          <w:szCs w:val="24"/>
+          <w:lang w:val="es-CO"/>
+        </w:rPr>
+        <w:t>Roles:</w:t>
+      </w:r>
+    </w:p>
+    <w:p>
+      <w:pPr>
+        <w:pStyle w:val="Prrafodelista"/>
+        <w:numPr>
+          <w:ilvl w:val="1"/>
+          <w:numId w:val="2"/>
+        </w:numPr>
+        <w:spacing w:line="360" w:lineRule="auto"/>
+        <w:jc w:val="both"/>
+        <w:rPr>
+          <w:rFonts w:ascii="Arial" w:hAnsi="Arial" w:cs="Arial"/>
+          <w:sz w:val="24"/>
+          <w:szCs w:val="24"/>
+          <w:lang w:val="es-CO"/>
+        </w:rPr>
+      </w:pPr>
+      <w:r>
+        <w:rPr>
+          <w:rFonts w:ascii="Arial" w:hAnsi="Arial" w:cs="Arial"/>
+          <w:sz w:val="24"/>
+          <w:szCs w:val="24"/>
+          <w:lang w:val="es-CO"/>
+        </w:rPr>
+        <w:t>Líder de proyecto: Felipe Bedoya</w:t>
+      </w:r>
+    </w:p>
+    <w:p>
+      <w:pPr>
+        <w:pStyle w:val="Prrafodelista"/>
+        <w:numPr>
+          <w:ilvl w:val="1"/>
+          <w:numId w:val="2"/>
+        </w:numPr>
+        <w:spacing w:line="360" w:lineRule="auto"/>
+        <w:jc w:val="both"/>
+        <w:rPr>
+          <w:rFonts w:ascii="Arial" w:hAnsi="Arial" w:cs="Arial"/>
+          <w:sz w:val="24"/>
+          <w:szCs w:val="24"/>
+          <w:lang w:val="es-CO"/>
+        </w:rPr>
+      </w:pPr>
+      <w:r>
+        <w:rPr>
+          <w:rFonts w:ascii="Arial" w:hAnsi="Arial" w:cs="Arial"/>
+          <w:sz w:val="24"/>
+          <w:szCs w:val="24"/>
+          <w:lang w:val="es-CO"/>
+        </w:rPr>
+        <w:t>Líder de negocio: Camilo Salinas</w:t>
+      </w:r>
+    </w:p>
+    <w:p>
+      <w:pPr>
+        <w:pStyle w:val="Prrafodelista"/>
+        <w:numPr>
+          <w:ilvl w:val="1"/>
+          <w:numId w:val="2"/>
+        </w:numPr>
+        <w:spacing w:line="360" w:lineRule="auto"/>
+        <w:jc w:val="both"/>
+        <w:rPr>
+          <w:rFonts w:ascii="Arial" w:hAnsi="Arial" w:cs="Arial"/>
+          <w:sz w:val="24"/>
+          <w:szCs w:val="24"/>
+          <w:lang w:val="es-CO"/>
+        </w:rPr>
+      </w:pPr>
+      <w:r>
+        <w:rPr>
+          <w:rFonts w:ascii="Arial" w:hAnsi="Arial" w:cs="Arial"/>
+          <w:sz w:val="24"/>
+          <w:szCs w:val="24"/>
+          <w:lang w:val="es-CO"/>
+        </w:rPr>
+        <w:t>Líder de datos: Felipe Bedoya</w:t>
+      </w:r>
+    </w:p>
+    <w:p>
+      <w:pPr>
+        <w:pStyle w:val="Prrafodelista"/>
+        <w:numPr>
+          <w:ilvl w:val="1"/>
+          <w:numId w:val="2"/>
+        </w:numPr>
+        <w:spacing w:line="360" w:lineRule="auto"/>
+        <w:jc w:val="both"/>
+        <w:rPr>
+          <w:rFonts w:ascii="Arial" w:hAnsi="Arial" w:cs="Arial"/>
+          <w:sz w:val="24"/>
+          <w:szCs w:val="24"/>
+          <w:lang w:val="es-CO"/>
+        </w:rPr>
+      </w:pPr>
+      <w:r>
+        <w:rPr>
+          <w:rFonts w:ascii="Arial" w:hAnsi="Arial" w:cs="Arial"/>
+          <w:sz w:val="24"/>
+          <w:szCs w:val="24"/>
+          <w:lang w:val="es-CO"/>
+        </w:rPr>
+        <w:t>Líder de analítica: Nicolás Orjuela</w:t>
+      </w:r>
+    </w:p>
+    <w:p>
+      <w:pPr>
+        <w:pStyle w:val="Prrafodelista"/>
+        <w:numPr>
+          <w:ilvl w:val="0"/>
+          <w:numId w:val="2"/>
+        </w:numPr>
+        <w:spacing w:line="360" w:lineRule="auto"/>
+        <w:jc w:val="both"/>
+        <w:rPr>
+          <w:rFonts w:ascii="Arial" w:hAnsi="Arial" w:cs="Arial"/>
+          <w:sz w:val="24"/>
+          <w:szCs w:val="24"/>
+          <w:lang w:val="es-CO"/>
+        </w:rPr>
+      </w:pPr>
+      <w:r>
+        <w:rPr>
+          <w:rFonts w:ascii="Arial" w:hAnsi="Arial" w:cs="Arial"/>
+          <w:sz w:val="24"/>
+          <w:szCs w:val="24"/>
+          <w:lang w:val="es-CO"/>
+        </w:rPr>
+        <w:t>Algoritmo trabajado:</w:t>
+      </w:r>
+    </w:p>
+    <w:p>
+      <w:pPr>
+        <w:pStyle w:val="Prrafodelista"/>
+        <w:numPr>
+          <w:ilvl w:val="1"/>
+          <w:numId w:val="2"/>
+        </w:numPr>
+        <w:spacing w:line="360" w:lineRule="auto"/>
+        <w:jc w:val="both"/>
+        <w:rPr>
+          <w:rFonts w:ascii="Arial" w:hAnsi="Arial" w:cs="Arial"/>
+          <w:sz w:val="24"/>
+          <w:szCs w:val="24"/>
+          <w:lang w:val="es-CO"/>
+        </w:rPr>
+      </w:pPr>
+      <w:proofErr w:type="spellStart"/>
+      <w:r>
+        <w:rPr>
+          <w:rFonts w:ascii="Arial" w:hAnsi="Arial" w:cs="Arial"/>
+          <w:sz w:val="24"/>
+          <w:szCs w:val="24"/>
+          <w:lang w:val="es-CO"/>
+        </w:rPr>
+        <w:t>Naive</w:t>
+      </w:r>
+      <w:proofErr w:type="spellEnd"/>
+      <w:r>
+        <w:rPr>
+          <w:rFonts w:ascii="Arial" w:hAnsi="Arial" w:cs="Arial"/>
+          <w:sz w:val="24"/>
+          <w:szCs w:val="24"/>
+          <w:lang w:val="es-CO"/>
+        </w:rPr>
+        <w:t xml:space="preserve"> Bayes: Camilo Salinas</w:t>
+      </w:r>
+    </w:p>
+    <w:p>
+      <w:pPr>
+        <w:pStyle w:val="Prrafodelista"/>
+        <w:numPr>
+          <w:ilvl w:val="1"/>
+          <w:numId w:val="2"/>
+        </w:numPr>
+        <w:spacing w:line="360" w:lineRule="auto"/>
+        <w:jc w:val="both"/>
+        <w:rPr>
+          <w:rFonts w:ascii="Arial" w:hAnsi="Arial" w:cs="Arial"/>
+          <w:sz w:val="24"/>
+          <w:szCs w:val="24"/>
+        </w:rPr>
+      </w:pPr>
+      <w:r>
+        <w:rPr>
+          <w:rFonts w:ascii="Arial" w:hAnsi="Arial" w:cs="Arial"/>
+          <w:sz w:val="24"/>
+          <w:szCs w:val="24"/>
+        </w:rPr>
+        <w:t>Support Vector Machine</w:t>
+      </w:r>
+      <w:r>
+        <w:rPr>
+          <w:rFonts w:ascii="Arial" w:hAnsi="Arial" w:cs="Arial"/>
+          <w:sz w:val="24"/>
+          <w:szCs w:val="24"/>
+        </w:rPr>
+        <w:t>s</w:t>
+      </w:r>
+      <w:r>
+        <w:rPr>
+          <w:rFonts w:ascii="Arial" w:hAnsi="Arial" w:cs="Arial"/>
+          <w:sz w:val="24"/>
+          <w:szCs w:val="24"/>
+        </w:rPr>
+        <w:t>: Nicolás Orjuela</w:t>
+      </w:r>
+    </w:p>
+    <w:p>
+      <w:pPr>
+        <w:pStyle w:val="Prrafodelista"/>
+        <w:numPr>
+          <w:ilvl w:val="1"/>
+          <w:numId w:val="2"/>
+        </w:numPr>
+        <w:spacing w:line="360" w:lineRule="auto"/>
+        <w:jc w:val="both"/>
+        <w:rPr>
+          <w:rFonts w:ascii="Arial" w:hAnsi="Arial" w:cs="Arial"/>
+          <w:sz w:val="24"/>
+          <w:szCs w:val="24"/>
+        </w:rPr>
+      </w:pPr>
+      <w:r>
+        <w:rPr>
+          <w:rFonts w:ascii="Arial" w:hAnsi="Arial" w:cs="Arial"/>
+          <w:sz w:val="24"/>
+          <w:szCs w:val="24"/>
+        </w:rPr>
+        <w:t>Logistic Regression: Felipe Bedoya</w:t>
+      </w:r>
+    </w:p>
+    <w:p>
+      <w:pPr>
+        <w:pStyle w:val="Prrafodelista"/>
+        <w:numPr>
+          <w:ilvl w:val="0"/>
+          <w:numId w:val="2"/>
+        </w:numPr>
+        <w:spacing w:line="360" w:lineRule="auto"/>
+        <w:jc w:val="both"/>
+        <w:rPr>
+          <w:rFonts w:ascii="Arial" w:hAnsi="Arial" w:cs="Arial"/>
+          <w:sz w:val="24"/>
+          <w:szCs w:val="24"/>
+          <w:lang w:val="es-CO"/>
+        </w:rPr>
+      </w:pPr>
+      <w:r>
+        <w:rPr>
+          <w:rFonts w:ascii="Arial" w:hAnsi="Arial" w:cs="Arial"/>
+          <w:sz w:val="24"/>
+          <w:szCs w:val="24"/>
+          <w:lang w:val="es-CO"/>
+        </w:rPr>
+        <w:t>Retos enfrentados:</w:t>
+      </w:r>
+    </w:p>
+    <w:p>
+      <w:pPr>
+        <w:pStyle w:val="Prrafodelista"/>
+        <w:numPr>
+          <w:ilvl w:val="1"/>
+          <w:numId w:val="2"/>
+        </w:numPr>
+        <w:spacing w:line="360" w:lineRule="auto"/>
+        <w:jc w:val="both"/>
+        <w:rPr>
+          <w:rFonts w:ascii="Arial" w:hAnsi="Arial" w:cs="Arial"/>
+          <w:sz w:val="24"/>
+          <w:szCs w:val="24"/>
+          <w:lang w:val="es-CO"/>
+        </w:rPr>
+      </w:pPr>
+    </w:p>
+    <w:p>
+      <w:pPr>
+        <w:pStyle w:val="Prrafodelista"/>
+        <w:numPr>
+          <w:ilvl w:val="0"/>
+          <w:numId w:val="2"/>
+        </w:numPr>
+        <w:spacing w:line="360" w:lineRule="auto"/>
+        <w:jc w:val="both"/>
+        <w:rPr>
+          <w:rFonts w:ascii="Arial" w:hAnsi="Arial" w:cs="Arial"/>
+          <w:sz w:val="24"/>
+          <w:szCs w:val="24"/>
+          <w:lang w:val="es-CO"/>
+        </w:rPr>
+      </w:pPr>
+      <w:r>
+        <w:rPr>
+          <w:rFonts w:ascii="Arial" w:hAnsi="Arial" w:cs="Arial"/>
+          <w:sz w:val="24"/>
+          <w:szCs w:val="24"/>
+          <w:lang w:val="es-CO"/>
+        </w:rPr>
+        <w:t>Soluciones planteadas:</w:t>
+      </w:r>
+    </w:p>
+    <w:p>
+      <w:pPr>
+        <w:pStyle w:val="Prrafodelista"/>
+        <w:numPr>
+          <w:ilvl w:val="1"/>
+          <w:numId w:val="2"/>
+        </w:numPr>
+        <w:spacing w:line="360" w:lineRule="auto"/>
+        <w:jc w:val="both"/>
+        <w:rPr>
+          <w:rFonts w:ascii="Arial" w:hAnsi="Arial" w:cs="Arial"/>
+          <w:sz w:val="24"/>
+          <w:szCs w:val="24"/>
+          <w:lang w:val="es-CO"/>
+        </w:rPr>
+      </w:pPr>
+    </w:p>
+    <w:p>
+      <w:pPr>
+        <w:pStyle w:val="Prrafodelista"/>
+        <w:numPr>
+          <w:ilvl w:val="0"/>
+          <w:numId w:val="2"/>
+        </w:numPr>
+        <w:spacing w:line="360" w:lineRule="auto"/>
+        <w:jc w:val="both"/>
+        <w:rPr>
+          <w:rFonts w:ascii="Arial" w:hAnsi="Arial" w:cs="Arial"/>
+          <w:sz w:val="24"/>
+          <w:szCs w:val="24"/>
+          <w:lang w:val="es-CO"/>
+        </w:rPr>
+      </w:pPr>
+      <w:r>
+        <w:rPr>
+          <w:rFonts w:ascii="Arial" w:hAnsi="Arial" w:cs="Arial"/>
+          <w:sz w:val="24"/>
+          <w:szCs w:val="24"/>
+          <w:lang w:val="es-CO"/>
+        </w:rPr>
+        <w:t>Tareas realizadas:</w:t>
+      </w:r>
+    </w:p>
+    <w:p>
+      <w:pPr>
+        <w:pStyle w:val="Prrafodelista"/>
+        <w:numPr>
+          <w:ilvl w:val="1"/>
+          <w:numId w:val="2"/>
+        </w:numPr>
+        <w:spacing w:line="360" w:lineRule="auto"/>
+        <w:jc w:val="both"/>
+        <w:rPr>
+          <w:rFonts w:ascii="Arial" w:hAnsi="Arial" w:cs="Arial"/>
+          <w:sz w:val="24"/>
+          <w:szCs w:val="24"/>
+          <w:lang w:val="es-CO"/>
+        </w:rPr>
+      </w:pPr>
+      <w:r>
+        <w:rPr>
+          <w:rFonts w:ascii="Arial" w:hAnsi="Arial" w:cs="Arial"/>
+          <w:sz w:val="24"/>
+          <w:szCs w:val="24"/>
+          <w:lang w:val="es-CO"/>
+        </w:rPr>
+        <w:t>Preprocesamiento de los datos: Felipe Bedoya (x horas)</w:t>
+      </w:r>
+    </w:p>
+    <w:p>
+      <w:pPr>
+        <w:pStyle w:val="Prrafodelista"/>
+        <w:numPr>
+          <w:ilvl w:val="1"/>
+          <w:numId w:val="2"/>
+        </w:numPr>
+        <w:spacing w:line="360" w:lineRule="auto"/>
+        <w:jc w:val="both"/>
+        <w:rPr>
+          <w:rFonts w:ascii="Arial" w:hAnsi="Arial" w:cs="Arial"/>
+          <w:sz w:val="24"/>
+          <w:szCs w:val="24"/>
+          <w:lang w:val="es-CO"/>
+        </w:rPr>
+      </w:pPr>
+      <w:proofErr w:type="spellStart"/>
+      <w:r>
+        <w:rPr>
+          <w:rFonts w:ascii="Arial" w:hAnsi="Arial" w:cs="Arial"/>
+          <w:sz w:val="24"/>
+          <w:szCs w:val="24"/>
+          <w:lang w:val="es-CO"/>
+        </w:rPr>
+        <w:t>Naive</w:t>
+      </w:r>
+      <w:proofErr w:type="spellEnd"/>
+      <w:r>
+        <w:rPr>
+          <w:rFonts w:ascii="Arial" w:hAnsi="Arial" w:cs="Arial"/>
+          <w:sz w:val="24"/>
+          <w:szCs w:val="24"/>
+          <w:lang w:val="es-CO"/>
+        </w:rPr>
+        <w:t xml:space="preserve"> Bayes: Camilo Salinas (X horas)</w:t>
+      </w:r>
+    </w:p>
+    <w:p>
+      <w:pPr>
+        <w:pStyle w:val="Prrafodelista"/>
+        <w:numPr>
+          <w:ilvl w:val="1"/>
+          <w:numId w:val="2"/>
+        </w:numPr>
+        <w:spacing w:line="360" w:lineRule="auto"/>
+        <w:jc w:val="both"/>
+        <w:rPr>
+          <w:rFonts w:ascii="Arial" w:hAnsi="Arial" w:cs="Arial"/>
+          <w:sz w:val="24"/>
+          <w:szCs w:val="24"/>
+          <w:lang w:val="es-CO"/>
+        </w:rPr>
+      </w:pPr>
+      <w:proofErr w:type="spellStart"/>
+      <w:r>
+        <w:rPr>
+          <w:rFonts w:ascii="Arial" w:hAnsi="Arial" w:cs="Arial"/>
+          <w:sz w:val="24"/>
+          <w:szCs w:val="24"/>
+          <w:lang w:val="es-CO"/>
+        </w:rPr>
+        <w:t>Support</w:t>
+      </w:r>
+      <w:proofErr w:type="spellEnd"/>
+      <w:r>
+        <w:rPr>
+          <w:rFonts w:ascii="Arial" w:hAnsi="Arial" w:cs="Arial"/>
+          <w:sz w:val="24"/>
+          <w:szCs w:val="24"/>
+          <w:lang w:val="es-CO"/>
+        </w:rPr>
+        <w:t xml:space="preserve"> Vector Machine</w:t>
+      </w:r>
+      <w:r>
+        <w:rPr>
+          <w:rFonts w:ascii="Arial" w:hAnsi="Arial" w:cs="Arial"/>
+          <w:sz w:val="24"/>
+          <w:szCs w:val="24"/>
+          <w:lang w:val="es-CO"/>
+        </w:rPr>
+        <w:t>s</w:t>
+      </w:r>
+      <w:r>
+        <w:rPr>
+          <w:rFonts w:ascii="Arial" w:hAnsi="Arial" w:cs="Arial"/>
+          <w:sz w:val="24"/>
+          <w:szCs w:val="24"/>
+          <w:lang w:val="es-CO"/>
+        </w:rPr>
+        <w:t>: Nicolás Orjuela (x horas)</w:t>
+      </w:r>
+    </w:p>
+    <w:p>
+      <w:pPr>
+        <w:pStyle w:val="Prrafodelista"/>
+        <w:numPr>
+          <w:ilvl w:val="1"/>
+          <w:numId w:val="2"/>
+        </w:numPr>
+        <w:spacing w:line="360" w:lineRule="auto"/>
+        <w:jc w:val="both"/>
+        <w:rPr>
+          <w:rFonts w:ascii="Arial" w:hAnsi="Arial" w:cs="Arial"/>
+          <w:sz w:val="24"/>
+          <w:szCs w:val="24"/>
+          <w:lang w:val="es-CO"/>
+        </w:rPr>
+      </w:pPr>
+      <w:proofErr w:type="spellStart"/>
+      <w:r>
+        <w:rPr>
+          <w:rFonts w:ascii="Arial" w:hAnsi="Arial" w:cs="Arial"/>
+          <w:sz w:val="24"/>
+          <w:szCs w:val="24"/>
+          <w:lang w:val="es-CO"/>
+        </w:rPr>
+        <w:t>Logistic</w:t>
+      </w:r>
+      <w:proofErr w:type="spellEnd"/>
+      <w:r>
+        <w:rPr>
+          <w:rFonts w:ascii="Arial" w:hAnsi="Arial" w:cs="Arial"/>
+          <w:sz w:val="24"/>
+          <w:szCs w:val="24"/>
+          <w:lang w:val="es-CO"/>
+        </w:rPr>
+        <w:t xml:space="preserve"> </w:t>
+      </w:r>
+      <w:proofErr w:type="spellStart"/>
+      <w:r>
+        <w:rPr>
+          <w:rFonts w:ascii="Arial" w:hAnsi="Arial" w:cs="Arial"/>
+          <w:sz w:val="24"/>
+          <w:szCs w:val="24"/>
+          <w:lang w:val="es-CO"/>
+        </w:rPr>
+        <w:t>Regression</w:t>
+      </w:r>
+      <w:proofErr w:type="spellEnd"/>
+      <w:r>
+        <w:rPr>
+          <w:rFonts w:ascii="Arial" w:hAnsi="Arial" w:cs="Arial"/>
+          <w:sz w:val="24"/>
+          <w:szCs w:val="24"/>
+          <w:lang w:val="es-CO"/>
+        </w:rPr>
+        <w:t>: (x horas)</w:t>
+      </w:r>
+    </w:p>
+    <w:p>
+      <w:pPr>
+        <w:pStyle w:val="Prrafodelista"/>
+        <w:numPr>
+          <w:ilvl w:val="1"/>
+          <w:numId w:val="2"/>
+        </w:numPr>
+        <w:spacing w:line="360" w:lineRule="auto"/>
+        <w:jc w:val="both"/>
+        <w:rPr>
+          <w:rFonts w:ascii="Arial" w:hAnsi="Arial" w:cs="Arial"/>
+          <w:sz w:val="24"/>
+          <w:szCs w:val="24"/>
+          <w:lang w:val="es-CO"/>
+        </w:rPr>
+      </w:pPr>
+      <w:r>
+        <w:rPr>
+          <w:rFonts w:ascii="Arial" w:hAnsi="Arial" w:cs="Arial"/>
+          <w:sz w:val="24"/>
+          <w:szCs w:val="24"/>
+          <w:lang w:val="es-CO"/>
+        </w:rPr>
+        <w:t xml:space="preserve">Análisis de resultados y creación del tablero de control: </w:t>
+      </w:r>
+    </w:p>
+    <w:p>
+      <w:pPr>
+        <w:pStyle w:val="Prrafodelista"/>
+        <w:numPr>
+          <w:ilvl w:val="1"/>
+          <w:numId w:val="2"/>
+        </w:numPr>
+        <w:spacing w:line="360" w:lineRule="auto"/>
+        <w:jc w:val="both"/>
+        <w:rPr>
+          <w:rFonts w:ascii="Arial" w:hAnsi="Arial" w:cs="Arial"/>
+          <w:sz w:val="24"/>
+          <w:szCs w:val="24"/>
+          <w:lang w:val="es-CO"/>
+        </w:rPr>
+      </w:pPr>
+      <w:r>
+        <w:rPr>
+          <w:rFonts w:ascii="Arial" w:hAnsi="Arial" w:cs="Arial"/>
+          <w:sz w:val="24"/>
+          <w:szCs w:val="24"/>
+          <w:lang w:val="es-CO"/>
+        </w:rPr>
+        <w:t>Preparación del video y presentación:</w:t>
+      </w:r>
+    </w:p>
+    <w:p>
+      <w:pPr>
+        <w:pStyle w:val="Prrafodelista"/>
+        <w:numPr>
+          <w:ilvl w:val="0"/>
+          <w:numId w:val="2"/>
+        </w:numPr>
+        <w:spacing w:line="360" w:lineRule="auto"/>
+        <w:jc w:val="both"/>
+        <w:rPr>
+          <w:rFonts w:ascii="Arial" w:hAnsi="Arial" w:cs="Arial"/>
+          <w:sz w:val="24"/>
+          <w:szCs w:val="24"/>
+          <w:lang w:val="es-CO"/>
+        </w:rPr>
+      </w:pPr>
+      <w:r>
+        <w:rPr>
+          <w:rFonts w:ascii="Arial" w:hAnsi="Arial" w:cs="Arial"/>
+          <w:sz w:val="24"/>
+          <w:szCs w:val="24"/>
+          <w:lang w:val="es-CO"/>
+        </w:rPr>
+        <w:t>Repartición de los puntos:</w:t>
+      </w:r>
+    </w:p>
+    <w:p>
+      <w:pPr>
+        <w:spacing w:line="360" w:lineRule="auto"/>
+        <w:jc w:val="both"/>
+        <w:rPr>
+          <w:rFonts w:ascii="Arial" w:hAnsi="Arial" w:cs="Arial"/>
+          <w:sz w:val="24"/>
+          <w:szCs w:val="24"/>
+          <w:lang w:val="es-CO"/>
+        </w:rPr>
+      </w:pPr>
+      <w:r>
+        <w:rPr>
+          <w:rFonts w:ascii="Arial" w:hAnsi="Arial" w:cs="Arial"/>
+          <w:sz w:val="24"/>
+          <w:szCs w:val="24"/>
+          <w:lang w:val="es-CO"/>
+        </w:rPr>
+        <w:t xml:space="preserve">A </w:t>
+      </w:r>
+    </w:p>
+    <w:p>
+      <w:pPr>
+        <w:pStyle w:val="Prrafodelista"/>
+        <w:numPr>
+          <w:ilvl w:val="1"/>
+          <w:numId w:val="2"/>
+        </w:numPr>
+        <w:spacing w:line="360" w:lineRule="auto"/>
+        <w:jc w:val="both"/>
+        <w:rPr>
+          <w:rFonts w:ascii="Arial" w:hAnsi="Arial" w:cs="Arial"/>
+          <w:sz w:val="24"/>
+          <w:szCs w:val="24"/>
+          <w:lang w:val="es-CO"/>
+        </w:rPr>
+      </w:pPr>
+      <w:r>
+        <w:rPr>
+          <w:rFonts w:ascii="Arial" w:hAnsi="Arial" w:cs="Arial"/>
+          <w:sz w:val="24"/>
+          <w:szCs w:val="24"/>
+          <w:lang w:val="es-CO"/>
+        </w:rPr>
+        <w:t>Felipe Bedoya:</w:t>
+      </w:r>
+    </w:p>
+    <w:p>
+      <w:pPr>
+        <w:pStyle w:val="Prrafodelista"/>
+        <w:numPr>
+          <w:ilvl w:val="1"/>
+          <w:numId w:val="2"/>
+        </w:numPr>
+        <w:spacing w:line="360" w:lineRule="auto"/>
+        <w:jc w:val="both"/>
+        <w:rPr>
+          <w:rFonts w:ascii="Arial" w:hAnsi="Arial" w:cs="Arial"/>
+          <w:sz w:val="24"/>
+          <w:szCs w:val="24"/>
+          <w:lang w:val="es-CO"/>
+        </w:rPr>
+      </w:pPr>
+      <w:r>
+        <w:rPr>
+          <w:rFonts w:ascii="Arial" w:hAnsi="Arial" w:cs="Arial"/>
+          <w:sz w:val="24"/>
+          <w:szCs w:val="24"/>
+          <w:lang w:val="es-CO"/>
+        </w:rPr>
+        <w:lastRenderedPageBreak/>
+        <w:t>Nicolás Orjuela:</w:t>
+      </w:r>
+    </w:p>
+    <w:p>
+      <w:pPr>
+        <w:pStyle w:val="Prrafodelista"/>
+        <w:numPr>
+          <w:ilvl w:val="1"/>
+          <w:numId w:val="2"/>
+        </w:numPr>
+        <w:spacing w:line="360" w:lineRule="auto"/>
+        <w:jc w:val="both"/>
+        <w:rPr>
+          <w:rFonts w:ascii="Arial" w:hAnsi="Arial" w:cs="Arial"/>
+          <w:sz w:val="24"/>
+          <w:szCs w:val="24"/>
+          <w:lang w:val="es-CO"/>
+        </w:rPr>
+      </w:pPr>
+      <w:r>
+        <w:rPr>
+          <w:rFonts w:ascii="Arial" w:hAnsi="Arial" w:cs="Arial"/>
+          <w:sz w:val="24"/>
+          <w:szCs w:val="24"/>
+          <w:lang w:val="es-CO"/>
+        </w:rPr>
+        <w:t>Camilo Salinas:</w:t>
+      </w:r>
+    </w:p>
+    <w:p>
+      <w:pPr>
+        <w:pStyle w:val="Prrafodelista"/>
+        <w:numPr>
+          <w:ilvl w:val="0"/>
+          <w:numId w:val="2"/>
+        </w:numPr>
+        <w:spacing w:line="360" w:lineRule="auto"/>
+        <w:jc w:val="both"/>
+        <w:rPr>
+          <w:rFonts w:ascii="Arial" w:hAnsi="Arial" w:cs="Arial"/>
+          <w:sz w:val="24"/>
+          <w:szCs w:val="24"/>
+          <w:lang w:val="es-CO"/>
+        </w:rPr>
+      </w:pPr>
+      <w:r>
+        <w:rPr>
+          <w:rFonts w:ascii="Arial" w:hAnsi="Arial" w:cs="Arial"/>
+          <w:sz w:val="24"/>
+          <w:szCs w:val="24"/>
+          <w:lang w:val="es-CO"/>
+        </w:rPr>
+        <w:t>Puntos por mejorar en el siguiente proyecto:</w:t>
+      </w:r>
+    </w:p>
+    <w:p>
+      <w:pPr>
+        <w:pStyle w:val="Prrafodelista"/>
+        <w:numPr>
+          <w:ilvl w:val="1"/>
+          <w:numId w:val="2"/>
+        </w:numPr>
+        <w:spacing w:line="360" w:lineRule="auto"/>
+        <w:jc w:val="both"/>
+        <w:rPr>
+          <w:rFonts w:ascii="Arial" w:hAnsi="Arial" w:cs="Arial"/>
+          <w:sz w:val="24"/>
+          <w:szCs w:val="24"/>
+          <w:lang w:val="es-CO"/>
+        </w:rPr>
+      </w:pPr>
+    </w:p>
+    <w:p>
+      <w:pPr>
+        <w:spacing w:line="360" w:lineRule="auto"/>
+        <w:ind w:left="360"/>
+        <w:jc w:val="both"/>
+        <w:rPr>
+          <w:rFonts w:ascii="Arial" w:hAnsi="Arial" w:cs="Arial"/>
+          <w:sz w:val="24"/>
+          <w:szCs w:val="24"/>
+          <w:lang w:val="es-CO"/>
+        </w:rPr>
+      </w:pPr>
+    </w:p>
+    <w:p>
+      <w:pPr>
         <w:rPr>
           <w:rFonts w:ascii="Times New Roman" w:hAnsi="Times New Roman" w:cs="Times New Roman"/>
           <w:b/>
           <w:bCs/>
-          <w:sz w:val="28"/>
-          <w:szCs w:val="28"/>
-          <w:lang w:val="es-CO"/>
-        </w:rPr>
-      </w:pPr>
-    </w:p>
-    <w:p>
-      <w:pPr>
-        <w:jc w:val="center"/>
-        <w:rPr>
-          <w:rFonts w:ascii="Times New Roman" w:hAnsi="Times New Roman" w:cs="Times New Roman"/>
-          <w:b/>
-          <w:bCs/>
           <w:sz w:val="24"/>
           <w:szCs w:val="24"/>
           <w:lang w:val="es-CO"/>
@@ -536,6 +3149,7 @@
       </w:pPr>
     </w:p>
     <w:sectPr>
+      <w:footerReference w:type="default" r:id="rId8"/>
       <w:pgSz w:w="12240" w:h="15840"/>
       <w:pgMar w:top="1440" w:right="1440" w:bottom="1440" w:left="1440" w:header="720" w:footer="720" w:gutter="0"/>
       <w:cols w:space="720"/>
@@ -545,9 +3159,194 @@
 </w:document>
 </file>
 
+<file path=word/endnotes.xml><?xml version="1.0" encoding="utf-8"?>
+<w:endnotes xmlns:wpc="http://schemas.microsoft.com/office/word/2010/wordprocessingCanvas" xmlns:cx="http://schemas.microsoft.com/office/drawing/2014/chartex" xmlns:cx1="http://schemas.microsoft.com/office/drawing/2015/9/8/chartex" xmlns:cx2="http://schemas.microsoft.com/office/drawing/2015/10/21/chartex" xmlns:cx3="http://schemas.microsoft.com/office/drawing/2016/5/9/chartex" xmlns:cx4="http://schemas.microsoft.com/office/drawing/2016/5/10/chartex" xmlns:cx5="http://schemas.microsoft.com/office/drawing/2016/5/11/chartex" xmlns:cx6="http://schemas.microsoft.com/office/drawing/2016/5/12/chartex" xmlns:cx7="http://schemas.microsoft.com/office/drawing/2016/5/13/chartex" xmlns:cx8="http://schemas.microsoft.com/office/drawing/2016/5/14/chartex" xmlns:mc="http://schemas.openxmlformats.org/markup-compatibility/2006" xmlns:aink="http://schemas.microsoft.com/office/drawing/2016/ink" xmlns:am3d="http://schemas.microsoft.com/office/drawing/2017/model3d" xmlns:o="urn:schemas-microsoft-com:office:office" xmlns:r="http://schemas.openxmlformats.org/officeDocument/2006/relationships" xmlns:m="http://schemas.openxmlformats.org/officeDocument/2006/math" xmlns:v="urn:schemas-microsoft-com:vml" xmlns:wp14="http://schemas.microsoft.com/office/word/2010/wordprocessingDrawing" xmlns:wp="http://schemas.openxmlformats.org/drawingml/2006/wordprocessingDrawing" xmlns:w10="urn:schemas-microsoft-com:office:word" xmlns:w="http://schemas.openxmlformats.org/wordprocessingml/2006/main" xmlns:w14="http://schemas.microsoft.com/office/word/2010/wordml" xmlns:w15="http://schemas.microsoft.com/office/word/2012/wordml" xmlns:w16cex="http://schemas.microsoft.com/office/word/2018/wordml/cex" xmlns:w16cid="http://schemas.microsoft.com/office/word/2016/wordml/cid" xmlns:w16="http://schemas.microsoft.com/office/word/2018/wordml" xmlns:w16sdtdh="http://schemas.microsoft.com/office/word/2020/wordml/sdtdatahash" xmlns:w16se="http://schemas.microsoft.com/office/word/2015/wordml/symex" xmlns:wpg="http://schemas.microsoft.com/office/word/2010/wordprocessingGroup" xmlns:wpi="http://schemas.microsoft.com/office/word/2010/wordprocessingInk" xmlns:wne="http://schemas.microsoft.com/office/word/2006/wordml" xmlns:wps="http://schemas.microsoft.com/office/word/2010/wordprocessingShape" mc:Ignorable="w14 w15 w16se w16cid w16 w16cex w16sdtdh wp14">
+  <w:endnote w:type="separator" w:id="-1">
+    <w:p>
+      <w:pPr>
+        <w:spacing w:after="0" w:line="240" w:lineRule="auto"/>
+      </w:pPr>
+      <w:r>
+        <w:separator/>
+      </w:r>
+    </w:p>
+  </w:endnote>
+  <w:endnote w:type="continuationSeparator" w:id="0">
+    <w:p>
+      <w:pPr>
+        <w:spacing w:after="0" w:line="240" w:lineRule="auto"/>
+      </w:pPr>
+      <w:r>
+        <w:continuationSeparator/>
+      </w:r>
+    </w:p>
+  </w:endnote>
+</w:endnotes>
+</file>
+
+<file path=word/footer1.xml><?xml version="1.0" encoding="utf-8"?>
+<w:ftr xmlns:wpc="http://schemas.microsoft.com/office/word/2010/wordprocessingCanvas" xmlns:cx="http://schemas.microsoft.com/office/drawing/2014/chartex" xmlns:cx1="http://schemas.microsoft.com/office/drawing/2015/9/8/chartex" xmlns:cx2="http://schemas.microsoft.com/office/drawing/2015/10/21/chartex" xmlns:cx3="http://schemas.microsoft.com/office/drawing/2016/5/9/chartex" xmlns:cx4="http://schemas.microsoft.com/office/drawing/2016/5/10/chartex" xmlns:cx5="http://schemas.microsoft.com/office/drawing/2016/5/11/chartex" xmlns:cx6="http://schemas.microsoft.com/office/drawing/2016/5/12/chartex" xmlns:cx7="http://schemas.microsoft.com/office/drawing/2016/5/13/chartex" xmlns:cx8="http://schemas.microsoft.com/office/drawing/2016/5/14/chartex" xmlns:mc="http://schemas.openxmlformats.org/markup-compatibility/2006" xmlns:aink="http://schemas.microsoft.com/office/drawing/2016/ink" xmlns:am3d="http://schemas.microsoft.com/office/drawing/2017/model3d" xmlns:o="urn:schemas-microsoft-com:office:office" xmlns:r="http://schemas.openxmlformats.org/officeDocument/2006/relationships" xmlns:m="http://schemas.openxmlformats.org/officeDocument/2006/math" xmlns:v="urn:schemas-microsoft-com:vml" xmlns:wp14="http://schemas.microsoft.com/office/word/2010/wordprocessingDrawing" xmlns:wp="http://schemas.openxmlformats.org/drawingml/2006/wordprocessingDrawing" xmlns:w10="urn:schemas-microsoft-com:office:word" xmlns:w="http://schemas.openxmlformats.org/wordprocessingml/2006/main" xmlns:w14="http://schemas.microsoft.com/office/word/2010/wordml" xmlns:w15="http://schemas.microsoft.com/office/word/2012/wordml" xmlns:w16cex="http://schemas.microsoft.com/office/word/2018/wordml/cex" xmlns:w16cid="http://schemas.microsoft.com/office/word/2016/wordml/cid" xmlns:w16="http://schemas.microsoft.com/office/word/2018/wordml" xmlns:w16sdtdh="http://schemas.microsoft.com/office/word/2020/wordml/sdtdatahash" xmlns:w16se="http://schemas.microsoft.com/office/word/2015/wordml/symex" xmlns:wpg="http://schemas.microsoft.com/office/word/2010/wordprocessingGroup" xmlns:wpi="http://schemas.microsoft.com/office/word/2010/wordprocessingInk" xmlns:wne="http://schemas.microsoft.com/office/word/2006/wordml" xmlns:wps="http://schemas.microsoft.com/office/word/2010/wordprocessingShape" mc:Ignorable="w14 w15 w16se w16cid w16 w16cex w16sdtdh wp14">
+  <w:sdt>
+    <w:sdtPr>
+      <w:id w:val="-301071701"/>
+      <w:docPartObj>
+        <w:docPartGallery w:val="Page Numbers (Bottom of Page)"/>
+        <w:docPartUnique/>
+      </w:docPartObj>
+    </w:sdtPr>
+    <w:sdtEndPr/>
+    <w:sdtContent>
+      <w:p>
+        <w:pPr>
+          <w:pStyle w:val="Piedepgina"/>
+          <w:jc w:val="right"/>
+        </w:pPr>
+        <w:r>
+          <w:fldChar w:fldCharType="begin"/>
+        </w:r>
+        <w:r>
+          <w:instrText>PAGE   \* MERGEFORMAT</w:instrText>
+        </w:r>
+        <w:r>
+          <w:fldChar w:fldCharType="separate"/>
+        </w:r>
+        <w:r>
+          <w:rPr>
+            <w:lang w:val="es-ES"/>
+          </w:rPr>
+          <w:t>2</w:t>
+        </w:r>
+        <w:r>
+          <w:fldChar w:fldCharType="end"/>
+        </w:r>
+      </w:p>
+    </w:sdtContent>
+  </w:sdt>
+  <w:p>
+    <w:pPr>
+      <w:pStyle w:val="Piedepgina"/>
+    </w:pPr>
+  </w:p>
+</w:ftr>
+</file>
+
+<file path=word/footnotes.xml><?xml version="1.0" encoding="utf-8"?>
+<w:footnotes xmlns:wpc="http://schemas.microsoft.com/office/word/2010/wordprocessingCanvas" xmlns:cx="http://schemas.microsoft.com/office/drawing/2014/chartex" xmlns:cx1="http://schemas.microsoft.com/office/drawing/2015/9/8/chartex" xmlns:cx2="http://schemas.microsoft.com/office/drawing/2015/10/21/chartex" xmlns:cx3="http://schemas.microsoft.com/office/drawing/2016/5/9/chartex" xmlns:cx4="http://schemas.microsoft.com/office/drawing/2016/5/10/chartex" xmlns:cx5="http://schemas.microsoft.com/office/drawing/2016/5/11/chartex" xmlns:cx6="http://schemas.microsoft.com/office/drawing/2016/5/12/chartex" xmlns:cx7="http://schemas.microsoft.com/office/drawing/2016/5/13/chartex" xmlns:cx8="http://schemas.microsoft.com/office/drawing/2016/5/14/chartex" xmlns:mc="http://schemas.openxmlformats.org/markup-compatibility/2006" xmlns:aink="http://schemas.microsoft.com/office/drawing/2016/ink" xmlns:am3d="http://schemas.microsoft.com/office/drawing/2017/model3d" xmlns:o="urn:schemas-microsoft-com:office:office" xmlns:r="http://schemas.openxmlformats.org/officeDocument/2006/relationships" xmlns:m="http://schemas.openxmlformats.org/officeDocument/2006/math" xmlns:v="urn:schemas-microsoft-com:vml" xmlns:wp14="http://schemas.microsoft.com/office/word/2010/wordprocessingDrawing" xmlns:wp="http://schemas.openxmlformats.org/drawingml/2006/wordprocessingDrawing" xmlns:w10="urn:schemas-microsoft-com:office:word" xmlns:w="http://schemas.openxmlformats.org/wordprocessingml/2006/main" xmlns:w14="http://schemas.microsoft.com/office/word/2010/wordml" xmlns:w15="http://schemas.microsoft.com/office/word/2012/wordml" xmlns:w16cex="http://schemas.microsoft.com/office/word/2018/wordml/cex" xmlns:w16cid="http://schemas.microsoft.com/office/word/2016/wordml/cid" xmlns:w16="http://schemas.microsoft.com/office/word/2018/wordml" xmlns:w16sdtdh="http://schemas.microsoft.com/office/word/2020/wordml/sdtdatahash" xmlns:w16se="http://schemas.microsoft.com/office/word/2015/wordml/symex" xmlns:wpg="http://schemas.microsoft.com/office/word/2010/wordprocessingGroup" xmlns:wpi="http://schemas.microsoft.com/office/word/2010/wordprocessingInk" xmlns:wne="http://schemas.microsoft.com/office/word/2006/wordml" xmlns:wps="http://schemas.microsoft.com/office/word/2010/wordprocessingShape" mc:Ignorable="w14 w15 w16se w16cid w16 w16cex w16sdtdh wp14">
+  <w:footnote w:type="separator" w:id="-1">
+    <w:p>
+      <w:pPr>
+        <w:spacing w:after="0" w:line="240" w:lineRule="auto"/>
+      </w:pPr>
+      <w:r>
+        <w:separator/>
+      </w:r>
+    </w:p>
+  </w:footnote>
+  <w:footnote w:type="continuationSeparator" w:id="0">
+    <w:p>
+      <w:pPr>
+        <w:spacing w:after="0" w:line="240" w:lineRule="auto"/>
+      </w:pPr>
+      <w:r>
+        <w:continuationSeparator/>
+      </w:r>
+    </w:p>
+  </w:footnote>
+</w:footnotes>
+</file>
+
 <file path=word/numbering.xml><?xml version="1.0" encoding="utf-8"?>
 <w:numbering xmlns:wpc="http://schemas.microsoft.com/office/word/2010/wordprocessingCanvas" xmlns:cx="http://schemas.microsoft.com/office/drawing/2014/chartex" xmlns:cx1="http://schemas.microsoft.com/office/drawing/2015/9/8/chartex" xmlns:cx2="http://schemas.microsoft.com/office/drawing/2015/10/21/chartex" xmlns:cx3="http://schemas.microsoft.com/office/drawing/2016/5/9/chartex" xmlns:cx4="http://schemas.microsoft.com/office/drawing/2016/5/10/chartex" xmlns:cx5="http://schemas.microsoft.com/office/drawing/2016/5/11/chartex" xmlns:cx6="http://schemas.microsoft.com/office/drawing/2016/5/12/chartex" xmlns:cx7="http://schemas.microsoft.com/office/drawing/2016/5/13/chartex" xmlns:cx8="http://schemas.microsoft.com/office/drawing/2016/5/14/chartex" xmlns:mc="http://schemas.openxmlformats.org/markup-compatibility/2006" xmlns:aink="http://schemas.microsoft.com/office/drawing/2016/ink" xmlns:am3d="http://schemas.microsoft.com/office/drawing/2017/model3d" xmlns:o="urn:schemas-microsoft-com:office:office" xmlns:r="http://schemas.openxmlformats.org/officeDocument/2006/relationships" xmlns:m="http://schemas.openxmlformats.org/officeDocument/2006/math" xmlns:v="urn:schemas-microsoft-com:vml" xmlns:wp14="http://schemas.microsoft.com/office/word/2010/wordprocessingDrawing" xmlns:wp="http://schemas.openxmlformats.org/drawingml/2006/wordprocessingDrawing" xmlns:w10="urn:schemas-microsoft-com:office:word" xmlns:w="http://schemas.openxmlformats.org/wordprocessingml/2006/main" xmlns:w14="http://schemas.microsoft.com/office/word/2010/wordml" xmlns:w15="http://schemas.microsoft.com/office/word/2012/wordml" xmlns:w16cex="http://schemas.microsoft.com/office/word/2018/wordml/cex" xmlns:w16cid="http://schemas.microsoft.com/office/word/2016/wordml/cid" xmlns:w16="http://schemas.microsoft.com/office/word/2018/wordml" xmlns:w16sdtdh="http://schemas.microsoft.com/office/word/2020/wordml/sdtdatahash" xmlns:w16se="http://schemas.microsoft.com/office/word/2015/wordml/symex" xmlns:wpg="http://schemas.microsoft.com/office/word/2010/wordprocessingGroup" xmlns:wpi="http://schemas.microsoft.com/office/word/2010/wordprocessingInk" xmlns:wne="http://schemas.microsoft.com/office/word/2006/wordml" xmlns:wps="http://schemas.microsoft.com/office/word/2010/wordprocessingShape" mc:Ignorable="w14 w15 w16se w16cid w16 w16cex w16sdtdh wp14">
   <w:abstractNum w:abstractNumId="0" w15:restartNumberingAfterBreak="0">
+    <w:nsid w:val="0B6C57E4"/>
+    <w:multiLevelType w:val="hybridMultilevel"/>
+    <w:tmpl w:val="08AADF32"/>
+    <w:lvl w:ilvl="0" w:tplc="240A000F">
+      <w:start w:val="1"/>
+      <w:numFmt w:val="decimal"/>
+      <w:lvlText w:val="%1."/>
+      <w:lvlJc w:val="left"/>
+      <w:pPr>
+        <w:ind w:left="720" w:hanging="360"/>
+      </w:pPr>
+      <w:rPr>
+        <w:rFonts w:hint="default"/>
+      </w:rPr>
+    </w:lvl>
+    <w:lvl w:ilvl="1" w:tplc="240A0019" w:tentative="1">
+      <w:start w:val="1"/>
+      <w:numFmt w:val="lowerLetter"/>
+      <w:lvlText w:val="%2."/>
+      <w:lvlJc w:val="left"/>
+      <w:pPr>
+        <w:ind w:left="1440" w:hanging="360"/>
+      </w:pPr>
+    </w:lvl>
+    <w:lvl w:ilvl="2" w:tplc="240A001B" w:tentative="1">
+      <w:start w:val="1"/>
+      <w:numFmt w:val="lowerRoman"/>
+      <w:lvlText w:val="%3."/>
+      <w:lvlJc w:val="right"/>
+      <w:pPr>
+        <w:ind w:left="2160" w:hanging="180"/>
+      </w:pPr>
+    </w:lvl>
+    <w:lvl w:ilvl="3" w:tplc="240A000F" w:tentative="1">
+      <w:start w:val="1"/>
+      <w:numFmt w:val="decimal"/>
+      <w:lvlText w:val="%4."/>
+      <w:lvlJc w:val="left"/>
+      <w:pPr>
+        <w:ind w:left="2880" w:hanging="360"/>
+      </w:pPr>
+    </w:lvl>
+    <w:lvl w:ilvl="4" w:tplc="240A0019" w:tentative="1">
+      <w:start w:val="1"/>
+      <w:numFmt w:val="lowerLetter"/>
+      <w:lvlText w:val="%5."/>
+      <w:lvlJc w:val="left"/>
+      <w:pPr>
+        <w:ind w:left="3600" w:hanging="360"/>
+      </w:pPr>
+    </w:lvl>
+    <w:lvl w:ilvl="5" w:tplc="240A001B" w:tentative="1">
+      <w:start w:val="1"/>
+      <w:numFmt w:val="lowerRoman"/>
+      <w:lvlText w:val="%6."/>
+      <w:lvlJc w:val="right"/>
+      <w:pPr>
+        <w:ind w:left="4320" w:hanging="180"/>
+      </w:pPr>
+    </w:lvl>
+    <w:lvl w:ilvl="6" w:tplc="240A000F" w:tentative="1">
+      <w:start w:val="1"/>
+      <w:numFmt w:val="decimal"/>
+      <w:lvlText w:val="%7."/>
+      <w:lvlJc w:val="left"/>
+      <w:pPr>
+        <w:ind w:left="5040" w:hanging="360"/>
+      </w:pPr>
+    </w:lvl>
+    <w:lvl w:ilvl="7" w:tplc="240A0019" w:tentative="1">
+      <w:start w:val="1"/>
+      <w:numFmt w:val="lowerLetter"/>
+      <w:lvlText w:val="%8."/>
+      <w:lvlJc w:val="left"/>
+      <w:pPr>
+        <w:ind w:left="5760" w:hanging="360"/>
+      </w:pPr>
+    </w:lvl>
+    <w:lvl w:ilvl="8" w:tplc="240A001B" w:tentative="1">
+      <w:start w:val="1"/>
+      <w:numFmt w:val="lowerRoman"/>
+      <w:lvlText w:val="%9."/>
+      <w:lvlJc w:val="right"/>
+      <w:pPr>
+        <w:ind w:left="6480" w:hanging="180"/>
+      </w:pPr>
+    </w:lvl>
+  </w:abstractNum>
+  <w:abstractNum w:abstractNumId="1" w15:restartNumberingAfterBreak="0">
     <w:nsid w:val="497674E0"/>
     <w:multiLevelType w:val="hybridMultilevel"/>
     <w:tmpl w:val="CED8B474"/>
@@ -637,7 +3436,126 @@
       </w:pPr>
     </w:lvl>
   </w:abstractNum>
+  <w:abstractNum w:abstractNumId="2" w15:restartNumberingAfterBreak="0">
+    <w:nsid w:val="589F1713"/>
+    <w:multiLevelType w:val="hybridMultilevel"/>
+    <w:tmpl w:val="27EE440C"/>
+    <w:lvl w:ilvl="0" w:tplc="E57A2ADC">
+      <w:start w:val="1"/>
+      <w:numFmt w:val="lowerLetter"/>
+      <w:lvlText w:val="%1."/>
+      <w:lvlJc w:val="left"/>
+      <w:pPr>
+        <w:ind w:left="720" w:hanging="360"/>
+      </w:pPr>
+      <w:rPr>
+        <w:rFonts w:ascii="Times New Roman" w:eastAsiaTheme="minorHAnsi" w:hAnsi="Times New Roman" w:cs="Times New Roman"/>
+      </w:rPr>
+    </w:lvl>
+    <w:lvl w:ilvl="1" w:tplc="240A0003">
+      <w:start w:val="1"/>
+      <w:numFmt w:val="bullet"/>
+      <w:lvlText w:val="o"/>
+      <w:lvlJc w:val="left"/>
+      <w:pPr>
+        <w:ind w:left="1440" w:hanging="360"/>
+      </w:pPr>
+      <w:rPr>
+        <w:rFonts w:ascii="Courier New" w:hAnsi="Courier New" w:cs="Courier New" w:hint="default"/>
+      </w:rPr>
+    </w:lvl>
+    <w:lvl w:ilvl="2" w:tplc="240A0005" w:tentative="1">
+      <w:start w:val="1"/>
+      <w:numFmt w:val="bullet"/>
+      <w:lvlText w:val=""/>
+      <w:lvlJc w:val="left"/>
+      <w:pPr>
+        <w:ind w:left="2160" w:hanging="360"/>
+      </w:pPr>
+      <w:rPr>
+        <w:rFonts w:ascii="Wingdings" w:hAnsi="Wingdings" w:hint="default"/>
+      </w:rPr>
+    </w:lvl>
+    <w:lvl w:ilvl="3" w:tplc="240A0001" w:tentative="1">
+      <w:start w:val="1"/>
+      <w:numFmt w:val="bullet"/>
+      <w:lvlText w:val=""/>
+      <w:lvlJc w:val="left"/>
+      <w:pPr>
+        <w:ind w:left="2880" w:hanging="360"/>
+      </w:pPr>
+      <w:rPr>
+        <w:rFonts w:ascii="Symbol" w:hAnsi="Symbol" w:hint="default"/>
+      </w:rPr>
+    </w:lvl>
+    <w:lvl w:ilvl="4" w:tplc="240A0003" w:tentative="1">
+      <w:start w:val="1"/>
+      <w:numFmt w:val="bullet"/>
+      <w:lvlText w:val="o"/>
+      <w:lvlJc w:val="left"/>
+      <w:pPr>
+        <w:ind w:left="3600" w:hanging="360"/>
+      </w:pPr>
+      <w:rPr>
+        <w:rFonts w:ascii="Courier New" w:hAnsi="Courier New" w:cs="Courier New" w:hint="default"/>
+      </w:rPr>
+    </w:lvl>
+    <w:lvl w:ilvl="5" w:tplc="240A0005" w:tentative="1">
+      <w:start w:val="1"/>
+      <w:numFmt w:val="bullet"/>
+      <w:lvlText w:val=""/>
+      <w:lvlJc w:val="left"/>
+      <w:pPr>
+        <w:ind w:left="4320" w:hanging="360"/>
+      </w:pPr>
+      <w:rPr>
+        <w:rFonts w:ascii="Wingdings" w:hAnsi="Wingdings" w:hint="default"/>
+      </w:rPr>
+    </w:lvl>
+    <w:lvl w:ilvl="6" w:tplc="240A0001" w:tentative="1">
+      <w:start w:val="1"/>
+      <w:numFmt w:val="bullet"/>
+      <w:lvlText w:val=""/>
+      <w:lvlJc w:val="left"/>
+      <w:pPr>
+        <w:ind w:left="5040" w:hanging="360"/>
+      </w:pPr>
+      <w:rPr>
+        <w:rFonts w:ascii="Symbol" w:hAnsi="Symbol" w:hint="default"/>
+      </w:rPr>
+    </w:lvl>
+    <w:lvl w:ilvl="7" w:tplc="240A0003" w:tentative="1">
+      <w:start w:val="1"/>
+      <w:numFmt w:val="bullet"/>
+      <w:lvlText w:val="o"/>
+      <w:lvlJc w:val="left"/>
+      <w:pPr>
+        <w:ind w:left="5760" w:hanging="360"/>
+      </w:pPr>
+      <w:rPr>
+        <w:rFonts w:ascii="Courier New" w:hAnsi="Courier New" w:cs="Courier New" w:hint="default"/>
+      </w:rPr>
+    </w:lvl>
+    <w:lvl w:ilvl="8" w:tplc="240A0005" w:tentative="1">
+      <w:start w:val="1"/>
+      <w:numFmt w:val="bullet"/>
+      <w:lvlText w:val=""/>
+      <w:lvlJc w:val="left"/>
+      <w:pPr>
+        <w:ind w:left="6480" w:hanging="360"/>
+      </w:pPr>
+      <w:rPr>
+        <w:rFonts w:ascii="Wingdings" w:hAnsi="Wingdings" w:hint="default"/>
+      </w:rPr>
+    </w:lvl>
+  </w:abstractNum>
   <w:num w:numId="1">
+    <w:abstractNumId w:val="1"/>
+  </w:num>
+  <w:num w:numId="2">
+    <w:abstractNumId w:val="2"/>
+  </w:num>
+  <w:num w:numId="3">
     <w:abstractNumId w:val="0"/>
   </w:num>
 </w:numbering>
@@ -1042,13 +3960,34 @@
     <w:name w:val="Normal"/>
     <w:qFormat/>
   </w:style>
-  <w:style w:type="character" w:default="1" w:styleId="DefaultParagraphFont">
+  <w:style w:type="paragraph" w:styleId="Ttulo1">
+    <w:name w:val="heading 1"/>
+    <w:basedOn w:val="Normal"/>
+    <w:next w:val="Normal"/>
+    <w:link w:val="Ttulo1Car"/>
+    <w:uiPriority w:val="9"/>
+    <w:qFormat/>
+    <w:rsid w:val="00C5082A"/>
+    <w:pPr>
+      <w:keepNext/>
+      <w:keepLines/>
+      <w:spacing w:before="240" w:after="0"/>
+      <w:outlineLvl w:val="0"/>
+    </w:pPr>
+    <w:rPr>
+      <w:rFonts w:asciiTheme="majorHAnsi" w:eastAsiaTheme="majorEastAsia" w:hAnsiTheme="majorHAnsi" w:cstheme="majorBidi"/>
+      <w:color w:val="2F5496" w:themeColor="accent1" w:themeShade="BF"/>
+      <w:sz w:val="32"/>
+      <w:szCs w:val="32"/>
+    </w:rPr>
+  </w:style>
+  <w:style w:type="character" w:default="1" w:styleId="Fuentedeprrafopredeter">
     <w:name w:val="Default Paragraph Font"/>
     <w:uiPriority w:val="1"/>
     <w:semiHidden/>
     <w:unhideWhenUsed/>
   </w:style>
-  <w:style w:type="table" w:default="1" w:styleId="TableNormal">
+  <w:style w:type="table" w:default="1" w:styleId="Tablanormal">
     <w:name w:val="Normal Table"/>
     <w:uiPriority w:val="99"/>
     <w:semiHidden/>
@@ -1063,13 +4002,13 @@
       </w:tblCellMar>
     </w:tblPr>
   </w:style>
-  <w:style w:type="numbering" w:default="1" w:styleId="NoList">
+  <w:style w:type="numbering" w:default="1" w:styleId="Sinlista">
     <w:name w:val="No List"/>
     <w:uiPriority w:val="99"/>
     <w:semiHidden/>
     <w:unhideWhenUsed/>
   </w:style>
-  <w:style w:type="paragraph" w:styleId="ListParagraph">
+  <w:style w:type="paragraph" w:styleId="Prrafodelista">
     <w:name w:val="List Paragraph"/>
     <w:basedOn w:val="Normal"/>
     <w:uiPriority w:val="34"/>
@@ -1080,9 +4019,9 @@
       <w:contextualSpacing/>
     </w:pPr>
   </w:style>
-  <w:style w:type="table" w:styleId="TableGrid">
+  <w:style w:type="table" w:styleId="Tablaconcuadrcula">
     <w:name w:val="Table Grid"/>
-    <w:basedOn w:val="TableNormal"/>
+    <w:basedOn w:val="Tablanormal"/>
     <w:uiPriority w:val="39"/>
     <w:rsid w:val="00EA5693"/>
     <w:pPr>
@@ -1098,6 +4037,101 @@
         <w:insideV w:val="single" w:sz="4" w:space="0" w:color="auto"/>
       </w:tblBorders>
     </w:tblPr>
+  </w:style>
+  <w:style w:type="character" w:customStyle="1" w:styleId="Ttulo1Car">
+    <w:name w:val="Título 1 Car"/>
+    <w:basedOn w:val="Fuentedeprrafopredeter"/>
+    <w:link w:val="Ttulo1"/>
+    <w:uiPriority w:val="9"/>
+    <w:rsid w:val="00C5082A"/>
+    <w:rPr>
+      <w:rFonts w:asciiTheme="majorHAnsi" w:eastAsiaTheme="majorEastAsia" w:hAnsiTheme="majorHAnsi" w:cstheme="majorBidi"/>
+      <w:color w:val="2F5496" w:themeColor="accent1" w:themeShade="BF"/>
+      <w:sz w:val="32"/>
+      <w:szCs w:val="32"/>
+    </w:rPr>
+  </w:style>
+  <w:style w:type="paragraph" w:styleId="TtuloTDC">
+    <w:name w:val="TOC Heading"/>
+    <w:basedOn w:val="Ttulo1"/>
+    <w:next w:val="Normal"/>
+    <w:uiPriority w:val="39"/>
+    <w:unhideWhenUsed/>
+    <w:qFormat/>
+    <w:rsid w:val="00C5082A"/>
+    <w:pPr>
+      <w:outlineLvl w:val="9"/>
+    </w:pPr>
+    <w:rPr>
+      <w:lang w:val="es-CO" w:eastAsia="es-CO"/>
+    </w:rPr>
+  </w:style>
+  <w:style w:type="paragraph" w:styleId="TDC1">
+    <w:name w:val="toc 1"/>
+    <w:basedOn w:val="Normal"/>
+    <w:next w:val="Normal"/>
+    <w:autoRedefine/>
+    <w:uiPriority w:val="39"/>
+    <w:unhideWhenUsed/>
+    <w:rsid w:val="00C5082A"/>
+    <w:pPr>
+      <w:spacing w:after="100"/>
+    </w:pPr>
+  </w:style>
+  <w:style w:type="character" w:styleId="Hipervnculo">
+    <w:name w:val="Hyperlink"/>
+    <w:basedOn w:val="Fuentedeprrafopredeter"/>
+    <w:uiPriority w:val="99"/>
+    <w:unhideWhenUsed/>
+    <w:rsid w:val="00C5082A"/>
+    <w:rPr>
+      <w:color w:val="0563C1" w:themeColor="hyperlink"/>
+      <w:u w:val="single"/>
+    </w:rPr>
+  </w:style>
+  <w:style w:type="paragraph" w:styleId="Encabezado">
+    <w:name w:val="header"/>
+    <w:basedOn w:val="Normal"/>
+    <w:link w:val="EncabezadoCar"/>
+    <w:uiPriority w:val="99"/>
+    <w:unhideWhenUsed/>
+    <w:rsid w:val="00C5082A"/>
+    <w:pPr>
+      <w:tabs>
+        <w:tab w:val="center" w:pos="4680"/>
+        <w:tab w:val="right" w:pos="9360"/>
+      </w:tabs>
+      <w:spacing w:after="0" w:line="240" w:lineRule="auto"/>
+    </w:pPr>
+  </w:style>
+  <w:style w:type="character" w:customStyle="1" w:styleId="EncabezadoCar">
+    <w:name w:val="Encabezado Car"/>
+    <w:basedOn w:val="Fuentedeprrafopredeter"/>
+    <w:link w:val="Encabezado"/>
+    <w:uiPriority w:val="99"/>
+    <w:rsid w:val="00C5082A"/>
+  </w:style>
+  <w:style w:type="paragraph" w:styleId="Piedepgina">
+    <w:name w:val="footer"/>
+    <w:basedOn w:val="Normal"/>
+    <w:link w:val="PiedepginaCar"/>
+    <w:uiPriority w:val="99"/>
+    <w:unhideWhenUsed/>
+    <w:rsid w:val="00C5082A"/>
+    <w:pPr>
+      <w:tabs>
+        <w:tab w:val="center" w:pos="4680"/>
+        <w:tab w:val="right" w:pos="9360"/>
+      </w:tabs>
+      <w:spacing w:after="0" w:line="240" w:lineRule="auto"/>
+    </w:pPr>
+  </w:style>
+  <w:style w:type="character" w:customStyle="1" w:styleId="PiedepginaCar">
+    <w:name w:val="Pie de página Car"/>
+    <w:basedOn w:val="Fuentedeprrafopredeter"/>
+    <w:link w:val="Piedepgina"/>
+    <w:uiPriority w:val="99"/>
+    <w:rsid w:val="00C5082A"/>
   </w:style>
 </w:styles>
 </file>
@@ -1395,4 +4429,16 @@
     </a:ext>
   </a:extLst>
 </a:theme>
+</file>
+
+<file path=customXml/item1.xml><?xml version="1.0" encoding="utf-8"?>
+<b:Sources xmlns:b="http://schemas.openxmlformats.org/officeDocument/2006/bibliography" xmlns="http://schemas.openxmlformats.org/officeDocument/2006/bibliography" SelectedStyle="\APASixthEditionOfficeOnline.xsl" StyleName="APA" Version="6"/>
+</file>
+
+<file path=customXml/itemProps1.xml><?xml version="1.0" encoding="utf-8"?>
+<ds:datastoreItem xmlns:ds="http://schemas.openxmlformats.org/officeDocument/2006/customXml" ds:itemID="{A3C65452-0183-480D-8BCC-79AA03B835D0}">
+  <ds:schemaRefs>
+    <ds:schemaRef ds:uri="http://schemas.openxmlformats.org/officeDocument/2006/bibliography"/>
+  </ds:schemaRefs>
+</ds:datastoreItem>
 </file>
--- a/Proyecto Analitica de Textos.docx
+++ b/Proyecto Analitica de Textos.docx
@@ -171,7 +171,7 @@
       <w:sdtContent>
         <w:p>
           <w:pPr>
-            <w:pStyle w:val="TtuloTDC"/>
+            <w:pStyle w:val="TOCHeading"/>
             <w:spacing w:line="360" w:lineRule="auto"/>
             <w:rPr>
               <w:rFonts w:ascii="Arial" w:hAnsi="Arial" w:cs="Arial"/>
@@ -194,7 +194,7 @@
         </w:p>
         <w:p>
           <w:pPr>
-            <w:pStyle w:val="TDC1"/>
+            <w:pStyle w:val="TOC1"/>
             <w:tabs>
               <w:tab w:val="left" w:pos="440"/>
               <w:tab w:val="right" w:leader="dot" w:pos="9350"/>
@@ -227,7 +227,7 @@
           <w:hyperlink w:anchor="_Toc99269400" w:history="1">
             <w:r>
               <w:rPr>
-                <w:rStyle w:val="Hipervnculo"/>
+                <w:rStyle w:val="Hyperlink"/>
                 <w:rFonts w:ascii="Arial" w:hAnsi="Arial" w:cs="Arial"/>
                 <w:b/>
                 <w:bCs/>
@@ -246,7 +246,7 @@
             </w:r>
             <w:r>
               <w:rPr>
-                <w:rStyle w:val="Hipervnculo"/>
+                <w:rStyle w:val="Hyperlink"/>
                 <w:rFonts w:ascii="Arial" w:hAnsi="Arial" w:cs="Arial"/>
                 <w:b/>
                 <w:bCs/>
@@ -307,7 +307,7 @@
         </w:p>
         <w:p>
           <w:pPr>
-            <w:pStyle w:val="TDC1"/>
+            <w:pStyle w:val="TOC1"/>
             <w:tabs>
               <w:tab w:val="left" w:pos="440"/>
               <w:tab w:val="right" w:leader="dot" w:pos="9350"/>
@@ -321,7 +321,7 @@
           <w:hyperlink w:anchor="_Toc99269401" w:history="1">
             <w:r>
               <w:rPr>
-                <w:rStyle w:val="Hipervnculo"/>
+                <w:rStyle w:val="Hyperlink"/>
                 <w:rFonts w:ascii="Arial" w:hAnsi="Arial" w:cs="Arial"/>
                 <w:b/>
                 <w:bCs/>
@@ -340,7 +340,7 @@
             </w:r>
             <w:r>
               <w:rPr>
-                <w:rStyle w:val="Hipervnculo"/>
+                <w:rStyle w:val="Hyperlink"/>
                 <w:rFonts w:ascii="Arial" w:hAnsi="Arial" w:cs="Arial"/>
                 <w:b/>
                 <w:bCs/>
@@ -401,7 +401,7 @@
         </w:p>
         <w:p>
           <w:pPr>
-            <w:pStyle w:val="TDC1"/>
+            <w:pStyle w:val="TOC1"/>
             <w:tabs>
               <w:tab w:val="left" w:pos="440"/>
               <w:tab w:val="right" w:leader="dot" w:pos="9350"/>
@@ -415,7 +415,7 @@
           <w:hyperlink w:anchor="_Toc99269402" w:history="1">
             <w:r>
               <w:rPr>
-                <w:rStyle w:val="Hipervnculo"/>
+                <w:rStyle w:val="Hyperlink"/>
                 <w:rFonts w:ascii="Arial" w:hAnsi="Arial" w:cs="Arial"/>
                 <w:b/>
                 <w:bCs/>
@@ -434,7 +434,7 @@
             </w:r>
             <w:r>
               <w:rPr>
-                <w:rStyle w:val="Hipervnculo"/>
+                <w:rStyle w:val="Hyperlink"/>
                 <w:rFonts w:ascii="Arial" w:hAnsi="Arial" w:cs="Arial"/>
                 <w:b/>
                 <w:bCs/>
@@ -495,7 +495,7 @@
         </w:p>
         <w:p>
           <w:pPr>
-            <w:pStyle w:val="TDC1"/>
+            <w:pStyle w:val="TOC1"/>
             <w:tabs>
               <w:tab w:val="left" w:pos="440"/>
               <w:tab w:val="right" w:leader="dot" w:pos="9350"/>
@@ -509,7 +509,7 @@
           <w:hyperlink w:anchor="_Toc99269403" w:history="1">
             <w:r>
               <w:rPr>
-                <w:rStyle w:val="Hipervnculo"/>
+                <w:rStyle w:val="Hyperlink"/>
                 <w:rFonts w:ascii="Arial" w:hAnsi="Arial" w:cs="Arial"/>
                 <w:b/>
                 <w:bCs/>
@@ -528,7 +528,7 @@
             </w:r>
             <w:r>
               <w:rPr>
-                <w:rStyle w:val="Hipervnculo"/>
+                <w:rStyle w:val="Hyperlink"/>
                 <w:rFonts w:ascii="Arial" w:hAnsi="Arial" w:cs="Arial"/>
                 <w:b/>
                 <w:bCs/>
@@ -589,7 +589,7 @@
         </w:p>
         <w:p>
           <w:pPr>
-            <w:pStyle w:val="TDC1"/>
+            <w:pStyle w:val="TOC1"/>
             <w:tabs>
               <w:tab w:val="left" w:pos="440"/>
               <w:tab w:val="right" w:leader="dot" w:pos="9350"/>
@@ -603,7 +603,7 @@
           <w:hyperlink w:anchor="_Toc99269404" w:history="1">
             <w:r>
               <w:rPr>
-                <w:rStyle w:val="Hipervnculo"/>
+                <w:rStyle w:val="Hyperlink"/>
                 <w:rFonts w:ascii="Arial" w:hAnsi="Arial" w:cs="Arial"/>
                 <w:b/>
                 <w:bCs/>
@@ -622,7 +622,7 @@
             </w:r>
             <w:r>
               <w:rPr>
-                <w:rStyle w:val="Hipervnculo"/>
+                <w:rStyle w:val="Hyperlink"/>
                 <w:rFonts w:ascii="Arial" w:hAnsi="Arial" w:cs="Arial"/>
                 <w:b/>
                 <w:bCs/>
@@ -703,7 +703,7 @@
     </w:sdt>
     <w:p>
       <w:pPr>
-        <w:pStyle w:val="Ttulo1"/>
+        <w:pStyle w:val="Heading1"/>
         <w:numPr>
           <w:ilvl w:val="0"/>
           <w:numId w:val="3"/>
@@ -736,7 +736,7 @@
     </w:p>
     <w:tbl>
       <w:tblPr>
-        <w:tblStyle w:val="Tablaconcuadrcula"/>
+        <w:tblStyle w:val="TableGrid"/>
         <w:tblW w:w="0" w:type="auto"/>
         <w:jc w:val="center"/>
         <w:tblCellMar>
@@ -1021,31 +1021,7 @@
                 <w:szCs w:val="20"/>
                 <w:lang w:val="es-CO"/>
               </w:rPr>
-              <w:t xml:space="preserve">Algoritmo e </w:t>
-            </w:r>
-            <w:proofErr w:type="spellStart"/>
-            <w:r>
-              <w:rPr>
-                <w:rFonts w:ascii="Arial" w:hAnsi="Arial" w:cs="Arial"/>
-                <w:b/>
-                <w:bCs/>
-                <w:sz w:val="20"/>
-                <w:szCs w:val="20"/>
-                <w:lang w:val="es-CO"/>
-              </w:rPr>
-              <w:t>hiper-parametros</w:t>
-            </w:r>
-            <w:proofErr w:type="spellEnd"/>
-            <w:r>
-              <w:rPr>
-                <w:rFonts w:ascii="Arial" w:hAnsi="Arial" w:cs="Arial"/>
-                <w:b/>
-                <w:bCs/>
-                <w:sz w:val="20"/>
-                <w:szCs w:val="20"/>
-                <w:lang w:val="es-CO"/>
-              </w:rPr>
-              <w:t xml:space="preserve"> (con la justificación respectiva)</w:t>
+              <w:t>Algoritmo e hiper-parametros (con la justificación respectiva)</w:t>
             </w:r>
           </w:p>
         </w:tc>
@@ -1125,7 +1101,6 @@
                 <w:lang w:val="es-CO"/>
               </w:rPr>
             </w:pPr>
-            <w:proofErr w:type="spellStart"/>
             <w:r>
               <w:rPr>
                 <w:rFonts w:ascii="Arial" w:hAnsi="Arial" w:cs="Arial"/>
@@ -1133,17 +1108,7 @@
                 <w:szCs w:val="20"/>
                 <w:lang w:val="es-CO"/>
               </w:rPr>
-              <w:t>Naive</w:t>
-            </w:r>
-            <w:proofErr w:type="spellEnd"/>
-            <w:r>
-              <w:rPr>
-                <w:rFonts w:ascii="Arial" w:hAnsi="Arial" w:cs="Arial"/>
-                <w:sz w:val="20"/>
-                <w:szCs w:val="20"/>
-                <w:lang w:val="es-CO"/>
-              </w:rPr>
-              <w:t xml:space="preserve"> Bayes (</w:t>
+              <w:t>Naive Bayes (</w:t>
             </w:r>
           </w:p>
         </w:tc>
@@ -1223,7 +1188,6 @@
                 <w:lang w:val="es-CO"/>
               </w:rPr>
             </w:pPr>
-            <w:proofErr w:type="spellStart"/>
             <w:r>
               <w:rPr>
                 <w:rFonts w:ascii="Arial" w:hAnsi="Arial" w:cs="Arial"/>
@@ -1231,17 +1195,7 @@
                 <w:szCs w:val="20"/>
                 <w:lang w:val="es-CO"/>
               </w:rPr>
-              <w:t>Support</w:t>
-            </w:r>
-            <w:proofErr w:type="spellEnd"/>
-            <w:r>
-              <w:rPr>
-                <w:rFonts w:ascii="Arial" w:hAnsi="Arial" w:cs="Arial"/>
-                <w:sz w:val="20"/>
-                <w:szCs w:val="20"/>
-                <w:lang w:val="es-CO"/>
-              </w:rPr>
-              <w:t xml:space="preserve"> Vector Machine</w:t>
+              <w:t>Support Vector Machine</w:t>
             </w:r>
             <w:r>
               <w:rPr>
@@ -1319,7 +1273,7 @@
                 <w:szCs w:val="20"/>
                 <w:lang w:val="es-CO"/>
               </w:rPr>
-              <w:t>Clasificación</w:t>
+              <w:t>Regresión</w:t>
             </w:r>
           </w:p>
         </w:tc>
@@ -1330,55 +1284,41 @@
           </w:tcPr>
           <w:p>
             <w:pPr>
+              <w:pStyle w:val="HTMLPreformatted"/>
+              <w:wordWrap w:val="0"/>
+              <w:rPr>
+                <w:rFonts w:ascii="var(--jp-code-font-family)" w:hAnsi="var(--jp-code-font-family)"/>
+              </w:rPr>
+            </w:pPr>
+            <w:r>
+              <w:rPr>
+                <w:rFonts w:ascii="Arial" w:hAnsi="Arial" w:cs="Arial"/>
+              </w:rPr>
+              <w:t>Logistic Regression (</w:t>
+            </w:r>
+            <w:r>
+              <w:rPr>
+                <w:rFonts w:ascii="var(--jp-code-font-family)" w:hAnsi="var(--jp-code-font-family)"/>
+              </w:rPr>
+              <w:t>{'clf__C': 1.0, 'clf__penalty': 'l2', 'clf__solver': 'newton-cg', 'tfidf__ngram_range': (1, 1), 'tfidf__use_idf': True}</w:t>
+            </w:r>
+            <w:r>
+              <w:rPr>
+                <w:rFonts w:ascii="var(--jp-code-font-family)" w:hAnsi="var(--jp-code-font-family)"/>
+              </w:rPr>
+              <w:t>)</w:t>
+            </w:r>
+          </w:p>
+          <w:p>
+            <w:pPr>
               <w:spacing w:line="360" w:lineRule="auto"/>
               <w:jc w:val="center"/>
               <w:rPr>
                 <w:rFonts w:ascii="Arial" w:hAnsi="Arial" w:cs="Arial"/>
                 <w:sz w:val="20"/>
                 <w:szCs w:val="20"/>
-                <w:lang w:val="es-CO"/>
               </w:rPr>
             </w:pPr>
-            <w:proofErr w:type="spellStart"/>
-            <w:r>
-              <w:rPr>
-                <w:rFonts w:ascii="Arial" w:hAnsi="Arial" w:cs="Arial"/>
-                <w:sz w:val="20"/>
-                <w:szCs w:val="20"/>
-                <w:lang w:val="es-CO"/>
-              </w:rPr>
-              <w:t>Logistic</w:t>
-            </w:r>
-            <w:proofErr w:type="spellEnd"/>
-            <w:r>
-              <w:rPr>
-                <w:rFonts w:ascii="Arial" w:hAnsi="Arial" w:cs="Arial"/>
-                <w:sz w:val="20"/>
-                <w:szCs w:val="20"/>
-                <w:lang w:val="es-CO"/>
-              </w:rPr>
-              <w:t xml:space="preserve"> </w:t>
-            </w:r>
-            <w:proofErr w:type="spellStart"/>
-            <w:r>
-              <w:rPr>
-                <w:rFonts w:ascii="Arial" w:hAnsi="Arial" w:cs="Arial"/>
-                <w:sz w:val="20"/>
-                <w:szCs w:val="20"/>
-                <w:lang w:val="es-CO"/>
-              </w:rPr>
-              <w:t>Regression</w:t>
-            </w:r>
-            <w:proofErr w:type="spellEnd"/>
-            <w:r>
-              <w:rPr>
-                <w:rFonts w:ascii="Arial" w:hAnsi="Arial" w:cs="Arial"/>
-                <w:sz w:val="20"/>
-                <w:szCs w:val="20"/>
-                <w:lang w:val="es-CO"/>
-              </w:rPr>
-              <w:t xml:space="preserve"> (</w:t>
-            </w:r>
           </w:p>
         </w:tc>
       </w:tr>
@@ -1391,7 +1331,6 @@
           <w:rFonts w:ascii="Arial" w:hAnsi="Arial" w:cs="Arial"/>
           <w:sz w:val="24"/>
           <w:szCs w:val="24"/>
-          <w:lang w:val="es-CO"/>
         </w:rPr>
       </w:pPr>
     </w:p>
@@ -1413,73 +1352,33 @@
           <w:szCs w:val="24"/>
           <w:lang w:val="es-CO"/>
         </w:rPr>
-        <w:lastRenderedPageBreak/>
-        <w:t xml:space="preserve">Todos los </w:t>
-      </w:r>
-      <w:proofErr w:type="spellStart"/>
-      <w:r>
-        <w:rPr>
-          <w:rFonts w:ascii="Arial" w:hAnsi="Arial" w:cs="Arial"/>
-          <w:sz w:val="24"/>
-          <w:szCs w:val="24"/>
-          <w:lang w:val="es-CO"/>
-        </w:rPr>
-        <w:t>hiperparámetros</w:t>
-      </w:r>
-      <w:proofErr w:type="spellEnd"/>
-      <w:r>
-        <w:rPr>
-          <w:rFonts w:ascii="Arial" w:hAnsi="Arial" w:cs="Arial"/>
-          <w:sz w:val="24"/>
-          <w:szCs w:val="24"/>
-          <w:lang w:val="es-CO"/>
-        </w:rPr>
-        <w:t xml:space="preserve"> de los modelos fueron escogidos a través de un </w:t>
-      </w:r>
-      <w:proofErr w:type="spellStart"/>
-      <w:r>
-        <w:rPr>
-          <w:rFonts w:ascii="Arial" w:hAnsi="Arial" w:cs="Arial"/>
-          <w:sz w:val="24"/>
-          <w:szCs w:val="24"/>
-          <w:lang w:val="es-CO"/>
-        </w:rPr>
-        <w:t>GridSearch</w:t>
-      </w:r>
-      <w:proofErr w:type="spellEnd"/>
-      <w:r>
-        <w:rPr>
-          <w:rFonts w:ascii="Arial" w:hAnsi="Arial" w:cs="Arial"/>
-          <w:sz w:val="24"/>
-          <w:szCs w:val="24"/>
-          <w:lang w:val="es-CO"/>
-        </w:rPr>
-        <w:t xml:space="preserve"> que determinó cuales son los más apropiados para este caso en particular a partir de un conjunto de posibles </w:t>
-      </w:r>
-      <w:proofErr w:type="spellStart"/>
-      <w:r>
-        <w:rPr>
-          <w:rFonts w:ascii="Arial" w:hAnsi="Arial" w:cs="Arial"/>
-          <w:sz w:val="24"/>
-          <w:szCs w:val="24"/>
-          <w:lang w:val="es-CO"/>
-        </w:rPr>
-        <w:t>hiperparámetros</w:t>
-      </w:r>
-      <w:proofErr w:type="spellEnd"/>
-      <w:r>
-        <w:rPr>
-          <w:rFonts w:ascii="Arial" w:hAnsi="Arial" w:cs="Arial"/>
-          <w:sz w:val="24"/>
-          <w:szCs w:val="24"/>
-          <w:lang w:val="es-CO"/>
-        </w:rPr>
-        <w:t>.</w:t>
-      </w:r>
-    </w:p>
-    <w:p>
-      <w:pPr>
-        <w:pStyle w:val="Ttulo1"/>
+        <w:t>Todos los hiperparámetros de los modelos fueron escogidos a través de un GridSearch que determinó cuales son los más apropiados para este caso en particular a partir de un conjunto de posibles hiperparámetros.</w:t>
+      </w:r>
+    </w:p>
+    <w:p>
+      <w:pPr>
+        <w:spacing w:line="360" w:lineRule="auto"/>
+        <w:jc w:val="both"/>
+        <w:rPr>
+          <w:rFonts w:ascii="Arial" w:hAnsi="Arial" w:cs="Arial"/>
+          <w:sz w:val="24"/>
+          <w:szCs w:val="24"/>
+          <w:lang w:val="es-CO"/>
+        </w:rPr>
+      </w:pPr>
+      <w:r>
+        <w:rPr>
+          <w:rFonts w:ascii="Arial" w:hAnsi="Arial" w:cs="Arial"/>
+          <w:sz w:val="24"/>
+          <w:szCs w:val="24"/>
+          <w:lang w:val="es-CO"/>
+        </w:rPr>
+        <w:t>La escogencia de los hiperparámetros que debian ir en el GridSearch se baso en aquellos que mas influenciaran los resultados y el comportamiento del modelo. En LogisticRegression por ejemplo uno de los hiperparámetros es el solver, que puede tener implicaciones de velocidad y efectividad dependiendo del tamaño y tipo de los datos.</w:t>
+      </w:r>
+    </w:p>
+    <w:p>
+      <w:pPr>
+        <w:pStyle w:val="Heading1"/>
         <w:numPr>
           <w:ilvl w:val="0"/>
           <w:numId w:val="3"/>
@@ -1618,27 +1517,7 @@
           <w:szCs w:val="24"/>
           <w:lang w:val="es-CO"/>
         </w:rPr>
-        <w:t xml:space="preserve">mos que los </w:t>
-      </w:r>
-      <w:proofErr w:type="spellStart"/>
-      <w:r>
-        <w:rPr>
-          <w:rFonts w:ascii="Arial" w:hAnsi="Arial" w:cs="Arial"/>
-          <w:sz w:val="24"/>
-          <w:szCs w:val="24"/>
-          <w:lang w:val="es-CO"/>
-        </w:rPr>
-        <w:t>labels</w:t>
-      </w:r>
-      <w:proofErr w:type="spellEnd"/>
-      <w:r>
-        <w:rPr>
-          <w:rFonts w:ascii="Arial" w:hAnsi="Arial" w:cs="Arial"/>
-          <w:sz w:val="24"/>
-          <w:szCs w:val="24"/>
-          <w:lang w:val="es-CO"/>
-        </w:rPr>
-        <w:t xml:space="preserve"> son categóricos</w:t>
+        <w:t>mos que los labels son categóricos</w:t>
       </w:r>
       <w:r>
         <w:rPr>
@@ -1674,47 +1553,7 @@
           <w:szCs w:val="24"/>
           <w:lang w:val="es-CO"/>
         </w:rPr>
-        <w:t xml:space="preserve">os numéricos. Aunque un </w:t>
-      </w:r>
-      <w:proofErr w:type="spellStart"/>
-      <w:r>
-        <w:rPr>
-          <w:rFonts w:ascii="Arial" w:hAnsi="Arial" w:cs="Arial"/>
-          <w:sz w:val="24"/>
-          <w:szCs w:val="24"/>
-          <w:lang w:val="es-CO"/>
-        </w:rPr>
-        <w:t>label</w:t>
-      </w:r>
-      <w:proofErr w:type="spellEnd"/>
-      <w:r>
-        <w:rPr>
-          <w:rFonts w:ascii="Arial" w:hAnsi="Arial" w:cs="Arial"/>
-          <w:sz w:val="24"/>
-          <w:szCs w:val="24"/>
-          <w:lang w:val="es-CO"/>
-        </w:rPr>
-        <w:t xml:space="preserve"> </w:t>
-      </w:r>
-      <w:proofErr w:type="spellStart"/>
-      <w:r>
-        <w:rPr>
-          <w:rFonts w:ascii="Arial" w:hAnsi="Arial" w:cs="Arial"/>
-          <w:sz w:val="24"/>
-          <w:szCs w:val="24"/>
-          <w:lang w:val="es-CO"/>
-        </w:rPr>
-        <w:t>encoder</w:t>
-      </w:r>
-      <w:proofErr w:type="spellEnd"/>
-      <w:r>
-        <w:rPr>
-          <w:rFonts w:ascii="Arial" w:hAnsi="Arial" w:cs="Arial"/>
-          <w:sz w:val="24"/>
-          <w:szCs w:val="24"/>
-          <w:lang w:val="es-CO"/>
-        </w:rPr>
-        <w:t xml:space="preserve"> haría esta tarea con facilidad, </w:t>
+        <w:t xml:space="preserve">os numéricos. Aunque un label encoder haría esta tarea con facilidad, </w:t>
       </w:r>
       <w:r>
         <w:rPr>
@@ -1762,47 +1601,7 @@
           <w:szCs w:val="24"/>
           <w:lang w:val="es-CO"/>
         </w:rPr>
-        <w:t xml:space="preserve"> utilizó un modelo de Bag Of </w:t>
-      </w:r>
-      <w:proofErr w:type="spellStart"/>
-      <w:r>
-        <w:rPr>
-          <w:rFonts w:ascii="Arial" w:hAnsi="Arial" w:cs="Arial"/>
-          <w:sz w:val="24"/>
-          <w:szCs w:val="24"/>
-          <w:lang w:val="es-CO"/>
-        </w:rPr>
-        <w:t>Words</w:t>
-      </w:r>
-      <w:proofErr w:type="spellEnd"/>
-      <w:r>
-        <w:rPr>
-          <w:rFonts w:ascii="Arial" w:hAnsi="Arial" w:cs="Arial"/>
-          <w:sz w:val="24"/>
-          <w:szCs w:val="24"/>
-          <w:lang w:val="es-CO"/>
-        </w:rPr>
-        <w:t xml:space="preserve"> y </w:t>
-      </w:r>
-      <w:proofErr w:type="spellStart"/>
-      <w:r>
-        <w:rPr>
-          <w:rFonts w:ascii="Arial" w:hAnsi="Arial" w:cs="Arial"/>
-          <w:sz w:val="24"/>
-          <w:szCs w:val="24"/>
-          <w:lang w:val="es-CO"/>
-        </w:rPr>
-        <w:t>tf-idf</w:t>
-      </w:r>
-      <w:proofErr w:type="spellEnd"/>
-      <w:r>
-        <w:rPr>
-          <w:rFonts w:ascii="Arial" w:hAnsi="Arial" w:cs="Arial"/>
-          <w:sz w:val="24"/>
-          <w:szCs w:val="24"/>
-          <w:lang w:val="es-CO"/>
-        </w:rPr>
-        <w:t xml:space="preserve"> para identificar las palabras importantes. También se </w:t>
+        <w:t xml:space="preserve"> utilizó un modelo de Bag Of Words y tf-idf para identificar las palabras importantes. También se </w:t>
       </w:r>
       <w:r>
         <w:rPr>
@@ -1820,32 +1619,12 @@
           <w:szCs w:val="24"/>
           <w:lang w:val="es-CO"/>
         </w:rPr>
-        <w:t xml:space="preserve"> el corpus de </w:t>
-      </w:r>
-      <w:proofErr w:type="spellStart"/>
-      <w:r>
-        <w:rPr>
-          <w:rFonts w:ascii="Arial" w:hAnsi="Arial" w:cs="Arial"/>
-          <w:sz w:val="24"/>
-          <w:szCs w:val="24"/>
-          <w:lang w:val="es-CO"/>
-        </w:rPr>
-        <w:t>nltk</w:t>
-      </w:r>
-      <w:proofErr w:type="spellEnd"/>
-      <w:r>
-        <w:rPr>
-          <w:rFonts w:ascii="Arial" w:hAnsi="Arial" w:cs="Arial"/>
-          <w:sz w:val="24"/>
-          <w:szCs w:val="24"/>
-          <w:lang w:val="es-CO"/>
-        </w:rPr>
-        <w:t xml:space="preserve"> para quitar las palabras conectoras que generaran ruido. Estas transformaciones fueron añadidas a un pipeline para poder ajustar el modelo escogido por cada uno.</w:t>
-      </w:r>
-    </w:p>
-    <w:p>
-      <w:pPr>
-        <w:pStyle w:val="Ttulo1"/>
+        <w:t xml:space="preserve"> el corpus de nltk para quitar las palabras conectoras que generaran ruido. Estas transformaciones fueron añadidas a un pipeline para poder ajustar el modelo escogido por cada uno.</w:t>
+      </w:r>
+    </w:p>
+    <w:p>
+      <w:pPr>
+        <w:pStyle w:val="Heading1"/>
         <w:numPr>
           <w:ilvl w:val="0"/>
           <w:numId w:val="3"/>
@@ -1894,27 +1673,7 @@
           <w:szCs w:val="24"/>
           <w:lang w:val="es-CO"/>
         </w:rPr>
-        <w:t xml:space="preserve">Se escogió </w:t>
-      </w:r>
-      <w:proofErr w:type="spellStart"/>
-      <w:r>
-        <w:rPr>
-          <w:rFonts w:ascii="Arial" w:hAnsi="Arial" w:cs="Arial"/>
-          <w:sz w:val="24"/>
-          <w:szCs w:val="24"/>
-          <w:lang w:val="es-CO"/>
-        </w:rPr>
-        <w:t>Naive</w:t>
-      </w:r>
-      <w:proofErr w:type="spellEnd"/>
-      <w:r>
-        <w:rPr>
-          <w:rFonts w:ascii="Arial" w:hAnsi="Arial" w:cs="Arial"/>
-          <w:sz w:val="24"/>
-          <w:szCs w:val="24"/>
-          <w:lang w:val="es-CO"/>
-        </w:rPr>
-        <w:t xml:space="preserve"> Bayes debido a</w:t>
+        <w:t>Se escogió Naive Bayes debido a</w:t>
       </w:r>
     </w:p>
     <w:p>
@@ -1935,27 +1694,7 @@
           <w:szCs w:val="24"/>
           <w:lang w:val="es-CO"/>
         </w:rPr>
-        <w:t xml:space="preserve">Se escogió </w:t>
-      </w:r>
-      <w:proofErr w:type="spellStart"/>
-      <w:r>
-        <w:rPr>
-          <w:rFonts w:ascii="Arial" w:hAnsi="Arial" w:cs="Arial"/>
-          <w:sz w:val="24"/>
-          <w:szCs w:val="24"/>
-          <w:lang w:val="es-CO"/>
-        </w:rPr>
-        <w:t>Support</w:t>
-      </w:r>
-      <w:proofErr w:type="spellEnd"/>
-      <w:r>
-        <w:rPr>
-          <w:rFonts w:ascii="Arial" w:hAnsi="Arial" w:cs="Arial"/>
-          <w:sz w:val="24"/>
-          <w:szCs w:val="24"/>
-          <w:lang w:val="es-CO"/>
-        </w:rPr>
-        <w:t xml:space="preserve"> Vector Machines</w:t>
+        <w:t>Se escogió Support Vector Machines</w:t>
       </w:r>
       <w:r>
         <w:rPr>
@@ -1991,47 +1730,17 @@
           <w:szCs w:val="24"/>
           <w:lang w:val="es-CO"/>
         </w:rPr>
-        <w:t xml:space="preserve"> Se realizó un </w:t>
-      </w:r>
-      <w:proofErr w:type="spellStart"/>
-      <w:r>
-        <w:rPr>
-          <w:rFonts w:ascii="Arial" w:hAnsi="Arial" w:cs="Arial"/>
-          <w:sz w:val="24"/>
-          <w:szCs w:val="24"/>
-          <w:lang w:val="es-CO"/>
-        </w:rPr>
-        <w:t>GridSearch</w:t>
-      </w:r>
-      <w:proofErr w:type="spellEnd"/>
-      <w:r>
-        <w:rPr>
-          <w:rFonts w:ascii="Arial" w:hAnsi="Arial" w:cs="Arial"/>
-          <w:sz w:val="24"/>
-          <w:szCs w:val="24"/>
-          <w:lang w:val="es-CO"/>
-        </w:rPr>
-        <w:t xml:space="preserve"> para encontrar los mejores </w:t>
-      </w:r>
-      <w:proofErr w:type="spellStart"/>
-      <w:r>
-        <w:rPr>
-          <w:rFonts w:ascii="Arial" w:hAnsi="Arial" w:cs="Arial"/>
-          <w:sz w:val="24"/>
-          <w:szCs w:val="24"/>
-          <w:lang w:val="es-CO"/>
-        </w:rPr>
-        <w:t>hiperparámetros</w:t>
-      </w:r>
-      <w:proofErr w:type="spellEnd"/>
-      <w:r>
-        <w:rPr>
-          <w:rFonts w:ascii="Arial" w:hAnsi="Arial" w:cs="Arial"/>
-          <w:sz w:val="24"/>
-          <w:szCs w:val="24"/>
-          <w:lang w:val="es-CO"/>
-        </w:rPr>
-        <w:t xml:space="preserve"> para el modelo. El mejor modelo obtenido tuvo una exactitud de 0.82 frente a los datos de prueba.</w:t>
+        <w:t xml:space="preserve"> Se realizó un GridSearch para encontrar los mejores </w:t>
+      </w:r>
+      <w:r>
+        <w:rPr>
+          <w:rFonts w:ascii="Arial" w:hAnsi="Arial" w:cs="Arial"/>
+          <w:sz w:val="24"/>
+          <w:szCs w:val="24"/>
+          <w:lang w:val="es-CO"/>
+        </w:rPr>
+        <w:lastRenderedPageBreak/>
+        <w:t>hiperparámetros para el modelo. El mejor modelo obtenido tuvo una exactitud de 0.82 frente a los datos de prueba.</w:t>
       </w:r>
     </w:p>
     <w:p>
@@ -2052,47 +1761,25 @@
           <w:szCs w:val="24"/>
           <w:lang w:val="es-CO"/>
         </w:rPr>
-        <w:t xml:space="preserve">Se escogió </w:t>
-      </w:r>
-      <w:proofErr w:type="spellStart"/>
-      <w:r>
-        <w:rPr>
-          <w:rFonts w:ascii="Arial" w:hAnsi="Arial" w:cs="Arial"/>
-          <w:sz w:val="24"/>
-          <w:szCs w:val="24"/>
-          <w:lang w:val="es-CO"/>
-        </w:rPr>
-        <w:t>Logistic</w:t>
-      </w:r>
-      <w:proofErr w:type="spellEnd"/>
-      <w:r>
-        <w:rPr>
-          <w:rFonts w:ascii="Arial" w:hAnsi="Arial" w:cs="Arial"/>
-          <w:sz w:val="24"/>
-          <w:szCs w:val="24"/>
-          <w:lang w:val="es-CO"/>
-        </w:rPr>
-        <w:t xml:space="preserve"> </w:t>
-      </w:r>
-      <w:proofErr w:type="spellStart"/>
-      <w:r>
-        <w:rPr>
-          <w:rFonts w:ascii="Arial" w:hAnsi="Arial" w:cs="Arial"/>
-          <w:sz w:val="24"/>
-          <w:szCs w:val="24"/>
-          <w:lang w:val="es-CO"/>
-        </w:rPr>
-        <w:t>Regression</w:t>
-      </w:r>
-      <w:proofErr w:type="spellEnd"/>
-      <w:r>
-        <w:rPr>
-          <w:rFonts w:ascii="Arial" w:hAnsi="Arial" w:cs="Arial"/>
-          <w:sz w:val="24"/>
-          <w:szCs w:val="24"/>
-          <w:lang w:val="es-CO"/>
-        </w:rPr>
-        <w:t xml:space="preserve"> debido </w:t>
+        <w:t xml:space="preserve">Se escogió Logistic Regression debido </w:t>
+      </w:r>
+      <w:r>
+        <w:rPr>
+          <w:rFonts w:ascii="Arial" w:hAnsi="Arial" w:cs="Arial"/>
+          <w:sz w:val="24"/>
+          <w:szCs w:val="24"/>
+          <w:lang w:val="es-CO"/>
+        </w:rPr>
+        <w:t xml:space="preserve">a que presentaba un punto de vista distinto utilizando una tarea de aprendizaje contrastante con las anteriores. </w:t>
+      </w:r>
+      <w:r>
+        <w:rPr>
+          <w:rFonts w:ascii="Arial" w:hAnsi="Arial" w:cs="Arial"/>
+          <w:sz w:val="24"/>
+          <w:szCs w:val="24"/>
+          <w:lang w:val="es-CO"/>
+        </w:rPr>
+        <w:t>Aunque finalmente se utilice como un clasificador dada la naturaleza de las etiquetas, sirve para hacer interpretaciones y comprender mas a profundidad el comportamiento de los datos y que patrones siguen. Viendo un métricas buenas, se podría decir que los datos siguen una regresión logística, aunque sea muy difícil poner en contexto numérico al Bag of Words generado y la amplia matriz con palabras con columnas.</w:t>
       </w:r>
     </w:p>
     <w:p>
@@ -2131,37 +1818,7 @@
           <w:szCs w:val="24"/>
           <w:lang w:val="es-CO"/>
         </w:rPr>
-        <w:t xml:space="preserve"> también se realizó un </w:t>
-      </w:r>
-      <w:proofErr w:type="spellStart"/>
-      <w:r>
-        <w:rPr>
-          <w:rFonts w:ascii="Arial" w:hAnsi="Arial" w:cs="Arial"/>
-          <w:sz w:val="24"/>
-          <w:szCs w:val="24"/>
-          <w:lang w:val="es-CO"/>
-        </w:rPr>
-        <w:t>GridSearch</w:t>
-      </w:r>
-      <w:proofErr w:type="spellEnd"/>
-      <w:r>
-        <w:rPr>
-          <w:rFonts w:ascii="Arial" w:hAnsi="Arial" w:cs="Arial"/>
-          <w:sz w:val="24"/>
-          <w:szCs w:val="24"/>
-          <w:lang w:val="es-CO"/>
-        </w:rPr>
-        <w:t xml:space="preserve"> con un conjunto de </w:t>
-      </w:r>
-      <w:proofErr w:type="spellStart"/>
-      <w:r>
-        <w:rPr>
-          <w:rFonts w:ascii="Arial" w:hAnsi="Arial" w:cs="Arial"/>
-          <w:sz w:val="24"/>
-          <w:szCs w:val="24"/>
-          <w:lang w:val="es-CO"/>
-        </w:rPr>
-        <w:t>hiperpar</w:t>
+        <w:t xml:space="preserve"> también se realizó un GridSearch con un conjunto de hiperpar</w:t>
       </w:r>
       <w:r>
         <w:rPr>
@@ -2179,101 +1836,21 @@
           <w:szCs w:val="24"/>
           <w:lang w:val="es-CO"/>
         </w:rPr>
-        <w:t>metros</w:t>
-      </w:r>
-      <w:proofErr w:type="spellEnd"/>
-      <w:r>
-        <w:rPr>
-          <w:rFonts w:ascii="Arial" w:hAnsi="Arial" w:cs="Arial"/>
-          <w:sz w:val="24"/>
-          <w:szCs w:val="24"/>
-          <w:lang w:val="es-CO"/>
-        </w:rPr>
-        <w:t xml:space="preserve"> que incluyen las dos penalidades posibles y un rango de coeficientes de regularización. También se incluye en el </w:t>
-      </w:r>
-      <w:proofErr w:type="spellStart"/>
-      <w:r>
-        <w:rPr>
-          <w:rFonts w:ascii="Arial" w:hAnsi="Arial" w:cs="Arial"/>
-          <w:sz w:val="24"/>
-          <w:szCs w:val="24"/>
-          <w:lang w:val="es-CO"/>
-        </w:rPr>
-        <w:t>grid</w:t>
-      </w:r>
-      <w:proofErr w:type="spellEnd"/>
-      <w:r>
-        <w:rPr>
-          <w:rFonts w:ascii="Arial" w:hAnsi="Arial" w:cs="Arial"/>
-          <w:sz w:val="24"/>
-          <w:szCs w:val="24"/>
-          <w:lang w:val="es-CO"/>
-        </w:rPr>
-        <w:t xml:space="preserve"> si se usa o no el IDF para ver esto como varía con el comportamiento frecuencial de los tokens. Esto se probó con dos </w:t>
-      </w:r>
-      <w:proofErr w:type="spellStart"/>
-      <w:r>
-        <w:rPr>
-          <w:rFonts w:ascii="Arial" w:hAnsi="Arial" w:cs="Arial"/>
-          <w:sz w:val="24"/>
-          <w:szCs w:val="24"/>
-          <w:lang w:val="es-CO"/>
-        </w:rPr>
-        <w:t>solvers</w:t>
-      </w:r>
-      <w:proofErr w:type="spellEnd"/>
-      <w:r>
-        <w:rPr>
-          <w:rFonts w:ascii="Arial" w:hAnsi="Arial" w:cs="Arial"/>
-          <w:sz w:val="24"/>
-          <w:szCs w:val="24"/>
-          <w:lang w:val="es-CO"/>
-        </w:rPr>
-        <w:t>.</w:t>
-      </w:r>
-      <w:r>
-        <w:rPr>
-          <w:rFonts w:ascii="Arial" w:hAnsi="Arial" w:cs="Arial"/>
-          <w:sz w:val="24"/>
-          <w:szCs w:val="24"/>
-          <w:lang w:val="es-CO"/>
-        </w:rPr>
-        <w:t xml:space="preserve"> El </w:t>
-      </w:r>
-      <w:r>
-        <w:rPr>
-          <w:rFonts w:ascii="Arial" w:hAnsi="Arial" w:cs="Arial"/>
-          <w:sz w:val="24"/>
-          <w:szCs w:val="24"/>
-          <w:lang w:val="es-CO"/>
-        </w:rPr>
-        <w:lastRenderedPageBreak/>
-        <w:t xml:space="preserve">modelo más optimo tuvo como coeficiente de determinación R2 un valor de 0.84, junto con un valor de 0-39 en su </w:t>
-      </w:r>
-      <w:proofErr w:type="spellStart"/>
-      <w:r>
-        <w:rPr>
-          <w:rFonts w:ascii="Arial" w:hAnsi="Arial" w:cs="Arial"/>
-          <w:sz w:val="24"/>
-          <w:szCs w:val="24"/>
-          <w:lang w:val="es-CO"/>
-        </w:rPr>
-        <w:t>Root</w:t>
-      </w:r>
-      <w:proofErr w:type="spellEnd"/>
-      <w:r>
-        <w:rPr>
-          <w:rFonts w:ascii="Arial" w:hAnsi="Arial" w:cs="Arial"/>
-          <w:sz w:val="24"/>
-          <w:szCs w:val="24"/>
-          <w:lang w:val="es-CO"/>
-        </w:rPr>
-        <w:t>-Mean-Square Error. La exactitud del modelo con los datos de prueba fue de 0.806.</w:t>
-      </w:r>
-    </w:p>
-    <w:p>
-      <w:pPr>
-        <w:pStyle w:val="Ttulo1"/>
+        <w:t>metros que incluyen las dos penalidades posibles y un rango de coeficientes de regularización. También se incluye en el grid si se usa o no el IDF para ver esto como varía con el comportamiento frecuencial de los tokens. Esto se probó con dos solvers.</w:t>
+      </w:r>
+      <w:r>
+        <w:rPr>
+          <w:rFonts w:ascii="Arial" w:hAnsi="Arial" w:cs="Arial"/>
+          <w:sz w:val="24"/>
+          <w:szCs w:val="24"/>
+          <w:lang w:val="es-CO"/>
+        </w:rPr>
+        <w:t xml:space="preserve"> El modelo más optimo tuvo como coeficiente de determinación R2 un valor de 0.84, junto con un valor de 0-39 en su Root-Mean-Square Error. La exactitud del modelo con los datos de prueba fue de 0.806.</w:t>
+      </w:r>
+    </w:p>
+    <w:p>
+      <w:pPr>
+        <w:pStyle w:val="Heading1"/>
         <w:numPr>
           <w:ilvl w:val="0"/>
           <w:numId w:val="3"/>
@@ -2327,7 +1904,7 @@
     </w:p>
     <w:p>
       <w:pPr>
-        <w:pStyle w:val="Ttulo1"/>
+        <w:pStyle w:val="Heading1"/>
         <w:numPr>
           <w:ilvl w:val="0"/>
           <w:numId w:val="3"/>
@@ -2360,7 +1937,7 @@
     </w:p>
     <w:p>
       <w:pPr>
-        <w:pStyle w:val="Prrafodelista"/>
+        <w:pStyle w:val="ListParagraph"/>
         <w:numPr>
           <w:ilvl w:val="0"/>
           <w:numId w:val="2"/>
@@ -2386,7 +1963,7 @@
     </w:p>
     <w:p>
       <w:pPr>
-        <w:pStyle w:val="Prrafodelista"/>
+        <w:pStyle w:val="ListParagraph"/>
         <w:numPr>
           <w:ilvl w:val="1"/>
           <w:numId w:val="2"/>
@@ -2412,7 +1989,7 @@
     </w:p>
     <w:p>
       <w:pPr>
-        <w:pStyle w:val="Prrafodelista"/>
+        <w:pStyle w:val="ListParagraph"/>
         <w:numPr>
           <w:ilvl w:val="1"/>
           <w:numId w:val="2"/>
@@ -2438,7 +2015,7 @@
     </w:p>
     <w:p>
       <w:pPr>
-        <w:pStyle w:val="Prrafodelista"/>
+        <w:pStyle w:val="ListParagraph"/>
         <w:numPr>
           <w:ilvl w:val="1"/>
           <w:numId w:val="2"/>
@@ -2464,7 +2041,7 @@
     </w:p>
     <w:p>
       <w:pPr>
-        <w:pStyle w:val="Prrafodelista"/>
+        <w:pStyle w:val="ListParagraph"/>
         <w:numPr>
           <w:ilvl w:val="1"/>
           <w:numId w:val="2"/>
@@ -2490,7 +2067,7 @@
     </w:p>
     <w:p>
       <w:pPr>
-        <w:pStyle w:val="Prrafodelista"/>
+        <w:pStyle w:val="ListParagraph"/>
         <w:numPr>
           <w:ilvl w:val="0"/>
           <w:numId w:val="2"/>
@@ -2516,7 +2093,7 @@
     </w:p>
     <w:p>
       <w:pPr>
-        <w:pStyle w:val="Prrafodelista"/>
+        <w:pStyle w:val="ListParagraph"/>
         <w:numPr>
           <w:ilvl w:val="1"/>
           <w:numId w:val="2"/>
@@ -2530,30 +2107,19 @@
           <w:lang w:val="es-CO"/>
         </w:rPr>
       </w:pPr>
-      <w:proofErr w:type="spellStart"/>
-      <w:r>
-        <w:rPr>
-          <w:rFonts w:ascii="Arial" w:hAnsi="Arial" w:cs="Arial"/>
-          <w:sz w:val="24"/>
-          <w:szCs w:val="24"/>
-          <w:lang w:val="es-CO"/>
-        </w:rPr>
-        <w:t>Naive</w:t>
-      </w:r>
-      <w:proofErr w:type="spellEnd"/>
-      <w:r>
-        <w:rPr>
-          <w:rFonts w:ascii="Arial" w:hAnsi="Arial" w:cs="Arial"/>
-          <w:sz w:val="24"/>
-          <w:szCs w:val="24"/>
-          <w:lang w:val="es-CO"/>
-        </w:rPr>
-        <w:t xml:space="preserve"> Bayes: Camilo Salinas</w:t>
-      </w:r>
-    </w:p>
-    <w:p>
-      <w:pPr>
-        <w:pStyle w:val="Prrafodelista"/>
+      <w:r>
+        <w:rPr>
+          <w:rFonts w:ascii="Arial" w:hAnsi="Arial" w:cs="Arial"/>
+          <w:sz w:val="24"/>
+          <w:szCs w:val="24"/>
+          <w:lang w:val="es-CO"/>
+        </w:rPr>
+        <w:t>Naive Bayes: Camilo Salinas</w:t>
+      </w:r>
+    </w:p>
+    <w:p>
+      <w:pPr>
+        <w:pStyle w:val="ListParagraph"/>
         <w:numPr>
           <w:ilvl w:val="1"/>
           <w:numId w:val="2"/>
@@ -2593,7 +2159,7 @@
     </w:p>
     <w:p>
       <w:pPr>
-        <w:pStyle w:val="Prrafodelista"/>
+        <w:pStyle w:val="ListParagraph"/>
         <w:numPr>
           <w:ilvl w:val="1"/>
           <w:numId w:val="2"/>
@@ -2617,7 +2183,7 @@
     </w:p>
     <w:p>
       <w:pPr>
-        <w:pStyle w:val="Prrafodelista"/>
+        <w:pStyle w:val="ListParagraph"/>
         <w:numPr>
           <w:ilvl w:val="0"/>
           <w:numId w:val="2"/>
@@ -2643,7 +2209,7 @@
     </w:p>
     <w:p>
       <w:pPr>
-        <w:pStyle w:val="Prrafodelista"/>
+        <w:pStyle w:val="ListParagraph"/>
         <w:numPr>
           <w:ilvl w:val="1"/>
           <w:numId w:val="2"/>
@@ -2660,7 +2226,7 @@
     </w:p>
     <w:p>
       <w:pPr>
-        <w:pStyle w:val="Prrafodelista"/>
+        <w:pStyle w:val="ListParagraph"/>
         <w:numPr>
           <w:ilvl w:val="0"/>
           <w:numId w:val="2"/>
@@ -2686,7 +2252,7 @@
     </w:p>
     <w:p>
       <w:pPr>
-        <w:pStyle w:val="Prrafodelista"/>
+        <w:pStyle w:val="ListParagraph"/>
         <w:numPr>
           <w:ilvl w:val="1"/>
           <w:numId w:val="2"/>
@@ -2703,7 +2269,7 @@
     </w:p>
     <w:p>
       <w:pPr>
-        <w:pStyle w:val="Prrafodelista"/>
+        <w:pStyle w:val="ListParagraph"/>
         <w:numPr>
           <w:ilvl w:val="0"/>
           <w:numId w:val="2"/>
@@ -2729,7 +2295,7 @@
     </w:p>
     <w:p>
       <w:pPr>
-        <w:pStyle w:val="Prrafodelista"/>
+        <w:pStyle w:val="ListParagraph"/>
         <w:numPr>
           <w:ilvl w:val="1"/>
           <w:numId w:val="2"/>
@@ -2750,12 +2316,30 @@
           <w:szCs w:val="24"/>
           <w:lang w:val="es-CO"/>
         </w:rPr>
-        <w:t>Preprocesamiento de los datos: Felipe Bedoya (x horas)</w:t>
-      </w:r>
-    </w:p>
-    <w:p>
-      <w:pPr>
-        <w:pStyle w:val="Prrafodelista"/>
+        <w:t>Preprocesamiento de los datos: Felipe Bedoya (</w:t>
+      </w:r>
+      <w:r>
+        <w:rPr>
+          <w:rFonts w:ascii="Arial" w:hAnsi="Arial" w:cs="Arial"/>
+          <w:sz w:val="24"/>
+          <w:szCs w:val="24"/>
+          <w:lang w:val="es-CO"/>
+        </w:rPr>
+        <w:t>3</w:t>
+      </w:r>
+      <w:r>
+        <w:rPr>
+          <w:rFonts w:ascii="Arial" w:hAnsi="Arial" w:cs="Arial"/>
+          <w:sz w:val="24"/>
+          <w:szCs w:val="24"/>
+          <w:lang w:val="es-CO"/>
+        </w:rPr>
+        <w:t xml:space="preserve"> horas)</w:t>
+      </w:r>
+    </w:p>
+    <w:p>
+      <w:pPr>
+        <w:pStyle w:val="ListParagraph"/>
         <w:numPr>
           <w:ilvl w:val="1"/>
           <w:numId w:val="2"/>
@@ -2769,30 +2353,19 @@
           <w:lang w:val="es-CO"/>
         </w:rPr>
       </w:pPr>
-      <w:proofErr w:type="spellStart"/>
-      <w:r>
-        <w:rPr>
-          <w:rFonts w:ascii="Arial" w:hAnsi="Arial" w:cs="Arial"/>
-          <w:sz w:val="24"/>
-          <w:szCs w:val="24"/>
-          <w:lang w:val="es-CO"/>
-        </w:rPr>
-        <w:t>Naive</w:t>
-      </w:r>
-      <w:proofErr w:type="spellEnd"/>
-      <w:r>
-        <w:rPr>
-          <w:rFonts w:ascii="Arial" w:hAnsi="Arial" w:cs="Arial"/>
-          <w:sz w:val="24"/>
-          <w:szCs w:val="24"/>
-          <w:lang w:val="es-CO"/>
-        </w:rPr>
-        <w:t xml:space="preserve"> Bayes: Camilo Salinas (X horas)</w:t>
-      </w:r>
-    </w:p>
-    <w:p>
-      <w:pPr>
-        <w:pStyle w:val="Prrafodelista"/>
+      <w:r>
+        <w:rPr>
+          <w:rFonts w:ascii="Arial" w:hAnsi="Arial" w:cs="Arial"/>
+          <w:sz w:val="24"/>
+          <w:szCs w:val="24"/>
+          <w:lang w:val="es-CO"/>
+        </w:rPr>
+        <w:t>Naive Bayes: Camilo Salinas (X horas)</w:t>
+      </w:r>
+    </w:p>
+    <w:p>
+      <w:pPr>
+        <w:pStyle w:val="ListParagraph"/>
         <w:numPr>
           <w:ilvl w:val="1"/>
           <w:numId w:val="2"/>
@@ -2806,25 +2379,14 @@
           <w:lang w:val="es-CO"/>
         </w:rPr>
       </w:pPr>
-      <w:proofErr w:type="spellStart"/>
-      <w:r>
-        <w:rPr>
-          <w:rFonts w:ascii="Arial" w:hAnsi="Arial" w:cs="Arial"/>
-          <w:sz w:val="24"/>
-          <w:szCs w:val="24"/>
-          <w:lang w:val="es-CO"/>
-        </w:rPr>
-        <w:t>Support</w:t>
-      </w:r>
-      <w:proofErr w:type="spellEnd"/>
-      <w:r>
-        <w:rPr>
-          <w:rFonts w:ascii="Arial" w:hAnsi="Arial" w:cs="Arial"/>
-          <w:sz w:val="24"/>
-          <w:szCs w:val="24"/>
-          <w:lang w:val="es-CO"/>
-        </w:rPr>
-        <w:t xml:space="preserve"> Vector Machine</w:t>
+      <w:r>
+        <w:rPr>
+          <w:rFonts w:ascii="Arial" w:hAnsi="Arial" w:cs="Arial"/>
+          <w:sz w:val="24"/>
+          <w:szCs w:val="24"/>
+          <w:lang w:val="es-CO"/>
+        </w:rPr>
+        <w:t>Support Vector Machine</w:t>
       </w:r>
       <w:r>
         <w:rPr>
@@ -2847,7 +2409,7 @@
     </w:p>
     <w:p>
       <w:pPr>
-        <w:pStyle w:val="Prrafodelista"/>
+        <w:pStyle w:val="ListParagraph"/>
         <w:numPr>
           <w:ilvl w:val="1"/>
           <w:numId w:val="2"/>
@@ -2861,50 +2423,37 @@
           <w:lang w:val="es-CO"/>
         </w:rPr>
       </w:pPr>
-      <w:proofErr w:type="spellStart"/>
-      <w:r>
-        <w:rPr>
-          <w:rFonts w:ascii="Arial" w:hAnsi="Arial" w:cs="Arial"/>
-          <w:sz w:val="24"/>
-          <w:szCs w:val="24"/>
-          <w:lang w:val="es-CO"/>
-        </w:rPr>
-        <w:t>Logistic</w:t>
-      </w:r>
-      <w:proofErr w:type="spellEnd"/>
-      <w:r>
-        <w:rPr>
-          <w:rFonts w:ascii="Arial" w:hAnsi="Arial" w:cs="Arial"/>
-          <w:sz w:val="24"/>
-          <w:szCs w:val="24"/>
-          <w:lang w:val="es-CO"/>
-        </w:rPr>
-        <w:t xml:space="preserve"> </w:t>
-      </w:r>
-      <w:proofErr w:type="spellStart"/>
-      <w:r>
-        <w:rPr>
-          <w:rFonts w:ascii="Arial" w:hAnsi="Arial" w:cs="Arial"/>
-          <w:sz w:val="24"/>
-          <w:szCs w:val="24"/>
-          <w:lang w:val="es-CO"/>
-        </w:rPr>
-        <w:t>Regression</w:t>
-      </w:r>
-      <w:proofErr w:type="spellEnd"/>
-      <w:r>
-        <w:rPr>
-          <w:rFonts w:ascii="Arial" w:hAnsi="Arial" w:cs="Arial"/>
-          <w:sz w:val="24"/>
-          <w:szCs w:val="24"/>
-          <w:lang w:val="es-CO"/>
-        </w:rPr>
-        <w:t>: (x horas)</w:t>
-      </w:r>
-    </w:p>
-    <w:p>
-      <w:pPr>
-        <w:pStyle w:val="Prrafodelista"/>
+      <w:r>
+        <w:rPr>
+          <w:rFonts w:ascii="Arial" w:hAnsi="Arial" w:cs="Arial"/>
+          <w:sz w:val="24"/>
+          <w:szCs w:val="24"/>
+          <w:lang w:val="es-CO"/>
+        </w:rPr>
+        <w:t>Logistic Regression: (</w:t>
+      </w:r>
+      <w:r>
+        <w:rPr>
+          <w:rFonts w:ascii="Arial" w:hAnsi="Arial" w:cs="Arial"/>
+          <w:sz w:val="24"/>
+          <w:szCs w:val="24"/>
+          <w:lang w:val="es-CO"/>
+        </w:rPr>
+        <w:t>3</w:t>
+      </w:r>
+      <w:r>
+        <w:rPr>
+          <w:rFonts w:ascii="Arial" w:hAnsi="Arial" w:cs="Arial"/>
+          <w:sz w:val="24"/>
+          <w:szCs w:val="24"/>
+          <w:lang w:val="es-CO"/>
+        </w:rPr>
+        <w:t xml:space="preserve"> horas)</w:t>
+      </w:r>
+    </w:p>
+    <w:p>
+      <w:pPr>
+        <w:pStyle w:val="ListParagraph"/>
         <w:numPr>
           <w:ilvl w:val="1"/>
           <w:numId w:val="2"/>
@@ -2930,7 +2479,7 @@
     </w:p>
     <w:p>
       <w:pPr>
-        <w:pStyle w:val="Prrafodelista"/>
+        <w:pStyle w:val="ListParagraph"/>
         <w:numPr>
           <w:ilvl w:val="1"/>
           <w:numId w:val="2"/>
@@ -2956,7 +2505,7 @@
     </w:p>
     <w:p>
       <w:pPr>
-        <w:pStyle w:val="Prrafodelista"/>
+        <w:pStyle w:val="ListParagraph"/>
         <w:numPr>
           <w:ilvl w:val="0"/>
           <w:numId w:val="2"/>
@@ -3003,7 +2552,7 @@
     </w:p>
     <w:p>
       <w:pPr>
-        <w:pStyle w:val="Prrafodelista"/>
+        <w:pStyle w:val="ListParagraph"/>
         <w:numPr>
           <w:ilvl w:val="1"/>
           <w:numId w:val="2"/>
@@ -3029,7 +2578,7 @@
     </w:p>
     <w:p>
       <w:pPr>
-        <w:pStyle w:val="Prrafodelista"/>
+        <w:pStyle w:val="ListParagraph"/>
         <w:numPr>
           <w:ilvl w:val="1"/>
           <w:numId w:val="2"/>
@@ -3050,13 +2599,12 @@
           <w:szCs w:val="24"/>
           <w:lang w:val="es-CO"/>
         </w:rPr>
-        <w:lastRenderedPageBreak/>
         <w:t>Nicolás Orjuela:</w:t>
       </w:r>
     </w:p>
     <w:p>
       <w:pPr>
-        <w:pStyle w:val="Prrafodelista"/>
+        <w:pStyle w:val="ListParagraph"/>
         <w:numPr>
           <w:ilvl w:val="1"/>
           <w:numId w:val="2"/>
@@ -3082,7 +2630,7 @@
     </w:p>
     <w:p>
       <w:pPr>
-        <w:pStyle w:val="Prrafodelista"/>
+        <w:pStyle w:val="ListParagraph"/>
         <w:numPr>
           <w:ilvl w:val="0"/>
           <w:numId w:val="2"/>
@@ -3108,7 +2656,7 @@
     </w:p>
     <w:p>
       <w:pPr>
-        <w:pStyle w:val="Prrafodelista"/>
+        <w:pStyle w:val="ListParagraph"/>
         <w:numPr>
           <w:ilvl w:val="1"/>
           <w:numId w:val="2"/>
@@ -3198,7 +2746,7 @@
     <w:sdtContent>
       <w:p>
         <w:pPr>
-          <w:pStyle w:val="Piedepgina"/>
+          <w:pStyle w:val="Footer"/>
           <w:jc w:val="right"/>
         </w:pPr>
         <w:r>
@@ -3224,7 +2772,7 @@
   </w:sdt>
   <w:p>
     <w:pPr>
-      <w:pStyle w:val="Piedepgina"/>
+      <w:pStyle w:val="Footer"/>
     </w:pPr>
   </w:p>
 </w:ftr>
@@ -3960,11 +3508,11 @@
     <w:name w:val="Normal"/>
     <w:qFormat/>
   </w:style>
-  <w:style w:type="paragraph" w:styleId="Ttulo1">
+  <w:style w:type="paragraph" w:styleId="Heading1">
     <w:name w:val="heading 1"/>
     <w:basedOn w:val="Normal"/>
     <w:next w:val="Normal"/>
-    <w:link w:val="Ttulo1Car"/>
+    <w:link w:val="Heading1Char"/>
     <w:uiPriority w:val="9"/>
     <w:qFormat/>
     <w:rsid w:val="00C5082A"/>
@@ -3981,13 +3529,13 @@
       <w:szCs w:val="32"/>
     </w:rPr>
   </w:style>
-  <w:style w:type="character" w:default="1" w:styleId="Fuentedeprrafopredeter">
+  <w:style w:type="character" w:default="1" w:styleId="DefaultParagraphFont">
     <w:name w:val="Default Paragraph Font"/>
     <w:uiPriority w:val="1"/>
     <w:semiHidden/>
     <w:unhideWhenUsed/>
   </w:style>
-  <w:style w:type="table" w:default="1" w:styleId="Tablanormal">
+  <w:style w:type="table" w:default="1" w:styleId="TableNormal">
     <w:name w:val="Normal Table"/>
     <w:uiPriority w:val="99"/>
     <w:semiHidden/>
@@ -4002,13 +3550,13 @@
       </w:tblCellMar>
     </w:tblPr>
   </w:style>
-  <w:style w:type="numbering" w:default="1" w:styleId="Sinlista">
+  <w:style w:type="numbering" w:default="1" w:styleId="NoList">
     <w:name w:val="No List"/>
     <w:uiPriority w:val="99"/>
     <w:semiHidden/>
     <w:unhideWhenUsed/>
   </w:style>
-  <w:style w:type="paragraph" w:styleId="Prrafodelista">
+  <w:style w:type="paragraph" w:styleId="ListParagraph">
     <w:name w:val="List Paragraph"/>
     <w:basedOn w:val="Normal"/>
     <w:uiPriority w:val="34"/>
@@ -4019,9 +3567,9 @@
       <w:contextualSpacing/>
     </w:pPr>
   </w:style>
-  <w:style w:type="table" w:styleId="Tablaconcuadrcula">
+  <w:style w:type="table" w:styleId="TableGrid">
     <w:name w:val="Table Grid"/>
-    <w:basedOn w:val="Tablanormal"/>
+    <w:basedOn w:val="TableNormal"/>
     <w:uiPriority w:val="39"/>
     <w:rsid w:val="00EA5693"/>
     <w:pPr>
@@ -4038,10 +3586,10 @@
       </w:tblBorders>
     </w:tblPr>
   </w:style>
-  <w:style w:type="character" w:customStyle="1" w:styleId="Ttulo1Car">
-    <w:name w:val="Título 1 Car"/>
-    <w:basedOn w:val="Fuentedeprrafopredeter"/>
-    <w:link w:val="Ttulo1"/>
+  <w:style w:type="character" w:customStyle="1" w:styleId="Heading1Char">
+    <w:name w:val="Heading 1 Char"/>
+    <w:basedOn w:val="DefaultParagraphFont"/>
+    <w:link w:val="Heading1"/>
     <w:uiPriority w:val="9"/>
     <w:rsid w:val="00C5082A"/>
     <w:rPr>
@@ -4051,9 +3599,9 @@
       <w:szCs w:val="32"/>
     </w:rPr>
   </w:style>
-  <w:style w:type="paragraph" w:styleId="TtuloTDC">
+  <w:style w:type="paragraph" w:styleId="TOCHeading">
     <w:name w:val="TOC Heading"/>
-    <w:basedOn w:val="Ttulo1"/>
+    <w:basedOn w:val="Heading1"/>
     <w:next w:val="Normal"/>
     <w:uiPriority w:val="39"/>
     <w:unhideWhenUsed/>
@@ -4066,7 +3614,7 @@
       <w:lang w:val="es-CO" w:eastAsia="es-CO"/>
     </w:rPr>
   </w:style>
-  <w:style w:type="paragraph" w:styleId="TDC1">
+  <w:style w:type="paragraph" w:styleId="TOC1">
     <w:name w:val="toc 1"/>
     <w:basedOn w:val="Normal"/>
     <w:next w:val="Normal"/>
@@ -4078,9 +3626,9 @@
       <w:spacing w:after="100"/>
     </w:pPr>
   </w:style>
-  <w:style w:type="character" w:styleId="Hipervnculo">
+  <w:style w:type="character" w:styleId="Hyperlink">
     <w:name w:val="Hyperlink"/>
-    <w:basedOn w:val="Fuentedeprrafopredeter"/>
+    <w:basedOn w:val="DefaultParagraphFont"/>
     <w:uiPriority w:val="99"/>
     <w:unhideWhenUsed/>
     <w:rsid w:val="00C5082A"/>
@@ -4089,10 +3637,10 @@
       <w:u w:val="single"/>
     </w:rPr>
   </w:style>
-  <w:style w:type="paragraph" w:styleId="Encabezado">
+  <w:style w:type="paragraph" w:styleId="Header">
     <w:name w:val="header"/>
     <w:basedOn w:val="Normal"/>
-    <w:link w:val="EncabezadoCar"/>
+    <w:link w:val="HeaderChar"/>
     <w:uiPriority w:val="99"/>
     <w:unhideWhenUsed/>
     <w:rsid w:val="00C5082A"/>
@@ -4104,17 +3652,17 @@
       <w:spacing w:after="0" w:line="240" w:lineRule="auto"/>
     </w:pPr>
   </w:style>
-  <w:style w:type="character" w:customStyle="1" w:styleId="EncabezadoCar">
-    <w:name w:val="Encabezado Car"/>
-    <w:basedOn w:val="Fuentedeprrafopredeter"/>
-    <w:link w:val="Encabezado"/>
+  <w:style w:type="character" w:customStyle="1" w:styleId="HeaderChar">
+    <w:name w:val="Header Char"/>
+    <w:basedOn w:val="DefaultParagraphFont"/>
+    <w:link w:val="Header"/>
     <w:uiPriority w:val="99"/>
     <w:rsid w:val="00C5082A"/>
   </w:style>
-  <w:style w:type="paragraph" w:styleId="Piedepgina">
+  <w:style w:type="paragraph" w:styleId="Footer">
     <w:name w:val="footer"/>
     <w:basedOn w:val="Normal"/>
-    <w:link w:val="PiedepginaCar"/>
+    <w:link w:val="FooterChar"/>
     <w:uiPriority w:val="99"/>
     <w:unhideWhenUsed/>
     <w:rsid w:val="00C5082A"/>
@@ -4126,12 +3674,60 @@
       <w:spacing w:after="0" w:line="240" w:lineRule="auto"/>
     </w:pPr>
   </w:style>
-  <w:style w:type="character" w:customStyle="1" w:styleId="PiedepginaCar">
-    <w:name w:val="Pie de página Car"/>
-    <w:basedOn w:val="Fuentedeprrafopredeter"/>
-    <w:link w:val="Piedepgina"/>
+  <w:style w:type="character" w:customStyle="1" w:styleId="FooterChar">
+    <w:name w:val="Footer Char"/>
+    <w:basedOn w:val="DefaultParagraphFont"/>
+    <w:link w:val="Footer"/>
     <w:uiPriority w:val="99"/>
     <w:rsid w:val="00C5082A"/>
+  </w:style>
+  <w:style w:type="paragraph" w:styleId="HTMLPreformatted">
+    <w:name w:val="HTML Preformatted"/>
+    <w:basedOn w:val="Normal"/>
+    <w:link w:val="HTMLPreformattedChar"/>
+    <w:uiPriority w:val="99"/>
+    <w:semiHidden/>
+    <w:unhideWhenUsed/>
+    <w:rsid w:val="00B967E1"/>
+    <w:pPr>
+      <w:tabs>
+        <w:tab w:val="left" w:pos="916"/>
+        <w:tab w:val="left" w:pos="1832"/>
+        <w:tab w:val="left" w:pos="2748"/>
+        <w:tab w:val="left" w:pos="3664"/>
+        <w:tab w:val="left" w:pos="4580"/>
+        <w:tab w:val="left" w:pos="5496"/>
+        <w:tab w:val="left" w:pos="6412"/>
+        <w:tab w:val="left" w:pos="7328"/>
+        <w:tab w:val="left" w:pos="8244"/>
+        <w:tab w:val="left" w:pos="9160"/>
+        <w:tab w:val="left" w:pos="10076"/>
+        <w:tab w:val="left" w:pos="10992"/>
+        <w:tab w:val="left" w:pos="11908"/>
+        <w:tab w:val="left" w:pos="12824"/>
+        <w:tab w:val="left" w:pos="13740"/>
+        <w:tab w:val="left" w:pos="14656"/>
+      </w:tabs>
+      <w:spacing w:after="0" w:line="240" w:lineRule="auto"/>
+    </w:pPr>
+    <w:rPr>
+      <w:rFonts w:ascii="Courier New" w:eastAsia="Times New Roman" w:hAnsi="Courier New" w:cs="Courier New"/>
+      <w:sz w:val="20"/>
+      <w:szCs w:val="20"/>
+    </w:rPr>
+  </w:style>
+  <w:style w:type="character" w:customStyle="1" w:styleId="HTMLPreformattedChar">
+    <w:name w:val="HTML Preformatted Char"/>
+    <w:basedOn w:val="DefaultParagraphFont"/>
+    <w:link w:val="HTMLPreformatted"/>
+    <w:uiPriority w:val="99"/>
+    <w:semiHidden/>
+    <w:rsid w:val="00B967E1"/>
+    <w:rPr>
+      <w:rFonts w:ascii="Courier New" w:eastAsia="Times New Roman" w:hAnsi="Courier New" w:cs="Courier New"/>
+      <w:sz w:val="20"/>
+      <w:szCs w:val="20"/>
+    </w:rPr>
   </w:style>
 </w:styles>
 </file>

--- a/Proyecto Analitica de Textos.docx
+++ b/Proyecto Analitica de Textos.docx
@@ -171,7 +171,7 @@
       <w:sdtContent>
         <w:p>
           <w:pPr>
-            <w:pStyle w:val="TOCHeading"/>
+            <w:pStyle w:val="TtuloTDC"/>
             <w:spacing w:line="360" w:lineRule="auto"/>
             <w:rPr>
               <w:rFonts w:ascii="Arial" w:hAnsi="Arial" w:cs="Arial"/>
@@ -194,7 +194,7 @@
         </w:p>
         <w:p>
           <w:pPr>
-            <w:pStyle w:val="TOC1"/>
+            <w:pStyle w:val="TDC1"/>
             <w:tabs>
               <w:tab w:val="left" w:pos="440"/>
               <w:tab w:val="right" w:leader="dot" w:pos="9350"/>
@@ -227,7 +227,7 @@
           <w:hyperlink w:anchor="_Toc99269400" w:history="1">
             <w:r>
               <w:rPr>
-                <w:rStyle w:val="Hyperlink"/>
+                <w:rStyle w:val="Hipervnculo"/>
                 <w:rFonts w:ascii="Arial" w:hAnsi="Arial" w:cs="Arial"/>
                 <w:b/>
                 <w:bCs/>
@@ -246,7 +246,7 @@
             </w:r>
             <w:r>
               <w:rPr>
-                <w:rStyle w:val="Hyperlink"/>
+                <w:rStyle w:val="Hipervnculo"/>
                 <w:rFonts w:ascii="Arial" w:hAnsi="Arial" w:cs="Arial"/>
                 <w:b/>
                 <w:bCs/>
@@ -307,7 +307,7 @@
         </w:p>
         <w:p>
           <w:pPr>
-            <w:pStyle w:val="TOC1"/>
+            <w:pStyle w:val="TDC1"/>
             <w:tabs>
               <w:tab w:val="left" w:pos="440"/>
               <w:tab w:val="right" w:leader="dot" w:pos="9350"/>
@@ -321,7 +321,7 @@
           <w:hyperlink w:anchor="_Toc99269401" w:history="1">
             <w:r>
               <w:rPr>
-                <w:rStyle w:val="Hyperlink"/>
+                <w:rStyle w:val="Hipervnculo"/>
                 <w:rFonts w:ascii="Arial" w:hAnsi="Arial" w:cs="Arial"/>
                 <w:b/>
                 <w:bCs/>
@@ -340,7 +340,7 @@
             </w:r>
             <w:r>
               <w:rPr>
-                <w:rStyle w:val="Hyperlink"/>
+                <w:rStyle w:val="Hipervnculo"/>
                 <w:rFonts w:ascii="Arial" w:hAnsi="Arial" w:cs="Arial"/>
                 <w:b/>
                 <w:bCs/>
@@ -401,7 +401,7 @@
         </w:p>
         <w:p>
           <w:pPr>
-            <w:pStyle w:val="TOC1"/>
+            <w:pStyle w:val="TDC1"/>
             <w:tabs>
               <w:tab w:val="left" w:pos="440"/>
               <w:tab w:val="right" w:leader="dot" w:pos="9350"/>
@@ -415,7 +415,7 @@
           <w:hyperlink w:anchor="_Toc99269402" w:history="1">
             <w:r>
               <w:rPr>
-                <w:rStyle w:val="Hyperlink"/>
+                <w:rStyle w:val="Hipervnculo"/>
                 <w:rFonts w:ascii="Arial" w:hAnsi="Arial" w:cs="Arial"/>
                 <w:b/>
                 <w:bCs/>
@@ -434,7 +434,7 @@
             </w:r>
             <w:r>
               <w:rPr>
-                <w:rStyle w:val="Hyperlink"/>
+                <w:rStyle w:val="Hipervnculo"/>
                 <w:rFonts w:ascii="Arial" w:hAnsi="Arial" w:cs="Arial"/>
                 <w:b/>
                 <w:bCs/>
@@ -495,7 +495,7 @@
         </w:p>
         <w:p>
           <w:pPr>
-            <w:pStyle w:val="TOC1"/>
+            <w:pStyle w:val="TDC1"/>
             <w:tabs>
               <w:tab w:val="left" w:pos="440"/>
               <w:tab w:val="right" w:leader="dot" w:pos="9350"/>
@@ -509,7 +509,7 @@
           <w:hyperlink w:anchor="_Toc99269403" w:history="1">
             <w:r>
               <w:rPr>
-                <w:rStyle w:val="Hyperlink"/>
+                <w:rStyle w:val="Hipervnculo"/>
                 <w:rFonts w:ascii="Arial" w:hAnsi="Arial" w:cs="Arial"/>
                 <w:b/>
                 <w:bCs/>
@@ -528,7 +528,7 @@
             </w:r>
             <w:r>
               <w:rPr>
-                <w:rStyle w:val="Hyperlink"/>
+                <w:rStyle w:val="Hipervnculo"/>
                 <w:rFonts w:ascii="Arial" w:hAnsi="Arial" w:cs="Arial"/>
                 <w:b/>
                 <w:bCs/>
@@ -589,7 +589,7 @@
         </w:p>
         <w:p>
           <w:pPr>
-            <w:pStyle w:val="TOC1"/>
+            <w:pStyle w:val="TDC1"/>
             <w:tabs>
               <w:tab w:val="left" w:pos="440"/>
               <w:tab w:val="right" w:leader="dot" w:pos="9350"/>
@@ -603,7 +603,7 @@
           <w:hyperlink w:anchor="_Toc99269404" w:history="1">
             <w:r>
               <w:rPr>
-                <w:rStyle w:val="Hyperlink"/>
+                <w:rStyle w:val="Hipervnculo"/>
                 <w:rFonts w:ascii="Arial" w:hAnsi="Arial" w:cs="Arial"/>
                 <w:b/>
                 <w:bCs/>
@@ -622,7 +622,7 @@
             </w:r>
             <w:r>
               <w:rPr>
-                <w:rStyle w:val="Hyperlink"/>
+                <w:rStyle w:val="Hipervnculo"/>
                 <w:rFonts w:ascii="Arial" w:hAnsi="Arial" w:cs="Arial"/>
                 <w:b/>
                 <w:bCs/>
@@ -703,7 +703,7 @@
     </w:sdt>
     <w:p>
       <w:pPr>
-        <w:pStyle w:val="Heading1"/>
+        <w:pStyle w:val="Ttulo1"/>
         <w:numPr>
           <w:ilvl w:val="0"/>
           <w:numId w:val="3"/>
@@ -736,7 +736,7 @@
     </w:p>
     <w:tbl>
       <w:tblPr>
-        <w:tblStyle w:val="TableGrid"/>
+        <w:tblStyle w:val="Tablaconcuadrcula"/>
         <w:tblW w:w="0" w:type="auto"/>
         <w:jc w:val="center"/>
         <w:tblCellMar>
@@ -1021,7 +1021,31 @@
                 <w:szCs w:val="20"/>
                 <w:lang w:val="es-CO"/>
               </w:rPr>
-              <w:t>Algoritmo e hiper-parametros (con la justificación respectiva)</w:t>
+              <w:t xml:space="preserve">Algoritmo e </w:t>
+            </w:r>
+            <w:proofErr w:type="spellStart"/>
+            <w:r>
+              <w:rPr>
+                <w:rFonts w:ascii="Arial" w:hAnsi="Arial" w:cs="Arial"/>
+                <w:b/>
+                <w:bCs/>
+                <w:sz w:val="20"/>
+                <w:szCs w:val="20"/>
+                <w:lang w:val="es-CO"/>
+              </w:rPr>
+              <w:t>hiper-parametros</w:t>
+            </w:r>
+            <w:proofErr w:type="spellEnd"/>
+            <w:r>
+              <w:rPr>
+                <w:rFonts w:ascii="Arial" w:hAnsi="Arial" w:cs="Arial"/>
+                <w:b/>
+                <w:bCs/>
+                <w:sz w:val="20"/>
+                <w:szCs w:val="20"/>
+                <w:lang w:val="es-CO"/>
+              </w:rPr>
+              <w:t xml:space="preserve"> (con la justificación respectiva)</w:t>
             </w:r>
           </w:p>
         </w:tc>
@@ -1037,7 +1061,6 @@
           </w:tcPr>
           <w:p>
             <w:pPr>
-              <w:spacing w:line="360" w:lineRule="auto"/>
               <w:jc w:val="center"/>
               <w:rPr>
                 <w:rFonts w:ascii="Arial" w:hAnsi="Arial" w:cs="Arial"/>
@@ -1065,7 +1088,6 @@
           </w:tcPr>
           <w:p>
             <w:pPr>
-              <w:spacing w:line="360" w:lineRule="auto"/>
               <w:jc w:val="center"/>
               <w:rPr>
                 <w:rFonts w:ascii="Arial" w:hAnsi="Arial" w:cs="Arial"/>
@@ -1092,7 +1114,6 @@
           </w:tcPr>
           <w:p>
             <w:pPr>
-              <w:spacing w:line="360" w:lineRule="auto"/>
               <w:jc w:val="center"/>
               <w:rPr>
                 <w:rFonts w:ascii="Arial" w:hAnsi="Arial" w:cs="Arial"/>
@@ -1101,6 +1122,7 @@
                 <w:lang w:val="es-CO"/>
               </w:rPr>
             </w:pPr>
+            <w:proofErr w:type="spellStart"/>
             <w:r>
               <w:rPr>
                 <w:rFonts w:ascii="Arial" w:hAnsi="Arial" w:cs="Arial"/>
@@ -1108,7 +1130,17 @@
                 <w:szCs w:val="20"/>
                 <w:lang w:val="es-CO"/>
               </w:rPr>
-              <w:t>Naive Bayes (</w:t>
+              <w:t>Naive</w:t>
+            </w:r>
+            <w:proofErr w:type="spellEnd"/>
+            <w:r>
+              <w:rPr>
+                <w:rFonts w:ascii="Arial" w:hAnsi="Arial" w:cs="Arial"/>
+                <w:sz w:val="20"/>
+                <w:szCs w:val="20"/>
+                <w:lang w:val="es-CO"/>
+              </w:rPr>
+              <w:t xml:space="preserve"> Bayes (</w:t>
             </w:r>
           </w:p>
         </w:tc>
@@ -1124,7 +1156,6 @@
           </w:tcPr>
           <w:p>
             <w:pPr>
-              <w:spacing w:line="360" w:lineRule="auto"/>
               <w:jc w:val="center"/>
               <w:rPr>
                 <w:rFonts w:ascii="Arial" w:hAnsi="Arial" w:cs="Arial"/>
@@ -1152,7 +1183,6 @@
           </w:tcPr>
           <w:p>
             <w:pPr>
-              <w:spacing w:line="360" w:lineRule="auto"/>
               <w:jc w:val="center"/>
               <w:rPr>
                 <w:rFonts w:ascii="Arial" w:hAnsi="Arial" w:cs="Arial"/>
@@ -1179,13 +1209,11 @@
           </w:tcPr>
           <w:p>
             <w:pPr>
-              <w:spacing w:line="360" w:lineRule="auto"/>
               <w:jc w:val="center"/>
               <w:rPr>
                 <w:rFonts w:ascii="Arial" w:hAnsi="Arial" w:cs="Arial"/>
                 <w:sz w:val="20"/>
                 <w:szCs w:val="20"/>
-                <w:lang w:val="es-CO"/>
               </w:rPr>
             </w:pPr>
             <w:r>
@@ -1193,7 +1221,6 @@
                 <w:rFonts w:ascii="Arial" w:hAnsi="Arial" w:cs="Arial"/>
                 <w:sz w:val="20"/>
                 <w:szCs w:val="20"/>
-                <w:lang w:val="es-CO"/>
               </w:rPr>
               <w:t>Support Vector Machine</w:t>
             </w:r>
@@ -1202,7 +1229,6 @@
                 <w:rFonts w:ascii="Arial" w:hAnsi="Arial" w:cs="Arial"/>
                 <w:sz w:val="20"/>
                 <w:szCs w:val="20"/>
-                <w:lang w:val="es-CO"/>
               </w:rPr>
               <w:t>s</w:t>
             </w:r>
@@ -1211,9 +1237,32 @@
                 <w:rFonts w:ascii="Arial" w:hAnsi="Arial" w:cs="Arial"/>
                 <w:sz w:val="20"/>
                 <w:szCs w:val="20"/>
-                <w:lang w:val="es-CO"/>
               </w:rPr>
               <w:t xml:space="preserve"> (</w:t>
+            </w:r>
+            <w:r>
+              <w:rPr>
+                <w:rFonts w:ascii="Arial" w:hAnsi="Arial" w:cs="Arial"/>
+                <w:sz w:val="20"/>
+                <w:szCs w:val="20"/>
+              </w:rPr>
+              <w:t>‘C’: 1, ‘g</w:t>
+            </w:r>
+            <w:r>
+              <w:rPr>
+                <w:rFonts w:ascii="Arial" w:hAnsi="Arial" w:cs="Arial"/>
+                <w:sz w:val="20"/>
+                <w:szCs w:val="20"/>
+              </w:rPr>
+              <w:t>amma’: 1, ‘kernel’: ‘poly’</w:t>
+            </w:r>
+            <w:r>
+              <w:rPr>
+                <w:rFonts w:ascii="Arial" w:hAnsi="Arial" w:cs="Arial"/>
+                <w:sz w:val="20"/>
+                <w:szCs w:val="20"/>
+              </w:rPr>
+              <w:t>)</w:t>
             </w:r>
           </w:p>
         </w:tc>
@@ -1229,7 +1278,6 @@
           </w:tcPr>
           <w:p>
             <w:pPr>
-              <w:spacing w:line="360" w:lineRule="auto"/>
               <w:jc w:val="center"/>
               <w:rPr>
                 <w:rFonts w:ascii="Arial" w:hAnsi="Arial" w:cs="Arial"/>
@@ -1257,7 +1305,6 @@
           </w:tcPr>
           <w:p>
             <w:pPr>
-              <w:spacing w:line="360" w:lineRule="auto"/>
               <w:jc w:val="center"/>
               <w:rPr>
                 <w:rFonts w:ascii="Arial" w:hAnsi="Arial" w:cs="Arial"/>
@@ -1284,10 +1331,10 @@
           </w:tcPr>
           <w:p>
             <w:pPr>
-              <w:pStyle w:val="HTMLPreformatted"/>
+              <w:pStyle w:val="HTMLconformatoprevio"/>
               <w:wordWrap w:val="0"/>
               <w:rPr>
-                <w:rFonts w:ascii="var(--jp-code-font-family)" w:hAnsi="var(--jp-code-font-family)"/>
+                <w:rFonts w:ascii="Arial" w:hAnsi="Arial" w:cs="Arial"/>
               </w:rPr>
             </w:pPr>
             <w:r>
@@ -1298,27 +1345,108 @@
             </w:r>
             <w:r>
               <w:rPr>
-                <w:rFonts w:ascii="var(--jp-code-font-family)" w:hAnsi="var(--jp-code-font-family)"/>
-              </w:rPr>
-              <w:t>{'clf__C': 1.0, 'clf__penalty': 'l2', 'clf__solver': 'newton-cg', 'tfidf__ngram_range': (1, 1), 'tfidf__use_idf': True}</w:t>
-            </w:r>
-            <w:r>
-              <w:rPr>
-                <w:rFonts w:ascii="var(--jp-code-font-family)" w:hAnsi="var(--jp-code-font-family)"/>
-              </w:rPr>
-              <w:t>)</w:t>
-            </w:r>
-          </w:p>
-          <w:p>
-            <w:pPr>
-              <w:spacing w:line="360" w:lineRule="auto"/>
-              <w:jc w:val="center"/>
-              <w:rPr>
-                <w:rFonts w:ascii="Arial" w:hAnsi="Arial" w:cs="Arial"/>
-                <w:sz w:val="20"/>
-                <w:szCs w:val="20"/>
-              </w:rPr>
-            </w:pPr>
+                <w:rFonts w:ascii="Arial" w:hAnsi="Arial" w:cs="Arial"/>
+              </w:rPr>
+              <w:t>'</w:t>
+            </w:r>
+            <w:proofErr w:type="spellStart"/>
+            <w:r>
+              <w:rPr>
+                <w:rFonts w:ascii="Arial" w:hAnsi="Arial" w:cs="Arial"/>
+              </w:rPr>
+              <w:t>clf</w:t>
+            </w:r>
+            <w:proofErr w:type="spellEnd"/>
+            <w:r>
+              <w:rPr>
+                <w:rFonts w:ascii="Arial" w:hAnsi="Arial" w:cs="Arial"/>
+              </w:rPr>
+              <w:t>__C': 1.0, '</w:t>
+            </w:r>
+            <w:proofErr w:type="spellStart"/>
+            <w:r>
+              <w:rPr>
+                <w:rFonts w:ascii="Arial" w:hAnsi="Arial" w:cs="Arial"/>
+              </w:rPr>
+              <w:t>clf</w:t>
+            </w:r>
+            <w:proofErr w:type="spellEnd"/>
+            <w:r>
+              <w:rPr>
+                <w:rFonts w:ascii="Arial" w:hAnsi="Arial" w:cs="Arial"/>
+              </w:rPr>
+              <w:t>__penalty': 'l2', '</w:t>
+            </w:r>
+            <w:proofErr w:type="spellStart"/>
+            <w:r>
+              <w:rPr>
+                <w:rFonts w:ascii="Arial" w:hAnsi="Arial" w:cs="Arial"/>
+              </w:rPr>
+              <w:t>clf</w:t>
+            </w:r>
+            <w:proofErr w:type="spellEnd"/>
+            <w:r>
+              <w:rPr>
+                <w:rFonts w:ascii="Arial" w:hAnsi="Arial" w:cs="Arial"/>
+              </w:rPr>
+              <w:t>__solver': 'newton-cg', '</w:t>
+            </w:r>
+            <w:proofErr w:type="spellStart"/>
+            <w:r>
+              <w:rPr>
+                <w:rFonts w:ascii="Arial" w:hAnsi="Arial" w:cs="Arial"/>
+              </w:rPr>
+              <w:t>tfidf</w:t>
+            </w:r>
+            <w:proofErr w:type="spellEnd"/>
+            <w:r>
+              <w:rPr>
+                <w:rFonts w:ascii="Arial" w:hAnsi="Arial" w:cs="Arial"/>
+              </w:rPr>
+              <w:t>__</w:t>
+            </w:r>
+            <w:proofErr w:type="spellStart"/>
+            <w:r>
+              <w:rPr>
+                <w:rFonts w:ascii="Arial" w:hAnsi="Arial" w:cs="Arial"/>
+              </w:rPr>
+              <w:t>ngram_range</w:t>
+            </w:r>
+            <w:proofErr w:type="spellEnd"/>
+            <w:r>
+              <w:rPr>
+                <w:rFonts w:ascii="Arial" w:hAnsi="Arial" w:cs="Arial"/>
+              </w:rPr>
+              <w:t>': (1, 1), '</w:t>
+            </w:r>
+            <w:proofErr w:type="spellStart"/>
+            <w:r>
+              <w:rPr>
+                <w:rFonts w:ascii="Arial" w:hAnsi="Arial" w:cs="Arial"/>
+              </w:rPr>
+              <w:t>tfidf</w:t>
+            </w:r>
+            <w:proofErr w:type="spellEnd"/>
+            <w:r>
+              <w:rPr>
+                <w:rFonts w:ascii="Arial" w:hAnsi="Arial" w:cs="Arial"/>
+              </w:rPr>
+              <w:t>__</w:t>
+            </w:r>
+            <w:proofErr w:type="spellStart"/>
+            <w:r>
+              <w:rPr>
+                <w:rFonts w:ascii="Arial" w:hAnsi="Arial" w:cs="Arial"/>
+              </w:rPr>
+              <w:t>use_idf</w:t>
+            </w:r>
+            <w:proofErr w:type="spellEnd"/>
+            <w:r>
+              <w:rPr>
+                <w:rFonts w:ascii="Arial" w:hAnsi="Arial" w:cs="Arial"/>
+              </w:rPr>
+              <w:t>': True)</w:t>
+            </w:r>
           </w:p>
         </w:tc>
       </w:tr>
@@ -1352,7 +1480,67 @@
           <w:szCs w:val="24"/>
           <w:lang w:val="es-CO"/>
         </w:rPr>
-        <w:t>Todos los hiperparámetros de los modelos fueron escogidos a través de un GridSearch que determinó cuales son los más apropiados para este caso en particular a partir de un conjunto de posibles hiperparámetros.</w:t>
+        <w:t xml:space="preserve">Todos los </w:t>
+      </w:r>
+      <w:proofErr w:type="spellStart"/>
+      <w:r>
+        <w:rPr>
+          <w:rFonts w:ascii="Arial" w:hAnsi="Arial" w:cs="Arial"/>
+          <w:sz w:val="24"/>
+          <w:szCs w:val="24"/>
+          <w:lang w:val="es-CO"/>
+        </w:rPr>
+        <w:t>hiperparámetros</w:t>
+      </w:r>
+      <w:proofErr w:type="spellEnd"/>
+      <w:r>
+        <w:rPr>
+          <w:rFonts w:ascii="Arial" w:hAnsi="Arial" w:cs="Arial"/>
+          <w:sz w:val="24"/>
+          <w:szCs w:val="24"/>
+          <w:lang w:val="es-CO"/>
+        </w:rPr>
+        <w:t xml:space="preserve"> de los modelos fueron escogidos a través de un </w:t>
+      </w:r>
+      <w:proofErr w:type="spellStart"/>
+      <w:r>
+        <w:rPr>
+          <w:rFonts w:ascii="Arial" w:hAnsi="Arial" w:cs="Arial"/>
+          <w:sz w:val="24"/>
+          <w:szCs w:val="24"/>
+          <w:lang w:val="es-CO"/>
+        </w:rPr>
+        <w:t>GridSearch</w:t>
+      </w:r>
+      <w:proofErr w:type="spellEnd"/>
+      <w:r>
+        <w:rPr>
+          <w:rFonts w:ascii="Arial" w:hAnsi="Arial" w:cs="Arial"/>
+          <w:sz w:val="24"/>
+          <w:szCs w:val="24"/>
+          <w:lang w:val="es-CO"/>
+        </w:rPr>
+        <w:t xml:space="preserve"> que determinó cuales son los más apropiados para este caso en particular a partir de un conjunto de posibles </w:t>
+      </w:r>
+      <w:proofErr w:type="spellStart"/>
+      <w:r>
+        <w:rPr>
+          <w:rFonts w:ascii="Arial" w:hAnsi="Arial" w:cs="Arial"/>
+          <w:sz w:val="24"/>
+          <w:szCs w:val="24"/>
+          <w:lang w:val="es-CO"/>
+        </w:rPr>
+        <w:t>hiperparámetros</w:t>
+      </w:r>
+      <w:proofErr w:type="spellEnd"/>
+      <w:r>
+        <w:rPr>
+          <w:rFonts w:ascii="Arial" w:hAnsi="Arial" w:cs="Arial"/>
+          <w:sz w:val="24"/>
+          <w:szCs w:val="24"/>
+          <w:lang w:val="es-CO"/>
+        </w:rPr>
+        <w:t>.</w:t>
       </w:r>
     </w:p>
     <w:p>
@@ -1373,12 +1561,166 @@
           <w:szCs w:val="24"/>
           <w:lang w:val="es-CO"/>
         </w:rPr>
-        <w:t>La escogencia de los hiperparámetros que debian ir en el GridSearch se baso en aquellos que mas influenciaran los resultados y el comportamiento del modelo. En LogisticRegression por ejemplo uno de los hiperparámetros es el solver, que puede tener implicaciones de velocidad y efectividad dependiendo del tamaño y tipo de los datos.</w:t>
-      </w:r>
-    </w:p>
-    <w:p>
-      <w:pPr>
-        <w:pStyle w:val="Heading1"/>
+        <w:t xml:space="preserve">La escogencia de los </w:t>
+      </w:r>
+      <w:proofErr w:type="spellStart"/>
+      <w:r>
+        <w:rPr>
+          <w:rFonts w:ascii="Arial" w:hAnsi="Arial" w:cs="Arial"/>
+          <w:sz w:val="24"/>
+          <w:szCs w:val="24"/>
+          <w:lang w:val="es-CO"/>
+        </w:rPr>
+        <w:t>hiperparámetros</w:t>
+      </w:r>
+      <w:proofErr w:type="spellEnd"/>
+      <w:r>
+        <w:rPr>
+          <w:rFonts w:ascii="Arial" w:hAnsi="Arial" w:cs="Arial"/>
+          <w:sz w:val="24"/>
+          <w:szCs w:val="24"/>
+          <w:lang w:val="es-CO"/>
+        </w:rPr>
+        <w:t xml:space="preserve"> que </w:t>
+      </w:r>
+      <w:r>
+        <w:rPr>
+          <w:rFonts w:ascii="Arial" w:hAnsi="Arial" w:cs="Arial"/>
+          <w:sz w:val="24"/>
+          <w:szCs w:val="24"/>
+          <w:lang w:val="es-CO"/>
+        </w:rPr>
+        <w:t>debían</w:t>
+      </w:r>
+      <w:r>
+        <w:rPr>
+          <w:rFonts w:ascii="Arial" w:hAnsi="Arial" w:cs="Arial"/>
+          <w:sz w:val="24"/>
+          <w:szCs w:val="24"/>
+          <w:lang w:val="es-CO"/>
+        </w:rPr>
+        <w:t xml:space="preserve"> ir en el </w:t>
+      </w:r>
+      <w:proofErr w:type="spellStart"/>
+      <w:r>
+        <w:rPr>
+          <w:rFonts w:ascii="Arial" w:hAnsi="Arial" w:cs="Arial"/>
+          <w:sz w:val="24"/>
+          <w:szCs w:val="24"/>
+          <w:lang w:val="es-CO"/>
+        </w:rPr>
+        <w:t>GridSearch</w:t>
+      </w:r>
+      <w:proofErr w:type="spellEnd"/>
+      <w:r>
+        <w:rPr>
+          <w:rFonts w:ascii="Arial" w:hAnsi="Arial" w:cs="Arial"/>
+          <w:sz w:val="24"/>
+          <w:szCs w:val="24"/>
+          <w:lang w:val="es-CO"/>
+        </w:rPr>
+        <w:t xml:space="preserve"> se </w:t>
+      </w:r>
+      <w:r>
+        <w:rPr>
+          <w:rFonts w:ascii="Arial" w:hAnsi="Arial" w:cs="Arial"/>
+          <w:sz w:val="24"/>
+          <w:szCs w:val="24"/>
+          <w:lang w:val="es-CO"/>
+        </w:rPr>
+        <w:t>basó</w:t>
+      </w:r>
+      <w:r>
+        <w:rPr>
+          <w:rFonts w:ascii="Arial" w:hAnsi="Arial" w:cs="Arial"/>
+          <w:sz w:val="24"/>
+          <w:szCs w:val="24"/>
+          <w:lang w:val="es-CO"/>
+        </w:rPr>
+        <w:t xml:space="preserve"> en aquellos que </w:t>
+      </w:r>
+      <w:r>
+        <w:rPr>
+          <w:rFonts w:ascii="Arial" w:hAnsi="Arial" w:cs="Arial"/>
+          <w:sz w:val="24"/>
+          <w:szCs w:val="24"/>
+          <w:lang w:val="es-CO"/>
+        </w:rPr>
+        <w:t>más</w:t>
+      </w:r>
+      <w:r>
+        <w:rPr>
+          <w:rFonts w:ascii="Arial" w:hAnsi="Arial" w:cs="Arial"/>
+          <w:sz w:val="24"/>
+          <w:szCs w:val="24"/>
+          <w:lang w:val="es-CO"/>
+        </w:rPr>
+        <w:t xml:space="preserve"> influenciaran los resultados y el comportamiento del modelo. En </w:t>
+      </w:r>
+      <w:proofErr w:type="spellStart"/>
+      <w:r>
+        <w:rPr>
+          <w:rFonts w:ascii="Arial" w:hAnsi="Arial" w:cs="Arial"/>
+          <w:sz w:val="24"/>
+          <w:szCs w:val="24"/>
+          <w:lang w:val="es-CO"/>
+        </w:rPr>
+        <w:t>LogisticRegression</w:t>
+      </w:r>
+      <w:proofErr w:type="spellEnd"/>
+      <w:r>
+        <w:rPr>
+          <w:rFonts w:ascii="Arial" w:hAnsi="Arial" w:cs="Arial"/>
+          <w:sz w:val="24"/>
+          <w:szCs w:val="24"/>
+          <w:lang w:val="es-CO"/>
+        </w:rPr>
+        <w:t xml:space="preserve"> por ejemplo uno de los </w:t>
+      </w:r>
+      <w:proofErr w:type="spellStart"/>
+      <w:r>
+        <w:rPr>
+          <w:rFonts w:ascii="Arial" w:hAnsi="Arial" w:cs="Arial"/>
+          <w:sz w:val="24"/>
+          <w:szCs w:val="24"/>
+          <w:lang w:val="es-CO"/>
+        </w:rPr>
+        <w:t>hiperparámetros</w:t>
+      </w:r>
+      <w:proofErr w:type="spellEnd"/>
+      <w:r>
+        <w:rPr>
+          <w:rFonts w:ascii="Arial" w:hAnsi="Arial" w:cs="Arial"/>
+          <w:sz w:val="24"/>
+          <w:szCs w:val="24"/>
+          <w:lang w:val="es-CO"/>
+        </w:rPr>
+        <w:t xml:space="preserve"> es el </w:t>
+      </w:r>
+      <w:proofErr w:type="spellStart"/>
+      <w:r>
+        <w:rPr>
+          <w:rFonts w:ascii="Arial" w:hAnsi="Arial" w:cs="Arial"/>
+          <w:sz w:val="24"/>
+          <w:szCs w:val="24"/>
+          <w:lang w:val="es-CO"/>
+        </w:rPr>
+        <w:t>solver</w:t>
+      </w:r>
+      <w:proofErr w:type="spellEnd"/>
+      <w:r>
+        <w:rPr>
+          <w:rFonts w:ascii="Arial" w:hAnsi="Arial" w:cs="Arial"/>
+          <w:sz w:val="24"/>
+          <w:szCs w:val="24"/>
+          <w:lang w:val="es-CO"/>
+        </w:rPr>
+        <w:t>, que puede tener implicaciones de velocidad y efectividad dependiendo del tamaño y tipo de los datos.</w:t>
+      </w:r>
+    </w:p>
+    <w:p>
+      <w:pPr>
+        <w:pStyle w:val="Ttulo1"/>
         <w:numPr>
           <w:ilvl w:val="0"/>
           <w:numId w:val="3"/>
@@ -1517,7 +1859,27 @@
           <w:szCs w:val="24"/>
           <w:lang w:val="es-CO"/>
         </w:rPr>
-        <w:t>mos que los labels son categóricos</w:t>
+        <w:t xml:space="preserve">mos que los </w:t>
+      </w:r>
+      <w:proofErr w:type="spellStart"/>
+      <w:r>
+        <w:rPr>
+          <w:rFonts w:ascii="Arial" w:hAnsi="Arial" w:cs="Arial"/>
+          <w:sz w:val="24"/>
+          <w:szCs w:val="24"/>
+          <w:lang w:val="es-CO"/>
+        </w:rPr>
+        <w:t>labels</w:t>
+      </w:r>
+      <w:proofErr w:type="spellEnd"/>
+      <w:r>
+        <w:rPr>
+          <w:rFonts w:ascii="Arial" w:hAnsi="Arial" w:cs="Arial"/>
+          <w:sz w:val="24"/>
+          <w:szCs w:val="24"/>
+          <w:lang w:val="es-CO"/>
+        </w:rPr>
+        <w:t xml:space="preserve"> son categóricos</w:t>
       </w:r>
       <w:r>
         <w:rPr>
@@ -1553,7 +1915,47 @@
           <w:szCs w:val="24"/>
           <w:lang w:val="es-CO"/>
         </w:rPr>
-        <w:t xml:space="preserve">os numéricos. Aunque un label encoder haría esta tarea con facilidad, </w:t>
+        <w:t xml:space="preserve">os numéricos. Aunque un </w:t>
+      </w:r>
+      <w:proofErr w:type="spellStart"/>
+      <w:r>
+        <w:rPr>
+          <w:rFonts w:ascii="Arial" w:hAnsi="Arial" w:cs="Arial"/>
+          <w:sz w:val="24"/>
+          <w:szCs w:val="24"/>
+          <w:lang w:val="es-CO"/>
+        </w:rPr>
+        <w:t>label</w:t>
+      </w:r>
+      <w:proofErr w:type="spellEnd"/>
+      <w:r>
+        <w:rPr>
+          <w:rFonts w:ascii="Arial" w:hAnsi="Arial" w:cs="Arial"/>
+          <w:sz w:val="24"/>
+          <w:szCs w:val="24"/>
+          <w:lang w:val="es-CO"/>
+        </w:rPr>
+        <w:t xml:space="preserve"> </w:t>
+      </w:r>
+      <w:proofErr w:type="spellStart"/>
+      <w:r>
+        <w:rPr>
+          <w:rFonts w:ascii="Arial" w:hAnsi="Arial" w:cs="Arial"/>
+          <w:sz w:val="24"/>
+          <w:szCs w:val="24"/>
+          <w:lang w:val="es-CO"/>
+        </w:rPr>
+        <w:t>encoder</w:t>
+      </w:r>
+      <w:proofErr w:type="spellEnd"/>
+      <w:r>
+        <w:rPr>
+          <w:rFonts w:ascii="Arial" w:hAnsi="Arial" w:cs="Arial"/>
+          <w:sz w:val="24"/>
+          <w:szCs w:val="24"/>
+          <w:lang w:val="es-CO"/>
+        </w:rPr>
+        <w:t xml:space="preserve"> haría esta tarea con facilidad, </w:t>
       </w:r>
       <w:r>
         <w:rPr>
@@ -1601,7 +2003,47 @@
           <w:szCs w:val="24"/>
           <w:lang w:val="es-CO"/>
         </w:rPr>
-        <w:t xml:space="preserve"> utilizó un modelo de Bag Of Words y tf-idf para identificar las palabras importantes. También se </w:t>
+        <w:t xml:space="preserve"> utilizó un modelo de Bag Of </w:t>
+      </w:r>
+      <w:proofErr w:type="spellStart"/>
+      <w:r>
+        <w:rPr>
+          <w:rFonts w:ascii="Arial" w:hAnsi="Arial" w:cs="Arial"/>
+          <w:sz w:val="24"/>
+          <w:szCs w:val="24"/>
+          <w:lang w:val="es-CO"/>
+        </w:rPr>
+        <w:t>Words</w:t>
+      </w:r>
+      <w:proofErr w:type="spellEnd"/>
+      <w:r>
+        <w:rPr>
+          <w:rFonts w:ascii="Arial" w:hAnsi="Arial" w:cs="Arial"/>
+          <w:sz w:val="24"/>
+          <w:szCs w:val="24"/>
+          <w:lang w:val="es-CO"/>
+        </w:rPr>
+        <w:t xml:space="preserve"> y </w:t>
+      </w:r>
+      <w:proofErr w:type="spellStart"/>
+      <w:r>
+        <w:rPr>
+          <w:rFonts w:ascii="Arial" w:hAnsi="Arial" w:cs="Arial"/>
+          <w:sz w:val="24"/>
+          <w:szCs w:val="24"/>
+          <w:lang w:val="es-CO"/>
+        </w:rPr>
+        <w:t>tf-idf</w:t>
+      </w:r>
+      <w:proofErr w:type="spellEnd"/>
+      <w:r>
+        <w:rPr>
+          <w:rFonts w:ascii="Arial" w:hAnsi="Arial" w:cs="Arial"/>
+          <w:sz w:val="24"/>
+          <w:szCs w:val="24"/>
+          <w:lang w:val="es-CO"/>
+        </w:rPr>
+        <w:t xml:space="preserve"> para identificar las palabras importantes. También se </w:t>
       </w:r>
       <w:r>
         <w:rPr>
@@ -1619,12 +2061,32 @@
           <w:szCs w:val="24"/>
           <w:lang w:val="es-CO"/>
         </w:rPr>
-        <w:t xml:space="preserve"> el corpus de nltk para quitar las palabras conectoras que generaran ruido. Estas transformaciones fueron añadidas a un pipeline para poder ajustar el modelo escogido por cada uno.</w:t>
-      </w:r>
-    </w:p>
-    <w:p>
-      <w:pPr>
-        <w:pStyle w:val="Heading1"/>
+        <w:t xml:space="preserve"> el corpus de </w:t>
+      </w:r>
+      <w:proofErr w:type="spellStart"/>
+      <w:r>
+        <w:rPr>
+          <w:rFonts w:ascii="Arial" w:hAnsi="Arial" w:cs="Arial"/>
+          <w:sz w:val="24"/>
+          <w:szCs w:val="24"/>
+          <w:lang w:val="es-CO"/>
+        </w:rPr>
+        <w:t>nltk</w:t>
+      </w:r>
+      <w:proofErr w:type="spellEnd"/>
+      <w:r>
+        <w:rPr>
+          <w:rFonts w:ascii="Arial" w:hAnsi="Arial" w:cs="Arial"/>
+          <w:sz w:val="24"/>
+          <w:szCs w:val="24"/>
+          <w:lang w:val="es-CO"/>
+        </w:rPr>
+        <w:t xml:space="preserve"> para quitar las palabras conectoras que generaran ruido. Estas transformaciones fueron añadidas a un pipeline para poder ajustar el modelo escogido por cada uno.</w:t>
+      </w:r>
+    </w:p>
+    <w:p>
+      <w:pPr>
+        <w:pStyle w:val="Ttulo1"/>
         <w:numPr>
           <w:ilvl w:val="0"/>
           <w:numId w:val="3"/>
@@ -1673,7 +2135,27 @@
           <w:szCs w:val="24"/>
           <w:lang w:val="es-CO"/>
         </w:rPr>
-        <w:t>Se escogió Naive Bayes debido a</w:t>
+        <w:t xml:space="preserve">Se escogió </w:t>
+      </w:r>
+      <w:proofErr w:type="spellStart"/>
+      <w:r>
+        <w:rPr>
+          <w:rFonts w:ascii="Arial" w:hAnsi="Arial" w:cs="Arial"/>
+          <w:sz w:val="24"/>
+          <w:szCs w:val="24"/>
+          <w:lang w:val="es-CO"/>
+        </w:rPr>
+        <w:t>Naive</w:t>
+      </w:r>
+      <w:proofErr w:type="spellEnd"/>
+      <w:r>
+        <w:rPr>
+          <w:rFonts w:ascii="Arial" w:hAnsi="Arial" w:cs="Arial"/>
+          <w:sz w:val="24"/>
+          <w:szCs w:val="24"/>
+          <w:lang w:val="es-CO"/>
+        </w:rPr>
+        <w:t xml:space="preserve"> Bayes debido a</w:t>
       </w:r>
     </w:p>
     <w:p>
@@ -1694,7 +2176,27 @@
           <w:szCs w:val="24"/>
           <w:lang w:val="es-CO"/>
         </w:rPr>
-        <w:t>Se escogió Support Vector Machines</w:t>
+        <w:t xml:space="preserve">Se escogió </w:t>
+      </w:r>
+      <w:proofErr w:type="spellStart"/>
+      <w:r>
+        <w:rPr>
+          <w:rFonts w:ascii="Arial" w:hAnsi="Arial" w:cs="Arial"/>
+          <w:sz w:val="24"/>
+          <w:szCs w:val="24"/>
+          <w:lang w:val="es-CO"/>
+        </w:rPr>
+        <w:t>Support</w:t>
+      </w:r>
+      <w:proofErr w:type="spellEnd"/>
+      <w:r>
+        <w:rPr>
+          <w:rFonts w:ascii="Arial" w:hAnsi="Arial" w:cs="Arial"/>
+          <w:sz w:val="24"/>
+          <w:szCs w:val="24"/>
+          <w:lang w:val="es-CO"/>
+        </w:rPr>
+        <w:t xml:space="preserve"> Vector Machines</w:t>
       </w:r>
       <w:r>
         <w:rPr>
@@ -1730,17 +2232,47 @@
           <w:szCs w:val="24"/>
           <w:lang w:val="es-CO"/>
         </w:rPr>
-        <w:t xml:space="preserve"> Se realizó un GridSearch para encontrar los mejores </w:t>
-      </w:r>
-      <w:r>
-        <w:rPr>
-          <w:rFonts w:ascii="Arial" w:hAnsi="Arial" w:cs="Arial"/>
-          <w:sz w:val="24"/>
-          <w:szCs w:val="24"/>
-          <w:lang w:val="es-CO"/>
-        </w:rPr>
-        <w:lastRenderedPageBreak/>
-        <w:t>hiperparámetros para el modelo. El mejor modelo obtenido tuvo una exactitud de 0.82 frente a los datos de prueba.</w:t>
+        <w:t xml:space="preserve"> Se realizó un </w:t>
+      </w:r>
+      <w:proofErr w:type="spellStart"/>
+      <w:r>
+        <w:rPr>
+          <w:rFonts w:ascii="Arial" w:hAnsi="Arial" w:cs="Arial"/>
+          <w:sz w:val="24"/>
+          <w:szCs w:val="24"/>
+          <w:lang w:val="es-CO"/>
+        </w:rPr>
+        <w:t>GridSearch</w:t>
+      </w:r>
+      <w:proofErr w:type="spellEnd"/>
+      <w:r>
+        <w:rPr>
+          <w:rFonts w:ascii="Arial" w:hAnsi="Arial" w:cs="Arial"/>
+          <w:sz w:val="24"/>
+          <w:szCs w:val="24"/>
+          <w:lang w:val="es-CO"/>
+        </w:rPr>
+        <w:t xml:space="preserve"> para encontrar los mejores </w:t>
+      </w:r>
+      <w:proofErr w:type="spellStart"/>
+      <w:r>
+        <w:rPr>
+          <w:rFonts w:ascii="Arial" w:hAnsi="Arial" w:cs="Arial"/>
+          <w:sz w:val="24"/>
+          <w:szCs w:val="24"/>
+          <w:lang w:val="es-CO"/>
+        </w:rPr>
+        <w:t>hiperparámetros</w:t>
+      </w:r>
+      <w:proofErr w:type="spellEnd"/>
+      <w:r>
+        <w:rPr>
+          <w:rFonts w:ascii="Arial" w:hAnsi="Arial" w:cs="Arial"/>
+          <w:sz w:val="24"/>
+          <w:szCs w:val="24"/>
+          <w:lang w:val="es-CO"/>
+        </w:rPr>
+        <w:t xml:space="preserve"> para el modelo. El mejor modelo obtenido tuvo una exactitud de 0.82 frente a los datos de prueba.</w:t>
       </w:r>
     </w:p>
     <w:p>
@@ -1761,7 +2293,48 @@
           <w:szCs w:val="24"/>
           <w:lang w:val="es-CO"/>
         </w:rPr>
-        <w:t xml:space="preserve">Se escogió Logistic Regression debido </w:t>
+        <w:lastRenderedPageBreak/>
+        <w:t xml:space="preserve">Se escogió </w:t>
+      </w:r>
+      <w:proofErr w:type="spellStart"/>
+      <w:r>
+        <w:rPr>
+          <w:rFonts w:ascii="Arial" w:hAnsi="Arial" w:cs="Arial"/>
+          <w:sz w:val="24"/>
+          <w:szCs w:val="24"/>
+          <w:lang w:val="es-CO"/>
+        </w:rPr>
+        <w:t>Logistic</w:t>
+      </w:r>
+      <w:proofErr w:type="spellEnd"/>
+      <w:r>
+        <w:rPr>
+          <w:rFonts w:ascii="Arial" w:hAnsi="Arial" w:cs="Arial"/>
+          <w:sz w:val="24"/>
+          <w:szCs w:val="24"/>
+          <w:lang w:val="es-CO"/>
+        </w:rPr>
+        <w:t xml:space="preserve"> </w:t>
+      </w:r>
+      <w:proofErr w:type="spellStart"/>
+      <w:r>
+        <w:rPr>
+          <w:rFonts w:ascii="Arial" w:hAnsi="Arial" w:cs="Arial"/>
+          <w:sz w:val="24"/>
+          <w:szCs w:val="24"/>
+          <w:lang w:val="es-CO"/>
+        </w:rPr>
+        <w:t>Regression</w:t>
+      </w:r>
+      <w:proofErr w:type="spellEnd"/>
+      <w:r>
+        <w:rPr>
+          <w:rFonts w:ascii="Arial" w:hAnsi="Arial" w:cs="Arial"/>
+          <w:sz w:val="24"/>
+          <w:szCs w:val="24"/>
+          <w:lang w:val="es-CO"/>
+        </w:rPr>
+        <w:t xml:space="preserve"> debido </w:t>
       </w:r>
       <w:r>
         <w:rPr>
@@ -1779,20 +2352,73 @@
           <w:szCs w:val="24"/>
           <w:lang w:val="es-CO"/>
         </w:rPr>
-        <w:t>Aunque finalmente se utilice como un clasificador dada la naturaleza de las etiquetas, sirve para hacer interpretaciones y comprender mas a profundidad el comportamiento de los datos y que patrones siguen. Viendo un métricas buenas, se podría decir que los datos siguen una regresión logística, aunque sea muy difícil poner en contexto numérico al Bag of Words generado y la amplia matriz con palabras con columnas.</w:t>
-      </w:r>
-    </w:p>
-    <w:p>
-      <w:pPr>
-        <w:spacing w:line="360" w:lineRule="auto"/>
-        <w:jc w:val="both"/>
-        <w:rPr>
-          <w:rFonts w:ascii="Arial" w:hAnsi="Arial" w:cs="Arial"/>
-          <w:sz w:val="24"/>
-          <w:szCs w:val="24"/>
-          <w:lang w:val="es-CO"/>
-        </w:rPr>
-      </w:pPr>
+        <w:t xml:space="preserve">Aunque finalmente se utilice como un clasificador dada la naturaleza de las etiquetas, sirve para hacer interpretaciones y comprender </w:t>
+      </w:r>
+      <w:r>
+        <w:rPr>
+          <w:rFonts w:ascii="Arial" w:hAnsi="Arial" w:cs="Arial"/>
+          <w:sz w:val="24"/>
+          <w:szCs w:val="24"/>
+          <w:lang w:val="es-CO"/>
+        </w:rPr>
+        <w:t>más</w:t>
+      </w:r>
+      <w:r>
+        <w:rPr>
+          <w:rFonts w:ascii="Arial" w:hAnsi="Arial" w:cs="Arial"/>
+          <w:sz w:val="24"/>
+          <w:szCs w:val="24"/>
+          <w:lang w:val="es-CO"/>
+        </w:rPr>
+        <w:t xml:space="preserve"> a profundidad el comportamiento de los datos y que patrones siguen. Viendo </w:t>
+      </w:r>
+      <w:r>
+        <w:rPr>
+          <w:rFonts w:ascii="Arial" w:hAnsi="Arial" w:cs="Arial"/>
+          <w:sz w:val="24"/>
+          <w:szCs w:val="24"/>
+          <w:lang w:val="es-CO"/>
+        </w:rPr>
+        <w:t>unas métricas buenas</w:t>
+      </w:r>
+      <w:r>
+        <w:rPr>
+          <w:rFonts w:ascii="Arial" w:hAnsi="Arial" w:cs="Arial"/>
+          <w:sz w:val="24"/>
+          <w:szCs w:val="24"/>
+          <w:lang w:val="es-CO"/>
+        </w:rPr>
+        <w:t xml:space="preserve">, se podría decir que los datos siguen una regresión logística, aunque sea muy difícil poner en contexto numérico al Bag of </w:t>
+      </w:r>
+      <w:proofErr w:type="spellStart"/>
+      <w:r>
+        <w:rPr>
+          <w:rFonts w:ascii="Arial" w:hAnsi="Arial" w:cs="Arial"/>
+          <w:sz w:val="24"/>
+          <w:szCs w:val="24"/>
+          <w:lang w:val="es-CO"/>
+        </w:rPr>
+        <w:t>Words</w:t>
+      </w:r>
+      <w:proofErr w:type="spellEnd"/>
+      <w:r>
+        <w:rPr>
+          <w:rFonts w:ascii="Arial" w:hAnsi="Arial" w:cs="Arial"/>
+          <w:sz w:val="24"/>
+          <w:szCs w:val="24"/>
+          <w:lang w:val="es-CO"/>
+        </w:rPr>
+        <w:t xml:space="preserve"> generado y la amplia matriz con palabras con columnas.</w:t>
+      </w:r>
+      <w:r>
+        <w:rPr>
+          <w:rFonts w:ascii="Arial" w:hAnsi="Arial" w:cs="Arial"/>
+          <w:sz w:val="24"/>
+          <w:szCs w:val="24"/>
+          <w:lang w:val="es-CO"/>
+        </w:rPr>
+        <w:t xml:space="preserve"> </w:t>
+      </w:r>
       <w:r>
         <w:rPr>
           <w:rFonts w:ascii="Arial" w:hAnsi="Arial" w:cs="Arial"/>
@@ -1818,7 +2444,37 @@
           <w:szCs w:val="24"/>
           <w:lang w:val="es-CO"/>
         </w:rPr>
-        <w:t xml:space="preserve"> también se realizó un GridSearch con un conjunto de hiperpar</w:t>
+        <w:t xml:space="preserve"> también se realizó un </w:t>
+      </w:r>
+      <w:proofErr w:type="spellStart"/>
+      <w:r>
+        <w:rPr>
+          <w:rFonts w:ascii="Arial" w:hAnsi="Arial" w:cs="Arial"/>
+          <w:sz w:val="24"/>
+          <w:szCs w:val="24"/>
+          <w:lang w:val="es-CO"/>
+        </w:rPr>
+        <w:t>GridSearch</w:t>
+      </w:r>
+      <w:proofErr w:type="spellEnd"/>
+      <w:r>
+        <w:rPr>
+          <w:rFonts w:ascii="Arial" w:hAnsi="Arial" w:cs="Arial"/>
+          <w:sz w:val="24"/>
+          <w:szCs w:val="24"/>
+          <w:lang w:val="es-CO"/>
+        </w:rPr>
+        <w:t xml:space="preserve"> con un conjunto de </w:t>
+      </w:r>
+      <w:proofErr w:type="spellStart"/>
+      <w:r>
+        <w:rPr>
+          <w:rFonts w:ascii="Arial" w:hAnsi="Arial" w:cs="Arial"/>
+          <w:sz w:val="24"/>
+          <w:szCs w:val="24"/>
+          <w:lang w:val="es-CO"/>
+        </w:rPr>
+        <w:t>hiperpar</w:t>
       </w:r>
       <w:r>
         <w:rPr>
@@ -1836,21 +2492,91 @@
           <w:szCs w:val="24"/>
           <w:lang w:val="es-CO"/>
         </w:rPr>
-        <w:t>metros que incluyen las dos penalidades posibles y un rango de coeficientes de regularización. También se incluye en el grid si se usa o no el IDF para ver esto como varía con el comportamiento frecuencial de los tokens. Esto se probó con dos solvers.</w:t>
-      </w:r>
-      <w:r>
-        <w:rPr>
-          <w:rFonts w:ascii="Arial" w:hAnsi="Arial" w:cs="Arial"/>
-          <w:sz w:val="24"/>
-          <w:szCs w:val="24"/>
-          <w:lang w:val="es-CO"/>
-        </w:rPr>
-        <w:t xml:space="preserve"> El modelo más optimo tuvo como coeficiente de determinación R2 un valor de 0.84, junto con un valor de 0-39 en su Root-Mean-Square Error. La exactitud del modelo con los datos de prueba fue de 0.806.</w:t>
-      </w:r>
-    </w:p>
-    <w:p>
-      <w:pPr>
-        <w:pStyle w:val="Heading1"/>
+        <w:t>metros</w:t>
+      </w:r>
+      <w:proofErr w:type="spellEnd"/>
+      <w:r>
+        <w:rPr>
+          <w:rFonts w:ascii="Arial" w:hAnsi="Arial" w:cs="Arial"/>
+          <w:sz w:val="24"/>
+          <w:szCs w:val="24"/>
+          <w:lang w:val="es-CO"/>
+        </w:rPr>
+        <w:t xml:space="preserve"> que incluyen las dos penalidades posibles y un rango de coeficientes de regularización. También se incluye en el </w:t>
+      </w:r>
+      <w:proofErr w:type="spellStart"/>
+      <w:r>
+        <w:rPr>
+          <w:rFonts w:ascii="Arial" w:hAnsi="Arial" w:cs="Arial"/>
+          <w:sz w:val="24"/>
+          <w:szCs w:val="24"/>
+          <w:lang w:val="es-CO"/>
+        </w:rPr>
+        <w:t>grid</w:t>
+      </w:r>
+      <w:proofErr w:type="spellEnd"/>
+      <w:r>
+        <w:rPr>
+          <w:rFonts w:ascii="Arial" w:hAnsi="Arial" w:cs="Arial"/>
+          <w:sz w:val="24"/>
+          <w:szCs w:val="24"/>
+          <w:lang w:val="es-CO"/>
+        </w:rPr>
+        <w:t xml:space="preserve"> si se usa o no el IDF para ver esto como varía con el comportamiento frecuencial de los tokens. Esto se probó con dos </w:t>
+      </w:r>
+      <w:proofErr w:type="spellStart"/>
+      <w:r>
+        <w:rPr>
+          <w:rFonts w:ascii="Arial" w:hAnsi="Arial" w:cs="Arial"/>
+          <w:sz w:val="24"/>
+          <w:szCs w:val="24"/>
+          <w:lang w:val="es-CO"/>
+        </w:rPr>
+        <w:t>solvers</w:t>
+      </w:r>
+      <w:proofErr w:type="spellEnd"/>
+      <w:r>
+        <w:rPr>
+          <w:rFonts w:ascii="Arial" w:hAnsi="Arial" w:cs="Arial"/>
+          <w:sz w:val="24"/>
+          <w:szCs w:val="24"/>
+          <w:lang w:val="es-CO"/>
+        </w:rPr>
+        <w:t>.</w:t>
+      </w:r>
+      <w:r>
+        <w:rPr>
+          <w:rFonts w:ascii="Arial" w:hAnsi="Arial" w:cs="Arial"/>
+          <w:sz w:val="24"/>
+          <w:szCs w:val="24"/>
+          <w:lang w:val="es-CO"/>
+        </w:rPr>
+        <w:t xml:space="preserve"> El modelo más optimo tuvo como coeficiente de determinación R2 un valor de 0.84, junto con un valor de 0-39 en su </w:t>
+      </w:r>
+      <w:proofErr w:type="spellStart"/>
+      <w:r>
+        <w:rPr>
+          <w:rFonts w:ascii="Arial" w:hAnsi="Arial" w:cs="Arial"/>
+          <w:sz w:val="24"/>
+          <w:szCs w:val="24"/>
+          <w:lang w:val="es-CO"/>
+        </w:rPr>
+        <w:t>Root</w:t>
+      </w:r>
+      <w:proofErr w:type="spellEnd"/>
+      <w:r>
+        <w:rPr>
+          <w:rFonts w:ascii="Arial" w:hAnsi="Arial" w:cs="Arial"/>
+          <w:sz w:val="24"/>
+          <w:szCs w:val="24"/>
+          <w:lang w:val="es-CO"/>
+        </w:rPr>
+        <w:t>-Mean-Square Error. La exactitud del modelo con los datos de prueba fue de 0.806.</w:t>
+      </w:r>
+    </w:p>
+    <w:p>
+      <w:pPr>
+        <w:pStyle w:val="Ttulo1"/>
         <w:numPr>
           <w:ilvl w:val="0"/>
           <w:numId w:val="3"/>
@@ -1904,7 +2630,7 @@
     </w:p>
     <w:p>
       <w:pPr>
-        <w:pStyle w:val="Heading1"/>
+        <w:pStyle w:val="Ttulo1"/>
         <w:numPr>
           <w:ilvl w:val="0"/>
           <w:numId w:val="3"/>
@@ -1937,7 +2663,7 @@
     </w:p>
     <w:p>
       <w:pPr>
-        <w:pStyle w:val="ListParagraph"/>
+        <w:pStyle w:val="Prrafodelista"/>
         <w:numPr>
           <w:ilvl w:val="0"/>
           <w:numId w:val="2"/>
@@ -1963,7 +2689,7 @@
     </w:p>
     <w:p>
       <w:pPr>
-        <w:pStyle w:val="ListParagraph"/>
+        <w:pStyle w:val="Prrafodelista"/>
         <w:numPr>
           <w:ilvl w:val="1"/>
           <w:numId w:val="2"/>
@@ -1989,7 +2715,7 @@
     </w:p>
     <w:p>
       <w:pPr>
-        <w:pStyle w:val="ListParagraph"/>
+        <w:pStyle w:val="Prrafodelista"/>
         <w:numPr>
           <w:ilvl w:val="1"/>
           <w:numId w:val="2"/>
@@ -2015,7 +2741,7 @@
     </w:p>
     <w:p>
       <w:pPr>
-        <w:pStyle w:val="ListParagraph"/>
+        <w:pStyle w:val="Prrafodelista"/>
         <w:numPr>
           <w:ilvl w:val="1"/>
           <w:numId w:val="2"/>
@@ -2041,7 +2767,7 @@
     </w:p>
     <w:p>
       <w:pPr>
-        <w:pStyle w:val="ListParagraph"/>
+        <w:pStyle w:val="Prrafodelista"/>
         <w:numPr>
           <w:ilvl w:val="1"/>
           <w:numId w:val="2"/>
@@ -2067,7 +2793,7 @@
     </w:p>
     <w:p>
       <w:pPr>
-        <w:pStyle w:val="ListParagraph"/>
+        <w:pStyle w:val="Prrafodelista"/>
         <w:numPr>
           <w:ilvl w:val="0"/>
           <w:numId w:val="2"/>
@@ -2093,7 +2819,7 @@
     </w:p>
     <w:p>
       <w:pPr>
-        <w:pStyle w:val="ListParagraph"/>
+        <w:pStyle w:val="Prrafodelista"/>
         <w:numPr>
           <w:ilvl w:val="1"/>
           <w:numId w:val="2"/>
@@ -2107,19 +2833,30 @@
           <w:lang w:val="es-CO"/>
         </w:rPr>
       </w:pPr>
-      <w:r>
-        <w:rPr>
-          <w:rFonts w:ascii="Arial" w:hAnsi="Arial" w:cs="Arial"/>
-          <w:sz w:val="24"/>
-          <w:szCs w:val="24"/>
-          <w:lang w:val="es-CO"/>
-        </w:rPr>
-        <w:t>Naive Bayes: Camilo Salinas</w:t>
-      </w:r>
-    </w:p>
-    <w:p>
-      <w:pPr>
-        <w:pStyle w:val="ListParagraph"/>
+      <w:proofErr w:type="spellStart"/>
+      <w:r>
+        <w:rPr>
+          <w:rFonts w:ascii="Arial" w:hAnsi="Arial" w:cs="Arial"/>
+          <w:sz w:val="24"/>
+          <w:szCs w:val="24"/>
+          <w:lang w:val="es-CO"/>
+        </w:rPr>
+        <w:t>Naive</w:t>
+      </w:r>
+      <w:proofErr w:type="spellEnd"/>
+      <w:r>
+        <w:rPr>
+          <w:rFonts w:ascii="Arial" w:hAnsi="Arial" w:cs="Arial"/>
+          <w:sz w:val="24"/>
+          <w:szCs w:val="24"/>
+          <w:lang w:val="es-CO"/>
+        </w:rPr>
+        <w:t xml:space="preserve"> Bayes: Camilo Salinas</w:t>
+      </w:r>
+    </w:p>
+    <w:p>
+      <w:pPr>
+        <w:pStyle w:val="Prrafodelista"/>
         <w:numPr>
           <w:ilvl w:val="1"/>
           <w:numId w:val="2"/>
@@ -2159,7 +2896,7 @@
     </w:p>
     <w:p>
       <w:pPr>
-        <w:pStyle w:val="ListParagraph"/>
+        <w:pStyle w:val="Prrafodelista"/>
         <w:numPr>
           <w:ilvl w:val="1"/>
           <w:numId w:val="2"/>
@@ -2183,7 +2920,7 @@
     </w:p>
     <w:p>
       <w:pPr>
-        <w:pStyle w:val="ListParagraph"/>
+        <w:pStyle w:val="Prrafodelista"/>
         <w:numPr>
           <w:ilvl w:val="0"/>
           <w:numId w:val="2"/>
@@ -2209,7 +2946,7 @@
     </w:p>
     <w:p>
       <w:pPr>
-        <w:pStyle w:val="ListParagraph"/>
+        <w:pStyle w:val="Prrafodelista"/>
         <w:numPr>
           <w:ilvl w:val="1"/>
           <w:numId w:val="2"/>
@@ -2223,10 +2960,257 @@
           <w:lang w:val="es-CO"/>
         </w:rPr>
       </w:pPr>
-    </w:p>
-    <w:p>
-      <w:pPr>
-        <w:pStyle w:val="ListParagraph"/>
+      <w:r>
+        <w:rPr>
+          <w:rFonts w:ascii="Arial" w:hAnsi="Arial" w:cs="Arial"/>
+          <w:sz w:val="24"/>
+          <w:szCs w:val="24"/>
+          <w:lang w:val="es-CO"/>
+        </w:rPr>
+        <w:t xml:space="preserve">En el preprocesamiento, cuando se le pasan los datos al pipeline, se le pasa la variable objetivo (Y) y las variables independientes (X), pero </w:t>
+      </w:r>
+      <w:r>
+        <w:rPr>
+          <w:rFonts w:ascii="Arial" w:hAnsi="Arial" w:cs="Arial"/>
+          <w:sz w:val="24"/>
+          <w:szCs w:val="24"/>
+          <w:lang w:val="es-CO"/>
+        </w:rPr>
+        <w:t>el pipeline</w:t>
+      </w:r>
+      <w:r>
+        <w:rPr>
+          <w:rFonts w:ascii="Arial" w:hAnsi="Arial" w:cs="Arial"/>
+          <w:sz w:val="24"/>
+          <w:szCs w:val="24"/>
+          <w:lang w:val="es-CO"/>
+        </w:rPr>
+        <w:t xml:space="preserve"> solo modificaba las variables independientes.</w:t>
+      </w:r>
+    </w:p>
+    <w:p>
+      <w:pPr>
+        <w:pStyle w:val="Prrafodelista"/>
+        <w:numPr>
+          <w:ilvl w:val="1"/>
+          <w:numId w:val="2"/>
+        </w:numPr>
+        <w:spacing w:line="360" w:lineRule="auto"/>
+        <w:jc w:val="both"/>
+        <w:rPr>
+          <w:rFonts w:ascii="Arial" w:hAnsi="Arial" w:cs="Arial"/>
+          <w:sz w:val="24"/>
+          <w:szCs w:val="24"/>
+          <w:lang w:val="es-CO"/>
+        </w:rPr>
+      </w:pPr>
+      <w:r>
+        <w:rPr>
+          <w:rFonts w:ascii="Arial" w:hAnsi="Arial" w:cs="Arial"/>
+          <w:sz w:val="24"/>
+          <w:szCs w:val="24"/>
+          <w:lang w:val="es-CO"/>
+        </w:rPr>
+        <w:lastRenderedPageBreak/>
+        <w:t xml:space="preserve">La ejecución del </w:t>
+      </w:r>
+      <w:proofErr w:type="spellStart"/>
+      <w:r>
+        <w:rPr>
+          <w:rFonts w:ascii="Arial" w:hAnsi="Arial" w:cs="Arial"/>
+          <w:sz w:val="24"/>
+          <w:szCs w:val="24"/>
+          <w:lang w:val="es-CO"/>
+        </w:rPr>
+        <w:t>GridSearch</w:t>
+      </w:r>
+      <w:proofErr w:type="spellEnd"/>
+      <w:r>
+        <w:rPr>
+          <w:rFonts w:ascii="Arial" w:hAnsi="Arial" w:cs="Arial"/>
+          <w:sz w:val="24"/>
+          <w:szCs w:val="24"/>
+          <w:lang w:val="es-CO"/>
+        </w:rPr>
+        <w:t xml:space="preserve"> del </w:t>
+      </w:r>
+      <w:proofErr w:type="spellStart"/>
+      <w:r>
+        <w:rPr>
+          <w:rFonts w:ascii="Arial" w:hAnsi="Arial" w:cs="Arial"/>
+          <w:sz w:val="24"/>
+          <w:szCs w:val="24"/>
+          <w:lang w:val="es-CO"/>
+        </w:rPr>
+        <w:t>Support</w:t>
+      </w:r>
+      <w:proofErr w:type="spellEnd"/>
+      <w:r>
+        <w:rPr>
+          <w:rFonts w:ascii="Arial" w:hAnsi="Arial" w:cs="Arial"/>
+          <w:sz w:val="24"/>
+          <w:szCs w:val="24"/>
+          <w:lang w:val="es-CO"/>
+        </w:rPr>
+        <w:t xml:space="preserve"> Vector Machines tomó aproximadamente 3 horas, por lo que era necesario tener un conjunto pequeño pero diverso de </w:t>
+      </w:r>
+      <w:proofErr w:type="spellStart"/>
+      <w:r>
+        <w:rPr>
+          <w:rFonts w:ascii="Arial" w:hAnsi="Arial" w:cs="Arial"/>
+          <w:sz w:val="24"/>
+          <w:szCs w:val="24"/>
+          <w:lang w:val="es-CO"/>
+        </w:rPr>
+        <w:t>hiperparámetros</w:t>
+      </w:r>
+      <w:proofErr w:type="spellEnd"/>
+      <w:r>
+        <w:rPr>
+          <w:rFonts w:ascii="Arial" w:hAnsi="Arial" w:cs="Arial"/>
+          <w:sz w:val="24"/>
+          <w:szCs w:val="24"/>
+          <w:lang w:val="es-CO"/>
+        </w:rPr>
+        <w:t xml:space="preserve"> para evitar tener que probar </w:t>
+      </w:r>
+      <w:r>
+        <w:rPr>
+          <w:rFonts w:ascii="Arial" w:hAnsi="Arial" w:cs="Arial"/>
+          <w:sz w:val="24"/>
+          <w:szCs w:val="24"/>
+          <w:lang w:val="es-CO"/>
+        </w:rPr>
+        <w:t>con nuevos conjuntos debido a la limitación de tiempo</w:t>
+      </w:r>
+      <w:r>
+        <w:rPr>
+          <w:rFonts w:ascii="Arial" w:hAnsi="Arial" w:cs="Arial"/>
+          <w:sz w:val="24"/>
+          <w:szCs w:val="24"/>
+          <w:lang w:val="es-CO"/>
+        </w:rPr>
+        <w:t>.</w:t>
+      </w:r>
+    </w:p>
+    <w:p>
+      <w:pPr>
+        <w:pStyle w:val="Prrafodelista"/>
+        <w:numPr>
+          <w:ilvl w:val="1"/>
+          <w:numId w:val="2"/>
+        </w:numPr>
+        <w:spacing w:line="360" w:lineRule="auto"/>
+        <w:jc w:val="both"/>
+        <w:rPr>
+          <w:rFonts w:ascii="Arial" w:hAnsi="Arial" w:cs="Arial"/>
+          <w:sz w:val="24"/>
+          <w:szCs w:val="24"/>
+          <w:lang w:val="es-CO"/>
+        </w:rPr>
+      </w:pPr>
+      <w:r>
+        <w:rPr>
+          <w:rFonts w:ascii="Arial" w:hAnsi="Arial" w:cs="Arial"/>
+          <w:sz w:val="24"/>
+          <w:szCs w:val="24"/>
+          <w:lang w:val="es-CO"/>
+        </w:rPr>
+        <w:t xml:space="preserve">Uno de los retos fue poder exportar los datos preprocesados a un </w:t>
+      </w:r>
+      <w:proofErr w:type="spellStart"/>
+      <w:r>
+        <w:rPr>
+          <w:rFonts w:ascii="Arial" w:hAnsi="Arial" w:cs="Arial"/>
+          <w:sz w:val="24"/>
+          <w:szCs w:val="24"/>
+          <w:lang w:val="es-CO"/>
+        </w:rPr>
+        <w:t>csv</w:t>
+      </w:r>
+      <w:proofErr w:type="spellEnd"/>
+      <w:r>
+        <w:rPr>
+          <w:rFonts w:ascii="Arial" w:hAnsi="Arial" w:cs="Arial"/>
+          <w:sz w:val="24"/>
+          <w:szCs w:val="24"/>
+          <w:lang w:val="es-CO"/>
+        </w:rPr>
+        <w:t xml:space="preserve">, puesto que el pipeline no retorna un </w:t>
+      </w:r>
+      <w:proofErr w:type="spellStart"/>
+      <w:r>
+        <w:rPr>
+          <w:rFonts w:ascii="Arial" w:hAnsi="Arial" w:cs="Arial"/>
+          <w:sz w:val="24"/>
+          <w:szCs w:val="24"/>
+          <w:lang w:val="es-CO"/>
+        </w:rPr>
+        <w:t>dataframe</w:t>
+      </w:r>
+      <w:proofErr w:type="spellEnd"/>
+      <w:r>
+        <w:rPr>
+          <w:rFonts w:ascii="Arial" w:hAnsi="Arial" w:cs="Arial"/>
+          <w:sz w:val="24"/>
+          <w:szCs w:val="24"/>
+          <w:lang w:val="es-CO"/>
+        </w:rPr>
+        <w:t xml:space="preserve"> común y corriente</w:t>
+      </w:r>
+      <w:r>
+        <w:rPr>
+          <w:rFonts w:ascii="Arial" w:hAnsi="Arial" w:cs="Arial"/>
+          <w:sz w:val="24"/>
+          <w:szCs w:val="24"/>
+          <w:lang w:val="es-CO"/>
+        </w:rPr>
+        <w:t xml:space="preserve">, sino que retorna una </w:t>
+      </w:r>
+      <w:proofErr w:type="spellStart"/>
+      <w:r>
+        <w:rPr>
+          <w:rFonts w:ascii="Arial" w:hAnsi="Arial" w:cs="Arial"/>
+          <w:sz w:val="24"/>
+          <w:szCs w:val="24"/>
+          <w:lang w:val="es-CO"/>
+        </w:rPr>
+        <w:t>sparse</w:t>
+      </w:r>
+      <w:proofErr w:type="spellEnd"/>
+      <w:r>
+        <w:rPr>
+          <w:rFonts w:ascii="Arial" w:hAnsi="Arial" w:cs="Arial"/>
+          <w:sz w:val="24"/>
+          <w:szCs w:val="24"/>
+          <w:lang w:val="es-CO"/>
+        </w:rPr>
+        <w:t xml:space="preserve"> </w:t>
+      </w:r>
+      <w:proofErr w:type="spellStart"/>
+      <w:r>
+        <w:rPr>
+          <w:rFonts w:ascii="Arial" w:hAnsi="Arial" w:cs="Arial"/>
+          <w:sz w:val="24"/>
+          <w:szCs w:val="24"/>
+          <w:lang w:val="es-CO"/>
+        </w:rPr>
+        <w:t>matrix</w:t>
+      </w:r>
+      <w:proofErr w:type="spellEnd"/>
+      <w:r>
+        <w:rPr>
+          <w:rFonts w:ascii="Arial" w:hAnsi="Arial" w:cs="Arial"/>
+          <w:sz w:val="24"/>
+          <w:szCs w:val="24"/>
+          <w:lang w:val="es-CO"/>
+        </w:rPr>
+        <w:t>.</w:t>
+      </w:r>
+    </w:p>
+    <w:p>
+      <w:pPr>
+        <w:pStyle w:val="Prrafodelista"/>
         <w:numPr>
           <w:ilvl w:val="0"/>
           <w:numId w:val="2"/>
@@ -2252,7 +3236,7 @@
     </w:p>
     <w:p>
       <w:pPr>
-        <w:pStyle w:val="ListParagraph"/>
+        <w:pStyle w:val="Prrafodelista"/>
         <w:numPr>
           <w:ilvl w:val="1"/>
           <w:numId w:val="2"/>
@@ -2266,10 +3250,327 @@
           <w:lang w:val="es-CO"/>
         </w:rPr>
       </w:pPr>
-    </w:p>
-    <w:p>
-      <w:pPr>
-        <w:pStyle w:val="ListParagraph"/>
+      <w:r>
+        <w:rPr>
+          <w:rFonts w:ascii="Arial" w:hAnsi="Arial" w:cs="Arial"/>
+          <w:sz w:val="24"/>
+          <w:szCs w:val="24"/>
+          <w:lang w:val="es-CO"/>
+        </w:rPr>
+        <w:t xml:space="preserve">Para el preprocesamiento, se partió el </w:t>
+      </w:r>
+      <w:proofErr w:type="spellStart"/>
+      <w:r>
+        <w:rPr>
+          <w:rFonts w:ascii="Arial" w:hAnsi="Arial" w:cs="Arial"/>
+          <w:sz w:val="24"/>
+          <w:szCs w:val="24"/>
+          <w:lang w:val="es-CO"/>
+        </w:rPr>
+        <w:t>dataframe</w:t>
+      </w:r>
+      <w:proofErr w:type="spellEnd"/>
+      <w:r>
+        <w:rPr>
+          <w:rFonts w:ascii="Arial" w:hAnsi="Arial" w:cs="Arial"/>
+          <w:sz w:val="24"/>
+          <w:szCs w:val="24"/>
+          <w:lang w:val="es-CO"/>
+        </w:rPr>
+        <w:t xml:space="preserve"> y se pasaron 2 series de datos (no </w:t>
+      </w:r>
+      <w:proofErr w:type="spellStart"/>
+      <w:r>
+        <w:rPr>
+          <w:rFonts w:ascii="Arial" w:hAnsi="Arial" w:cs="Arial"/>
+          <w:sz w:val="24"/>
+          <w:szCs w:val="24"/>
+          <w:lang w:val="es-CO"/>
+        </w:rPr>
+        <w:t>dataframes</w:t>
+      </w:r>
+      <w:proofErr w:type="spellEnd"/>
+      <w:r>
+        <w:rPr>
+          <w:rFonts w:ascii="Arial" w:hAnsi="Arial" w:cs="Arial"/>
+          <w:sz w:val="24"/>
+          <w:szCs w:val="24"/>
+          <w:lang w:val="es-CO"/>
+        </w:rPr>
+        <w:t xml:space="preserve">), además, el </w:t>
+      </w:r>
+      <w:proofErr w:type="spellStart"/>
+      <w:r>
+        <w:rPr>
+          <w:rFonts w:ascii="Arial" w:hAnsi="Arial" w:cs="Arial"/>
+          <w:sz w:val="24"/>
+          <w:szCs w:val="24"/>
+          <w:lang w:val="es-CO"/>
+        </w:rPr>
+        <w:t>encoder</w:t>
+      </w:r>
+      <w:proofErr w:type="spellEnd"/>
+      <w:r>
+        <w:rPr>
+          <w:rFonts w:ascii="Arial" w:hAnsi="Arial" w:cs="Arial"/>
+          <w:sz w:val="24"/>
+          <w:szCs w:val="24"/>
+          <w:lang w:val="es-CO"/>
+        </w:rPr>
+        <w:t xml:space="preserve"> de los </w:t>
+      </w:r>
+      <w:proofErr w:type="spellStart"/>
+      <w:r>
+        <w:rPr>
+          <w:rFonts w:ascii="Arial" w:hAnsi="Arial" w:cs="Arial"/>
+          <w:sz w:val="24"/>
+          <w:szCs w:val="24"/>
+          <w:lang w:val="es-CO"/>
+        </w:rPr>
+        <w:t>labels</w:t>
+      </w:r>
+      <w:proofErr w:type="spellEnd"/>
+      <w:r>
+        <w:rPr>
+          <w:rFonts w:ascii="Arial" w:hAnsi="Arial" w:cs="Arial"/>
+          <w:sz w:val="24"/>
+          <w:szCs w:val="24"/>
+          <w:lang w:val="es-CO"/>
+        </w:rPr>
+        <w:t xml:space="preserve"> se realizó por fuera de los pipelines antes de entrenar los datos.</w:t>
+      </w:r>
+    </w:p>
+    <w:p>
+      <w:pPr>
+        <w:pStyle w:val="Prrafodelista"/>
+        <w:numPr>
+          <w:ilvl w:val="1"/>
+          <w:numId w:val="2"/>
+        </w:numPr>
+        <w:spacing w:line="360" w:lineRule="auto"/>
+        <w:jc w:val="both"/>
+        <w:rPr>
+          <w:rFonts w:ascii="Arial" w:hAnsi="Arial" w:cs="Arial"/>
+          <w:sz w:val="24"/>
+          <w:szCs w:val="24"/>
+          <w:lang w:val="es-CO"/>
+        </w:rPr>
+      </w:pPr>
+      <w:r>
+        <w:rPr>
+          <w:rFonts w:ascii="Arial" w:hAnsi="Arial" w:cs="Arial"/>
+          <w:sz w:val="24"/>
+          <w:szCs w:val="24"/>
+          <w:lang w:val="es-CO"/>
+        </w:rPr>
+        <w:t xml:space="preserve">Se investigo acerca de los rangos y valores óptimos en donde los </w:t>
+      </w:r>
+      <w:proofErr w:type="spellStart"/>
+      <w:r>
+        <w:rPr>
+          <w:rFonts w:ascii="Arial" w:hAnsi="Arial" w:cs="Arial"/>
+          <w:sz w:val="24"/>
+          <w:szCs w:val="24"/>
+          <w:lang w:val="es-CO"/>
+        </w:rPr>
+        <w:t>hiperparámetros</w:t>
+      </w:r>
+      <w:proofErr w:type="spellEnd"/>
+      <w:r>
+        <w:rPr>
+          <w:rFonts w:ascii="Arial" w:hAnsi="Arial" w:cs="Arial"/>
+          <w:sz w:val="24"/>
+          <w:szCs w:val="24"/>
+          <w:lang w:val="es-CO"/>
+        </w:rPr>
+        <w:t xml:space="preserve"> funcionaban mejor para el SVM, por lo que solo fue necesario correr el </w:t>
+      </w:r>
+      <w:proofErr w:type="spellStart"/>
+      <w:r>
+        <w:rPr>
+          <w:rFonts w:ascii="Arial" w:hAnsi="Arial" w:cs="Arial"/>
+          <w:sz w:val="24"/>
+          <w:szCs w:val="24"/>
+          <w:lang w:val="es-CO"/>
+        </w:rPr>
+        <w:t>GridSearch</w:t>
+      </w:r>
+      <w:proofErr w:type="spellEnd"/>
+      <w:r>
+        <w:rPr>
+          <w:rFonts w:ascii="Arial" w:hAnsi="Arial" w:cs="Arial"/>
+          <w:sz w:val="24"/>
+          <w:szCs w:val="24"/>
+          <w:lang w:val="es-CO"/>
+        </w:rPr>
+        <w:t xml:space="preserve"> 2 veces.</w:t>
+      </w:r>
+    </w:p>
+    <w:p>
+      <w:pPr>
+        <w:pStyle w:val="Prrafodelista"/>
+        <w:numPr>
+          <w:ilvl w:val="1"/>
+          <w:numId w:val="2"/>
+        </w:numPr>
+        <w:spacing w:line="360" w:lineRule="auto"/>
+        <w:jc w:val="both"/>
+        <w:rPr>
+          <w:rFonts w:ascii="Arial" w:hAnsi="Arial" w:cs="Arial"/>
+          <w:sz w:val="24"/>
+          <w:szCs w:val="24"/>
+          <w:lang w:val="es-CO"/>
+        </w:rPr>
+      </w:pPr>
+      <w:r>
+        <w:rPr>
+          <w:rFonts w:ascii="Arial" w:hAnsi="Arial" w:cs="Arial"/>
+          <w:sz w:val="24"/>
+          <w:szCs w:val="24"/>
+          <w:lang w:val="es-CO"/>
+        </w:rPr>
+        <w:t xml:space="preserve">La </w:t>
+      </w:r>
+      <w:proofErr w:type="spellStart"/>
+      <w:r>
+        <w:rPr>
+          <w:rFonts w:ascii="Arial" w:hAnsi="Arial" w:cs="Arial"/>
+          <w:sz w:val="24"/>
+          <w:szCs w:val="24"/>
+          <w:lang w:val="es-CO"/>
+        </w:rPr>
+        <w:t>sparse</w:t>
+      </w:r>
+      <w:proofErr w:type="spellEnd"/>
+      <w:r>
+        <w:rPr>
+          <w:rFonts w:ascii="Arial" w:hAnsi="Arial" w:cs="Arial"/>
+          <w:sz w:val="24"/>
+          <w:szCs w:val="24"/>
+          <w:lang w:val="es-CO"/>
+        </w:rPr>
+        <w:t xml:space="preserve"> </w:t>
+      </w:r>
+      <w:proofErr w:type="spellStart"/>
+      <w:r>
+        <w:rPr>
+          <w:rFonts w:ascii="Arial" w:hAnsi="Arial" w:cs="Arial"/>
+          <w:sz w:val="24"/>
+          <w:szCs w:val="24"/>
+          <w:lang w:val="es-CO"/>
+        </w:rPr>
+        <w:t>matrix</w:t>
+      </w:r>
+      <w:proofErr w:type="spellEnd"/>
+      <w:r>
+        <w:rPr>
+          <w:rFonts w:ascii="Arial" w:hAnsi="Arial" w:cs="Arial"/>
+          <w:sz w:val="24"/>
+          <w:szCs w:val="24"/>
+          <w:lang w:val="es-CO"/>
+        </w:rPr>
+        <w:t xml:space="preserve"> se convirtió en </w:t>
+      </w:r>
+      <w:proofErr w:type="spellStart"/>
+      <w:r>
+        <w:rPr>
+          <w:rFonts w:ascii="Arial" w:hAnsi="Arial" w:cs="Arial"/>
+          <w:sz w:val="24"/>
+          <w:szCs w:val="24"/>
+          <w:lang w:val="es-CO"/>
+        </w:rPr>
+        <w:t>dataframe</w:t>
+      </w:r>
+      <w:proofErr w:type="spellEnd"/>
+      <w:r>
+        <w:rPr>
+          <w:rFonts w:ascii="Arial" w:hAnsi="Arial" w:cs="Arial"/>
+          <w:sz w:val="24"/>
+          <w:szCs w:val="24"/>
+          <w:lang w:val="es-CO"/>
+        </w:rPr>
+        <w:t xml:space="preserve"> y se exportó a </w:t>
+      </w:r>
+      <w:proofErr w:type="spellStart"/>
+      <w:r>
+        <w:rPr>
+          <w:rFonts w:ascii="Arial" w:hAnsi="Arial" w:cs="Arial"/>
+          <w:sz w:val="24"/>
+          <w:szCs w:val="24"/>
+          <w:lang w:val="es-CO"/>
+        </w:rPr>
+        <w:t>csv</w:t>
+      </w:r>
+      <w:proofErr w:type="spellEnd"/>
+      <w:r>
+        <w:rPr>
+          <w:rFonts w:ascii="Arial" w:hAnsi="Arial" w:cs="Arial"/>
+          <w:sz w:val="24"/>
+          <w:szCs w:val="24"/>
+          <w:lang w:val="es-CO"/>
+        </w:rPr>
+        <w:t xml:space="preserve">. Adicionalmente, hay que tener en cuenta el tamaño del </w:t>
+      </w:r>
+      <w:proofErr w:type="spellStart"/>
+      <w:r>
+        <w:rPr>
+          <w:rFonts w:ascii="Arial" w:hAnsi="Arial" w:cs="Arial"/>
+          <w:sz w:val="24"/>
+          <w:szCs w:val="24"/>
+          <w:lang w:val="es-CO"/>
+        </w:rPr>
+        <w:t>csv</w:t>
+      </w:r>
+      <w:proofErr w:type="spellEnd"/>
+      <w:r>
+        <w:rPr>
+          <w:rFonts w:ascii="Arial" w:hAnsi="Arial" w:cs="Arial"/>
+          <w:sz w:val="24"/>
+          <w:szCs w:val="24"/>
+          <w:lang w:val="es-CO"/>
+        </w:rPr>
+        <w:t xml:space="preserve"> exportado (</w:t>
+      </w:r>
+      <w:r>
+        <w:rPr>
+          <w:rFonts w:ascii="Arial" w:hAnsi="Arial" w:cs="Arial"/>
+          <w:sz w:val="24"/>
+          <w:szCs w:val="24"/>
+          <w:lang w:val="es-CO"/>
+        </w:rPr>
+        <w:t>~</w:t>
+      </w:r>
+      <w:r>
+        <w:rPr>
+          <w:rFonts w:ascii="Arial" w:hAnsi="Arial" w:cs="Arial"/>
+          <w:sz w:val="24"/>
+          <w:szCs w:val="24"/>
+          <w:lang w:val="es-CO"/>
+        </w:rPr>
+        <w:t xml:space="preserve">260MB), por lo que no se subió este directamente a Bloque Neón, sino que se subió a OneDrive y se envió el </w:t>
+      </w:r>
+      <w:r>
+        <w:rPr>
+          <w:rFonts w:ascii="Arial" w:hAnsi="Arial" w:cs="Arial"/>
+          <w:sz w:val="24"/>
+          <w:szCs w:val="24"/>
+          <w:lang w:val="es-CO"/>
+        </w:rPr>
+        <w:t>enlace</w:t>
+      </w:r>
+      <w:r>
+        <w:rPr>
+          <w:rFonts w:ascii="Arial" w:hAnsi="Arial" w:cs="Arial"/>
+          <w:sz w:val="24"/>
+          <w:szCs w:val="24"/>
+          <w:lang w:val="es-CO"/>
+        </w:rPr>
+        <w:t>.</w:t>
+      </w:r>
+    </w:p>
+    <w:p>
+      <w:pPr>
+        <w:pStyle w:val="Prrafodelista"/>
         <w:numPr>
           <w:ilvl w:val="0"/>
           <w:numId w:val="2"/>
@@ -2295,7 +3596,7 @@
     </w:p>
     <w:p>
       <w:pPr>
-        <w:pStyle w:val="ListParagraph"/>
+        <w:pStyle w:val="Prrafodelista"/>
         <w:numPr>
           <w:ilvl w:val="1"/>
           <w:numId w:val="2"/>
@@ -2339,7 +3640,164 @@
     </w:p>
     <w:p>
       <w:pPr>
-        <w:pStyle w:val="ListParagraph"/>
+        <w:spacing w:line="360" w:lineRule="auto"/>
+        <w:jc w:val="both"/>
+        <w:rPr>
+          <w:rFonts w:ascii="Arial" w:hAnsi="Arial" w:cs="Arial"/>
+          <w:sz w:val="24"/>
+          <w:szCs w:val="24"/>
+          <w:lang w:val="es-CO"/>
+        </w:rPr>
+      </w:pPr>
+      <w:r>
+        <w:rPr>
+          <w:rFonts w:ascii="Arial" w:hAnsi="Arial" w:cs="Arial"/>
+          <w:sz w:val="24"/>
+          <w:szCs w:val="24"/>
+          <w:lang w:val="es-CO"/>
+        </w:rPr>
+        <w:t xml:space="preserve">El preprocesamiento </w:t>
+      </w:r>
+      <w:r>
+        <w:rPr>
+          <w:rFonts w:ascii="Arial" w:hAnsi="Arial" w:cs="Arial"/>
+          <w:sz w:val="24"/>
+          <w:szCs w:val="24"/>
+          <w:lang w:val="es-CO"/>
+        </w:rPr>
+        <w:t xml:space="preserve">consistió en un </w:t>
+      </w:r>
+      <w:proofErr w:type="spellStart"/>
+      <w:r>
+        <w:rPr>
+          <w:rFonts w:ascii="Arial" w:hAnsi="Arial" w:cs="Arial"/>
+          <w:sz w:val="24"/>
+          <w:szCs w:val="24"/>
+          <w:lang w:val="es-CO"/>
+        </w:rPr>
+        <w:t>label</w:t>
+      </w:r>
+      <w:proofErr w:type="spellEnd"/>
+      <w:r>
+        <w:rPr>
+          <w:rFonts w:ascii="Arial" w:hAnsi="Arial" w:cs="Arial"/>
+          <w:sz w:val="24"/>
+          <w:szCs w:val="24"/>
+          <w:lang w:val="es-CO"/>
+        </w:rPr>
+        <w:t xml:space="preserve"> </w:t>
+      </w:r>
+      <w:proofErr w:type="spellStart"/>
+      <w:r>
+        <w:rPr>
+          <w:rFonts w:ascii="Arial" w:hAnsi="Arial" w:cs="Arial"/>
+          <w:sz w:val="24"/>
+          <w:szCs w:val="24"/>
+          <w:lang w:val="es-CO"/>
+        </w:rPr>
+        <w:t>encoder</w:t>
+      </w:r>
+      <w:proofErr w:type="spellEnd"/>
+      <w:r>
+        <w:rPr>
+          <w:rFonts w:ascii="Arial" w:hAnsi="Arial" w:cs="Arial"/>
+          <w:sz w:val="24"/>
+          <w:szCs w:val="24"/>
+          <w:lang w:val="es-CO"/>
+        </w:rPr>
+        <w:t xml:space="preserve"> manual de los datos,</w:t>
+      </w:r>
+      <w:r>
+        <w:rPr>
+          <w:rFonts w:ascii="Arial" w:hAnsi="Arial" w:cs="Arial"/>
+          <w:sz w:val="24"/>
+          <w:szCs w:val="24"/>
+          <w:lang w:val="es-CO"/>
+        </w:rPr>
+        <w:t xml:space="preserve"> la partición de estos en tokens y </w:t>
+      </w:r>
+      <w:r>
+        <w:rPr>
+          <w:rFonts w:ascii="Arial" w:hAnsi="Arial" w:cs="Arial"/>
+          <w:sz w:val="24"/>
+          <w:szCs w:val="24"/>
+          <w:lang w:val="es-CO"/>
+        </w:rPr>
+        <w:t>su lematización</w:t>
+      </w:r>
+      <w:r>
+        <w:rPr>
+          <w:rFonts w:ascii="Arial" w:hAnsi="Arial" w:cs="Arial"/>
+          <w:sz w:val="24"/>
+          <w:szCs w:val="24"/>
+          <w:lang w:val="es-CO"/>
+        </w:rPr>
+        <w:t xml:space="preserve">. Finalmente se utilizó un modelo de Bag Of </w:t>
+      </w:r>
+      <w:proofErr w:type="spellStart"/>
+      <w:r>
+        <w:rPr>
+          <w:rFonts w:ascii="Arial" w:hAnsi="Arial" w:cs="Arial"/>
+          <w:sz w:val="24"/>
+          <w:szCs w:val="24"/>
+          <w:lang w:val="es-CO"/>
+        </w:rPr>
+        <w:t>Words</w:t>
+      </w:r>
+      <w:proofErr w:type="spellEnd"/>
+      <w:r>
+        <w:rPr>
+          <w:rFonts w:ascii="Arial" w:hAnsi="Arial" w:cs="Arial"/>
+          <w:sz w:val="24"/>
+          <w:szCs w:val="24"/>
+          <w:lang w:val="es-CO"/>
+        </w:rPr>
+        <w:t xml:space="preserve"> y </w:t>
+      </w:r>
+      <w:proofErr w:type="spellStart"/>
+      <w:r>
+        <w:rPr>
+          <w:rFonts w:ascii="Arial" w:hAnsi="Arial" w:cs="Arial"/>
+          <w:sz w:val="24"/>
+          <w:szCs w:val="24"/>
+          <w:lang w:val="es-CO"/>
+        </w:rPr>
+        <w:t>tf-idf</w:t>
+      </w:r>
+      <w:proofErr w:type="spellEnd"/>
+      <w:r>
+        <w:rPr>
+          <w:rFonts w:ascii="Arial" w:hAnsi="Arial" w:cs="Arial"/>
+          <w:sz w:val="24"/>
+          <w:szCs w:val="24"/>
+          <w:lang w:val="es-CO"/>
+        </w:rPr>
+        <w:t xml:space="preserve"> para identificar las palabras importantes. También se utilizó el corpus de </w:t>
+      </w:r>
+      <w:proofErr w:type="spellStart"/>
+      <w:r>
+        <w:rPr>
+          <w:rFonts w:ascii="Arial" w:hAnsi="Arial" w:cs="Arial"/>
+          <w:sz w:val="24"/>
+          <w:szCs w:val="24"/>
+          <w:lang w:val="es-CO"/>
+        </w:rPr>
+        <w:t>nltk</w:t>
+      </w:r>
+      <w:proofErr w:type="spellEnd"/>
+      <w:r>
+        <w:rPr>
+          <w:rFonts w:ascii="Arial" w:hAnsi="Arial" w:cs="Arial"/>
+          <w:sz w:val="24"/>
+          <w:szCs w:val="24"/>
+          <w:lang w:val="es-CO"/>
+        </w:rPr>
+        <w:t xml:space="preserve"> para quitar las palabras conectoras que generaran ruido. Estas transformaciones fueron añadidas a un pipeline para poder ajustar el modelo escogido por cada uno.</w:t>
+      </w:r>
+    </w:p>
+    <w:p>
+      <w:pPr>
+        <w:pStyle w:val="Prrafodelista"/>
         <w:numPr>
           <w:ilvl w:val="1"/>
           <w:numId w:val="2"/>
@@ -2353,19 +3811,42 @@
           <w:lang w:val="es-CO"/>
         </w:rPr>
       </w:pPr>
-      <w:r>
-        <w:rPr>
-          <w:rFonts w:ascii="Arial" w:hAnsi="Arial" w:cs="Arial"/>
-          <w:sz w:val="24"/>
-          <w:szCs w:val="24"/>
-          <w:lang w:val="es-CO"/>
-        </w:rPr>
-        <w:t>Naive Bayes: Camilo Salinas (X horas)</w:t>
-      </w:r>
-    </w:p>
-    <w:p>
-      <w:pPr>
-        <w:pStyle w:val="ListParagraph"/>
+      <w:proofErr w:type="spellStart"/>
+      <w:r>
+        <w:rPr>
+          <w:rFonts w:ascii="Arial" w:hAnsi="Arial" w:cs="Arial"/>
+          <w:sz w:val="24"/>
+          <w:szCs w:val="24"/>
+          <w:lang w:val="es-CO"/>
+        </w:rPr>
+        <w:t>Naive</w:t>
+      </w:r>
+      <w:proofErr w:type="spellEnd"/>
+      <w:r>
+        <w:rPr>
+          <w:rFonts w:ascii="Arial" w:hAnsi="Arial" w:cs="Arial"/>
+          <w:sz w:val="24"/>
+          <w:szCs w:val="24"/>
+          <w:lang w:val="es-CO"/>
+        </w:rPr>
+        <w:t xml:space="preserve"> Bayes: Camilo Salinas (X horas)</w:t>
+      </w:r>
+    </w:p>
+    <w:p>
+      <w:pPr>
+        <w:spacing w:line="360" w:lineRule="auto"/>
+        <w:jc w:val="both"/>
+        <w:rPr>
+          <w:rFonts w:ascii="Arial" w:hAnsi="Arial" w:cs="Arial"/>
+          <w:sz w:val="24"/>
+          <w:szCs w:val="24"/>
+          <w:lang w:val="es-CO"/>
+        </w:rPr>
+      </w:pPr>
+    </w:p>
+    <w:p>
+      <w:pPr>
+        <w:pStyle w:val="Prrafodelista"/>
         <w:numPr>
           <w:ilvl w:val="1"/>
           <w:numId w:val="2"/>
@@ -2379,14 +3860,25 @@
           <w:lang w:val="es-CO"/>
         </w:rPr>
       </w:pPr>
-      <w:r>
-        <w:rPr>
-          <w:rFonts w:ascii="Arial" w:hAnsi="Arial" w:cs="Arial"/>
-          <w:sz w:val="24"/>
-          <w:szCs w:val="24"/>
-          <w:lang w:val="es-CO"/>
-        </w:rPr>
-        <w:t>Support Vector Machine</w:t>
+      <w:proofErr w:type="spellStart"/>
+      <w:r>
+        <w:rPr>
+          <w:rFonts w:ascii="Arial" w:hAnsi="Arial" w:cs="Arial"/>
+          <w:sz w:val="24"/>
+          <w:szCs w:val="24"/>
+          <w:lang w:val="es-CO"/>
+        </w:rPr>
+        <w:t>Support</w:t>
+      </w:r>
+      <w:proofErr w:type="spellEnd"/>
+      <w:r>
+        <w:rPr>
+          <w:rFonts w:ascii="Arial" w:hAnsi="Arial" w:cs="Arial"/>
+          <w:sz w:val="24"/>
+          <w:szCs w:val="24"/>
+          <w:lang w:val="es-CO"/>
+        </w:rPr>
+        <w:t xml:space="preserve"> Vector Machine</w:t>
       </w:r>
       <w:r>
         <w:rPr>
@@ -2404,12 +3896,92 @@
           <w:szCs w:val="24"/>
           <w:lang w:val="es-CO"/>
         </w:rPr>
-        <w:t>: Nicolás Orjuela (x horas)</w:t>
-      </w:r>
-    </w:p>
-    <w:p>
-      <w:pPr>
-        <w:pStyle w:val="ListParagraph"/>
+        <w:t>: Nicolás Orjuela (</w:t>
+      </w:r>
+      <w:r>
+        <w:rPr>
+          <w:rFonts w:ascii="Arial" w:hAnsi="Arial" w:cs="Arial"/>
+          <w:sz w:val="24"/>
+          <w:szCs w:val="24"/>
+          <w:lang w:val="es-CO"/>
+        </w:rPr>
+        <w:t>6</w:t>
+      </w:r>
+      <w:r>
+        <w:rPr>
+          <w:rFonts w:ascii="Arial" w:hAnsi="Arial" w:cs="Arial"/>
+          <w:sz w:val="24"/>
+          <w:szCs w:val="24"/>
+          <w:lang w:val="es-CO"/>
+        </w:rPr>
+        <w:t xml:space="preserve"> horas)</w:t>
+      </w:r>
+    </w:p>
+    <w:p>
+      <w:pPr>
+        <w:spacing w:line="360" w:lineRule="auto"/>
+        <w:jc w:val="both"/>
+        <w:rPr>
+          <w:rFonts w:ascii="Arial" w:hAnsi="Arial" w:cs="Arial"/>
+          <w:sz w:val="24"/>
+          <w:szCs w:val="24"/>
+          <w:lang w:val="es-CO"/>
+        </w:rPr>
+      </w:pPr>
+      <w:r>
+        <w:rPr>
+          <w:rFonts w:ascii="Arial" w:hAnsi="Arial" w:cs="Arial"/>
+          <w:sz w:val="24"/>
+          <w:szCs w:val="24"/>
+          <w:lang w:val="es-CO"/>
+        </w:rPr>
+        <w:lastRenderedPageBreak/>
+        <w:t xml:space="preserve">Ya con el procesamiento hecho, se armó el pipeline junto con el modelo SVM y se aplicó un </w:t>
+      </w:r>
+      <w:proofErr w:type="spellStart"/>
+      <w:r>
+        <w:rPr>
+          <w:rFonts w:ascii="Arial" w:hAnsi="Arial" w:cs="Arial"/>
+          <w:sz w:val="24"/>
+          <w:szCs w:val="24"/>
+          <w:lang w:val="es-CO"/>
+        </w:rPr>
+        <w:t>GridSearch</w:t>
+      </w:r>
+      <w:proofErr w:type="spellEnd"/>
+      <w:r>
+        <w:rPr>
+          <w:rFonts w:ascii="Arial" w:hAnsi="Arial" w:cs="Arial"/>
+          <w:sz w:val="24"/>
+          <w:szCs w:val="24"/>
+          <w:lang w:val="es-CO"/>
+        </w:rPr>
+        <w:t xml:space="preserve"> para hallar el modelo con los mejores </w:t>
+      </w:r>
+      <w:proofErr w:type="spellStart"/>
+      <w:r>
+        <w:rPr>
+          <w:rFonts w:ascii="Arial" w:hAnsi="Arial" w:cs="Arial"/>
+          <w:sz w:val="24"/>
+          <w:szCs w:val="24"/>
+          <w:lang w:val="es-CO"/>
+        </w:rPr>
+        <w:t>hiperparámetros</w:t>
+      </w:r>
+      <w:proofErr w:type="spellEnd"/>
+      <w:r>
+        <w:rPr>
+          <w:rFonts w:ascii="Arial" w:hAnsi="Arial" w:cs="Arial"/>
+          <w:sz w:val="24"/>
+          <w:szCs w:val="24"/>
+          <w:lang w:val="es-CO"/>
+        </w:rPr>
+        <w:t xml:space="preserve"> para los datos dados. Finalmente, y ya con el modelo entrenado se probó su exactitud y se generó una matriz de confusión para verificar que tan bien clasifica los datos el modelo.</w:t>
+      </w:r>
+    </w:p>
+    <w:p>
+      <w:pPr>
+        <w:pStyle w:val="Prrafodelista"/>
         <w:numPr>
           <w:ilvl w:val="1"/>
           <w:numId w:val="2"/>
@@ -2423,14 +3995,45 @@
           <w:lang w:val="es-CO"/>
         </w:rPr>
       </w:pPr>
-      <w:r>
-        <w:rPr>
-          <w:rFonts w:ascii="Arial" w:hAnsi="Arial" w:cs="Arial"/>
-          <w:sz w:val="24"/>
-          <w:szCs w:val="24"/>
-          <w:lang w:val="es-CO"/>
-        </w:rPr>
-        <w:t>Logistic Regression: (</w:t>
+      <w:proofErr w:type="spellStart"/>
+      <w:r>
+        <w:rPr>
+          <w:rFonts w:ascii="Arial" w:hAnsi="Arial" w:cs="Arial"/>
+          <w:sz w:val="24"/>
+          <w:szCs w:val="24"/>
+          <w:lang w:val="es-CO"/>
+        </w:rPr>
+        <w:t>Logistic</w:t>
+      </w:r>
+      <w:proofErr w:type="spellEnd"/>
+      <w:r>
+        <w:rPr>
+          <w:rFonts w:ascii="Arial" w:hAnsi="Arial" w:cs="Arial"/>
+          <w:sz w:val="24"/>
+          <w:szCs w:val="24"/>
+          <w:lang w:val="es-CO"/>
+        </w:rPr>
+        <w:t xml:space="preserve"> </w:t>
+      </w:r>
+      <w:proofErr w:type="spellStart"/>
+      <w:r>
+        <w:rPr>
+          <w:rFonts w:ascii="Arial" w:hAnsi="Arial" w:cs="Arial"/>
+          <w:sz w:val="24"/>
+          <w:szCs w:val="24"/>
+          <w:lang w:val="es-CO"/>
+        </w:rPr>
+        <w:t>Regression</w:t>
+      </w:r>
+      <w:proofErr w:type="spellEnd"/>
+      <w:r>
+        <w:rPr>
+          <w:rFonts w:ascii="Arial" w:hAnsi="Arial" w:cs="Arial"/>
+          <w:sz w:val="24"/>
+          <w:szCs w:val="24"/>
+          <w:lang w:val="es-CO"/>
+        </w:rPr>
+        <w:t>: (</w:t>
       </w:r>
       <w:r>
         <w:rPr>
@@ -2453,7 +4056,108 @@
     </w:p>
     <w:p>
       <w:pPr>
-        <w:pStyle w:val="ListParagraph"/>
+        <w:spacing w:line="360" w:lineRule="auto"/>
+        <w:jc w:val="both"/>
+        <w:rPr>
+          <w:rFonts w:ascii="Arial" w:hAnsi="Arial" w:cs="Arial"/>
+          <w:sz w:val="24"/>
+          <w:szCs w:val="24"/>
+          <w:lang w:val="es-CO"/>
+        </w:rPr>
+      </w:pPr>
+      <w:r>
+        <w:rPr>
+          <w:rFonts w:ascii="Arial" w:hAnsi="Arial" w:cs="Arial"/>
+          <w:sz w:val="24"/>
+          <w:szCs w:val="24"/>
+          <w:lang w:val="es-CO"/>
+        </w:rPr>
+        <w:t xml:space="preserve">Ya con el procesamiento hecho, se armó el pipeline junto con el modelo </w:t>
+      </w:r>
+      <w:proofErr w:type="spellStart"/>
+      <w:r>
+        <w:rPr>
+          <w:rFonts w:ascii="Arial" w:hAnsi="Arial" w:cs="Arial"/>
+          <w:sz w:val="24"/>
+          <w:szCs w:val="24"/>
+          <w:lang w:val="es-CO"/>
+        </w:rPr>
+        <w:t>Logistic</w:t>
+      </w:r>
+      <w:proofErr w:type="spellEnd"/>
+      <w:r>
+        <w:rPr>
+          <w:rFonts w:ascii="Arial" w:hAnsi="Arial" w:cs="Arial"/>
+          <w:sz w:val="24"/>
+          <w:szCs w:val="24"/>
+          <w:lang w:val="es-CO"/>
+        </w:rPr>
+        <w:t xml:space="preserve"> </w:t>
+      </w:r>
+      <w:proofErr w:type="spellStart"/>
+      <w:r>
+        <w:rPr>
+          <w:rFonts w:ascii="Arial" w:hAnsi="Arial" w:cs="Arial"/>
+          <w:sz w:val="24"/>
+          <w:szCs w:val="24"/>
+          <w:lang w:val="es-CO"/>
+        </w:rPr>
+        <w:t>Regression</w:t>
+      </w:r>
+      <w:proofErr w:type="spellEnd"/>
+      <w:r>
+        <w:rPr>
+          <w:rFonts w:ascii="Arial" w:hAnsi="Arial" w:cs="Arial"/>
+          <w:sz w:val="24"/>
+          <w:szCs w:val="24"/>
+          <w:lang w:val="es-CO"/>
+        </w:rPr>
+        <w:t xml:space="preserve"> y se aplicó un </w:t>
+      </w:r>
+      <w:proofErr w:type="spellStart"/>
+      <w:r>
+        <w:rPr>
+          <w:rFonts w:ascii="Arial" w:hAnsi="Arial" w:cs="Arial"/>
+          <w:sz w:val="24"/>
+          <w:szCs w:val="24"/>
+          <w:lang w:val="es-CO"/>
+        </w:rPr>
+        <w:t>GridSearch</w:t>
+      </w:r>
+      <w:proofErr w:type="spellEnd"/>
+      <w:r>
+        <w:rPr>
+          <w:rFonts w:ascii="Arial" w:hAnsi="Arial" w:cs="Arial"/>
+          <w:sz w:val="24"/>
+          <w:szCs w:val="24"/>
+          <w:lang w:val="es-CO"/>
+        </w:rPr>
+        <w:t xml:space="preserve"> para hallar el modelo con los mejores </w:t>
+      </w:r>
+      <w:proofErr w:type="spellStart"/>
+      <w:r>
+        <w:rPr>
+          <w:rFonts w:ascii="Arial" w:hAnsi="Arial" w:cs="Arial"/>
+          <w:sz w:val="24"/>
+          <w:szCs w:val="24"/>
+          <w:lang w:val="es-CO"/>
+        </w:rPr>
+        <w:t>hiperparámetros</w:t>
+      </w:r>
+      <w:proofErr w:type="spellEnd"/>
+      <w:r>
+        <w:rPr>
+          <w:rFonts w:ascii="Arial" w:hAnsi="Arial" w:cs="Arial"/>
+          <w:sz w:val="24"/>
+          <w:szCs w:val="24"/>
+          <w:lang w:val="es-CO"/>
+        </w:rPr>
+        <w:t xml:space="preserve"> para los datos dados. Finalmente, y ya con el modelo entrenado se probó su exactitud y se generó una matriz de confusión para verificar que tan bien clasifica los datos el modelo.</w:t>
+      </w:r>
+    </w:p>
+    <w:p>
+      <w:pPr>
+        <w:pStyle w:val="Prrafodelista"/>
         <w:numPr>
           <w:ilvl w:val="1"/>
           <w:numId w:val="2"/>
@@ -2479,7 +4183,19 @@
     </w:p>
     <w:p>
       <w:pPr>
-        <w:pStyle w:val="ListParagraph"/>
+        <w:spacing w:line="360" w:lineRule="auto"/>
+        <w:jc w:val="both"/>
+        <w:rPr>
+          <w:rFonts w:ascii="Arial" w:hAnsi="Arial" w:cs="Arial"/>
+          <w:sz w:val="24"/>
+          <w:szCs w:val="24"/>
+          <w:lang w:val="es-CO"/>
+        </w:rPr>
+      </w:pPr>
+    </w:p>
+    <w:p>
+      <w:pPr>
+        <w:pStyle w:val="Prrafodelista"/>
         <w:numPr>
           <w:ilvl w:val="1"/>
           <w:numId w:val="2"/>
@@ -2505,7 +4221,19 @@
     </w:p>
     <w:p>
       <w:pPr>
-        <w:pStyle w:val="ListParagraph"/>
+        <w:spacing w:line="360" w:lineRule="auto"/>
+        <w:jc w:val="both"/>
+        <w:rPr>
+          <w:rFonts w:ascii="Arial" w:hAnsi="Arial" w:cs="Arial"/>
+          <w:sz w:val="24"/>
+          <w:szCs w:val="24"/>
+          <w:lang w:val="es-CO"/>
+        </w:rPr>
+      </w:pPr>
+    </w:p>
+    <w:p>
+      <w:pPr>
+        <w:pStyle w:val="Prrafodelista"/>
         <w:numPr>
           <w:ilvl w:val="0"/>
           <w:numId w:val="2"/>
@@ -2547,12 +4275,12 @@
           <w:szCs w:val="24"/>
           <w:lang w:val="es-CO"/>
         </w:rPr>
-        <w:t xml:space="preserve">A </w:t>
-      </w:r>
-    </w:p>
-    <w:p>
-      <w:pPr>
-        <w:pStyle w:val="ListParagraph"/>
+        <w:t>Cada uno cumplió los roles asignados, por lo que, aunque se realizaron partes diferentes del proyecto, todos aportamos una parte igual a la realización de este, por lo que lo mas justo es repartirnos equitativamente los 100 puntos.</w:t>
+      </w:r>
+    </w:p>
+    <w:p>
+      <w:pPr>
+        <w:pStyle w:val="Prrafodelista"/>
         <w:numPr>
           <w:ilvl w:val="1"/>
           <w:numId w:val="2"/>
@@ -2575,10 +4303,37 @@
         </w:rPr>
         <w:t>Felipe Bedoya:</w:t>
       </w:r>
-    </w:p>
-    <w:p>
-      <w:pPr>
-        <w:pStyle w:val="ListParagraph"/>
+      <w:r>
+        <w:rPr>
+          <w:rFonts w:ascii="Arial" w:hAnsi="Arial" w:cs="Arial"/>
+          <w:sz w:val="24"/>
+          <w:szCs w:val="24"/>
+          <w:lang w:val="es-CO"/>
+        </w:rPr>
+        <w:t xml:space="preserve"> </w:t>
+      </w:r>
+      <w:r>
+        <w:rPr>
+          <w:rFonts w:ascii="Arial" w:hAnsi="Arial" w:cs="Arial"/>
+          <w:sz w:val="24"/>
+          <w:szCs w:val="24"/>
+          <w:lang w:val="es-CO"/>
+        </w:rPr>
+        <w:t>33 1/3</w:t>
+      </w:r>
+      <w:r>
+        <w:rPr>
+          <w:rFonts w:ascii="Arial" w:hAnsi="Arial" w:cs="Arial"/>
+          <w:sz w:val="24"/>
+          <w:szCs w:val="24"/>
+          <w:lang w:val="es-CO"/>
+        </w:rPr>
+        <w:t xml:space="preserve"> puntos</w:t>
+      </w:r>
+    </w:p>
+    <w:p>
+      <w:pPr>
+        <w:pStyle w:val="Prrafodelista"/>
         <w:numPr>
           <w:ilvl w:val="1"/>
           <w:numId w:val="2"/>
@@ -2601,10 +4356,37 @@
         </w:rPr>
         <w:t>Nicolás Orjuela:</w:t>
       </w:r>
-    </w:p>
-    <w:p>
-      <w:pPr>
-        <w:pStyle w:val="ListParagraph"/>
+      <w:r>
+        <w:rPr>
+          <w:rFonts w:ascii="Arial" w:hAnsi="Arial" w:cs="Arial"/>
+          <w:sz w:val="24"/>
+          <w:szCs w:val="24"/>
+          <w:lang w:val="es-CO"/>
+        </w:rPr>
+        <w:t xml:space="preserve"> </w:t>
+      </w:r>
+      <w:r>
+        <w:rPr>
+          <w:rFonts w:ascii="Arial" w:hAnsi="Arial" w:cs="Arial"/>
+          <w:sz w:val="24"/>
+          <w:szCs w:val="24"/>
+          <w:lang w:val="es-CO"/>
+        </w:rPr>
+        <w:t>33 1/3</w:t>
+      </w:r>
+      <w:r>
+        <w:rPr>
+          <w:rFonts w:ascii="Arial" w:hAnsi="Arial" w:cs="Arial"/>
+          <w:sz w:val="24"/>
+          <w:szCs w:val="24"/>
+          <w:lang w:val="es-CO"/>
+        </w:rPr>
+        <w:t xml:space="preserve"> puntos</w:t>
+      </w:r>
+    </w:p>
+    <w:p>
+      <w:pPr>
+        <w:pStyle w:val="Prrafodelista"/>
         <w:numPr>
           <w:ilvl w:val="1"/>
           <w:numId w:val="2"/>
@@ -2627,10 +4409,37 @@
         </w:rPr>
         <w:t>Camilo Salinas:</w:t>
       </w:r>
-    </w:p>
-    <w:p>
-      <w:pPr>
-        <w:pStyle w:val="ListParagraph"/>
+      <w:r>
+        <w:rPr>
+          <w:rFonts w:ascii="Arial" w:hAnsi="Arial" w:cs="Arial"/>
+          <w:sz w:val="24"/>
+          <w:szCs w:val="24"/>
+          <w:lang w:val="es-CO"/>
+        </w:rPr>
+        <w:t xml:space="preserve"> </w:t>
+      </w:r>
+      <w:r>
+        <w:rPr>
+          <w:rFonts w:ascii="Arial" w:hAnsi="Arial" w:cs="Arial"/>
+          <w:sz w:val="24"/>
+          <w:szCs w:val="24"/>
+          <w:lang w:val="es-CO"/>
+        </w:rPr>
+        <w:t>33 1/3</w:t>
+      </w:r>
+      <w:r>
+        <w:rPr>
+          <w:rFonts w:ascii="Arial" w:hAnsi="Arial" w:cs="Arial"/>
+          <w:sz w:val="24"/>
+          <w:szCs w:val="24"/>
+          <w:lang w:val="es-CO"/>
+        </w:rPr>
+        <w:t>puntos</w:t>
+      </w:r>
+    </w:p>
+    <w:p>
+      <w:pPr>
+        <w:pStyle w:val="Prrafodelista"/>
         <w:numPr>
           <w:ilvl w:val="0"/>
           <w:numId w:val="2"/>
@@ -2656,7 +4465,7 @@
     </w:p>
     <w:p>
       <w:pPr>
-        <w:pStyle w:val="ListParagraph"/>
+        <w:pStyle w:val="Prrafodelista"/>
         <w:numPr>
           <w:ilvl w:val="1"/>
           <w:numId w:val="2"/>
@@ -2670,6 +4479,68 @@
           <w:lang w:val="es-CO"/>
         </w:rPr>
       </w:pPr>
+      <w:r>
+        <w:rPr>
+          <w:rFonts w:ascii="Arial" w:hAnsi="Arial" w:cs="Arial"/>
+          <w:sz w:val="24"/>
+          <w:szCs w:val="24"/>
+          <w:lang w:val="es-CO"/>
+        </w:rPr>
+        <w:t>Aprovechar aun más el tiempo y no dejar todo para última hora</w:t>
+      </w:r>
+    </w:p>
+    <w:p>
+      <w:pPr>
+        <w:pStyle w:val="Prrafodelista"/>
+        <w:numPr>
+          <w:ilvl w:val="1"/>
+          <w:numId w:val="2"/>
+        </w:numPr>
+        <w:spacing w:line="360" w:lineRule="auto"/>
+        <w:jc w:val="both"/>
+        <w:rPr>
+          <w:rFonts w:ascii="Arial" w:hAnsi="Arial" w:cs="Arial"/>
+          <w:sz w:val="24"/>
+          <w:szCs w:val="24"/>
+          <w:lang w:val="es-CO"/>
+        </w:rPr>
+      </w:pPr>
+      <w:r>
+        <w:rPr>
+          <w:rFonts w:ascii="Arial" w:hAnsi="Arial" w:cs="Arial"/>
+          <w:sz w:val="24"/>
+          <w:szCs w:val="24"/>
+          <w:lang w:val="es-CO"/>
+        </w:rPr>
+        <w:t>Aunque la comunicación entre el grupo es buena, nos podríamos beneficiar de tener varias reuniones en donde discutamos la estrategia para abarcar la siguiente etapa del proyecto</w:t>
+      </w:r>
+    </w:p>
+    <w:p>
+      <w:pPr>
+        <w:pStyle w:val="Prrafodelista"/>
+        <w:numPr>
+          <w:ilvl w:val="1"/>
+          <w:numId w:val="2"/>
+        </w:numPr>
+        <w:spacing w:line="360" w:lineRule="auto"/>
+        <w:jc w:val="both"/>
+        <w:rPr>
+          <w:rFonts w:ascii="Arial" w:hAnsi="Arial" w:cs="Arial"/>
+          <w:sz w:val="24"/>
+          <w:szCs w:val="24"/>
+          <w:lang w:val="es-CO"/>
+        </w:rPr>
+      </w:pPr>
+      <w:r>
+        <w:rPr>
+          <w:rFonts w:ascii="Arial" w:hAnsi="Arial" w:cs="Arial"/>
+          <w:sz w:val="24"/>
+          <w:szCs w:val="24"/>
+          <w:lang w:val="es-CO"/>
+        </w:rPr>
+        <w:lastRenderedPageBreak/>
+        <w:t>Se puede aumentar la colaboración y ayuda entre nosotros cuando se nos presentan errores o confusiones teóricas o al momento de ejecutar el código.</w:t>
+      </w:r>
     </w:p>
     <w:p>
       <w:pPr>
@@ -2746,7 +4617,7 @@
     <w:sdtContent>
       <w:p>
         <w:pPr>
-          <w:pStyle w:val="Footer"/>
+          <w:pStyle w:val="Piedepgina"/>
           <w:jc w:val="right"/>
         </w:pPr>
         <w:r>
@@ -2772,7 +4643,7 @@
   </w:sdt>
   <w:p>
     <w:pPr>
-      <w:pStyle w:val="Footer"/>
+      <w:pStyle w:val="Piedepgina"/>
     </w:pPr>
   </w:p>
 </w:ftr>
@@ -3508,11 +5379,11 @@
     <w:name w:val="Normal"/>
     <w:qFormat/>
   </w:style>
-  <w:style w:type="paragraph" w:styleId="Heading1">
+  <w:style w:type="paragraph" w:styleId="Ttulo1">
     <w:name w:val="heading 1"/>
     <w:basedOn w:val="Normal"/>
     <w:next w:val="Normal"/>
-    <w:link w:val="Heading1Char"/>
+    <w:link w:val="Ttulo1Car"/>
     <w:uiPriority w:val="9"/>
     <w:qFormat/>
     <w:rsid w:val="00C5082A"/>
@@ -3529,13 +5400,35 @@
       <w:szCs w:val="32"/>
     </w:rPr>
   </w:style>
-  <w:style w:type="character" w:default="1" w:styleId="DefaultParagraphFont">
+  <w:style w:type="paragraph" w:styleId="Ttulo2">
+    <w:name w:val="heading 2"/>
+    <w:basedOn w:val="Normal"/>
+    <w:next w:val="Normal"/>
+    <w:link w:val="Ttulo2Car"/>
+    <w:uiPriority w:val="9"/>
+    <w:unhideWhenUsed/>
+    <w:qFormat/>
+    <w:rsid w:val="001627F5"/>
+    <w:pPr>
+      <w:keepNext/>
+      <w:keepLines/>
+      <w:spacing w:before="40" w:after="0"/>
+      <w:outlineLvl w:val="1"/>
+    </w:pPr>
+    <w:rPr>
+      <w:rFonts w:asciiTheme="majorHAnsi" w:eastAsiaTheme="majorEastAsia" w:hAnsiTheme="majorHAnsi" w:cstheme="majorBidi"/>
+      <w:color w:val="2F5496" w:themeColor="accent1" w:themeShade="BF"/>
+      <w:sz w:val="26"/>
+      <w:szCs w:val="26"/>
+    </w:rPr>
+  </w:style>
+  <w:style w:type="character" w:default="1" w:styleId="Fuentedeprrafopredeter">
     <w:name w:val="Default Paragraph Font"/>
     <w:uiPriority w:val="1"/>
     <w:semiHidden/>
     <w:unhideWhenUsed/>
   </w:style>
-  <w:style w:type="table" w:default="1" w:styleId="TableNormal">
+  <w:style w:type="table" w:default="1" w:styleId="Tablanormal">
     <w:name w:val="Normal Table"/>
     <w:uiPriority w:val="99"/>
     <w:semiHidden/>
@@ -3550,13 +5443,13 @@
       </w:tblCellMar>
     </w:tblPr>
   </w:style>
-  <w:style w:type="numbering" w:default="1" w:styleId="NoList">
+  <w:style w:type="numbering" w:default="1" w:styleId="Sinlista">
     <w:name w:val="No List"/>
     <w:uiPriority w:val="99"/>
     <w:semiHidden/>
     <w:unhideWhenUsed/>
   </w:style>
-  <w:style w:type="paragraph" w:styleId="ListParagraph">
+  <w:style w:type="paragraph" w:styleId="Prrafodelista">
     <w:name w:val="List Paragraph"/>
     <w:basedOn w:val="Normal"/>
     <w:uiPriority w:val="34"/>
@@ -3567,9 +5460,9 @@
       <w:contextualSpacing/>
     </w:pPr>
   </w:style>
-  <w:style w:type="table" w:styleId="TableGrid">
+  <w:style w:type="table" w:styleId="Tablaconcuadrcula">
     <w:name w:val="Table Grid"/>
-    <w:basedOn w:val="TableNormal"/>
+    <w:basedOn w:val="Tablanormal"/>
     <w:uiPriority w:val="39"/>
     <w:rsid w:val="00EA5693"/>
     <w:pPr>
@@ -3586,10 +5479,10 @@
       </w:tblBorders>
     </w:tblPr>
   </w:style>
-  <w:style w:type="character" w:customStyle="1" w:styleId="Heading1Char">
-    <w:name w:val="Heading 1 Char"/>
-    <w:basedOn w:val="DefaultParagraphFont"/>
-    <w:link w:val="Heading1"/>
+  <w:style w:type="character" w:customStyle="1" w:styleId="Ttulo1Car">
+    <w:name w:val="Título 1 Car"/>
+    <w:basedOn w:val="Fuentedeprrafopredeter"/>
+    <w:link w:val="Ttulo1"/>
     <w:uiPriority w:val="9"/>
     <w:rsid w:val="00C5082A"/>
     <w:rPr>
@@ -3599,9 +5492,9 @@
       <w:szCs w:val="32"/>
     </w:rPr>
   </w:style>
-  <w:style w:type="paragraph" w:styleId="TOCHeading">
+  <w:style w:type="paragraph" w:styleId="TtuloTDC">
     <w:name w:val="TOC Heading"/>
-    <w:basedOn w:val="Heading1"/>
+    <w:basedOn w:val="Ttulo1"/>
     <w:next w:val="Normal"/>
     <w:uiPriority w:val="39"/>
     <w:unhideWhenUsed/>
@@ -3614,7 +5507,7 @@
       <w:lang w:val="es-CO" w:eastAsia="es-CO"/>
     </w:rPr>
   </w:style>
-  <w:style w:type="paragraph" w:styleId="TOC1">
+  <w:style w:type="paragraph" w:styleId="TDC1">
     <w:name w:val="toc 1"/>
     <w:basedOn w:val="Normal"/>
     <w:next w:val="Normal"/>
@@ -3626,9 +5519,9 @@
       <w:spacing w:after="100"/>
     </w:pPr>
   </w:style>
-  <w:style w:type="character" w:styleId="Hyperlink">
+  <w:style w:type="character" w:styleId="Hipervnculo">
     <w:name w:val="Hyperlink"/>
-    <w:basedOn w:val="DefaultParagraphFont"/>
+    <w:basedOn w:val="Fuentedeprrafopredeter"/>
     <w:uiPriority w:val="99"/>
     <w:unhideWhenUsed/>
     <w:rsid w:val="00C5082A"/>
@@ -3637,10 +5530,10 @@
       <w:u w:val="single"/>
     </w:rPr>
   </w:style>
-  <w:style w:type="paragraph" w:styleId="Header">
+  <w:style w:type="paragraph" w:styleId="Encabezado">
     <w:name w:val="header"/>
     <w:basedOn w:val="Normal"/>
-    <w:link w:val="HeaderChar"/>
+    <w:link w:val="EncabezadoCar"/>
     <w:uiPriority w:val="99"/>
     <w:unhideWhenUsed/>
     <w:rsid w:val="00C5082A"/>
@@ -3652,17 +5545,17 @@
       <w:spacing w:after="0" w:line="240" w:lineRule="auto"/>
     </w:pPr>
   </w:style>
-  <w:style w:type="character" w:customStyle="1" w:styleId="HeaderChar">
-    <w:name w:val="Header Char"/>
-    <w:basedOn w:val="DefaultParagraphFont"/>
-    <w:link w:val="Header"/>
+  <w:style w:type="character" w:customStyle="1" w:styleId="EncabezadoCar">
+    <w:name w:val="Encabezado Car"/>
+    <w:basedOn w:val="Fuentedeprrafopredeter"/>
+    <w:link w:val="Encabezado"/>
     <w:uiPriority w:val="99"/>
     <w:rsid w:val="00C5082A"/>
   </w:style>
-  <w:style w:type="paragraph" w:styleId="Footer">
+  <w:style w:type="paragraph" w:styleId="Piedepgina">
     <w:name w:val="footer"/>
     <w:basedOn w:val="Normal"/>
-    <w:link w:val="FooterChar"/>
+    <w:link w:val="PiedepginaCar"/>
     <w:uiPriority w:val="99"/>
     <w:unhideWhenUsed/>
     <w:rsid w:val="00C5082A"/>
@@ -3674,19 +5567,18 @@
       <w:spacing w:after="0" w:line="240" w:lineRule="auto"/>
     </w:pPr>
   </w:style>
-  <w:style w:type="character" w:customStyle="1" w:styleId="FooterChar">
-    <w:name w:val="Footer Char"/>
-    <w:basedOn w:val="DefaultParagraphFont"/>
-    <w:link w:val="Footer"/>
+  <w:style w:type="character" w:customStyle="1" w:styleId="PiedepginaCar">
+    <w:name w:val="Pie de página Car"/>
+    <w:basedOn w:val="Fuentedeprrafopredeter"/>
+    <w:link w:val="Piedepgina"/>
     <w:uiPriority w:val="99"/>
     <w:rsid w:val="00C5082A"/>
   </w:style>
-  <w:style w:type="paragraph" w:styleId="HTMLPreformatted">
+  <w:style w:type="paragraph" w:styleId="HTMLconformatoprevio">
     <w:name w:val="HTML Preformatted"/>
     <w:basedOn w:val="Normal"/>
-    <w:link w:val="HTMLPreformattedChar"/>
+    <w:link w:val="HTMLconformatoprevioCar"/>
     <w:uiPriority w:val="99"/>
-    <w:semiHidden/>
     <w:unhideWhenUsed/>
     <w:rsid w:val="00B967E1"/>
     <w:pPr>
@@ -3716,17 +5608,29 @@
       <w:szCs w:val="20"/>
     </w:rPr>
   </w:style>
-  <w:style w:type="character" w:customStyle="1" w:styleId="HTMLPreformattedChar">
-    <w:name w:val="HTML Preformatted Char"/>
-    <w:basedOn w:val="DefaultParagraphFont"/>
-    <w:link w:val="HTMLPreformatted"/>
+  <w:style w:type="character" w:customStyle="1" w:styleId="HTMLconformatoprevioCar">
+    <w:name w:val="HTML con formato previo Car"/>
+    <w:basedOn w:val="Fuentedeprrafopredeter"/>
+    <w:link w:val="HTMLconformatoprevio"/>
     <w:uiPriority w:val="99"/>
-    <w:semiHidden/>
     <w:rsid w:val="00B967E1"/>
     <w:rPr>
       <w:rFonts w:ascii="Courier New" w:eastAsia="Times New Roman" w:hAnsi="Courier New" w:cs="Courier New"/>
       <w:sz w:val="20"/>
       <w:szCs w:val="20"/>
+    </w:rPr>
+  </w:style>
+  <w:style w:type="character" w:customStyle="1" w:styleId="Ttulo2Car">
+    <w:name w:val="Título 2 Car"/>
+    <w:basedOn w:val="Fuentedeprrafopredeter"/>
+    <w:link w:val="Ttulo2"/>
+    <w:uiPriority w:val="9"/>
+    <w:rsid w:val="001627F5"/>
+    <w:rPr>
+      <w:rFonts w:asciiTheme="majorHAnsi" w:eastAsiaTheme="majorEastAsia" w:hAnsiTheme="majorHAnsi" w:cstheme="majorBidi"/>
+      <w:color w:val="2F5496" w:themeColor="accent1" w:themeShade="BF"/>
+      <w:sz w:val="26"/>
+      <w:szCs w:val="26"/>
     </w:rPr>
   </w:style>
 </w:styles>

--- a/Proyecto Analitica de Textos.docx
+++ b/Proyecto Analitica de Textos.docx
@@ -171,7 +171,7 @@
       <w:sdtContent>
         <w:p>
           <w:pPr>
-            <w:pStyle w:val="TtuloTDC"/>
+            <w:pStyle w:val="TOCHeading"/>
             <w:spacing w:line="360" w:lineRule="auto"/>
             <w:rPr>
               <w:rFonts w:ascii="Arial" w:hAnsi="Arial" w:cs="Arial"/>
@@ -194,7 +194,7 @@
         </w:p>
         <w:p>
           <w:pPr>
-            <w:pStyle w:val="TDC1"/>
+            <w:pStyle w:val="TOC1"/>
             <w:tabs>
               <w:tab w:val="left" w:pos="440"/>
               <w:tab w:val="right" w:leader="dot" w:pos="9350"/>
@@ -227,7 +227,7 @@
           <w:hyperlink w:anchor="_Toc99269400" w:history="1">
             <w:r>
               <w:rPr>
-                <w:rStyle w:val="Hipervnculo"/>
+                <w:rStyle w:val="Hyperlink"/>
                 <w:rFonts w:ascii="Arial" w:hAnsi="Arial" w:cs="Arial"/>
                 <w:b/>
                 <w:bCs/>
@@ -246,7 +246,7 @@
             </w:r>
             <w:r>
               <w:rPr>
-                <w:rStyle w:val="Hipervnculo"/>
+                <w:rStyle w:val="Hyperlink"/>
                 <w:rFonts w:ascii="Arial" w:hAnsi="Arial" w:cs="Arial"/>
                 <w:b/>
                 <w:bCs/>
@@ -307,7 +307,7 @@
         </w:p>
         <w:p>
           <w:pPr>
-            <w:pStyle w:val="TDC1"/>
+            <w:pStyle w:val="TOC1"/>
             <w:tabs>
               <w:tab w:val="left" w:pos="440"/>
               <w:tab w:val="right" w:leader="dot" w:pos="9350"/>
@@ -321,7 +321,7 @@
           <w:hyperlink w:anchor="_Toc99269401" w:history="1">
             <w:r>
               <w:rPr>
-                <w:rStyle w:val="Hipervnculo"/>
+                <w:rStyle w:val="Hyperlink"/>
                 <w:rFonts w:ascii="Arial" w:hAnsi="Arial" w:cs="Arial"/>
                 <w:b/>
                 <w:bCs/>
@@ -340,7 +340,7 @@
             </w:r>
             <w:r>
               <w:rPr>
-                <w:rStyle w:val="Hipervnculo"/>
+                <w:rStyle w:val="Hyperlink"/>
                 <w:rFonts w:ascii="Arial" w:hAnsi="Arial" w:cs="Arial"/>
                 <w:b/>
                 <w:bCs/>
@@ -401,7 +401,7 @@
         </w:p>
         <w:p>
           <w:pPr>
-            <w:pStyle w:val="TDC1"/>
+            <w:pStyle w:val="TOC1"/>
             <w:tabs>
               <w:tab w:val="left" w:pos="440"/>
               <w:tab w:val="right" w:leader="dot" w:pos="9350"/>
@@ -415,7 +415,7 @@
           <w:hyperlink w:anchor="_Toc99269402" w:history="1">
             <w:r>
               <w:rPr>
-                <w:rStyle w:val="Hipervnculo"/>
+                <w:rStyle w:val="Hyperlink"/>
                 <w:rFonts w:ascii="Arial" w:hAnsi="Arial" w:cs="Arial"/>
                 <w:b/>
                 <w:bCs/>
@@ -434,7 +434,7 @@
             </w:r>
             <w:r>
               <w:rPr>
-                <w:rStyle w:val="Hipervnculo"/>
+                <w:rStyle w:val="Hyperlink"/>
                 <w:rFonts w:ascii="Arial" w:hAnsi="Arial" w:cs="Arial"/>
                 <w:b/>
                 <w:bCs/>
@@ -495,7 +495,7 @@
         </w:p>
         <w:p>
           <w:pPr>
-            <w:pStyle w:val="TDC1"/>
+            <w:pStyle w:val="TOC1"/>
             <w:tabs>
               <w:tab w:val="left" w:pos="440"/>
               <w:tab w:val="right" w:leader="dot" w:pos="9350"/>
@@ -509,7 +509,7 @@
           <w:hyperlink w:anchor="_Toc99269403" w:history="1">
             <w:r>
               <w:rPr>
-                <w:rStyle w:val="Hipervnculo"/>
+                <w:rStyle w:val="Hyperlink"/>
                 <w:rFonts w:ascii="Arial" w:hAnsi="Arial" w:cs="Arial"/>
                 <w:b/>
                 <w:bCs/>
@@ -528,7 +528,7 @@
             </w:r>
             <w:r>
               <w:rPr>
-                <w:rStyle w:val="Hipervnculo"/>
+                <w:rStyle w:val="Hyperlink"/>
                 <w:rFonts w:ascii="Arial" w:hAnsi="Arial" w:cs="Arial"/>
                 <w:b/>
                 <w:bCs/>
@@ -589,7 +589,7 @@
         </w:p>
         <w:p>
           <w:pPr>
-            <w:pStyle w:val="TDC1"/>
+            <w:pStyle w:val="TOC1"/>
             <w:tabs>
               <w:tab w:val="left" w:pos="440"/>
               <w:tab w:val="right" w:leader="dot" w:pos="9350"/>
@@ -603,7 +603,7 @@
           <w:hyperlink w:anchor="_Toc99269404" w:history="1">
             <w:r>
               <w:rPr>
-                <w:rStyle w:val="Hipervnculo"/>
+                <w:rStyle w:val="Hyperlink"/>
                 <w:rFonts w:ascii="Arial" w:hAnsi="Arial" w:cs="Arial"/>
                 <w:b/>
                 <w:bCs/>
@@ -622,7 +622,7 @@
             </w:r>
             <w:r>
               <w:rPr>
-                <w:rStyle w:val="Hipervnculo"/>
+                <w:rStyle w:val="Hyperlink"/>
                 <w:rFonts w:ascii="Arial" w:hAnsi="Arial" w:cs="Arial"/>
                 <w:b/>
                 <w:bCs/>
@@ -703,7 +703,7 @@
     </w:sdt>
     <w:p>
       <w:pPr>
-        <w:pStyle w:val="Ttulo1"/>
+        <w:pStyle w:val="Heading1"/>
         <w:numPr>
           <w:ilvl w:val="0"/>
           <w:numId w:val="3"/>
@@ -736,7 +736,7 @@
     </w:p>
     <w:tbl>
       <w:tblPr>
-        <w:tblStyle w:val="Tablaconcuadrcula"/>
+        <w:tblStyle w:val="TableGrid"/>
         <w:tblW w:w="0" w:type="auto"/>
         <w:jc w:val="center"/>
         <w:tblCellMar>
@@ -1114,33 +1114,114 @@
           </w:tcPr>
           <w:p>
             <w:pPr>
-              <w:jc w:val="center"/>
+              <w:pStyle w:val="HTMLPreformatted"/>
+              <w:shd w:val="clear" w:color="auto" w:fill="FFFFFF"/>
+              <w:wordWrap w:val="0"/>
+              <w:rPr>
+                <w:rFonts w:ascii="Arial" w:eastAsiaTheme="minorHAnsi" w:hAnsi="Arial" w:cs="Arial"/>
+              </w:rPr>
+            </w:pPr>
+            <w:r>
               <w:rPr>
                 <w:rFonts w:ascii="Arial" w:hAnsi="Arial" w:cs="Arial"/>
-                <w:sz w:val="20"/>
-                <w:szCs w:val="20"/>
-                <w:lang w:val="es-CO"/>
-              </w:rPr>
-            </w:pPr>
+              </w:rPr>
+              <w:t>Naive Bayes (</w:t>
+            </w:r>
+            <w:r>
+              <w:rPr>
+                <w:rFonts w:ascii="Arial" w:eastAsiaTheme="minorHAnsi" w:hAnsi="Arial" w:cs="Arial"/>
+              </w:rPr>
+              <w:t>'</w:t>
+            </w:r>
             <w:proofErr w:type="spellStart"/>
             <w:r>
               <w:rPr>
-                <w:rFonts w:ascii="Arial" w:hAnsi="Arial" w:cs="Arial"/>
-                <w:sz w:val="20"/>
-                <w:szCs w:val="20"/>
-                <w:lang w:val="es-CO"/>
-              </w:rPr>
-              <w:t>Naive</w:t>
+                <w:rFonts w:ascii="Arial" w:eastAsiaTheme="minorHAnsi" w:hAnsi="Arial" w:cs="Arial"/>
+              </w:rPr>
+              <w:t>CNB__alpha</w:t>
             </w:r>
             <w:proofErr w:type="spellEnd"/>
             <w:r>
               <w:rPr>
-                <w:rFonts w:ascii="Arial" w:hAnsi="Arial" w:cs="Arial"/>
-                <w:sz w:val="20"/>
-                <w:szCs w:val="20"/>
-                <w:lang w:val="es-CO"/>
-              </w:rPr>
-              <w:t xml:space="preserve"> Bayes (</w:t>
+                <w:rFonts w:ascii="Arial" w:eastAsiaTheme="minorHAnsi" w:hAnsi="Arial" w:cs="Arial"/>
+              </w:rPr>
+              <w:t>': 1.1, 'CNB__</w:t>
+            </w:r>
+            <w:proofErr w:type="spellStart"/>
+            <w:r>
+              <w:rPr>
+                <w:rFonts w:ascii="Arial" w:eastAsiaTheme="minorHAnsi" w:hAnsi="Arial" w:cs="Arial"/>
+              </w:rPr>
+              <w:t>fit_prior</w:t>
+            </w:r>
+            <w:proofErr w:type="spellEnd"/>
+            <w:r>
+              <w:rPr>
+                <w:rFonts w:ascii="Arial" w:eastAsiaTheme="minorHAnsi" w:hAnsi="Arial" w:cs="Arial"/>
+              </w:rPr>
+              <w:t>': True, '</w:t>
+            </w:r>
+            <w:proofErr w:type="spellStart"/>
+            <w:r>
+              <w:rPr>
+                <w:rFonts w:ascii="Arial" w:eastAsiaTheme="minorHAnsi" w:hAnsi="Arial" w:cs="Arial"/>
+              </w:rPr>
+              <w:t>tfidf</w:t>
+            </w:r>
+            <w:proofErr w:type="spellEnd"/>
+            <w:r>
+              <w:rPr>
+                <w:rFonts w:ascii="Arial" w:eastAsiaTheme="minorHAnsi" w:hAnsi="Arial" w:cs="Arial"/>
+              </w:rPr>
+              <w:t>__</w:t>
+            </w:r>
+            <w:proofErr w:type="spellStart"/>
+            <w:r>
+              <w:rPr>
+                <w:rFonts w:ascii="Arial" w:eastAsiaTheme="minorHAnsi" w:hAnsi="Arial" w:cs="Arial"/>
+              </w:rPr>
+              <w:t>ngram_range</w:t>
+            </w:r>
+            <w:proofErr w:type="spellEnd"/>
+            <w:r>
+              <w:rPr>
+                <w:rFonts w:ascii="Arial" w:eastAsiaTheme="minorHAnsi" w:hAnsi="Arial" w:cs="Arial"/>
+              </w:rPr>
+              <w:t>': (1, 1), '</w:t>
+            </w:r>
+            <w:proofErr w:type="spellStart"/>
+            <w:r>
+              <w:rPr>
+                <w:rFonts w:ascii="Arial" w:eastAsiaTheme="minorHAnsi" w:hAnsi="Arial" w:cs="Arial"/>
+              </w:rPr>
+              <w:t>tfidf</w:t>
+            </w:r>
+            <w:proofErr w:type="spellEnd"/>
+            <w:r>
+              <w:rPr>
+                <w:rFonts w:ascii="Arial" w:eastAsiaTheme="minorHAnsi" w:hAnsi="Arial" w:cs="Arial"/>
+              </w:rPr>
+              <w:t>__</w:t>
+            </w:r>
+            <w:proofErr w:type="spellStart"/>
+            <w:r>
+              <w:rPr>
+                <w:rFonts w:ascii="Arial" w:eastAsiaTheme="minorHAnsi" w:hAnsi="Arial" w:cs="Arial"/>
+              </w:rPr>
+              <w:t>use_idf</w:t>
+            </w:r>
+            <w:proofErr w:type="spellEnd"/>
+            <w:r>
+              <w:rPr>
+                <w:rFonts w:ascii="Arial" w:eastAsiaTheme="minorHAnsi" w:hAnsi="Arial" w:cs="Arial"/>
+              </w:rPr>
+              <w:t>': True</w:t>
+            </w:r>
+            <w:r>
+              <w:rPr>
+                <w:rFonts w:ascii="Arial" w:eastAsiaTheme="minorHAnsi" w:hAnsi="Arial" w:cs="Arial"/>
+              </w:rPr>
+              <w:t>)</w:t>
             </w:r>
           </w:p>
         </w:tc>
@@ -1293,6 +1374,7 @@
                 <w:szCs w:val="20"/>
                 <w:lang w:val="es-CO"/>
               </w:rPr>
+              <w:lastRenderedPageBreak/>
               <w:t>Supervisado</w:t>
             </w:r>
           </w:p>
@@ -1331,7 +1413,7 @@
           </w:tcPr>
           <w:p>
             <w:pPr>
-              <w:pStyle w:val="HTMLconformatoprevio"/>
+              <w:pStyle w:val="HTMLPreformatted"/>
               <w:wordWrap w:val="0"/>
               <w:rPr>
                 <w:rFonts w:ascii="Arial" w:hAnsi="Arial" w:cs="Arial"/>
@@ -1720,7 +1802,7 @@
     </w:p>
     <w:p>
       <w:pPr>
-        <w:pStyle w:val="Ttulo1"/>
+        <w:pStyle w:val="Heading1"/>
         <w:numPr>
           <w:ilvl w:val="0"/>
           <w:numId w:val="3"/>
@@ -2086,7 +2168,7 @@
     </w:p>
     <w:p>
       <w:pPr>
-        <w:pStyle w:val="Ttulo1"/>
+        <w:pStyle w:val="Heading1"/>
         <w:numPr>
           <w:ilvl w:val="0"/>
           <w:numId w:val="3"/>
@@ -2155,7 +2237,113 @@
           <w:szCs w:val="24"/>
           <w:lang w:val="es-CO"/>
         </w:rPr>
-        <w:t xml:space="preserve"> Bayes debido a</w:t>
+        <w:t xml:space="preserve"> </w:t>
+      </w:r>
+      <w:proofErr w:type="spellStart"/>
+      <w:r>
+        <w:rPr>
+          <w:rFonts w:ascii="Arial" w:hAnsi="Arial" w:cs="Arial"/>
+          <w:sz w:val="24"/>
+          <w:szCs w:val="24"/>
+          <w:lang w:val="es-CO"/>
+        </w:rPr>
+        <w:t>Bayes</w:t>
+      </w:r>
+      <w:proofErr w:type="spellEnd"/>
+      <w:r>
+        <w:rPr>
+          <w:rFonts w:ascii="Arial" w:hAnsi="Arial" w:cs="Arial"/>
+          <w:sz w:val="24"/>
+          <w:szCs w:val="24"/>
+          <w:lang w:val="es-CO"/>
+        </w:rPr>
+        <w:t xml:space="preserve"> debido a</w:t>
+      </w:r>
+      <w:r>
+        <w:rPr>
+          <w:rFonts w:ascii="Arial" w:hAnsi="Arial" w:cs="Arial"/>
+          <w:sz w:val="24"/>
+          <w:szCs w:val="24"/>
+          <w:lang w:val="es-CO"/>
+        </w:rPr>
+        <w:t xml:space="preserve"> que este es un modelo que propone un acercamiento con un costo computacional bajo, ideal para ser puesto en un escenario de producción. Adicionalmente se comporta bien al momento de utilizarse para casos de análisis de textos. </w:t>
+      </w:r>
+      <w:r>
+        <w:rPr>
+          <w:rFonts w:ascii="Arial" w:hAnsi="Arial" w:cs="Arial"/>
+          <w:sz w:val="24"/>
+          <w:szCs w:val="24"/>
+          <w:lang w:val="es-CO"/>
+        </w:rPr>
+        <w:t xml:space="preserve">Se realizó un </w:t>
+      </w:r>
+      <w:proofErr w:type="spellStart"/>
+      <w:r>
+        <w:rPr>
+          <w:rFonts w:ascii="Arial" w:hAnsi="Arial" w:cs="Arial"/>
+          <w:sz w:val="24"/>
+          <w:szCs w:val="24"/>
+          <w:lang w:val="es-CO"/>
+        </w:rPr>
+        <w:t>GridSearch</w:t>
+      </w:r>
+      <w:proofErr w:type="spellEnd"/>
+      <w:r>
+        <w:rPr>
+          <w:rFonts w:ascii="Arial" w:hAnsi="Arial" w:cs="Arial"/>
+          <w:sz w:val="24"/>
+          <w:szCs w:val="24"/>
+          <w:lang w:val="es-CO"/>
+        </w:rPr>
+        <w:t xml:space="preserve"> para encontrar los mejores </w:t>
+      </w:r>
+      <w:proofErr w:type="spellStart"/>
+      <w:r>
+        <w:rPr>
+          <w:rFonts w:ascii="Arial" w:hAnsi="Arial" w:cs="Arial"/>
+          <w:sz w:val="24"/>
+          <w:szCs w:val="24"/>
+          <w:lang w:val="es-CO"/>
+        </w:rPr>
+        <w:t>hiperparámetros</w:t>
+      </w:r>
+      <w:proofErr w:type="spellEnd"/>
+      <w:r>
+        <w:rPr>
+          <w:rFonts w:ascii="Arial" w:hAnsi="Arial" w:cs="Arial"/>
+          <w:sz w:val="24"/>
+          <w:szCs w:val="24"/>
+          <w:lang w:val="es-CO"/>
+        </w:rPr>
+        <w:t xml:space="preserve"> para el </w:t>
+      </w:r>
+      <w:r>
+        <w:rPr>
+          <w:rFonts w:ascii="Arial" w:hAnsi="Arial" w:cs="Arial"/>
+          <w:sz w:val="24"/>
+          <w:szCs w:val="24"/>
+          <w:lang w:val="es-CO"/>
+        </w:rPr>
+        <w:lastRenderedPageBreak/>
+        <w:t>modelo. El mejor modelo obtenido tuvo una exactitud de 0.</w:t>
+      </w:r>
+      <w:r>
+        <w:rPr>
+          <w:rFonts w:ascii="Arial" w:hAnsi="Arial" w:cs="Arial"/>
+          <w:sz w:val="24"/>
+          <w:szCs w:val="24"/>
+          <w:lang w:val="es-CO"/>
+        </w:rPr>
+        <w:t>78</w:t>
+      </w:r>
+      <w:r>
+        <w:rPr>
+          <w:rFonts w:ascii="Arial" w:hAnsi="Arial" w:cs="Arial"/>
+          <w:sz w:val="24"/>
+          <w:szCs w:val="24"/>
+          <w:lang w:val="es-CO"/>
+        </w:rPr>
+        <w:t xml:space="preserve"> frente a los datos de prueba.</w:t>
       </w:r>
     </w:p>
     <w:p>
@@ -2293,7 +2481,6 @@
           <w:szCs w:val="24"/>
           <w:lang w:val="es-CO"/>
         </w:rPr>
-        <w:lastRenderedPageBreak/>
         <w:t xml:space="preserve">Se escogió </w:t>
       </w:r>
       <w:proofErr w:type="spellStart"/>
@@ -2571,12 +2758,32 @@
           <w:szCs w:val="24"/>
           <w:lang w:val="es-CO"/>
         </w:rPr>
-        <w:t>-Mean-Square Error. La exactitud del modelo con los datos de prueba fue de 0.806.</w:t>
+        <w:t>-Mean-</w:t>
+      </w:r>
+      <w:proofErr w:type="spellStart"/>
+      <w:r>
+        <w:rPr>
+          <w:rFonts w:ascii="Arial" w:hAnsi="Arial" w:cs="Arial"/>
+          <w:sz w:val="24"/>
+          <w:szCs w:val="24"/>
+          <w:lang w:val="es-CO"/>
+        </w:rPr>
+        <w:t>Square</w:t>
+      </w:r>
+      <w:proofErr w:type="spellEnd"/>
+      <w:r>
+        <w:rPr>
+          <w:rFonts w:ascii="Arial" w:hAnsi="Arial" w:cs="Arial"/>
+          <w:sz w:val="24"/>
+          <w:szCs w:val="24"/>
+          <w:lang w:val="es-CO"/>
+        </w:rPr>
+        <w:t xml:space="preserve"> Error. La exactitud del modelo con los datos de prueba fue de 0.806.</w:t>
       </w:r>
     </w:p>
     <w:p>
       <w:pPr>
-        <w:pStyle w:val="Ttulo1"/>
+        <w:pStyle w:val="Heading1"/>
         <w:numPr>
           <w:ilvl w:val="0"/>
           <w:numId w:val="3"/>
@@ -2630,7 +2837,7 @@
     </w:p>
     <w:p>
       <w:pPr>
-        <w:pStyle w:val="Ttulo1"/>
+        <w:pStyle w:val="Heading1"/>
         <w:numPr>
           <w:ilvl w:val="0"/>
           <w:numId w:val="3"/>
@@ -2663,7 +2870,7 @@
     </w:p>
     <w:p>
       <w:pPr>
-        <w:pStyle w:val="Prrafodelista"/>
+        <w:pStyle w:val="ListParagraph"/>
         <w:numPr>
           <w:ilvl w:val="0"/>
           <w:numId w:val="2"/>
@@ -2689,7 +2896,7 @@
     </w:p>
     <w:p>
       <w:pPr>
-        <w:pStyle w:val="Prrafodelista"/>
+        <w:pStyle w:val="ListParagraph"/>
         <w:numPr>
           <w:ilvl w:val="1"/>
           <w:numId w:val="2"/>
@@ -2715,7 +2922,7 @@
     </w:p>
     <w:p>
       <w:pPr>
-        <w:pStyle w:val="Prrafodelista"/>
+        <w:pStyle w:val="ListParagraph"/>
         <w:numPr>
           <w:ilvl w:val="1"/>
           <w:numId w:val="2"/>
@@ -2741,7 +2948,7 @@
     </w:p>
     <w:p>
       <w:pPr>
-        <w:pStyle w:val="Prrafodelista"/>
+        <w:pStyle w:val="ListParagraph"/>
         <w:numPr>
           <w:ilvl w:val="1"/>
           <w:numId w:val="2"/>
@@ -2767,7 +2974,7 @@
     </w:p>
     <w:p>
       <w:pPr>
-        <w:pStyle w:val="Prrafodelista"/>
+        <w:pStyle w:val="ListParagraph"/>
         <w:numPr>
           <w:ilvl w:val="1"/>
           <w:numId w:val="2"/>
@@ -2793,7 +3000,7 @@
     </w:p>
     <w:p>
       <w:pPr>
-        <w:pStyle w:val="Prrafodelista"/>
+        <w:pStyle w:val="ListParagraph"/>
         <w:numPr>
           <w:ilvl w:val="0"/>
           <w:numId w:val="2"/>
@@ -2819,7 +3026,7 @@
     </w:p>
     <w:p>
       <w:pPr>
-        <w:pStyle w:val="Prrafodelista"/>
+        <w:pStyle w:val="ListParagraph"/>
         <w:numPr>
           <w:ilvl w:val="1"/>
           <w:numId w:val="2"/>
@@ -2841,6 +3048,7 @@
           <w:szCs w:val="24"/>
           <w:lang w:val="es-CO"/>
         </w:rPr>
+        <w:lastRenderedPageBreak/>
         <w:t>Naive</w:t>
       </w:r>
       <w:proofErr w:type="spellEnd"/>
@@ -2851,12 +3059,32 @@
           <w:szCs w:val="24"/>
           <w:lang w:val="es-CO"/>
         </w:rPr>
-        <w:t xml:space="preserve"> Bayes: Camilo Salinas</w:t>
+        <w:t xml:space="preserve"> </w:t>
+      </w:r>
+      <w:proofErr w:type="spellStart"/>
+      <w:r>
+        <w:rPr>
+          <w:rFonts w:ascii="Arial" w:hAnsi="Arial" w:cs="Arial"/>
+          <w:sz w:val="24"/>
+          <w:szCs w:val="24"/>
+          <w:lang w:val="es-CO"/>
+        </w:rPr>
+        <w:t>Bayes</w:t>
+      </w:r>
+      <w:proofErr w:type="spellEnd"/>
+      <w:r>
+        <w:rPr>
+          <w:rFonts w:ascii="Arial" w:hAnsi="Arial" w:cs="Arial"/>
+          <w:sz w:val="24"/>
+          <w:szCs w:val="24"/>
+          <w:lang w:val="es-CO"/>
+        </w:rPr>
+        <w:t>: Camilo Salinas</w:t>
       </w:r>
     </w:p>
     <w:p>
       <w:pPr>
-        <w:pStyle w:val="Prrafodelista"/>
+        <w:pStyle w:val="ListParagraph"/>
         <w:numPr>
           <w:ilvl w:val="1"/>
           <w:numId w:val="2"/>
@@ -2896,7 +3124,7 @@
     </w:p>
     <w:p>
       <w:pPr>
-        <w:pStyle w:val="Prrafodelista"/>
+        <w:pStyle w:val="ListParagraph"/>
         <w:numPr>
           <w:ilvl w:val="1"/>
           <w:numId w:val="2"/>
@@ -2920,7 +3148,7 @@
     </w:p>
     <w:p>
       <w:pPr>
-        <w:pStyle w:val="Prrafodelista"/>
+        <w:pStyle w:val="ListParagraph"/>
         <w:numPr>
           <w:ilvl w:val="0"/>
           <w:numId w:val="2"/>
@@ -2946,7 +3174,7 @@
     </w:p>
     <w:p>
       <w:pPr>
-        <w:pStyle w:val="Prrafodelista"/>
+        <w:pStyle w:val="ListParagraph"/>
         <w:numPr>
           <w:ilvl w:val="1"/>
           <w:numId w:val="2"/>
@@ -2990,7 +3218,7 @@
     </w:p>
     <w:p>
       <w:pPr>
-        <w:pStyle w:val="Prrafodelista"/>
+        <w:pStyle w:val="ListParagraph"/>
         <w:numPr>
           <w:ilvl w:val="1"/>
           <w:numId w:val="2"/>
@@ -3011,7 +3239,6 @@
           <w:szCs w:val="24"/>
           <w:lang w:val="es-CO"/>
         </w:rPr>
-        <w:lastRenderedPageBreak/>
         <w:t xml:space="preserve">La ejecución del </w:t>
       </w:r>
       <w:proofErr w:type="spellStart"/>
@@ -3095,7 +3322,7 @@
     </w:p>
     <w:p>
       <w:pPr>
-        <w:pStyle w:val="Prrafodelista"/>
+        <w:pStyle w:val="ListParagraph"/>
         <w:numPr>
           <w:ilvl w:val="1"/>
           <w:numId w:val="2"/>
@@ -3116,7 +3343,27 @@
           <w:szCs w:val="24"/>
           <w:lang w:val="es-CO"/>
         </w:rPr>
-        <w:t xml:space="preserve">Uno de los retos fue poder exportar los datos preprocesados a un </w:t>
+        <w:t xml:space="preserve">Uno de los retos fue poder exportar los datos </w:t>
+      </w:r>
+      <w:proofErr w:type="spellStart"/>
+      <w:r>
+        <w:rPr>
+          <w:rFonts w:ascii="Arial" w:hAnsi="Arial" w:cs="Arial"/>
+          <w:sz w:val="24"/>
+          <w:szCs w:val="24"/>
+          <w:lang w:val="es-CO"/>
+        </w:rPr>
+        <w:t>preprocesados</w:t>
+      </w:r>
+      <w:proofErr w:type="spellEnd"/>
+      <w:r>
+        <w:rPr>
+          <w:rFonts w:ascii="Arial" w:hAnsi="Arial" w:cs="Arial"/>
+          <w:sz w:val="24"/>
+          <w:szCs w:val="24"/>
+          <w:lang w:val="es-CO"/>
+        </w:rPr>
+        <w:t xml:space="preserve"> a un </w:t>
       </w:r>
       <w:proofErr w:type="spellStart"/>
       <w:r>
@@ -3210,7 +3457,7 @@
     </w:p>
     <w:p>
       <w:pPr>
-        <w:pStyle w:val="Prrafodelista"/>
+        <w:pStyle w:val="ListParagraph"/>
         <w:numPr>
           <w:ilvl w:val="0"/>
           <w:numId w:val="2"/>
@@ -3236,7 +3483,7 @@
     </w:p>
     <w:p>
       <w:pPr>
-        <w:pStyle w:val="Prrafodelista"/>
+        <w:pStyle w:val="ListParagraph"/>
         <w:numPr>
           <w:ilvl w:val="1"/>
           <w:numId w:val="2"/>
@@ -3342,7 +3589,7 @@
     </w:p>
     <w:p>
       <w:pPr>
-        <w:pStyle w:val="Prrafodelista"/>
+        <w:pStyle w:val="ListParagraph"/>
         <w:numPr>
           <w:ilvl w:val="1"/>
           <w:numId w:val="2"/>
@@ -3408,7 +3655,7 @@
     </w:p>
     <w:p>
       <w:pPr>
-        <w:pStyle w:val="Prrafodelista"/>
+        <w:pStyle w:val="ListParagraph"/>
         <w:numPr>
           <w:ilvl w:val="1"/>
           <w:numId w:val="2"/>
@@ -3570,7 +3817,7 @@
     </w:p>
     <w:p>
       <w:pPr>
-        <w:pStyle w:val="Prrafodelista"/>
+        <w:pStyle w:val="ListParagraph"/>
         <w:numPr>
           <w:ilvl w:val="0"/>
           <w:numId w:val="2"/>
@@ -3596,7 +3843,7 @@
     </w:p>
     <w:p>
       <w:pPr>
-        <w:pStyle w:val="Prrafodelista"/>
+        <w:pStyle w:val="ListParagraph"/>
         <w:numPr>
           <w:ilvl w:val="1"/>
           <w:numId w:val="2"/>
@@ -3705,34 +3952,7 @@
           <w:szCs w:val="24"/>
           <w:lang w:val="es-CO"/>
         </w:rPr>
-        <w:t xml:space="preserve"> manual de los datos,</w:t>
-      </w:r>
-      <w:r>
-        <w:rPr>
-          <w:rFonts w:ascii="Arial" w:hAnsi="Arial" w:cs="Arial"/>
-          <w:sz w:val="24"/>
-          <w:szCs w:val="24"/>
-          <w:lang w:val="es-CO"/>
-        </w:rPr>
-        <w:t xml:space="preserve"> la partición de estos en tokens y </w:t>
-      </w:r>
-      <w:r>
-        <w:rPr>
-          <w:rFonts w:ascii="Arial" w:hAnsi="Arial" w:cs="Arial"/>
-          <w:sz w:val="24"/>
-          <w:szCs w:val="24"/>
-          <w:lang w:val="es-CO"/>
-        </w:rPr>
-        <w:t>su lematización</w:t>
-      </w:r>
-      <w:r>
-        <w:rPr>
-          <w:rFonts w:ascii="Arial" w:hAnsi="Arial" w:cs="Arial"/>
-          <w:sz w:val="24"/>
-          <w:szCs w:val="24"/>
-          <w:lang w:val="es-CO"/>
-        </w:rPr>
-        <w:t xml:space="preserve">. Finalmente se utilizó un modelo de Bag Of </w:t>
+        <w:t xml:space="preserve"> manual de los datos, la partición de estos en tokens y su lematización. Finalmente se utilizó un modelo de Bag Of </w:t>
       </w:r>
       <w:proofErr w:type="spellStart"/>
       <w:r>
@@ -3792,12 +4012,22 @@
           <w:szCs w:val="24"/>
           <w:lang w:val="es-CO"/>
         </w:rPr>
-        <w:t xml:space="preserve"> para quitar las palabras conectoras que generaran ruido. Estas transformaciones fueron añadidas a un pipeline para poder ajustar el modelo escogido por cada uno.</w:t>
+        <w:t xml:space="preserve"> para </w:t>
+      </w:r>
+      <w:r>
+        <w:rPr>
+          <w:rFonts w:ascii="Arial" w:hAnsi="Arial" w:cs="Arial"/>
+          <w:sz w:val="24"/>
+          <w:szCs w:val="24"/>
+          <w:lang w:val="es-CO"/>
+        </w:rPr>
+        <w:lastRenderedPageBreak/>
+        <w:t>quitar las palabras conectoras que generaran ruido. Estas transformaciones fueron añadidas a un pipeline para poder ajustar el modelo escogido por cada uno.</w:t>
       </w:r>
     </w:p>
     <w:p>
       <w:pPr>
-        <w:pStyle w:val="Prrafodelista"/>
+        <w:pStyle w:val="ListParagraph"/>
         <w:numPr>
           <w:ilvl w:val="1"/>
           <w:numId w:val="2"/>
@@ -3829,7 +4059,45 @@
           <w:szCs w:val="24"/>
           <w:lang w:val="es-CO"/>
         </w:rPr>
-        <w:t xml:space="preserve"> Bayes: Camilo Salinas (X horas)</w:t>
+        <w:t xml:space="preserve"> </w:t>
+      </w:r>
+      <w:proofErr w:type="spellStart"/>
+      <w:r>
+        <w:rPr>
+          <w:rFonts w:ascii="Arial" w:hAnsi="Arial" w:cs="Arial"/>
+          <w:sz w:val="24"/>
+          <w:szCs w:val="24"/>
+          <w:lang w:val="es-CO"/>
+        </w:rPr>
+        <w:t>Bayes</w:t>
+      </w:r>
+      <w:proofErr w:type="spellEnd"/>
+      <w:r>
+        <w:rPr>
+          <w:rFonts w:ascii="Arial" w:hAnsi="Arial" w:cs="Arial"/>
+          <w:sz w:val="24"/>
+          <w:szCs w:val="24"/>
+          <w:lang w:val="es-CO"/>
+        </w:rPr>
+        <w:t>: Camilo Salinas (</w:t>
+      </w:r>
+      <w:r>
+        <w:rPr>
+          <w:rFonts w:ascii="Arial" w:hAnsi="Arial" w:cs="Arial"/>
+          <w:sz w:val="24"/>
+          <w:szCs w:val="24"/>
+          <w:lang w:val="es-CO"/>
+        </w:rPr>
+        <w:t>3</w:t>
+      </w:r>
+      <w:r>
+        <w:rPr>
+          <w:rFonts w:ascii="Arial" w:hAnsi="Arial" w:cs="Arial"/>
+          <w:sz w:val="24"/>
+          <w:szCs w:val="24"/>
+          <w:lang w:val="es-CO"/>
+        </w:rPr>
+        <w:t xml:space="preserve"> horas)</w:t>
       </w:r>
     </w:p>
     <w:p>
@@ -3843,10 +4111,257 @@
           <w:lang w:val="es-CO"/>
         </w:rPr>
       </w:pPr>
+      <w:r>
+        <w:rPr>
+          <w:rFonts w:ascii="Arial" w:hAnsi="Arial" w:cs="Arial"/>
+          <w:sz w:val="24"/>
+          <w:szCs w:val="24"/>
+          <w:lang w:val="es-CO"/>
+        </w:rPr>
+        <w:t xml:space="preserve">Con el procesamiento de datos ya hechos, se armó un pipeline con el modelo de </w:t>
+      </w:r>
+      <w:proofErr w:type="spellStart"/>
+      <w:r>
+        <w:rPr>
+          <w:rFonts w:ascii="Arial" w:hAnsi="Arial" w:cs="Arial"/>
+          <w:sz w:val="24"/>
+          <w:szCs w:val="24"/>
+          <w:lang w:val="es-CO"/>
+        </w:rPr>
+        <w:t>Naive</w:t>
+      </w:r>
+      <w:proofErr w:type="spellEnd"/>
+      <w:r>
+        <w:rPr>
+          <w:rFonts w:ascii="Arial" w:hAnsi="Arial" w:cs="Arial"/>
+          <w:sz w:val="24"/>
+          <w:szCs w:val="24"/>
+          <w:lang w:val="es-CO"/>
+        </w:rPr>
+        <w:t xml:space="preserve"> </w:t>
+      </w:r>
+      <w:proofErr w:type="spellStart"/>
+      <w:r>
+        <w:rPr>
+          <w:rFonts w:ascii="Arial" w:hAnsi="Arial" w:cs="Arial"/>
+          <w:sz w:val="24"/>
+          <w:szCs w:val="24"/>
+          <w:lang w:val="es-CO"/>
+        </w:rPr>
+        <w:t>Bayes</w:t>
+      </w:r>
+      <w:proofErr w:type="spellEnd"/>
+      <w:r>
+        <w:rPr>
+          <w:rFonts w:ascii="Arial" w:hAnsi="Arial" w:cs="Arial"/>
+          <w:sz w:val="24"/>
+          <w:szCs w:val="24"/>
+          <w:lang w:val="es-CO"/>
+        </w:rPr>
+        <w:t xml:space="preserve">, se utilizó un modelo </w:t>
+      </w:r>
+      <w:proofErr w:type="spellStart"/>
+      <w:r>
+        <w:rPr>
+          <w:rFonts w:ascii="Arial" w:hAnsi="Arial" w:cs="Arial"/>
+          <w:sz w:val="24"/>
+          <w:szCs w:val="24"/>
+          <w:lang w:val="es-CO"/>
+        </w:rPr>
+        <w:t>Multinomial</w:t>
+      </w:r>
+      <w:proofErr w:type="spellEnd"/>
+      <w:r>
+        <w:rPr>
+          <w:rFonts w:ascii="Arial" w:hAnsi="Arial" w:cs="Arial"/>
+          <w:sz w:val="24"/>
+          <w:szCs w:val="24"/>
+          <w:lang w:val="es-CO"/>
+        </w:rPr>
+        <w:t xml:space="preserve"> ya que daba una precisión mayor. posteriormente se utilizó </w:t>
+      </w:r>
+      <w:proofErr w:type="spellStart"/>
+      <w:r>
+        <w:rPr>
+          <w:rFonts w:ascii="Arial" w:hAnsi="Arial" w:cs="Arial"/>
+          <w:sz w:val="24"/>
+          <w:szCs w:val="24"/>
+          <w:lang w:val="es-CO"/>
+        </w:rPr>
+        <w:t>GridSearch</w:t>
+      </w:r>
+      <w:proofErr w:type="spellEnd"/>
+      <w:r>
+        <w:rPr>
+          <w:rFonts w:ascii="Arial" w:hAnsi="Arial" w:cs="Arial"/>
+          <w:sz w:val="24"/>
+          <w:szCs w:val="24"/>
+          <w:lang w:val="es-CO"/>
+        </w:rPr>
+        <w:t xml:space="preserve"> para hallar el modelo con los mejores </w:t>
+      </w:r>
+      <w:proofErr w:type="spellStart"/>
+      <w:r>
+        <w:rPr>
+          <w:rFonts w:ascii="Arial" w:hAnsi="Arial" w:cs="Arial"/>
+          <w:sz w:val="24"/>
+          <w:szCs w:val="24"/>
+          <w:lang w:val="es-CO"/>
+        </w:rPr>
+        <w:t>hiperparámetros</w:t>
+      </w:r>
+      <w:proofErr w:type="spellEnd"/>
+      <w:r>
+        <w:rPr>
+          <w:rFonts w:ascii="Arial" w:hAnsi="Arial" w:cs="Arial"/>
+          <w:sz w:val="24"/>
+          <w:szCs w:val="24"/>
+          <w:lang w:val="es-CO"/>
+        </w:rPr>
+        <w:t xml:space="preserve"> para los datos dados.</w:t>
+      </w:r>
+      <w:r>
+        <w:rPr>
+          <w:rFonts w:ascii="Arial" w:hAnsi="Arial" w:cs="Arial"/>
+          <w:sz w:val="24"/>
+          <w:szCs w:val="24"/>
+          <w:lang w:val="es-CO"/>
+        </w:rPr>
+        <w:t xml:space="preserve"> </w:t>
+      </w:r>
     </w:p>
     <w:p>
       <w:pPr>
-        <w:pStyle w:val="Prrafodelista"/>
+        <w:spacing w:line="360" w:lineRule="auto"/>
+        <w:jc w:val="both"/>
+        <w:rPr>
+          <w:rFonts w:ascii="Arial" w:hAnsi="Arial" w:cs="Arial"/>
+          <w:sz w:val="24"/>
+          <w:szCs w:val="24"/>
+          <w:lang w:val="es-CO"/>
+        </w:rPr>
+      </w:pPr>
+      <w:proofErr w:type="spellStart"/>
+      <w:r>
+        <w:rPr>
+          <w:rFonts w:ascii="Arial" w:hAnsi="Arial" w:cs="Arial"/>
+          <w:sz w:val="24"/>
+          <w:szCs w:val="24"/>
+          <w:lang w:val="es-CO"/>
+        </w:rPr>
+        <w:t>Support</w:t>
+      </w:r>
+      <w:proofErr w:type="spellEnd"/>
+      <w:r>
+        <w:rPr>
+          <w:rFonts w:ascii="Arial" w:hAnsi="Arial" w:cs="Arial"/>
+          <w:sz w:val="24"/>
+          <w:szCs w:val="24"/>
+          <w:lang w:val="es-CO"/>
+        </w:rPr>
+        <w:t xml:space="preserve"> Vector Machine</w:t>
+      </w:r>
+      <w:r>
+        <w:rPr>
+          <w:rFonts w:ascii="Arial" w:hAnsi="Arial" w:cs="Arial"/>
+          <w:sz w:val="24"/>
+          <w:szCs w:val="24"/>
+          <w:lang w:val="es-CO"/>
+        </w:rPr>
+        <w:t>s</w:t>
+      </w:r>
+      <w:r>
+        <w:rPr>
+          <w:rFonts w:ascii="Arial" w:hAnsi="Arial" w:cs="Arial"/>
+          <w:sz w:val="24"/>
+          <w:szCs w:val="24"/>
+          <w:lang w:val="es-CO"/>
+        </w:rPr>
+        <w:t>: Nicolás Orjuela (</w:t>
+      </w:r>
+      <w:r>
+        <w:rPr>
+          <w:rFonts w:ascii="Arial" w:hAnsi="Arial" w:cs="Arial"/>
+          <w:sz w:val="24"/>
+          <w:szCs w:val="24"/>
+          <w:lang w:val="es-CO"/>
+        </w:rPr>
+        <w:t>6</w:t>
+      </w:r>
+      <w:r>
+        <w:rPr>
+          <w:rFonts w:ascii="Arial" w:hAnsi="Arial" w:cs="Arial"/>
+          <w:sz w:val="24"/>
+          <w:szCs w:val="24"/>
+          <w:lang w:val="es-CO"/>
+        </w:rPr>
+        <w:t xml:space="preserve"> horas)</w:t>
+      </w:r>
+    </w:p>
+    <w:p>
+      <w:pPr>
+        <w:spacing w:line="360" w:lineRule="auto"/>
+        <w:jc w:val="both"/>
+        <w:rPr>
+          <w:rFonts w:ascii="Arial" w:hAnsi="Arial" w:cs="Arial"/>
+          <w:sz w:val="24"/>
+          <w:szCs w:val="24"/>
+          <w:lang w:val="es-CO"/>
+        </w:rPr>
+      </w:pPr>
+      <w:r>
+        <w:rPr>
+          <w:rFonts w:ascii="Arial" w:hAnsi="Arial" w:cs="Arial"/>
+          <w:sz w:val="24"/>
+          <w:szCs w:val="24"/>
+          <w:lang w:val="es-CO"/>
+        </w:rPr>
+        <w:t xml:space="preserve">Ya con el procesamiento hecho, se armó el pipeline junto con el modelo SVM y se aplicó un </w:t>
+      </w:r>
+      <w:proofErr w:type="spellStart"/>
+      <w:r>
+        <w:rPr>
+          <w:rFonts w:ascii="Arial" w:hAnsi="Arial" w:cs="Arial"/>
+          <w:sz w:val="24"/>
+          <w:szCs w:val="24"/>
+          <w:lang w:val="es-CO"/>
+        </w:rPr>
+        <w:t>GridSearch</w:t>
+      </w:r>
+      <w:proofErr w:type="spellEnd"/>
+      <w:r>
+        <w:rPr>
+          <w:rFonts w:ascii="Arial" w:hAnsi="Arial" w:cs="Arial"/>
+          <w:sz w:val="24"/>
+          <w:szCs w:val="24"/>
+          <w:lang w:val="es-CO"/>
+        </w:rPr>
+        <w:t xml:space="preserve"> para hallar el modelo con los mejores </w:t>
+      </w:r>
+      <w:proofErr w:type="spellStart"/>
+      <w:r>
+        <w:rPr>
+          <w:rFonts w:ascii="Arial" w:hAnsi="Arial" w:cs="Arial"/>
+          <w:sz w:val="24"/>
+          <w:szCs w:val="24"/>
+          <w:lang w:val="es-CO"/>
+        </w:rPr>
+        <w:t>hiperparámetros</w:t>
+      </w:r>
+      <w:proofErr w:type="spellEnd"/>
+      <w:r>
+        <w:rPr>
+          <w:rFonts w:ascii="Arial" w:hAnsi="Arial" w:cs="Arial"/>
+          <w:sz w:val="24"/>
+          <w:szCs w:val="24"/>
+          <w:lang w:val="es-CO"/>
+        </w:rPr>
+        <w:t xml:space="preserve"> para los datos dados. Finalmente, y ya con el modelo entrenado se probó su exactitud y se generó una matriz de confusión para verificar que tan bien clasifica los datos el modelo.</w:t>
+      </w:r>
+    </w:p>
+    <w:p>
+      <w:pPr>
+        <w:pStyle w:val="ListParagraph"/>
         <w:numPr>
           <w:ilvl w:val="1"/>
           <w:numId w:val="2"/>
@@ -3868,44 +4383,64 @@
           <w:szCs w:val="24"/>
           <w:lang w:val="es-CO"/>
         </w:rPr>
-        <w:t>Support</w:t>
-      </w:r>
-      <w:proofErr w:type="spellEnd"/>
-      <w:r>
-        <w:rPr>
-          <w:rFonts w:ascii="Arial" w:hAnsi="Arial" w:cs="Arial"/>
-          <w:sz w:val="24"/>
-          <w:szCs w:val="24"/>
-          <w:lang w:val="es-CO"/>
-        </w:rPr>
-        <w:t xml:space="preserve"> Vector Machine</w:t>
-      </w:r>
-      <w:r>
-        <w:rPr>
-          <w:rFonts w:ascii="Arial" w:hAnsi="Arial" w:cs="Arial"/>
-          <w:sz w:val="24"/>
-          <w:szCs w:val="24"/>
-          <w:lang w:val="es-CO"/>
-        </w:rPr>
-        <w:t>s</w:t>
-      </w:r>
-      <w:r>
-        <w:rPr>
-          <w:rFonts w:ascii="Arial" w:hAnsi="Arial" w:cs="Arial"/>
-          <w:sz w:val="24"/>
-          <w:szCs w:val="24"/>
-          <w:lang w:val="es-CO"/>
-        </w:rPr>
-        <w:t>: Nicolás Orjuela (</w:t>
-      </w:r>
-      <w:r>
-        <w:rPr>
-          <w:rFonts w:ascii="Arial" w:hAnsi="Arial" w:cs="Arial"/>
-          <w:sz w:val="24"/>
-          <w:szCs w:val="24"/>
-          <w:lang w:val="es-CO"/>
-        </w:rPr>
-        <w:t>6</w:t>
+        <w:t>Logistic</w:t>
+      </w:r>
+      <w:proofErr w:type="spellEnd"/>
+      <w:r>
+        <w:rPr>
+          <w:rFonts w:ascii="Arial" w:hAnsi="Arial" w:cs="Arial"/>
+          <w:sz w:val="24"/>
+          <w:szCs w:val="24"/>
+          <w:lang w:val="es-CO"/>
+        </w:rPr>
+        <w:t xml:space="preserve"> </w:t>
+      </w:r>
+      <w:proofErr w:type="spellStart"/>
+      <w:r>
+        <w:rPr>
+          <w:rFonts w:ascii="Arial" w:hAnsi="Arial" w:cs="Arial"/>
+          <w:sz w:val="24"/>
+          <w:szCs w:val="24"/>
+          <w:lang w:val="es-CO"/>
+        </w:rPr>
+        <w:t>Regression</w:t>
+      </w:r>
+      <w:proofErr w:type="spellEnd"/>
+      <w:r>
+        <w:rPr>
+          <w:rFonts w:ascii="Arial" w:hAnsi="Arial" w:cs="Arial"/>
+          <w:sz w:val="24"/>
+          <w:szCs w:val="24"/>
+          <w:lang w:val="es-CO"/>
+        </w:rPr>
+        <w:t xml:space="preserve">: </w:t>
+      </w:r>
+      <w:r>
+        <w:rPr>
+          <w:rFonts w:ascii="Arial" w:hAnsi="Arial" w:cs="Arial"/>
+          <w:sz w:val="24"/>
+          <w:szCs w:val="24"/>
+          <w:lang w:val="es-CO"/>
+        </w:rPr>
+        <w:t xml:space="preserve">Felipe Bedoya </w:t>
+      </w:r>
+      <w:r>
+        <w:rPr>
+          <w:rFonts w:ascii="Arial" w:hAnsi="Arial" w:cs="Arial"/>
+          <w:sz w:val="24"/>
+          <w:szCs w:val="24"/>
+          <w:lang w:val="es-CO"/>
+        </w:rPr>
+        <w:t>(</w:t>
+      </w:r>
+      <w:r>
+        <w:rPr>
+          <w:rFonts w:ascii="Arial" w:hAnsi="Arial" w:cs="Arial"/>
+          <w:sz w:val="24"/>
+          <w:szCs w:val="24"/>
+          <w:lang w:val="es-CO"/>
+        </w:rPr>
+        <w:t>3</w:t>
       </w:r>
       <w:r>
         <w:rPr>
@@ -3935,8 +4470,47 @@
           <w:szCs w:val="24"/>
           <w:lang w:val="es-CO"/>
         </w:rPr>
-        <w:lastRenderedPageBreak/>
-        <w:t xml:space="preserve">Ya con el procesamiento hecho, se armó el pipeline junto con el modelo SVM y se aplicó un </w:t>
+        <w:t xml:space="preserve">Ya con el procesamiento hecho, se armó el pipeline junto con el modelo </w:t>
+      </w:r>
+      <w:proofErr w:type="spellStart"/>
+      <w:r>
+        <w:rPr>
+          <w:rFonts w:ascii="Arial" w:hAnsi="Arial" w:cs="Arial"/>
+          <w:sz w:val="24"/>
+          <w:szCs w:val="24"/>
+          <w:lang w:val="es-CO"/>
+        </w:rPr>
+        <w:t>Logistic</w:t>
+      </w:r>
+      <w:proofErr w:type="spellEnd"/>
+      <w:r>
+        <w:rPr>
+          <w:rFonts w:ascii="Arial" w:hAnsi="Arial" w:cs="Arial"/>
+          <w:sz w:val="24"/>
+          <w:szCs w:val="24"/>
+          <w:lang w:val="es-CO"/>
+        </w:rPr>
+        <w:t xml:space="preserve"> </w:t>
+      </w:r>
+      <w:proofErr w:type="spellStart"/>
+      <w:r>
+        <w:rPr>
+          <w:rFonts w:ascii="Arial" w:hAnsi="Arial" w:cs="Arial"/>
+          <w:sz w:val="24"/>
+          <w:szCs w:val="24"/>
+          <w:lang w:val="es-CO"/>
+        </w:rPr>
+        <w:t>Regression</w:t>
+      </w:r>
+      <w:proofErr w:type="spellEnd"/>
+      <w:r>
+        <w:rPr>
+          <w:rFonts w:ascii="Arial" w:hAnsi="Arial" w:cs="Arial"/>
+          <w:sz w:val="24"/>
+          <w:szCs w:val="24"/>
+          <w:lang w:val="es-CO"/>
+        </w:rPr>
+        <w:t xml:space="preserve"> y se aplicó un </w:t>
       </w:r>
       <w:proofErr w:type="spellStart"/>
       <w:r>
@@ -3981,7 +4555,19 @@
     </w:p>
     <w:p>
       <w:pPr>
-        <w:pStyle w:val="Prrafodelista"/>
+        <w:spacing w:line="360" w:lineRule="auto"/>
+        <w:jc w:val="both"/>
+        <w:rPr>
+          <w:rFonts w:ascii="Arial" w:hAnsi="Arial" w:cs="Arial"/>
+          <w:sz w:val="24"/>
+          <w:szCs w:val="24"/>
+          <w:lang w:val="es-CO"/>
+        </w:rPr>
+      </w:pPr>
+    </w:p>
+    <w:p>
+      <w:pPr>
+        <w:pStyle w:val="ListParagraph"/>
         <w:numPr>
           <w:ilvl w:val="1"/>
           <w:numId w:val="2"/>
@@ -3995,63 +4581,14 @@
           <w:lang w:val="es-CO"/>
         </w:rPr>
       </w:pPr>
-      <w:proofErr w:type="spellStart"/>
-      <w:r>
-        <w:rPr>
-          <w:rFonts w:ascii="Arial" w:hAnsi="Arial" w:cs="Arial"/>
-          <w:sz w:val="24"/>
-          <w:szCs w:val="24"/>
-          <w:lang w:val="es-CO"/>
-        </w:rPr>
-        <w:t>Logistic</w:t>
-      </w:r>
-      <w:proofErr w:type="spellEnd"/>
-      <w:r>
-        <w:rPr>
-          <w:rFonts w:ascii="Arial" w:hAnsi="Arial" w:cs="Arial"/>
-          <w:sz w:val="24"/>
-          <w:szCs w:val="24"/>
-          <w:lang w:val="es-CO"/>
-        </w:rPr>
-        <w:t xml:space="preserve"> </w:t>
-      </w:r>
-      <w:proofErr w:type="spellStart"/>
-      <w:r>
-        <w:rPr>
-          <w:rFonts w:ascii="Arial" w:hAnsi="Arial" w:cs="Arial"/>
-          <w:sz w:val="24"/>
-          <w:szCs w:val="24"/>
-          <w:lang w:val="es-CO"/>
-        </w:rPr>
-        <w:t>Regression</w:t>
-      </w:r>
-      <w:proofErr w:type="spellEnd"/>
-      <w:r>
-        <w:rPr>
-          <w:rFonts w:ascii="Arial" w:hAnsi="Arial" w:cs="Arial"/>
-          <w:sz w:val="24"/>
-          <w:szCs w:val="24"/>
-          <w:lang w:val="es-CO"/>
-        </w:rPr>
-        <w:t>: (</w:t>
-      </w:r>
-      <w:r>
-        <w:rPr>
-          <w:rFonts w:ascii="Arial" w:hAnsi="Arial" w:cs="Arial"/>
-          <w:sz w:val="24"/>
-          <w:szCs w:val="24"/>
-          <w:lang w:val="es-CO"/>
-        </w:rPr>
-        <w:t>3</w:t>
-      </w:r>
-      <w:r>
-        <w:rPr>
-          <w:rFonts w:ascii="Arial" w:hAnsi="Arial" w:cs="Arial"/>
-          <w:sz w:val="24"/>
-          <w:szCs w:val="24"/>
-          <w:lang w:val="es-CO"/>
-        </w:rPr>
-        <w:t xml:space="preserve"> horas)</w:t>
+      <w:r>
+        <w:rPr>
+          <w:rFonts w:ascii="Arial" w:hAnsi="Arial" w:cs="Arial"/>
+          <w:sz w:val="24"/>
+          <w:szCs w:val="24"/>
+          <w:lang w:val="es-CO"/>
+        </w:rPr>
+        <w:t>Investigación del mercado, negocio y estado del arte del problema: Camilo Salinas (3 horas)</w:t>
       </w:r>
     </w:p>
     <w:p>
@@ -4072,17 +4609,17 @@
           <w:szCs w:val="24"/>
           <w:lang w:val="es-CO"/>
         </w:rPr>
-        <w:t xml:space="preserve">Ya con el procesamiento hecho, se armó el pipeline junto con el modelo </w:t>
-      </w:r>
-      <w:proofErr w:type="spellStart"/>
-      <w:r>
-        <w:rPr>
-          <w:rFonts w:ascii="Arial" w:hAnsi="Arial" w:cs="Arial"/>
-          <w:sz w:val="24"/>
-          <w:szCs w:val="24"/>
-          <w:lang w:val="es-CO"/>
-        </w:rPr>
-        <w:t>Logistic</w:t>
+        <w:t>Se investigo a través de un documental a cerca de “</w:t>
+      </w:r>
+      <w:proofErr w:type="spellStart"/>
+      <w:r>
+        <w:rPr>
+          <w:rFonts w:ascii="Arial" w:hAnsi="Arial" w:cs="Arial"/>
+          <w:sz w:val="24"/>
+          <w:szCs w:val="24"/>
+          <w:lang w:val="es-CO"/>
+        </w:rPr>
+        <w:t>Clinical</w:t>
       </w:r>
       <w:proofErr w:type="spellEnd"/>
       <w:r>
@@ -4102,62 +4639,62 @@
           <w:szCs w:val="24"/>
           <w:lang w:val="es-CO"/>
         </w:rPr>
-        <w:t>Regression</w:t>
-      </w:r>
-      <w:proofErr w:type="spellEnd"/>
-      <w:r>
-        <w:rPr>
-          <w:rFonts w:ascii="Arial" w:hAnsi="Arial" w:cs="Arial"/>
-          <w:sz w:val="24"/>
-          <w:szCs w:val="24"/>
-          <w:lang w:val="es-CO"/>
-        </w:rPr>
-        <w:t xml:space="preserve"> y se aplicó un </w:t>
-      </w:r>
-      <w:proofErr w:type="spellStart"/>
-      <w:r>
-        <w:rPr>
-          <w:rFonts w:ascii="Arial" w:hAnsi="Arial" w:cs="Arial"/>
-          <w:sz w:val="24"/>
-          <w:szCs w:val="24"/>
-          <w:lang w:val="es-CO"/>
-        </w:rPr>
-        <w:t>GridSearch</w:t>
-      </w:r>
-      <w:proofErr w:type="spellEnd"/>
-      <w:r>
-        <w:rPr>
-          <w:rFonts w:ascii="Arial" w:hAnsi="Arial" w:cs="Arial"/>
-          <w:sz w:val="24"/>
-          <w:szCs w:val="24"/>
-          <w:lang w:val="es-CO"/>
-        </w:rPr>
-        <w:t xml:space="preserve"> para hallar el modelo con los mejores </w:t>
-      </w:r>
-      <w:proofErr w:type="spellStart"/>
-      <w:r>
-        <w:rPr>
-          <w:rFonts w:ascii="Arial" w:hAnsi="Arial" w:cs="Arial"/>
-          <w:sz w:val="24"/>
-          <w:szCs w:val="24"/>
-          <w:lang w:val="es-CO"/>
-        </w:rPr>
-        <w:t>hiperparámetros</w:t>
-      </w:r>
-      <w:proofErr w:type="spellEnd"/>
-      <w:r>
-        <w:rPr>
-          <w:rFonts w:ascii="Arial" w:hAnsi="Arial" w:cs="Arial"/>
-          <w:sz w:val="24"/>
-          <w:szCs w:val="24"/>
-          <w:lang w:val="es-CO"/>
-        </w:rPr>
-        <w:t xml:space="preserve"> para los datos dados. Finalmente, y ya con el modelo entrenado se probó su exactitud y se generó una matriz de confusión para verificar que tan bien clasifica los datos el modelo.</w:t>
+        <w:t>Trials</w:t>
+      </w:r>
+      <w:proofErr w:type="spellEnd"/>
+      <w:r>
+        <w:rPr>
+          <w:rFonts w:ascii="Arial" w:hAnsi="Arial" w:cs="Arial"/>
+          <w:sz w:val="24"/>
+          <w:szCs w:val="24"/>
+          <w:lang w:val="es-CO"/>
+        </w:rPr>
+        <w:t xml:space="preserve"> </w:t>
+      </w:r>
+      <w:proofErr w:type="spellStart"/>
+      <w:r>
+        <w:rPr>
+          <w:rFonts w:ascii="Arial" w:hAnsi="Arial" w:cs="Arial"/>
+          <w:sz w:val="24"/>
+          <w:szCs w:val="24"/>
+          <w:lang w:val="es-CO"/>
+        </w:rPr>
+        <w:t>for</w:t>
+      </w:r>
+      <w:proofErr w:type="spellEnd"/>
+      <w:r>
+        <w:rPr>
+          <w:rFonts w:ascii="Arial" w:hAnsi="Arial" w:cs="Arial"/>
+          <w:sz w:val="24"/>
+          <w:szCs w:val="24"/>
+          <w:lang w:val="es-CO"/>
+        </w:rPr>
+        <w:t xml:space="preserve"> </w:t>
+      </w:r>
+      <w:proofErr w:type="spellStart"/>
+      <w:r>
+        <w:rPr>
+          <w:rFonts w:ascii="Arial" w:hAnsi="Arial" w:cs="Arial"/>
+          <w:sz w:val="24"/>
+          <w:szCs w:val="24"/>
+          <w:lang w:val="es-CO"/>
+        </w:rPr>
+        <w:t>Cancer</w:t>
+      </w:r>
+      <w:proofErr w:type="spellEnd"/>
+      <w:r>
+        <w:rPr>
+          <w:rFonts w:ascii="Arial" w:hAnsi="Arial" w:cs="Arial"/>
+          <w:sz w:val="24"/>
+          <w:szCs w:val="24"/>
+          <w:lang w:val="es-CO"/>
+        </w:rPr>
+        <w:t>” de CNBC, sumado a Wikipedia para saber el costo de operar una prueba clínica para en este caso el cáncer. Se observaron varios videos de distintas fuentes para entender las etapas de una prueba clínica y bajo que parámetro son mas efectivas.</w:t>
       </w:r>
     </w:p>
     <w:p>
       <w:pPr>
-        <w:pStyle w:val="Prrafodelista"/>
+        <w:pStyle w:val="ListParagraph"/>
         <w:numPr>
           <w:ilvl w:val="1"/>
           <w:numId w:val="2"/>
@@ -4178,7 +4715,16 @@
           <w:szCs w:val="24"/>
           <w:lang w:val="es-CO"/>
         </w:rPr>
-        <w:t xml:space="preserve">Análisis de resultados y creación del tablero de control: </w:t>
+        <w:t>Análisis de resultados y creación del tablero de control</w:t>
+      </w:r>
+      <w:r>
+        <w:rPr>
+          <w:rFonts w:ascii="Arial" w:hAnsi="Arial" w:cs="Arial"/>
+          <w:sz w:val="24"/>
+          <w:szCs w:val="24"/>
+          <w:lang w:val="es-CO"/>
+        </w:rPr>
+        <w:t>: Felipe Bedoya (1 hora)</w:t>
       </w:r>
     </w:p>
     <w:p>
@@ -4195,7 +4741,7 @@
     </w:p>
     <w:p>
       <w:pPr>
-        <w:pStyle w:val="Prrafodelista"/>
+        <w:pStyle w:val="ListParagraph"/>
         <w:numPr>
           <w:ilvl w:val="1"/>
           <w:numId w:val="2"/>
@@ -4218,6 +4764,35 @@
         </w:rPr>
         <w:t>Preparación del video y presentación:</w:t>
       </w:r>
+      <w:r>
+        <w:rPr>
+          <w:rFonts w:ascii="Arial" w:hAnsi="Arial" w:cs="Arial"/>
+          <w:sz w:val="24"/>
+          <w:szCs w:val="24"/>
+          <w:lang w:val="es-CO"/>
+        </w:rPr>
+        <w:t xml:space="preserve"> Camilo Salinas y </w:t>
+      </w:r>
+      <w:proofErr w:type="spellStart"/>
+      <w:r>
+        <w:rPr>
+          <w:rFonts w:ascii="Arial" w:hAnsi="Arial" w:cs="Arial"/>
+          <w:sz w:val="24"/>
+          <w:szCs w:val="24"/>
+          <w:lang w:val="es-CO"/>
+        </w:rPr>
+        <w:t>Nicolas</w:t>
+      </w:r>
+      <w:proofErr w:type="spellEnd"/>
+      <w:r>
+        <w:rPr>
+          <w:rFonts w:ascii="Arial" w:hAnsi="Arial" w:cs="Arial"/>
+          <w:sz w:val="24"/>
+          <w:szCs w:val="24"/>
+          <w:lang w:val="es-CO"/>
+        </w:rPr>
+        <w:t xml:space="preserve"> Orjuela (1 Hora)</w:t>
+      </w:r>
     </w:p>
     <w:p>
       <w:pPr>
@@ -4233,7 +4808,7 @@
     </w:p>
     <w:p>
       <w:pPr>
-        <w:pStyle w:val="Prrafodelista"/>
+        <w:pStyle w:val="ListParagraph"/>
         <w:numPr>
           <w:ilvl w:val="0"/>
           <w:numId w:val="2"/>
@@ -4280,7 +4855,7 @@
     </w:p>
     <w:p>
       <w:pPr>
-        <w:pStyle w:val="Prrafodelista"/>
+        <w:pStyle w:val="ListParagraph"/>
         <w:numPr>
           <w:ilvl w:val="1"/>
           <w:numId w:val="2"/>
@@ -4333,7 +4908,7 @@
     </w:p>
     <w:p>
       <w:pPr>
-        <w:pStyle w:val="Prrafodelista"/>
+        <w:pStyle w:val="ListParagraph"/>
         <w:numPr>
           <w:ilvl w:val="1"/>
           <w:numId w:val="2"/>
@@ -4386,7 +4961,7 @@
     </w:p>
     <w:p>
       <w:pPr>
-        <w:pStyle w:val="Prrafodelista"/>
+        <w:pStyle w:val="ListParagraph"/>
         <w:numPr>
           <w:ilvl w:val="1"/>
           <w:numId w:val="2"/>
@@ -4439,7 +5014,7 @@
     </w:p>
     <w:p>
       <w:pPr>
-        <w:pStyle w:val="Prrafodelista"/>
+        <w:pStyle w:val="ListParagraph"/>
         <w:numPr>
           <w:ilvl w:val="0"/>
           <w:numId w:val="2"/>
@@ -4465,7 +5040,7 @@
     </w:p>
     <w:p>
       <w:pPr>
-        <w:pStyle w:val="Prrafodelista"/>
+        <w:pStyle w:val="ListParagraph"/>
         <w:numPr>
           <w:ilvl w:val="1"/>
           <w:numId w:val="2"/>
@@ -4491,7 +5066,7 @@
     </w:p>
     <w:p>
       <w:pPr>
-        <w:pStyle w:val="Prrafodelista"/>
+        <w:pStyle w:val="ListParagraph"/>
         <w:numPr>
           <w:ilvl w:val="1"/>
           <w:numId w:val="2"/>
@@ -4517,7 +5092,7 @@
     </w:p>
     <w:p>
       <w:pPr>
-        <w:pStyle w:val="Prrafodelista"/>
+        <w:pStyle w:val="ListParagraph"/>
         <w:numPr>
           <w:ilvl w:val="1"/>
           <w:numId w:val="2"/>
@@ -4538,7 +5113,6 @@
           <w:szCs w:val="24"/>
           <w:lang w:val="es-CO"/>
         </w:rPr>
-        <w:lastRenderedPageBreak/>
         <w:t>Se puede aumentar la colaboración y ayuda entre nosotros cuando se nos presentan errores o confusiones teóricas o al momento de ejecutar el código.</w:t>
       </w:r>
     </w:p>
@@ -4617,7 +5191,7 @@
     <w:sdtContent>
       <w:p>
         <w:pPr>
-          <w:pStyle w:val="Piedepgina"/>
+          <w:pStyle w:val="Footer"/>
           <w:jc w:val="right"/>
         </w:pPr>
         <w:r>
@@ -4643,7 +5217,7 @@
   </w:sdt>
   <w:p>
     <w:pPr>
-      <w:pStyle w:val="Piedepgina"/>
+      <w:pStyle w:val="Footer"/>
     </w:pPr>
   </w:p>
 </w:ftr>
@@ -5379,11 +5953,11 @@
     <w:name w:val="Normal"/>
     <w:qFormat/>
   </w:style>
-  <w:style w:type="paragraph" w:styleId="Ttulo1">
+  <w:style w:type="paragraph" w:styleId="Heading1">
     <w:name w:val="heading 1"/>
     <w:basedOn w:val="Normal"/>
     <w:next w:val="Normal"/>
-    <w:link w:val="Ttulo1Car"/>
+    <w:link w:val="Heading1Char"/>
     <w:uiPriority w:val="9"/>
     <w:qFormat/>
     <w:rsid w:val="00C5082A"/>
@@ -5400,11 +5974,11 @@
       <w:szCs w:val="32"/>
     </w:rPr>
   </w:style>
-  <w:style w:type="paragraph" w:styleId="Ttulo2">
+  <w:style w:type="paragraph" w:styleId="Heading2">
     <w:name w:val="heading 2"/>
     <w:basedOn w:val="Normal"/>
     <w:next w:val="Normal"/>
-    <w:link w:val="Ttulo2Car"/>
+    <w:link w:val="Heading2Char"/>
     <w:uiPriority w:val="9"/>
     <w:unhideWhenUsed/>
     <w:qFormat/>
@@ -5422,13 +5996,13 @@
       <w:szCs w:val="26"/>
     </w:rPr>
   </w:style>
-  <w:style w:type="character" w:default="1" w:styleId="Fuentedeprrafopredeter">
+  <w:style w:type="character" w:default="1" w:styleId="DefaultParagraphFont">
     <w:name w:val="Default Paragraph Font"/>
     <w:uiPriority w:val="1"/>
     <w:semiHidden/>
     <w:unhideWhenUsed/>
   </w:style>
-  <w:style w:type="table" w:default="1" w:styleId="Tablanormal">
+  <w:style w:type="table" w:default="1" w:styleId="TableNormal">
     <w:name w:val="Normal Table"/>
     <w:uiPriority w:val="99"/>
     <w:semiHidden/>
@@ -5443,13 +6017,13 @@
       </w:tblCellMar>
     </w:tblPr>
   </w:style>
-  <w:style w:type="numbering" w:default="1" w:styleId="Sinlista">
+  <w:style w:type="numbering" w:default="1" w:styleId="NoList">
     <w:name w:val="No List"/>
     <w:uiPriority w:val="99"/>
     <w:semiHidden/>
     <w:unhideWhenUsed/>
   </w:style>
-  <w:style w:type="paragraph" w:styleId="Prrafodelista">
+  <w:style w:type="paragraph" w:styleId="ListParagraph">
     <w:name w:val="List Paragraph"/>
     <w:basedOn w:val="Normal"/>
     <w:uiPriority w:val="34"/>
@@ -5460,9 +6034,9 @@
       <w:contextualSpacing/>
     </w:pPr>
   </w:style>
-  <w:style w:type="table" w:styleId="Tablaconcuadrcula">
+  <w:style w:type="table" w:styleId="TableGrid">
     <w:name w:val="Table Grid"/>
-    <w:basedOn w:val="Tablanormal"/>
+    <w:basedOn w:val="TableNormal"/>
     <w:uiPriority w:val="39"/>
     <w:rsid w:val="00EA5693"/>
     <w:pPr>
@@ -5479,10 +6053,10 @@
       </w:tblBorders>
     </w:tblPr>
   </w:style>
-  <w:style w:type="character" w:customStyle="1" w:styleId="Ttulo1Car">
-    <w:name w:val="Título 1 Car"/>
-    <w:basedOn w:val="Fuentedeprrafopredeter"/>
-    <w:link w:val="Ttulo1"/>
+  <w:style w:type="character" w:customStyle="1" w:styleId="Heading1Char">
+    <w:name w:val="Heading 1 Char"/>
+    <w:basedOn w:val="DefaultParagraphFont"/>
+    <w:link w:val="Heading1"/>
     <w:uiPriority w:val="9"/>
     <w:rsid w:val="00C5082A"/>
     <w:rPr>
@@ -5492,9 +6066,9 @@
       <w:szCs w:val="32"/>
     </w:rPr>
   </w:style>
-  <w:style w:type="paragraph" w:styleId="TtuloTDC">
+  <w:style w:type="paragraph" w:styleId="TOCHeading">
     <w:name w:val="TOC Heading"/>
-    <w:basedOn w:val="Ttulo1"/>
+    <w:basedOn w:val="Heading1"/>
     <w:next w:val="Normal"/>
     <w:uiPriority w:val="39"/>
     <w:unhideWhenUsed/>
@@ -5507,7 +6081,7 @@
       <w:lang w:val="es-CO" w:eastAsia="es-CO"/>
     </w:rPr>
   </w:style>
-  <w:style w:type="paragraph" w:styleId="TDC1">
+  <w:style w:type="paragraph" w:styleId="TOC1">
     <w:name w:val="toc 1"/>
     <w:basedOn w:val="Normal"/>
     <w:next w:val="Normal"/>
@@ -5519,9 +6093,9 @@
       <w:spacing w:after="100"/>
     </w:pPr>
   </w:style>
-  <w:style w:type="character" w:styleId="Hipervnculo">
+  <w:style w:type="character" w:styleId="Hyperlink">
     <w:name w:val="Hyperlink"/>
-    <w:basedOn w:val="Fuentedeprrafopredeter"/>
+    <w:basedOn w:val="DefaultParagraphFont"/>
     <w:uiPriority w:val="99"/>
     <w:unhideWhenUsed/>
     <w:rsid w:val="00C5082A"/>
@@ -5530,10 +6104,10 @@
       <w:u w:val="single"/>
     </w:rPr>
   </w:style>
-  <w:style w:type="paragraph" w:styleId="Encabezado">
+  <w:style w:type="paragraph" w:styleId="Header">
     <w:name w:val="header"/>
     <w:basedOn w:val="Normal"/>
-    <w:link w:val="EncabezadoCar"/>
+    <w:link w:val="HeaderChar"/>
     <w:uiPriority w:val="99"/>
     <w:unhideWhenUsed/>
     <w:rsid w:val="00C5082A"/>
@@ -5545,17 +6119,17 @@
       <w:spacing w:after="0" w:line="240" w:lineRule="auto"/>
     </w:pPr>
   </w:style>
-  <w:style w:type="character" w:customStyle="1" w:styleId="EncabezadoCar">
-    <w:name w:val="Encabezado Car"/>
-    <w:basedOn w:val="Fuentedeprrafopredeter"/>
-    <w:link w:val="Encabezado"/>
+  <w:style w:type="character" w:customStyle="1" w:styleId="HeaderChar">
+    <w:name w:val="Header Char"/>
+    <w:basedOn w:val="DefaultParagraphFont"/>
+    <w:link w:val="Header"/>
     <w:uiPriority w:val="99"/>
     <w:rsid w:val="00C5082A"/>
   </w:style>
-  <w:style w:type="paragraph" w:styleId="Piedepgina">
+  <w:style w:type="paragraph" w:styleId="Footer">
     <w:name w:val="footer"/>
     <w:basedOn w:val="Normal"/>
-    <w:link w:val="PiedepginaCar"/>
+    <w:link w:val="FooterChar"/>
     <w:uiPriority w:val="99"/>
     <w:unhideWhenUsed/>
     <w:rsid w:val="00C5082A"/>
@@ -5567,17 +6141,17 @@
       <w:spacing w:after="0" w:line="240" w:lineRule="auto"/>
     </w:pPr>
   </w:style>
-  <w:style w:type="character" w:customStyle="1" w:styleId="PiedepginaCar">
-    <w:name w:val="Pie de página Car"/>
-    <w:basedOn w:val="Fuentedeprrafopredeter"/>
-    <w:link w:val="Piedepgina"/>
+  <w:style w:type="character" w:customStyle="1" w:styleId="FooterChar">
+    <w:name w:val="Footer Char"/>
+    <w:basedOn w:val="DefaultParagraphFont"/>
+    <w:link w:val="Footer"/>
     <w:uiPriority w:val="99"/>
     <w:rsid w:val="00C5082A"/>
   </w:style>
-  <w:style w:type="paragraph" w:styleId="HTMLconformatoprevio">
+  <w:style w:type="paragraph" w:styleId="HTMLPreformatted">
     <w:name w:val="HTML Preformatted"/>
     <w:basedOn w:val="Normal"/>
-    <w:link w:val="HTMLconformatoprevioCar"/>
+    <w:link w:val="HTMLPreformattedChar"/>
     <w:uiPriority w:val="99"/>
     <w:unhideWhenUsed/>
     <w:rsid w:val="00B967E1"/>
@@ -5608,10 +6182,10 @@
       <w:szCs w:val="20"/>
     </w:rPr>
   </w:style>
-  <w:style w:type="character" w:customStyle="1" w:styleId="HTMLconformatoprevioCar">
-    <w:name w:val="HTML con formato previo Car"/>
-    <w:basedOn w:val="Fuentedeprrafopredeter"/>
-    <w:link w:val="HTMLconformatoprevio"/>
+  <w:style w:type="character" w:customStyle="1" w:styleId="HTMLPreformattedChar">
+    <w:name w:val="HTML Preformatted Char"/>
+    <w:basedOn w:val="DefaultParagraphFont"/>
+    <w:link w:val="HTMLPreformatted"/>
     <w:uiPriority w:val="99"/>
     <w:rsid w:val="00B967E1"/>
     <w:rPr>
@@ -5620,10 +6194,10 @@
       <w:szCs w:val="20"/>
     </w:rPr>
   </w:style>
-  <w:style w:type="character" w:customStyle="1" w:styleId="Ttulo2Car">
-    <w:name w:val="Título 2 Car"/>
-    <w:basedOn w:val="Fuentedeprrafopredeter"/>
-    <w:link w:val="Ttulo2"/>
+  <w:style w:type="character" w:customStyle="1" w:styleId="Heading2Char">
+    <w:name w:val="Heading 2 Char"/>
+    <w:basedOn w:val="DefaultParagraphFont"/>
+    <w:link w:val="Heading2"/>
     <w:uiPriority w:val="9"/>
     <w:rsid w:val="001627F5"/>
     <w:rPr>

--- a/Proyecto Analitica de Textos.docx
+++ b/Proyecto Analitica de Textos.docx
@@ -1215,13 +1215,7 @@
               <w:rPr>
                 <w:rFonts w:ascii="Arial" w:eastAsiaTheme="minorHAnsi" w:hAnsi="Arial" w:cs="Arial"/>
               </w:rPr>
-              <w:t>': True</w:t>
-            </w:r>
-            <w:r>
-              <w:rPr>
-                <w:rFonts w:ascii="Arial" w:eastAsiaTheme="minorHAnsi" w:hAnsi="Arial" w:cs="Arial"/>
-              </w:rPr>
-              <w:t>)</w:t>
+              <w:t>': True)</w:t>
             </w:r>
           </w:p>
         </w:tc>
@@ -2085,7 +2079,27 @@
           <w:szCs w:val="24"/>
           <w:lang w:val="es-CO"/>
         </w:rPr>
-        <w:t xml:space="preserve"> utilizó un modelo de Bag Of </w:t>
+        <w:t xml:space="preserve"> utilizó un modelo de Bag </w:t>
+      </w:r>
+      <w:proofErr w:type="spellStart"/>
+      <w:r>
+        <w:rPr>
+          <w:rFonts w:ascii="Arial" w:hAnsi="Arial" w:cs="Arial"/>
+          <w:sz w:val="24"/>
+          <w:szCs w:val="24"/>
+          <w:lang w:val="es-CO"/>
+        </w:rPr>
+        <w:t>Of</w:t>
+      </w:r>
+      <w:proofErr w:type="spellEnd"/>
+      <w:r>
+        <w:rPr>
+          <w:rFonts w:ascii="Arial" w:hAnsi="Arial" w:cs="Arial"/>
+          <w:sz w:val="24"/>
+          <w:szCs w:val="24"/>
+          <w:lang w:val="es-CO"/>
+        </w:rPr>
+        <w:t xml:space="preserve"> </w:t>
       </w:r>
       <w:proofErr w:type="spellStart"/>
       <w:r>
@@ -2237,45 +2251,16 @@
           <w:szCs w:val="24"/>
           <w:lang w:val="es-CO"/>
         </w:rPr>
-        <w:t xml:space="preserve"> </w:t>
-      </w:r>
-      <w:proofErr w:type="spellStart"/>
-      <w:r>
-        <w:rPr>
-          <w:rFonts w:ascii="Arial" w:hAnsi="Arial" w:cs="Arial"/>
-          <w:sz w:val="24"/>
-          <w:szCs w:val="24"/>
-          <w:lang w:val="es-CO"/>
-        </w:rPr>
-        <w:t>Bayes</w:t>
-      </w:r>
-      <w:proofErr w:type="spellEnd"/>
-      <w:r>
-        <w:rPr>
-          <w:rFonts w:ascii="Arial" w:hAnsi="Arial" w:cs="Arial"/>
-          <w:sz w:val="24"/>
-          <w:szCs w:val="24"/>
-          <w:lang w:val="es-CO"/>
-        </w:rPr>
-        <w:t xml:space="preserve"> debido a</w:t>
-      </w:r>
-      <w:r>
-        <w:rPr>
-          <w:rFonts w:ascii="Arial" w:hAnsi="Arial" w:cs="Arial"/>
-          <w:sz w:val="24"/>
-          <w:szCs w:val="24"/>
-          <w:lang w:val="es-CO"/>
-        </w:rPr>
-        <w:t xml:space="preserve"> que este es un modelo que propone un acercamiento con un costo computacional bajo, ideal para ser puesto en un escenario de producción. Adicionalmente se comporta bien al momento de utilizarse para casos de análisis de textos. </w:t>
-      </w:r>
-      <w:r>
-        <w:rPr>
-          <w:rFonts w:ascii="Arial" w:hAnsi="Arial" w:cs="Arial"/>
-          <w:sz w:val="24"/>
-          <w:szCs w:val="24"/>
-          <w:lang w:val="es-CO"/>
-        </w:rPr>
-        <w:t xml:space="preserve">Se realizó un </w:t>
+        <w:t xml:space="preserve"> Bayes debido a</w:t>
+      </w:r>
+      <w:r>
+        <w:rPr>
+          <w:rFonts w:ascii="Arial" w:hAnsi="Arial" w:cs="Arial"/>
+          <w:sz w:val="24"/>
+          <w:szCs w:val="24"/>
+          <w:lang w:val="es-CO"/>
+        </w:rPr>
+        <w:t xml:space="preserve"> que este es un modelo que propone un acercamiento con un costo computacional bajo, ideal para ser puesto en un escenario de producción. Adicionalmente se comporta bien al momento de utilizarse para casos de análisis de textos. Se realizó un </w:t>
       </w:r>
       <w:proofErr w:type="spellStart"/>
       <w:r>
@@ -2325,25 +2310,7 @@
           <w:lang w:val="es-CO"/>
         </w:rPr>
         <w:lastRenderedPageBreak/>
-        <w:t>modelo. El mejor modelo obtenido tuvo una exactitud de 0.</w:t>
-      </w:r>
-      <w:r>
-        <w:rPr>
-          <w:rFonts w:ascii="Arial" w:hAnsi="Arial" w:cs="Arial"/>
-          <w:sz w:val="24"/>
-          <w:szCs w:val="24"/>
-          <w:lang w:val="es-CO"/>
-        </w:rPr>
-        <w:t>78</w:t>
-      </w:r>
-      <w:r>
-        <w:rPr>
-          <w:rFonts w:ascii="Arial" w:hAnsi="Arial" w:cs="Arial"/>
-          <w:sz w:val="24"/>
-          <w:szCs w:val="24"/>
-          <w:lang w:val="es-CO"/>
-        </w:rPr>
-        <w:t xml:space="preserve"> frente a los datos de prueba.</w:t>
+        <w:t>modelo. El mejor modelo obtenido tuvo una exactitud de 0.78 frente a los datos de prueba.</w:t>
       </w:r>
     </w:p>
     <w:p>
@@ -2575,7 +2542,27 @@
           <w:szCs w:val="24"/>
           <w:lang w:val="es-CO"/>
         </w:rPr>
-        <w:t xml:space="preserve">, se podría decir que los datos siguen una regresión logística, aunque sea muy difícil poner en contexto numérico al Bag of </w:t>
+        <w:t xml:space="preserve">, se podría decir que los datos siguen una regresión logística, aunque sea muy difícil poner en contexto numérico al Bag </w:t>
+      </w:r>
+      <w:proofErr w:type="spellStart"/>
+      <w:r>
+        <w:rPr>
+          <w:rFonts w:ascii="Arial" w:hAnsi="Arial" w:cs="Arial"/>
+          <w:sz w:val="24"/>
+          <w:szCs w:val="24"/>
+          <w:lang w:val="es-CO"/>
+        </w:rPr>
+        <w:t>of</w:t>
+      </w:r>
+      <w:proofErr w:type="spellEnd"/>
+      <w:r>
+        <w:rPr>
+          <w:rFonts w:ascii="Arial" w:hAnsi="Arial" w:cs="Arial"/>
+          <w:sz w:val="24"/>
+          <w:szCs w:val="24"/>
+          <w:lang w:val="es-CO"/>
+        </w:rPr>
+        <w:t xml:space="preserve"> </w:t>
       </w:r>
       <w:proofErr w:type="spellStart"/>
       <w:r>
@@ -2758,27 +2745,7 @@
           <w:szCs w:val="24"/>
           <w:lang w:val="es-CO"/>
         </w:rPr>
-        <w:t>-Mean-</w:t>
-      </w:r>
-      <w:proofErr w:type="spellStart"/>
-      <w:r>
-        <w:rPr>
-          <w:rFonts w:ascii="Arial" w:hAnsi="Arial" w:cs="Arial"/>
-          <w:sz w:val="24"/>
-          <w:szCs w:val="24"/>
-          <w:lang w:val="es-CO"/>
-        </w:rPr>
-        <w:t>Square</w:t>
-      </w:r>
-      <w:proofErr w:type="spellEnd"/>
-      <w:r>
-        <w:rPr>
-          <w:rFonts w:ascii="Arial" w:hAnsi="Arial" w:cs="Arial"/>
-          <w:sz w:val="24"/>
-          <w:szCs w:val="24"/>
-          <w:lang w:val="es-CO"/>
-        </w:rPr>
-        <w:t xml:space="preserve"> Error. La exactitud del modelo con los datos de prueba fue de 0.806.</w:t>
+        <w:t>-Mean-Square Error. La exactitud del modelo con los datos de prueba fue de 0.806.</w:t>
       </w:r>
     </w:p>
     <w:p>
@@ -2832,7 +2799,108 @@
           <w:szCs w:val="24"/>
           <w:lang w:val="es-CO"/>
         </w:rPr>
-        <w:t xml:space="preserve">Como se puede observar en el tablero de control, </w:t>
+        <w:t xml:space="preserve">Los resultados son en general congruentes entre sí. Los dos clasificadores lograron predecir con buena exactitud aquellos pacientes que son o no son elegibles para las pruebas según su descripción médica. Para lograr homogeneidad de los resultados se usó esta métrica y otras más por encima de precisión por su conveniencia en especial considerando el uso de una regresión. Aun así, se recomienda el uso de </w:t>
+      </w:r>
+      <w:proofErr w:type="spellStart"/>
+      <w:r>
+        <w:rPr>
+          <w:rFonts w:ascii="Arial" w:hAnsi="Arial" w:cs="Arial"/>
+          <w:sz w:val="24"/>
+          <w:szCs w:val="24"/>
+          <w:lang w:val="es-CO"/>
+        </w:rPr>
+        <w:t>recall</w:t>
+      </w:r>
+      <w:proofErr w:type="spellEnd"/>
+      <w:r>
+        <w:rPr>
+          <w:rFonts w:ascii="Arial" w:hAnsi="Arial" w:cs="Arial"/>
+          <w:sz w:val="24"/>
+          <w:szCs w:val="24"/>
+          <w:lang w:val="es-CO"/>
+        </w:rPr>
+        <w:t xml:space="preserve"> por su consideración de los falsos negativos ya que habiendo pruebas de medicamentos experimentales puede ser mejor tener un mayor numero de estos casos y que no haya incertidumbres que puedan afectar la salud de los pacientes.</w:t>
+      </w:r>
+    </w:p>
+    <w:p>
+      <w:pPr>
+        <w:spacing w:line="360" w:lineRule="auto"/>
+        <w:jc w:val="both"/>
+        <w:rPr>
+          <w:rFonts w:ascii="Arial" w:hAnsi="Arial" w:cs="Arial"/>
+          <w:sz w:val="24"/>
+          <w:szCs w:val="24"/>
+          <w:lang w:val="es-CO"/>
+        </w:rPr>
+      </w:pPr>
+      <w:r>
+        <w:rPr>
+          <w:rFonts w:ascii="Arial" w:hAnsi="Arial" w:cs="Arial"/>
+          <w:sz w:val="24"/>
+          <w:szCs w:val="24"/>
+          <w:lang w:val="es-CO"/>
+        </w:rPr>
+        <w:lastRenderedPageBreak/>
+        <w:t xml:space="preserve"> El mejor modelo fue SVM </w:t>
+      </w:r>
+      <w:r>
+        <w:rPr>
+          <w:rFonts w:ascii="Arial" w:hAnsi="Arial" w:cs="Arial"/>
+          <w:sz w:val="24"/>
+          <w:szCs w:val="24"/>
+          <w:lang w:val="es-CO"/>
+        </w:rPr>
+        <w:t xml:space="preserve">con una exactitud del 82.6%, una métrica excepcional que indica que el modelo es muy bueno. El modelo desde un punto de vista técnico es bueno, en la matriz de confusión podemos ver que los falsos positivos y falsos negativos no representan un porcentaje significante y que están equivalente distribuidos los 4 cuadrantes, aun así es un modelo que requiere mucho tiempo y con mas datos para pacientes o descripciones mayores se puede tener un grave problema de sobre dimensionalidad. </w:t>
+      </w:r>
+      <w:r>
+        <w:rPr>
+          <w:rFonts w:ascii="Arial" w:hAnsi="Arial" w:cs="Arial"/>
+          <w:sz w:val="24"/>
+          <w:szCs w:val="24"/>
+          <w:lang w:val="es-CO"/>
+        </w:rPr>
+        <w:t>El uso de múltiples tipos de aprendizaje y técnicas para el mismo nos deja un buen sabor de boca, ya que pudimos corroborar el patrón logístico que tienen estos datos y lograr usar un método y un modelo mucho mas eficiente computacional y temporalmente para reproducir los resultados de SVM aunque con menor eficiencia. Se recomienda usar los dos modelos, uno reentrenado (</w:t>
+      </w:r>
+      <w:proofErr w:type="spellStart"/>
+      <w:r>
+        <w:rPr>
+          <w:rFonts w:ascii="Arial" w:hAnsi="Arial" w:cs="Arial"/>
+          <w:sz w:val="24"/>
+          <w:szCs w:val="24"/>
+          <w:lang w:val="es-CO"/>
+        </w:rPr>
+        <w:t>LogisticRegression</w:t>
+      </w:r>
+      <w:proofErr w:type="spellEnd"/>
+      <w:r>
+        <w:rPr>
+          <w:rFonts w:ascii="Arial" w:hAnsi="Arial" w:cs="Arial"/>
+          <w:sz w:val="24"/>
+          <w:szCs w:val="24"/>
+          <w:lang w:val="es-CO"/>
+        </w:rPr>
+        <w:t>) con datos nuevos y uno con un entreno base (SVM) para predecir y reconfirmar los datos.</w:t>
+      </w:r>
+    </w:p>
+    <w:p>
+      <w:pPr>
+        <w:spacing w:line="360" w:lineRule="auto"/>
+        <w:jc w:val="both"/>
+        <w:rPr>
+          <w:rFonts w:ascii="Arial" w:hAnsi="Arial" w:cs="Arial"/>
+          <w:sz w:val="24"/>
+          <w:szCs w:val="24"/>
+          <w:lang w:val="es-CO"/>
+        </w:rPr>
+      </w:pPr>
+      <w:r>
+        <w:rPr>
+          <w:rFonts w:ascii="Arial" w:hAnsi="Arial" w:cs="Arial"/>
+          <w:sz w:val="24"/>
+          <w:szCs w:val="24"/>
+          <w:lang w:val="es-CO"/>
+        </w:rPr>
+        <w:t>De todas maneras, no recomendamos la confianza plena en los modelos, aunque si nivel de seguridad sea alta. Cuando la vida de un individuo esta en juego es un riesgo económico como negocio y moral como personas confiar el futuro de una enfermedad en una predicción inexacta.</w:t>
       </w:r>
     </w:p>
     <w:p>
@@ -3048,7 +3116,6 @@
           <w:szCs w:val="24"/>
           <w:lang w:val="es-CO"/>
         </w:rPr>
-        <w:lastRenderedPageBreak/>
         <w:t>Naive</w:t>
       </w:r>
       <w:proofErr w:type="spellEnd"/>
@@ -3059,27 +3126,7 @@
           <w:szCs w:val="24"/>
           <w:lang w:val="es-CO"/>
         </w:rPr>
-        <w:t xml:space="preserve"> </w:t>
-      </w:r>
-      <w:proofErr w:type="spellStart"/>
-      <w:r>
-        <w:rPr>
-          <w:rFonts w:ascii="Arial" w:hAnsi="Arial" w:cs="Arial"/>
-          <w:sz w:val="24"/>
-          <w:szCs w:val="24"/>
-          <w:lang w:val="es-CO"/>
-        </w:rPr>
-        <w:t>Bayes</w:t>
-      </w:r>
-      <w:proofErr w:type="spellEnd"/>
-      <w:r>
-        <w:rPr>
-          <w:rFonts w:ascii="Arial" w:hAnsi="Arial" w:cs="Arial"/>
-          <w:sz w:val="24"/>
-          <w:szCs w:val="24"/>
-          <w:lang w:val="es-CO"/>
-        </w:rPr>
-        <w:t>: Camilo Salinas</w:t>
+        <w:t xml:space="preserve"> Bayes: Camilo Salinas</w:t>
       </w:r>
     </w:p>
     <w:p>
@@ -3239,6 +3286,7 @@
           <w:szCs w:val="24"/>
           <w:lang w:val="es-CO"/>
         </w:rPr>
+        <w:lastRenderedPageBreak/>
         <w:t xml:space="preserve">La ejecución del </w:t>
       </w:r>
       <w:proofErr w:type="spellStart"/>
@@ -3343,27 +3391,7 @@
           <w:szCs w:val="24"/>
           <w:lang w:val="es-CO"/>
         </w:rPr>
-        <w:t xml:space="preserve">Uno de los retos fue poder exportar los datos </w:t>
-      </w:r>
-      <w:proofErr w:type="spellStart"/>
-      <w:r>
-        <w:rPr>
-          <w:rFonts w:ascii="Arial" w:hAnsi="Arial" w:cs="Arial"/>
-          <w:sz w:val="24"/>
-          <w:szCs w:val="24"/>
-          <w:lang w:val="es-CO"/>
-        </w:rPr>
-        <w:t>preprocesados</w:t>
-      </w:r>
-      <w:proofErr w:type="spellEnd"/>
-      <w:r>
-        <w:rPr>
-          <w:rFonts w:ascii="Arial" w:hAnsi="Arial" w:cs="Arial"/>
-          <w:sz w:val="24"/>
-          <w:szCs w:val="24"/>
-          <w:lang w:val="es-CO"/>
-        </w:rPr>
-        <w:t xml:space="preserve"> a un </w:t>
+        <w:t xml:space="preserve">Uno de los retos fue poder exportar los datos preprocesados a un </w:t>
       </w:r>
       <w:proofErr w:type="spellStart"/>
       <w:r>
@@ -3952,7 +3980,27 @@
           <w:szCs w:val="24"/>
           <w:lang w:val="es-CO"/>
         </w:rPr>
-        <w:t xml:space="preserve"> manual de los datos, la partición de estos en tokens y su lematización. Finalmente se utilizó un modelo de Bag Of </w:t>
+        <w:t xml:space="preserve"> manual de los datos, la partición de estos en tokens y su lematización. Finalmente se utilizó un modelo de Bag </w:t>
+      </w:r>
+      <w:proofErr w:type="spellStart"/>
+      <w:r>
+        <w:rPr>
+          <w:rFonts w:ascii="Arial" w:hAnsi="Arial" w:cs="Arial"/>
+          <w:sz w:val="24"/>
+          <w:szCs w:val="24"/>
+          <w:lang w:val="es-CO"/>
+        </w:rPr>
+        <w:t>Of</w:t>
+      </w:r>
+      <w:proofErr w:type="spellEnd"/>
+      <w:r>
+        <w:rPr>
+          <w:rFonts w:ascii="Arial" w:hAnsi="Arial" w:cs="Arial"/>
+          <w:sz w:val="24"/>
+          <w:szCs w:val="24"/>
+          <w:lang w:val="es-CO"/>
+        </w:rPr>
+        <w:t xml:space="preserve"> </w:t>
       </w:r>
       <w:proofErr w:type="spellStart"/>
       <w:r>
@@ -4012,17 +4060,7 @@
           <w:szCs w:val="24"/>
           <w:lang w:val="es-CO"/>
         </w:rPr>
-        <w:t xml:space="preserve"> para </w:t>
-      </w:r>
-      <w:r>
-        <w:rPr>
-          <w:rFonts w:ascii="Arial" w:hAnsi="Arial" w:cs="Arial"/>
-          <w:sz w:val="24"/>
-          <w:szCs w:val="24"/>
-          <w:lang w:val="es-CO"/>
-        </w:rPr>
-        <w:lastRenderedPageBreak/>
-        <w:t>quitar las palabras conectoras que generaran ruido. Estas transformaciones fueron añadidas a un pipeline para poder ajustar el modelo escogido por cada uno.</w:t>
+        <w:t xml:space="preserve"> para quitar las palabras conectoras que generaran ruido. Estas transformaciones fueron añadidas a un pipeline para poder ajustar el modelo escogido por cada uno.</w:t>
       </w:r>
     </w:p>
     <w:p>
@@ -4059,27 +4097,7 @@
           <w:szCs w:val="24"/>
           <w:lang w:val="es-CO"/>
         </w:rPr>
-        <w:t xml:space="preserve"> </w:t>
-      </w:r>
-      <w:proofErr w:type="spellStart"/>
-      <w:r>
-        <w:rPr>
-          <w:rFonts w:ascii="Arial" w:hAnsi="Arial" w:cs="Arial"/>
-          <w:sz w:val="24"/>
-          <w:szCs w:val="24"/>
-          <w:lang w:val="es-CO"/>
-        </w:rPr>
-        <w:t>Bayes</w:t>
-      </w:r>
-      <w:proofErr w:type="spellEnd"/>
-      <w:r>
-        <w:rPr>
-          <w:rFonts w:ascii="Arial" w:hAnsi="Arial" w:cs="Arial"/>
-          <w:sz w:val="24"/>
-          <w:szCs w:val="24"/>
-          <w:lang w:val="es-CO"/>
-        </w:rPr>
-        <w:t>: Camilo Salinas (</w:t>
+        <w:t xml:space="preserve"> Bayes: Camilo Salinas (</w:t>
       </w:r>
       <w:r>
         <w:rPr>
@@ -4138,47 +4156,7 @@
           <w:szCs w:val="24"/>
           <w:lang w:val="es-CO"/>
         </w:rPr>
-        <w:t xml:space="preserve"> </w:t>
-      </w:r>
-      <w:proofErr w:type="spellStart"/>
-      <w:r>
-        <w:rPr>
-          <w:rFonts w:ascii="Arial" w:hAnsi="Arial" w:cs="Arial"/>
-          <w:sz w:val="24"/>
-          <w:szCs w:val="24"/>
-          <w:lang w:val="es-CO"/>
-        </w:rPr>
-        <w:t>Bayes</w:t>
-      </w:r>
-      <w:proofErr w:type="spellEnd"/>
-      <w:r>
-        <w:rPr>
-          <w:rFonts w:ascii="Arial" w:hAnsi="Arial" w:cs="Arial"/>
-          <w:sz w:val="24"/>
-          <w:szCs w:val="24"/>
-          <w:lang w:val="es-CO"/>
-        </w:rPr>
-        <w:t xml:space="preserve">, se utilizó un modelo </w:t>
-      </w:r>
-      <w:proofErr w:type="spellStart"/>
-      <w:r>
-        <w:rPr>
-          <w:rFonts w:ascii="Arial" w:hAnsi="Arial" w:cs="Arial"/>
-          <w:sz w:val="24"/>
-          <w:szCs w:val="24"/>
-          <w:lang w:val="es-CO"/>
-        </w:rPr>
-        <w:t>Multinomial</w:t>
-      </w:r>
-      <w:proofErr w:type="spellEnd"/>
-      <w:r>
-        <w:rPr>
-          <w:rFonts w:ascii="Arial" w:hAnsi="Arial" w:cs="Arial"/>
-          <w:sz w:val="24"/>
-          <w:szCs w:val="24"/>
-          <w:lang w:val="es-CO"/>
-        </w:rPr>
-        <w:t xml:space="preserve"> ya que daba una precisión mayor. posteriormente se utilizó </w:t>
+        <w:t xml:space="preserve"> Bayes, se utilizó un modelo Multinomial ya que daba una precisión mayor. posteriormente se utilizó </w:t>
       </w:r>
       <w:proofErr w:type="spellStart"/>
       <w:r>
@@ -4218,16 +4196,7 @@
           <w:szCs w:val="24"/>
           <w:lang w:val="es-CO"/>
         </w:rPr>
-        <w:t xml:space="preserve"> para los datos dados.</w:t>
-      </w:r>
-      <w:r>
-        <w:rPr>
-          <w:rFonts w:ascii="Arial" w:hAnsi="Arial" w:cs="Arial"/>
-          <w:sz w:val="24"/>
-          <w:szCs w:val="24"/>
-          <w:lang w:val="es-CO"/>
-        </w:rPr>
-        <w:t xml:space="preserve"> </w:t>
+        <w:t xml:space="preserve"> para los datos dados. </w:t>
       </w:r>
     </w:p>
     <w:p>
@@ -4249,6 +4218,7 @@
           <w:szCs w:val="24"/>
           <w:lang w:val="es-CO"/>
         </w:rPr>
+        <w:lastRenderedPageBreak/>
         <w:t>Support</w:t>
       </w:r>
       <w:proofErr w:type="spellEnd"/>
@@ -4771,27 +4741,7 @@
           <w:szCs w:val="24"/>
           <w:lang w:val="es-CO"/>
         </w:rPr>
-        <w:t xml:space="preserve"> Camilo Salinas y </w:t>
-      </w:r>
-      <w:proofErr w:type="spellStart"/>
-      <w:r>
-        <w:rPr>
-          <w:rFonts w:ascii="Arial" w:hAnsi="Arial" w:cs="Arial"/>
-          <w:sz w:val="24"/>
-          <w:szCs w:val="24"/>
-          <w:lang w:val="es-CO"/>
-        </w:rPr>
-        <w:t>Nicolas</w:t>
-      </w:r>
-      <w:proofErr w:type="spellEnd"/>
-      <w:r>
-        <w:rPr>
-          <w:rFonts w:ascii="Arial" w:hAnsi="Arial" w:cs="Arial"/>
-          <w:sz w:val="24"/>
-          <w:szCs w:val="24"/>
-          <w:lang w:val="es-CO"/>
-        </w:rPr>
-        <w:t xml:space="preserve"> Orjuela (1 Hora)</w:t>
+        <w:t xml:space="preserve"> Camilo Salinas y Nicolas Orjuela (1 Hora)</w:t>
       </w:r>
     </w:p>
     <w:p>
@@ -4850,6 +4800,7 @@
           <w:szCs w:val="24"/>
           <w:lang w:val="es-CO"/>
         </w:rPr>
+        <w:lastRenderedPageBreak/>
         <w:t>Cada uno cumplió los roles asignados, por lo que, aunque se realizaron partes diferentes del proyecto, todos aportamos una parte igual a la realización de este, por lo que lo mas justo es repartirnos equitativamente los 100 puntos.</w:t>
       </w:r>
     </w:p>

--- a/Proyecto Analitica de Textos.docx
+++ b/Proyecto Analitica de Textos.docx
@@ -171,7 +171,7 @@
       <w:sdtContent>
         <w:p>
           <w:pPr>
-            <w:pStyle w:val="TOCHeading"/>
+            <w:pStyle w:val="TtuloTDC"/>
             <w:spacing w:line="360" w:lineRule="auto"/>
             <w:rPr>
               <w:rFonts w:ascii="Arial" w:hAnsi="Arial" w:cs="Arial"/>
@@ -194,7 +194,7 @@
         </w:p>
         <w:p>
           <w:pPr>
-            <w:pStyle w:val="TOC1"/>
+            <w:pStyle w:val="TDC1"/>
             <w:tabs>
               <w:tab w:val="left" w:pos="440"/>
               <w:tab w:val="right" w:leader="dot" w:pos="9350"/>
@@ -224,10 +224,10 @@
             </w:rPr>
             <w:fldChar w:fldCharType="separate"/>
           </w:r>
-          <w:hyperlink w:anchor="_Toc99269400" w:history="1">
-            <w:r>
-              <w:rPr>
-                <w:rStyle w:val="Hyperlink"/>
+          <w:hyperlink w:anchor="_Toc99398296" w:history="1">
+            <w:r>
+              <w:rPr>
+                <w:rStyle w:val="Hipervnculo"/>
                 <w:rFonts w:ascii="Arial" w:hAnsi="Arial" w:cs="Arial"/>
                 <w:b/>
                 <w:bCs/>
@@ -246,7 +246,7 @@
             </w:r>
             <w:r>
               <w:rPr>
-                <w:rStyle w:val="Hyperlink"/>
+                <w:rStyle w:val="Hipervnculo"/>
                 <w:rFonts w:ascii="Arial" w:hAnsi="Arial" w:cs="Arial"/>
                 <w:b/>
                 <w:bCs/>
@@ -274,7 +274,7 @@
                 <w:noProof/>
                 <w:webHidden/>
               </w:rPr>
-              <w:instrText xml:space="preserve"> PAGEREF _Toc99269400 \h </w:instrText>
+              <w:instrText xml:space="preserve"> PAGEREF _Toc99398296 \h </w:instrText>
             </w:r>
             <w:r>
               <w:rPr>
@@ -307,7 +307,7 @@
         </w:p>
         <w:p>
           <w:pPr>
-            <w:pStyle w:val="TOC1"/>
+            <w:pStyle w:val="TDC1"/>
             <w:tabs>
               <w:tab w:val="left" w:pos="440"/>
               <w:tab w:val="right" w:leader="dot" w:pos="9350"/>
@@ -318,10 +318,10 @@
               <w:lang w:val="es-CO" w:eastAsia="es-CO"/>
             </w:rPr>
           </w:pPr>
-          <w:hyperlink w:anchor="_Toc99269401" w:history="1">
-            <w:r>
-              <w:rPr>
-                <w:rStyle w:val="Hyperlink"/>
+          <w:hyperlink w:anchor="_Toc99398297" w:history="1">
+            <w:r>
+              <w:rPr>
+                <w:rStyle w:val="Hipervnculo"/>
                 <w:rFonts w:ascii="Arial" w:hAnsi="Arial" w:cs="Arial"/>
                 <w:b/>
                 <w:bCs/>
@@ -340,7 +340,7 @@
             </w:r>
             <w:r>
               <w:rPr>
-                <w:rStyle w:val="Hyperlink"/>
+                <w:rStyle w:val="Hipervnculo"/>
                 <w:rFonts w:ascii="Arial" w:hAnsi="Arial" w:cs="Arial"/>
                 <w:b/>
                 <w:bCs/>
@@ -368,7 +368,7 @@
                 <w:noProof/>
                 <w:webHidden/>
               </w:rPr>
-              <w:instrText xml:space="preserve"> PAGEREF _Toc99269401 \h </w:instrText>
+              <w:instrText xml:space="preserve"> PAGEREF _Toc99398297 \h </w:instrText>
             </w:r>
             <w:r>
               <w:rPr>
@@ -401,7 +401,7 @@
         </w:p>
         <w:p>
           <w:pPr>
-            <w:pStyle w:val="TOC1"/>
+            <w:pStyle w:val="TDC1"/>
             <w:tabs>
               <w:tab w:val="left" w:pos="440"/>
               <w:tab w:val="right" w:leader="dot" w:pos="9350"/>
@@ -412,10 +412,10 @@
               <w:lang w:val="es-CO" w:eastAsia="es-CO"/>
             </w:rPr>
           </w:pPr>
-          <w:hyperlink w:anchor="_Toc99269402" w:history="1">
-            <w:r>
-              <w:rPr>
-                <w:rStyle w:val="Hyperlink"/>
+          <w:hyperlink w:anchor="_Toc99398298" w:history="1">
+            <w:r>
+              <w:rPr>
+                <w:rStyle w:val="Hipervnculo"/>
                 <w:rFonts w:ascii="Arial" w:hAnsi="Arial" w:cs="Arial"/>
                 <w:b/>
                 <w:bCs/>
@@ -434,7 +434,7 @@
             </w:r>
             <w:r>
               <w:rPr>
-                <w:rStyle w:val="Hyperlink"/>
+                <w:rStyle w:val="Hipervnculo"/>
                 <w:rFonts w:ascii="Arial" w:hAnsi="Arial" w:cs="Arial"/>
                 <w:b/>
                 <w:bCs/>
@@ -462,7 +462,7 @@
                 <w:noProof/>
                 <w:webHidden/>
               </w:rPr>
-              <w:instrText xml:space="preserve"> PAGEREF _Toc99269402 \h </w:instrText>
+              <w:instrText xml:space="preserve"> PAGEREF _Toc99398298 \h </w:instrText>
             </w:r>
             <w:r>
               <w:rPr>
@@ -495,7 +495,7 @@
         </w:p>
         <w:p>
           <w:pPr>
-            <w:pStyle w:val="TOC1"/>
+            <w:pStyle w:val="TDC1"/>
             <w:tabs>
               <w:tab w:val="left" w:pos="440"/>
               <w:tab w:val="right" w:leader="dot" w:pos="9350"/>
@@ -506,10 +506,10 @@
               <w:lang w:val="es-CO" w:eastAsia="es-CO"/>
             </w:rPr>
           </w:pPr>
-          <w:hyperlink w:anchor="_Toc99269403" w:history="1">
-            <w:r>
-              <w:rPr>
-                <w:rStyle w:val="Hyperlink"/>
+          <w:hyperlink w:anchor="_Toc99398299" w:history="1">
+            <w:r>
+              <w:rPr>
+                <w:rStyle w:val="Hipervnculo"/>
                 <w:rFonts w:ascii="Arial" w:hAnsi="Arial" w:cs="Arial"/>
                 <w:b/>
                 <w:bCs/>
@@ -528,7 +528,7 @@
             </w:r>
             <w:r>
               <w:rPr>
-                <w:rStyle w:val="Hyperlink"/>
+                <w:rStyle w:val="Hipervnculo"/>
                 <w:rFonts w:ascii="Arial" w:hAnsi="Arial" w:cs="Arial"/>
                 <w:b/>
                 <w:bCs/>
@@ -556,7 +556,7 @@
                 <w:noProof/>
                 <w:webHidden/>
               </w:rPr>
-              <w:instrText xml:space="preserve"> PAGEREF _Toc99269403 \h </w:instrText>
+              <w:instrText xml:space="preserve"> PAGEREF _Toc99398299 \h </w:instrText>
             </w:r>
             <w:r>
               <w:rPr>
@@ -576,7 +576,7 @@
                 <w:noProof/>
                 <w:webHidden/>
               </w:rPr>
-              <w:t>2</w:t>
+              <w:t>3</w:t>
             </w:r>
             <w:r>
               <w:rPr>
@@ -589,7 +589,7 @@
         </w:p>
         <w:p>
           <w:pPr>
-            <w:pStyle w:val="TOC1"/>
+            <w:pStyle w:val="TDC1"/>
             <w:tabs>
               <w:tab w:val="left" w:pos="440"/>
               <w:tab w:val="right" w:leader="dot" w:pos="9350"/>
@@ -600,10 +600,10 @@
               <w:lang w:val="es-CO" w:eastAsia="es-CO"/>
             </w:rPr>
           </w:pPr>
-          <w:hyperlink w:anchor="_Toc99269404" w:history="1">
-            <w:r>
-              <w:rPr>
-                <w:rStyle w:val="Hyperlink"/>
+          <w:hyperlink w:anchor="_Toc99398300" w:history="1">
+            <w:r>
+              <w:rPr>
+                <w:rStyle w:val="Hipervnculo"/>
                 <w:rFonts w:ascii="Arial" w:hAnsi="Arial" w:cs="Arial"/>
                 <w:b/>
                 <w:bCs/>
@@ -622,7 +622,7 @@
             </w:r>
             <w:r>
               <w:rPr>
-                <w:rStyle w:val="Hyperlink"/>
+                <w:rStyle w:val="Hipervnculo"/>
                 <w:rFonts w:ascii="Arial" w:hAnsi="Arial" w:cs="Arial"/>
                 <w:b/>
                 <w:bCs/>
@@ -650,7 +650,7 @@
                 <w:noProof/>
                 <w:webHidden/>
               </w:rPr>
-              <w:instrText xml:space="preserve"> PAGEREF _Toc99269404 \h </w:instrText>
+              <w:instrText xml:space="preserve"> PAGEREF _Toc99398300 \h </w:instrText>
             </w:r>
             <w:r>
               <w:rPr>
@@ -670,7 +670,7 @@
                 <w:noProof/>
                 <w:webHidden/>
               </w:rPr>
-              <w:t>2</w:t>
+              <w:t>4</w:t>
             </w:r>
             <w:r>
               <w:rPr>
@@ -703,7 +703,7 @@
     </w:sdt>
     <w:p>
       <w:pPr>
-        <w:pStyle w:val="Heading1"/>
+        <w:pStyle w:val="Ttulo1"/>
         <w:numPr>
           <w:ilvl w:val="0"/>
           <w:numId w:val="3"/>
@@ -719,7 +719,7 @@
           <w:lang w:val="es-CO"/>
         </w:rPr>
       </w:pPr>
-      <w:bookmarkStart w:id="0" w:name="_Toc99269400"/>
+      <w:bookmarkStart w:id="0" w:name="_Toc99398296"/>
       <w:r>
         <w:rPr>
           <w:rFonts w:ascii="Arial" w:hAnsi="Arial" w:cs="Arial"/>
@@ -736,7 +736,7 @@
     </w:p>
     <w:tbl>
       <w:tblPr>
-        <w:tblStyle w:val="TableGrid"/>
+        <w:tblStyle w:val="Tablaconcuadrcula"/>
         <w:tblW w:w="0" w:type="auto"/>
         <w:jc w:val="center"/>
         <w:tblCellMar>
@@ -1021,9 +1021,8 @@
                 <w:szCs w:val="20"/>
                 <w:lang w:val="es-CO"/>
               </w:rPr>
-              <w:t xml:space="preserve">Algoritmo e </w:t>
-            </w:r>
-            <w:proofErr w:type="spellStart"/>
+              <w:t>Algoritmo e hiperpar</w:t>
+            </w:r>
             <w:r>
               <w:rPr>
                 <w:rFonts w:ascii="Arial" w:hAnsi="Arial" w:cs="Arial"/>
@@ -1033,9 +1032,8 @@
                 <w:szCs w:val="20"/>
                 <w:lang w:val="es-CO"/>
               </w:rPr>
-              <w:t>hiper-parametros</w:t>
-            </w:r>
-            <w:proofErr w:type="spellEnd"/>
+              <w:t>á</w:t>
+            </w:r>
             <w:r>
               <w:rPr>
                 <w:rFonts w:ascii="Arial" w:hAnsi="Arial" w:cs="Arial"/>
@@ -1045,7 +1043,7 @@
                 <w:szCs w:val="20"/>
                 <w:lang w:val="es-CO"/>
               </w:rPr>
-              <w:t xml:space="preserve"> (con la justificación respectiva)</w:t>
+              <w:t>metros (con la justificación respectiva)</w:t>
             </w:r>
           </w:p>
         </w:tc>
@@ -1114,7 +1112,7 @@
           </w:tcPr>
           <w:p>
             <w:pPr>
-              <w:pStyle w:val="HTMLPreformatted"/>
+              <w:pStyle w:val="HTMLconformatoprevio"/>
               <w:shd w:val="clear" w:color="auto" w:fill="FFFFFF"/>
               <w:wordWrap w:val="0"/>
               <w:rPr>
@@ -1131,91 +1129,7 @@
               <w:rPr>
                 <w:rFonts w:ascii="Arial" w:eastAsiaTheme="minorHAnsi" w:hAnsi="Arial" w:cs="Arial"/>
               </w:rPr>
-              <w:t>'</w:t>
-            </w:r>
-            <w:proofErr w:type="spellStart"/>
-            <w:r>
-              <w:rPr>
-                <w:rFonts w:ascii="Arial" w:eastAsiaTheme="minorHAnsi" w:hAnsi="Arial" w:cs="Arial"/>
-              </w:rPr>
-              <w:t>CNB__alpha</w:t>
-            </w:r>
-            <w:proofErr w:type="spellEnd"/>
-            <w:r>
-              <w:rPr>
-                <w:rFonts w:ascii="Arial" w:eastAsiaTheme="minorHAnsi" w:hAnsi="Arial" w:cs="Arial"/>
-              </w:rPr>
-              <w:t>': 1.1, 'CNB__</w:t>
-            </w:r>
-            <w:proofErr w:type="spellStart"/>
-            <w:r>
-              <w:rPr>
-                <w:rFonts w:ascii="Arial" w:eastAsiaTheme="minorHAnsi" w:hAnsi="Arial" w:cs="Arial"/>
-              </w:rPr>
-              <w:t>fit_prior</w:t>
-            </w:r>
-            <w:proofErr w:type="spellEnd"/>
-            <w:r>
-              <w:rPr>
-                <w:rFonts w:ascii="Arial" w:eastAsiaTheme="minorHAnsi" w:hAnsi="Arial" w:cs="Arial"/>
-              </w:rPr>
-              <w:t>': True, '</w:t>
-            </w:r>
-            <w:proofErr w:type="spellStart"/>
-            <w:r>
-              <w:rPr>
-                <w:rFonts w:ascii="Arial" w:eastAsiaTheme="minorHAnsi" w:hAnsi="Arial" w:cs="Arial"/>
-              </w:rPr>
-              <w:t>tfidf</w:t>
-            </w:r>
-            <w:proofErr w:type="spellEnd"/>
-            <w:r>
-              <w:rPr>
-                <w:rFonts w:ascii="Arial" w:eastAsiaTheme="minorHAnsi" w:hAnsi="Arial" w:cs="Arial"/>
-              </w:rPr>
-              <w:t>__</w:t>
-            </w:r>
-            <w:proofErr w:type="spellStart"/>
-            <w:r>
-              <w:rPr>
-                <w:rFonts w:ascii="Arial" w:eastAsiaTheme="minorHAnsi" w:hAnsi="Arial" w:cs="Arial"/>
-              </w:rPr>
-              <w:t>ngram_range</w:t>
-            </w:r>
-            <w:proofErr w:type="spellEnd"/>
-            <w:r>
-              <w:rPr>
-                <w:rFonts w:ascii="Arial" w:eastAsiaTheme="minorHAnsi" w:hAnsi="Arial" w:cs="Arial"/>
-              </w:rPr>
-              <w:t>': (1, 1), '</w:t>
-            </w:r>
-            <w:proofErr w:type="spellStart"/>
-            <w:r>
-              <w:rPr>
-                <w:rFonts w:ascii="Arial" w:eastAsiaTheme="minorHAnsi" w:hAnsi="Arial" w:cs="Arial"/>
-              </w:rPr>
-              <w:t>tfidf</w:t>
-            </w:r>
-            <w:proofErr w:type="spellEnd"/>
-            <w:r>
-              <w:rPr>
-                <w:rFonts w:ascii="Arial" w:eastAsiaTheme="minorHAnsi" w:hAnsi="Arial" w:cs="Arial"/>
-              </w:rPr>
-              <w:t>__</w:t>
-            </w:r>
-            <w:proofErr w:type="spellStart"/>
-            <w:r>
-              <w:rPr>
-                <w:rFonts w:ascii="Arial" w:eastAsiaTheme="minorHAnsi" w:hAnsi="Arial" w:cs="Arial"/>
-              </w:rPr>
-              <w:t>use_idf</w:t>
-            </w:r>
-            <w:proofErr w:type="spellEnd"/>
-            <w:r>
-              <w:rPr>
-                <w:rFonts w:ascii="Arial" w:eastAsiaTheme="minorHAnsi" w:hAnsi="Arial" w:cs="Arial"/>
-              </w:rPr>
-              <w:t>': True)</w:t>
+              <w:t>'CNB__alpha': 1.1, 'CNB__fit_prior': True, 'tfidf__ngram_range': (1, 1), 'tfidf__use_idf': True)</w:t>
             </w:r>
           </w:p>
         </w:tc>
@@ -1407,7 +1321,7 @@
           </w:tcPr>
           <w:p>
             <w:pPr>
-              <w:pStyle w:val="HTMLPreformatted"/>
+              <w:pStyle w:val="HTMLconformatoprevio"/>
               <w:wordWrap w:val="0"/>
               <w:rPr>
                 <w:rFonts w:ascii="Arial" w:hAnsi="Arial" w:cs="Arial"/>
@@ -1423,105 +1337,7 @@
               <w:rPr>
                 <w:rFonts w:ascii="Arial" w:hAnsi="Arial" w:cs="Arial"/>
               </w:rPr>
-              <w:t>'</w:t>
-            </w:r>
-            <w:proofErr w:type="spellStart"/>
-            <w:r>
-              <w:rPr>
-                <w:rFonts w:ascii="Arial" w:hAnsi="Arial" w:cs="Arial"/>
-              </w:rPr>
-              <w:t>clf</w:t>
-            </w:r>
-            <w:proofErr w:type="spellEnd"/>
-            <w:r>
-              <w:rPr>
-                <w:rFonts w:ascii="Arial" w:hAnsi="Arial" w:cs="Arial"/>
-              </w:rPr>
-              <w:t>__C': 1.0, '</w:t>
-            </w:r>
-            <w:proofErr w:type="spellStart"/>
-            <w:r>
-              <w:rPr>
-                <w:rFonts w:ascii="Arial" w:hAnsi="Arial" w:cs="Arial"/>
-              </w:rPr>
-              <w:t>clf</w:t>
-            </w:r>
-            <w:proofErr w:type="spellEnd"/>
-            <w:r>
-              <w:rPr>
-                <w:rFonts w:ascii="Arial" w:hAnsi="Arial" w:cs="Arial"/>
-              </w:rPr>
-              <w:t>__penalty': 'l2', '</w:t>
-            </w:r>
-            <w:proofErr w:type="spellStart"/>
-            <w:r>
-              <w:rPr>
-                <w:rFonts w:ascii="Arial" w:hAnsi="Arial" w:cs="Arial"/>
-              </w:rPr>
-              <w:t>clf</w:t>
-            </w:r>
-            <w:proofErr w:type="spellEnd"/>
-            <w:r>
-              <w:rPr>
-                <w:rFonts w:ascii="Arial" w:hAnsi="Arial" w:cs="Arial"/>
-              </w:rPr>
-              <w:t>__solver': 'newton-cg', '</w:t>
-            </w:r>
-            <w:proofErr w:type="spellStart"/>
-            <w:r>
-              <w:rPr>
-                <w:rFonts w:ascii="Arial" w:hAnsi="Arial" w:cs="Arial"/>
-              </w:rPr>
-              <w:t>tfidf</w:t>
-            </w:r>
-            <w:proofErr w:type="spellEnd"/>
-            <w:r>
-              <w:rPr>
-                <w:rFonts w:ascii="Arial" w:hAnsi="Arial" w:cs="Arial"/>
-              </w:rPr>
-              <w:t>__</w:t>
-            </w:r>
-            <w:proofErr w:type="spellStart"/>
-            <w:r>
-              <w:rPr>
-                <w:rFonts w:ascii="Arial" w:hAnsi="Arial" w:cs="Arial"/>
-              </w:rPr>
-              <w:t>ngram_range</w:t>
-            </w:r>
-            <w:proofErr w:type="spellEnd"/>
-            <w:r>
-              <w:rPr>
-                <w:rFonts w:ascii="Arial" w:hAnsi="Arial" w:cs="Arial"/>
-              </w:rPr>
-              <w:t>': (1, 1), '</w:t>
-            </w:r>
-            <w:proofErr w:type="spellStart"/>
-            <w:r>
-              <w:rPr>
-                <w:rFonts w:ascii="Arial" w:hAnsi="Arial" w:cs="Arial"/>
-              </w:rPr>
-              <w:t>tfidf</w:t>
-            </w:r>
-            <w:proofErr w:type="spellEnd"/>
-            <w:r>
-              <w:rPr>
-                <w:rFonts w:ascii="Arial" w:hAnsi="Arial" w:cs="Arial"/>
-              </w:rPr>
-              <w:t>__</w:t>
-            </w:r>
-            <w:proofErr w:type="spellStart"/>
-            <w:r>
-              <w:rPr>
-                <w:rFonts w:ascii="Arial" w:hAnsi="Arial" w:cs="Arial"/>
-              </w:rPr>
-              <w:t>use_idf</w:t>
-            </w:r>
-            <w:proofErr w:type="spellEnd"/>
-            <w:r>
-              <w:rPr>
-                <w:rFonts w:ascii="Arial" w:hAnsi="Arial" w:cs="Arial"/>
-              </w:rPr>
-              <w:t>': True)</w:t>
+              <w:t>'clf__C': 1.0, 'clf__penalty': 'l2', 'clf__solver': 'newton-cg', 'tfidf__ngram_range': (1, 1), 'tfidf__use_idf': True)</w:t>
             </w:r>
           </w:p>
         </w:tc>
@@ -1556,108 +1372,28 @@
           <w:szCs w:val="24"/>
           <w:lang w:val="es-CO"/>
         </w:rPr>
-        <w:t xml:space="preserve">Todos los </w:t>
-      </w:r>
-      <w:proofErr w:type="spellStart"/>
-      <w:r>
-        <w:rPr>
-          <w:rFonts w:ascii="Arial" w:hAnsi="Arial" w:cs="Arial"/>
-          <w:sz w:val="24"/>
-          <w:szCs w:val="24"/>
-          <w:lang w:val="es-CO"/>
-        </w:rPr>
-        <w:t>hiperparámetros</w:t>
-      </w:r>
-      <w:proofErr w:type="spellEnd"/>
-      <w:r>
-        <w:rPr>
-          <w:rFonts w:ascii="Arial" w:hAnsi="Arial" w:cs="Arial"/>
-          <w:sz w:val="24"/>
-          <w:szCs w:val="24"/>
-          <w:lang w:val="es-CO"/>
-        </w:rPr>
-        <w:t xml:space="preserve"> de los modelos fueron escogidos a través de un </w:t>
-      </w:r>
-      <w:proofErr w:type="spellStart"/>
-      <w:r>
-        <w:rPr>
-          <w:rFonts w:ascii="Arial" w:hAnsi="Arial" w:cs="Arial"/>
-          <w:sz w:val="24"/>
-          <w:szCs w:val="24"/>
-          <w:lang w:val="es-CO"/>
-        </w:rPr>
-        <w:t>GridSearch</w:t>
-      </w:r>
-      <w:proofErr w:type="spellEnd"/>
-      <w:r>
-        <w:rPr>
-          <w:rFonts w:ascii="Arial" w:hAnsi="Arial" w:cs="Arial"/>
-          <w:sz w:val="24"/>
-          <w:szCs w:val="24"/>
-          <w:lang w:val="es-CO"/>
-        </w:rPr>
-        <w:t xml:space="preserve"> que determinó cuales son los más apropiados para este caso en particular a partir de un conjunto de posibles </w:t>
-      </w:r>
-      <w:proofErr w:type="spellStart"/>
-      <w:r>
-        <w:rPr>
-          <w:rFonts w:ascii="Arial" w:hAnsi="Arial" w:cs="Arial"/>
-          <w:sz w:val="24"/>
-          <w:szCs w:val="24"/>
-          <w:lang w:val="es-CO"/>
-        </w:rPr>
-        <w:t>hiperparámetros</w:t>
-      </w:r>
-      <w:proofErr w:type="spellEnd"/>
-      <w:r>
-        <w:rPr>
-          <w:rFonts w:ascii="Arial" w:hAnsi="Arial" w:cs="Arial"/>
-          <w:sz w:val="24"/>
-          <w:szCs w:val="24"/>
-          <w:lang w:val="es-CO"/>
-        </w:rPr>
-        <w:t>.</w:t>
-      </w:r>
-    </w:p>
-    <w:p>
-      <w:pPr>
-        <w:spacing w:line="360" w:lineRule="auto"/>
-        <w:jc w:val="both"/>
-        <w:rPr>
-          <w:rFonts w:ascii="Arial" w:hAnsi="Arial" w:cs="Arial"/>
-          <w:sz w:val="24"/>
-          <w:szCs w:val="24"/>
-          <w:lang w:val="es-CO"/>
-        </w:rPr>
-      </w:pPr>
-      <w:r>
-        <w:rPr>
-          <w:rFonts w:ascii="Arial" w:hAnsi="Arial" w:cs="Arial"/>
-          <w:sz w:val="24"/>
-          <w:szCs w:val="24"/>
-          <w:lang w:val="es-CO"/>
-        </w:rPr>
-        <w:t xml:space="preserve">La escogencia de los </w:t>
-      </w:r>
-      <w:proofErr w:type="spellStart"/>
-      <w:r>
-        <w:rPr>
-          <w:rFonts w:ascii="Arial" w:hAnsi="Arial" w:cs="Arial"/>
-          <w:sz w:val="24"/>
-          <w:szCs w:val="24"/>
-          <w:lang w:val="es-CO"/>
-        </w:rPr>
-        <w:t>hiperparámetros</w:t>
-      </w:r>
-      <w:proofErr w:type="spellEnd"/>
-      <w:r>
-        <w:rPr>
-          <w:rFonts w:ascii="Arial" w:hAnsi="Arial" w:cs="Arial"/>
-          <w:sz w:val="24"/>
-          <w:szCs w:val="24"/>
-          <w:lang w:val="es-CO"/>
-        </w:rPr>
-        <w:t xml:space="preserve"> que </w:t>
+        <w:t>Todos los hiperparámetros de los modelos fueron escogidos a través de un GridSearch que determinó cuales son los más apropiados para este caso en particular a partir de un conjunto de posibles hiperparámetros.</w:t>
+      </w:r>
+    </w:p>
+    <w:p>
+      <w:pPr>
+        <w:spacing w:line="360" w:lineRule="auto"/>
+        <w:jc w:val="both"/>
+        <w:rPr>
+          <w:rFonts w:ascii="Arial" w:hAnsi="Arial" w:cs="Arial"/>
+          <w:sz w:val="24"/>
+          <w:szCs w:val="24"/>
+          <w:lang w:val="es-CO"/>
+        </w:rPr>
+      </w:pPr>
+      <w:r>
+        <w:rPr>
+          <w:rFonts w:ascii="Arial" w:hAnsi="Arial" w:cs="Arial"/>
+          <w:sz w:val="24"/>
+          <w:szCs w:val="24"/>
+          <w:lang w:val="es-CO"/>
+        </w:rPr>
+        <w:t xml:space="preserve">La escogencia de los hiperparámetros que </w:t>
       </w:r>
       <w:r>
         <w:rPr>
@@ -1675,27 +1411,7 @@
           <w:szCs w:val="24"/>
           <w:lang w:val="es-CO"/>
         </w:rPr>
-        <w:t xml:space="preserve"> ir en el </w:t>
-      </w:r>
-      <w:proofErr w:type="spellStart"/>
-      <w:r>
-        <w:rPr>
-          <w:rFonts w:ascii="Arial" w:hAnsi="Arial" w:cs="Arial"/>
-          <w:sz w:val="24"/>
-          <w:szCs w:val="24"/>
-          <w:lang w:val="es-CO"/>
-        </w:rPr>
-        <w:t>GridSearch</w:t>
-      </w:r>
-      <w:proofErr w:type="spellEnd"/>
-      <w:r>
-        <w:rPr>
-          <w:rFonts w:ascii="Arial" w:hAnsi="Arial" w:cs="Arial"/>
-          <w:sz w:val="24"/>
-          <w:szCs w:val="24"/>
-          <w:lang w:val="es-CO"/>
-        </w:rPr>
-        <w:t xml:space="preserve"> se </w:t>
+        <w:t xml:space="preserve"> ir en el GridSearch se </w:t>
       </w:r>
       <w:r>
         <w:rPr>
@@ -1731,72 +1447,12 @@
           <w:szCs w:val="24"/>
           <w:lang w:val="es-CO"/>
         </w:rPr>
-        <w:t xml:space="preserve"> influenciaran los resultados y el comportamiento del modelo. En </w:t>
-      </w:r>
-      <w:proofErr w:type="spellStart"/>
-      <w:r>
-        <w:rPr>
-          <w:rFonts w:ascii="Arial" w:hAnsi="Arial" w:cs="Arial"/>
-          <w:sz w:val="24"/>
-          <w:szCs w:val="24"/>
-          <w:lang w:val="es-CO"/>
-        </w:rPr>
-        <w:t>LogisticRegression</w:t>
-      </w:r>
-      <w:proofErr w:type="spellEnd"/>
-      <w:r>
-        <w:rPr>
-          <w:rFonts w:ascii="Arial" w:hAnsi="Arial" w:cs="Arial"/>
-          <w:sz w:val="24"/>
-          <w:szCs w:val="24"/>
-          <w:lang w:val="es-CO"/>
-        </w:rPr>
-        <w:t xml:space="preserve"> por ejemplo uno de los </w:t>
-      </w:r>
-      <w:proofErr w:type="spellStart"/>
-      <w:r>
-        <w:rPr>
-          <w:rFonts w:ascii="Arial" w:hAnsi="Arial" w:cs="Arial"/>
-          <w:sz w:val="24"/>
-          <w:szCs w:val="24"/>
-          <w:lang w:val="es-CO"/>
-        </w:rPr>
-        <w:t>hiperparámetros</w:t>
-      </w:r>
-      <w:proofErr w:type="spellEnd"/>
-      <w:r>
-        <w:rPr>
-          <w:rFonts w:ascii="Arial" w:hAnsi="Arial" w:cs="Arial"/>
-          <w:sz w:val="24"/>
-          <w:szCs w:val="24"/>
-          <w:lang w:val="es-CO"/>
-        </w:rPr>
-        <w:t xml:space="preserve"> es el </w:t>
-      </w:r>
-      <w:proofErr w:type="spellStart"/>
-      <w:r>
-        <w:rPr>
-          <w:rFonts w:ascii="Arial" w:hAnsi="Arial" w:cs="Arial"/>
-          <w:sz w:val="24"/>
-          <w:szCs w:val="24"/>
-          <w:lang w:val="es-CO"/>
-        </w:rPr>
-        <w:t>solver</w:t>
-      </w:r>
-      <w:proofErr w:type="spellEnd"/>
-      <w:r>
-        <w:rPr>
-          <w:rFonts w:ascii="Arial" w:hAnsi="Arial" w:cs="Arial"/>
-          <w:sz w:val="24"/>
-          <w:szCs w:val="24"/>
-          <w:lang w:val="es-CO"/>
-        </w:rPr>
-        <w:t>, que puede tener implicaciones de velocidad y efectividad dependiendo del tamaño y tipo de los datos.</w:t>
-      </w:r>
-    </w:p>
-    <w:p>
-      <w:pPr>
-        <w:pStyle w:val="Heading1"/>
+        <w:t xml:space="preserve"> influenciaran los resultados y el comportamiento del modelo. En LogisticRegression por ejemplo uno de los hiperparámetros es el solver, que puede tener implicaciones de velocidad y efectividad dependiendo del tamaño y tipo de los datos.</w:t>
+      </w:r>
+    </w:p>
+    <w:p>
+      <w:pPr>
+        <w:pStyle w:val="Ttulo1"/>
         <w:numPr>
           <w:ilvl w:val="0"/>
           <w:numId w:val="3"/>
@@ -1812,7 +1468,7 @@
           <w:lang w:val="es-CO"/>
         </w:rPr>
       </w:pPr>
-      <w:bookmarkStart w:id="1" w:name="_Toc99269401"/>
+      <w:bookmarkStart w:id="1" w:name="_Toc99398297"/>
       <w:r>
         <w:rPr>
           <w:rFonts w:ascii="Arial" w:hAnsi="Arial" w:cs="Arial"/>
@@ -1935,27 +1591,7 @@
           <w:szCs w:val="24"/>
           <w:lang w:val="es-CO"/>
         </w:rPr>
-        <w:t xml:space="preserve">mos que los </w:t>
-      </w:r>
-      <w:proofErr w:type="spellStart"/>
-      <w:r>
-        <w:rPr>
-          <w:rFonts w:ascii="Arial" w:hAnsi="Arial" w:cs="Arial"/>
-          <w:sz w:val="24"/>
-          <w:szCs w:val="24"/>
-          <w:lang w:val="es-CO"/>
-        </w:rPr>
-        <w:t>labels</w:t>
-      </w:r>
-      <w:proofErr w:type="spellEnd"/>
-      <w:r>
-        <w:rPr>
-          <w:rFonts w:ascii="Arial" w:hAnsi="Arial" w:cs="Arial"/>
-          <w:sz w:val="24"/>
-          <w:szCs w:val="24"/>
-          <w:lang w:val="es-CO"/>
-        </w:rPr>
-        <w:t xml:space="preserve"> son categóricos</w:t>
+        <w:t>mos que los labels son categóricos</w:t>
       </w:r>
       <w:r>
         <w:rPr>
@@ -1991,47 +1627,7 @@
           <w:szCs w:val="24"/>
           <w:lang w:val="es-CO"/>
         </w:rPr>
-        <w:t xml:space="preserve">os numéricos. Aunque un </w:t>
-      </w:r>
-      <w:proofErr w:type="spellStart"/>
-      <w:r>
-        <w:rPr>
-          <w:rFonts w:ascii="Arial" w:hAnsi="Arial" w:cs="Arial"/>
-          <w:sz w:val="24"/>
-          <w:szCs w:val="24"/>
-          <w:lang w:val="es-CO"/>
-        </w:rPr>
-        <w:t>label</w:t>
-      </w:r>
-      <w:proofErr w:type="spellEnd"/>
-      <w:r>
-        <w:rPr>
-          <w:rFonts w:ascii="Arial" w:hAnsi="Arial" w:cs="Arial"/>
-          <w:sz w:val="24"/>
-          <w:szCs w:val="24"/>
-          <w:lang w:val="es-CO"/>
-        </w:rPr>
-        <w:t xml:space="preserve"> </w:t>
-      </w:r>
-      <w:proofErr w:type="spellStart"/>
-      <w:r>
-        <w:rPr>
-          <w:rFonts w:ascii="Arial" w:hAnsi="Arial" w:cs="Arial"/>
-          <w:sz w:val="24"/>
-          <w:szCs w:val="24"/>
-          <w:lang w:val="es-CO"/>
-        </w:rPr>
-        <w:t>encoder</w:t>
-      </w:r>
-      <w:proofErr w:type="spellEnd"/>
-      <w:r>
-        <w:rPr>
-          <w:rFonts w:ascii="Arial" w:hAnsi="Arial" w:cs="Arial"/>
-          <w:sz w:val="24"/>
-          <w:szCs w:val="24"/>
-          <w:lang w:val="es-CO"/>
-        </w:rPr>
-        <w:t xml:space="preserve"> haría esta tarea con facilidad, </w:t>
+        <w:t xml:space="preserve">os numéricos. Aunque un label encoder haría esta tarea con facilidad, </w:t>
       </w:r>
       <w:r>
         <w:rPr>
@@ -2079,67 +1675,7 @@
           <w:szCs w:val="24"/>
           <w:lang w:val="es-CO"/>
         </w:rPr>
-        <w:t xml:space="preserve"> utilizó un modelo de Bag </w:t>
-      </w:r>
-      <w:proofErr w:type="spellStart"/>
-      <w:r>
-        <w:rPr>
-          <w:rFonts w:ascii="Arial" w:hAnsi="Arial" w:cs="Arial"/>
-          <w:sz w:val="24"/>
-          <w:szCs w:val="24"/>
-          <w:lang w:val="es-CO"/>
-        </w:rPr>
-        <w:t>Of</w:t>
-      </w:r>
-      <w:proofErr w:type="spellEnd"/>
-      <w:r>
-        <w:rPr>
-          <w:rFonts w:ascii="Arial" w:hAnsi="Arial" w:cs="Arial"/>
-          <w:sz w:val="24"/>
-          <w:szCs w:val="24"/>
-          <w:lang w:val="es-CO"/>
-        </w:rPr>
-        <w:t xml:space="preserve"> </w:t>
-      </w:r>
-      <w:proofErr w:type="spellStart"/>
-      <w:r>
-        <w:rPr>
-          <w:rFonts w:ascii="Arial" w:hAnsi="Arial" w:cs="Arial"/>
-          <w:sz w:val="24"/>
-          <w:szCs w:val="24"/>
-          <w:lang w:val="es-CO"/>
-        </w:rPr>
-        <w:t>Words</w:t>
-      </w:r>
-      <w:proofErr w:type="spellEnd"/>
-      <w:r>
-        <w:rPr>
-          <w:rFonts w:ascii="Arial" w:hAnsi="Arial" w:cs="Arial"/>
-          <w:sz w:val="24"/>
-          <w:szCs w:val="24"/>
-          <w:lang w:val="es-CO"/>
-        </w:rPr>
-        <w:t xml:space="preserve"> y </w:t>
-      </w:r>
-      <w:proofErr w:type="spellStart"/>
-      <w:r>
-        <w:rPr>
-          <w:rFonts w:ascii="Arial" w:hAnsi="Arial" w:cs="Arial"/>
-          <w:sz w:val="24"/>
-          <w:szCs w:val="24"/>
-          <w:lang w:val="es-CO"/>
-        </w:rPr>
-        <w:t>tf-idf</w:t>
-      </w:r>
-      <w:proofErr w:type="spellEnd"/>
-      <w:r>
-        <w:rPr>
-          <w:rFonts w:ascii="Arial" w:hAnsi="Arial" w:cs="Arial"/>
-          <w:sz w:val="24"/>
-          <w:szCs w:val="24"/>
-          <w:lang w:val="es-CO"/>
-        </w:rPr>
-        <w:t xml:space="preserve"> para identificar las palabras importantes. También se </w:t>
+        <w:t xml:space="preserve"> utilizó un modelo de Bag Of Words y tf-idf para identificar las palabras importantes. También se </w:t>
       </w:r>
       <w:r>
         <w:rPr>
@@ -2157,32 +1693,12 @@
           <w:szCs w:val="24"/>
           <w:lang w:val="es-CO"/>
         </w:rPr>
-        <w:t xml:space="preserve"> el corpus de </w:t>
-      </w:r>
-      <w:proofErr w:type="spellStart"/>
-      <w:r>
-        <w:rPr>
-          <w:rFonts w:ascii="Arial" w:hAnsi="Arial" w:cs="Arial"/>
-          <w:sz w:val="24"/>
-          <w:szCs w:val="24"/>
-          <w:lang w:val="es-CO"/>
-        </w:rPr>
-        <w:t>nltk</w:t>
-      </w:r>
-      <w:proofErr w:type="spellEnd"/>
-      <w:r>
-        <w:rPr>
-          <w:rFonts w:ascii="Arial" w:hAnsi="Arial" w:cs="Arial"/>
-          <w:sz w:val="24"/>
-          <w:szCs w:val="24"/>
-          <w:lang w:val="es-CO"/>
-        </w:rPr>
-        <w:t xml:space="preserve"> para quitar las palabras conectoras que generaran ruido. Estas transformaciones fueron añadidas a un pipeline para poder ajustar el modelo escogido por cada uno.</w:t>
-      </w:r>
-    </w:p>
-    <w:p>
-      <w:pPr>
-        <w:pStyle w:val="Heading1"/>
+        <w:t xml:space="preserve"> el corpus de nltk para quitar las palabras conectoras que generaran ruido. Estas transformaciones fueron añadidas a un pipeline para poder ajustar el modelo escogido por cada uno.</w:t>
+      </w:r>
+    </w:p>
+    <w:p>
+      <w:pPr>
+        <w:pStyle w:val="Ttulo1"/>
         <w:numPr>
           <w:ilvl w:val="0"/>
           <w:numId w:val="3"/>
@@ -2198,7 +1714,7 @@
           <w:lang w:val="es-CO"/>
         </w:rPr>
       </w:pPr>
-      <w:bookmarkStart w:id="2" w:name="_Toc99269402"/>
+      <w:bookmarkStart w:id="2" w:name="_Toc99398298"/>
       <w:r>
         <w:rPr>
           <w:rFonts w:ascii="Arial" w:hAnsi="Arial" w:cs="Arial"/>
@@ -2231,76 +1747,16 @@
           <w:szCs w:val="24"/>
           <w:lang w:val="es-CO"/>
         </w:rPr>
-        <w:t xml:space="preserve">Se escogió </w:t>
-      </w:r>
-      <w:proofErr w:type="spellStart"/>
-      <w:r>
-        <w:rPr>
-          <w:rFonts w:ascii="Arial" w:hAnsi="Arial" w:cs="Arial"/>
-          <w:sz w:val="24"/>
-          <w:szCs w:val="24"/>
-          <w:lang w:val="es-CO"/>
-        </w:rPr>
-        <w:t>Naive</w:t>
-      </w:r>
-      <w:proofErr w:type="spellEnd"/>
-      <w:r>
-        <w:rPr>
-          <w:rFonts w:ascii="Arial" w:hAnsi="Arial" w:cs="Arial"/>
-          <w:sz w:val="24"/>
-          <w:szCs w:val="24"/>
-          <w:lang w:val="es-CO"/>
-        </w:rPr>
-        <w:t xml:space="preserve"> Bayes debido a</w:t>
-      </w:r>
-      <w:r>
-        <w:rPr>
-          <w:rFonts w:ascii="Arial" w:hAnsi="Arial" w:cs="Arial"/>
-          <w:sz w:val="24"/>
-          <w:szCs w:val="24"/>
-          <w:lang w:val="es-CO"/>
-        </w:rPr>
-        <w:t xml:space="preserve"> que este es un modelo que propone un acercamiento con un costo computacional bajo, ideal para ser puesto en un escenario de producción. Adicionalmente se comporta bien al momento de utilizarse para casos de análisis de textos. Se realizó un </w:t>
-      </w:r>
-      <w:proofErr w:type="spellStart"/>
-      <w:r>
-        <w:rPr>
-          <w:rFonts w:ascii="Arial" w:hAnsi="Arial" w:cs="Arial"/>
-          <w:sz w:val="24"/>
-          <w:szCs w:val="24"/>
-          <w:lang w:val="es-CO"/>
-        </w:rPr>
-        <w:t>GridSearch</w:t>
-      </w:r>
-      <w:proofErr w:type="spellEnd"/>
-      <w:r>
-        <w:rPr>
-          <w:rFonts w:ascii="Arial" w:hAnsi="Arial" w:cs="Arial"/>
-          <w:sz w:val="24"/>
-          <w:szCs w:val="24"/>
-          <w:lang w:val="es-CO"/>
-        </w:rPr>
-        <w:t xml:space="preserve"> para encontrar los mejores </w:t>
-      </w:r>
-      <w:proofErr w:type="spellStart"/>
-      <w:r>
-        <w:rPr>
-          <w:rFonts w:ascii="Arial" w:hAnsi="Arial" w:cs="Arial"/>
-          <w:sz w:val="24"/>
-          <w:szCs w:val="24"/>
-          <w:lang w:val="es-CO"/>
-        </w:rPr>
-        <w:t>hiperparámetros</w:t>
-      </w:r>
-      <w:proofErr w:type="spellEnd"/>
-      <w:r>
-        <w:rPr>
-          <w:rFonts w:ascii="Arial" w:hAnsi="Arial" w:cs="Arial"/>
-          <w:sz w:val="24"/>
-          <w:szCs w:val="24"/>
-          <w:lang w:val="es-CO"/>
-        </w:rPr>
-        <w:t xml:space="preserve"> para el </w:t>
+        <w:t>Se escogió Naive Bayes debido a</w:t>
+      </w:r>
+      <w:r>
+        <w:rPr>
+          <w:rFonts w:ascii="Arial" w:hAnsi="Arial" w:cs="Arial"/>
+          <w:sz w:val="24"/>
+          <w:szCs w:val="24"/>
+          <w:lang w:val="es-CO"/>
+        </w:rPr>
+        <w:t xml:space="preserve"> que este es un modelo que propone un acercamiento con un costo computacional bajo, ideal para ser puesto en un escenario de producción. Adicionalmente se comporta bien al momento de utilizarse para casos de análisis de textos. Se realizó un GridSearch para encontrar los mejores hiperparámetros para el </w:t>
       </w:r>
       <w:r>
         <w:rPr>
@@ -2331,27 +1787,7 @@
           <w:szCs w:val="24"/>
           <w:lang w:val="es-CO"/>
         </w:rPr>
-        <w:t xml:space="preserve">Se escogió </w:t>
-      </w:r>
-      <w:proofErr w:type="spellStart"/>
-      <w:r>
-        <w:rPr>
-          <w:rFonts w:ascii="Arial" w:hAnsi="Arial" w:cs="Arial"/>
-          <w:sz w:val="24"/>
-          <w:szCs w:val="24"/>
-          <w:lang w:val="es-CO"/>
-        </w:rPr>
-        <w:t>Support</w:t>
-      </w:r>
-      <w:proofErr w:type="spellEnd"/>
-      <w:r>
-        <w:rPr>
-          <w:rFonts w:ascii="Arial" w:hAnsi="Arial" w:cs="Arial"/>
-          <w:sz w:val="24"/>
-          <w:szCs w:val="24"/>
-          <w:lang w:val="es-CO"/>
-        </w:rPr>
-        <w:t xml:space="preserve"> Vector Machines</w:t>
+        <w:t>Se escogió Support Vector Machines</w:t>
       </w:r>
       <w:r>
         <w:rPr>
@@ -2387,80 +1823,83 @@
           <w:szCs w:val="24"/>
           <w:lang w:val="es-CO"/>
         </w:rPr>
-        <w:t xml:space="preserve"> Se realizó un </w:t>
-      </w:r>
-      <w:proofErr w:type="spellStart"/>
-      <w:r>
-        <w:rPr>
-          <w:rFonts w:ascii="Arial" w:hAnsi="Arial" w:cs="Arial"/>
-          <w:sz w:val="24"/>
-          <w:szCs w:val="24"/>
-          <w:lang w:val="es-CO"/>
-        </w:rPr>
-        <w:t>GridSearch</w:t>
-      </w:r>
-      <w:proofErr w:type="spellEnd"/>
-      <w:r>
-        <w:rPr>
-          <w:rFonts w:ascii="Arial" w:hAnsi="Arial" w:cs="Arial"/>
-          <w:sz w:val="24"/>
-          <w:szCs w:val="24"/>
-          <w:lang w:val="es-CO"/>
-        </w:rPr>
-        <w:t xml:space="preserve"> para encontrar los mejores </w:t>
-      </w:r>
-      <w:proofErr w:type="spellStart"/>
-      <w:r>
-        <w:rPr>
-          <w:rFonts w:ascii="Arial" w:hAnsi="Arial" w:cs="Arial"/>
-          <w:sz w:val="24"/>
-          <w:szCs w:val="24"/>
-          <w:lang w:val="es-CO"/>
-        </w:rPr>
-        <w:t>hiperparámetros</w:t>
-      </w:r>
-      <w:proofErr w:type="spellEnd"/>
-      <w:r>
-        <w:rPr>
-          <w:rFonts w:ascii="Arial" w:hAnsi="Arial" w:cs="Arial"/>
-          <w:sz w:val="24"/>
-          <w:szCs w:val="24"/>
-          <w:lang w:val="es-CO"/>
-        </w:rPr>
-        <w:t xml:space="preserve"> para el modelo. El mejor modelo obtenido tuvo una exactitud de 0.82 frente a los datos de prueba.</w:t>
-      </w:r>
-    </w:p>
-    <w:p>
-      <w:pPr>
-        <w:spacing w:line="360" w:lineRule="auto"/>
-        <w:jc w:val="both"/>
-        <w:rPr>
-          <w:rFonts w:ascii="Arial" w:hAnsi="Arial" w:cs="Arial"/>
-          <w:sz w:val="24"/>
-          <w:szCs w:val="24"/>
-          <w:lang w:val="es-CO"/>
-        </w:rPr>
-      </w:pPr>
-      <w:r>
-        <w:rPr>
-          <w:rFonts w:ascii="Arial" w:hAnsi="Arial" w:cs="Arial"/>
-          <w:sz w:val="24"/>
-          <w:szCs w:val="24"/>
-          <w:lang w:val="es-CO"/>
-        </w:rPr>
-        <w:t xml:space="preserve">Se escogió </w:t>
-      </w:r>
-      <w:proofErr w:type="spellStart"/>
-      <w:r>
-        <w:rPr>
-          <w:rFonts w:ascii="Arial" w:hAnsi="Arial" w:cs="Arial"/>
-          <w:sz w:val="24"/>
-          <w:szCs w:val="24"/>
-          <w:lang w:val="es-CO"/>
-        </w:rPr>
-        <w:t>Logistic</w:t>
-      </w:r>
-      <w:proofErr w:type="spellEnd"/>
+        <w:t xml:space="preserve"> Se realizó un GridSearch para encontrar los mejores hiperparámetros para el modelo. El mejor modelo obtenido tuvo una exactitud de 0.82 frente a los datos de prueba.</w:t>
+      </w:r>
+    </w:p>
+    <w:p>
+      <w:pPr>
+        <w:spacing w:line="360" w:lineRule="auto"/>
+        <w:jc w:val="both"/>
+        <w:rPr>
+          <w:rFonts w:ascii="Arial" w:hAnsi="Arial" w:cs="Arial"/>
+          <w:sz w:val="24"/>
+          <w:szCs w:val="24"/>
+          <w:lang w:val="es-CO"/>
+        </w:rPr>
+      </w:pPr>
+      <w:r>
+        <w:rPr>
+          <w:rFonts w:ascii="Arial" w:hAnsi="Arial" w:cs="Arial"/>
+          <w:sz w:val="24"/>
+          <w:szCs w:val="24"/>
+          <w:lang w:val="es-CO"/>
+        </w:rPr>
+        <w:t xml:space="preserve">Se escogió Logistic Regression debido </w:t>
+      </w:r>
+      <w:r>
+        <w:rPr>
+          <w:rFonts w:ascii="Arial" w:hAnsi="Arial" w:cs="Arial"/>
+          <w:sz w:val="24"/>
+          <w:szCs w:val="24"/>
+          <w:lang w:val="es-CO"/>
+        </w:rPr>
+        <w:t xml:space="preserve">a que presentaba un punto de vista distinto utilizando una tarea de aprendizaje contrastante con las anteriores. </w:t>
+      </w:r>
+      <w:r>
+        <w:rPr>
+          <w:rFonts w:ascii="Arial" w:hAnsi="Arial" w:cs="Arial"/>
+          <w:sz w:val="24"/>
+          <w:szCs w:val="24"/>
+          <w:lang w:val="es-CO"/>
+        </w:rPr>
+        <w:t xml:space="preserve">Aunque finalmente se utilice como un clasificador dada la naturaleza de las etiquetas, sirve para hacer interpretaciones y comprender </w:t>
+      </w:r>
+      <w:r>
+        <w:rPr>
+          <w:rFonts w:ascii="Arial" w:hAnsi="Arial" w:cs="Arial"/>
+          <w:sz w:val="24"/>
+          <w:szCs w:val="24"/>
+          <w:lang w:val="es-CO"/>
+        </w:rPr>
+        <w:t>más</w:t>
+      </w:r>
+      <w:r>
+        <w:rPr>
+          <w:rFonts w:ascii="Arial" w:hAnsi="Arial" w:cs="Arial"/>
+          <w:sz w:val="24"/>
+          <w:szCs w:val="24"/>
+          <w:lang w:val="es-CO"/>
+        </w:rPr>
+        <w:t xml:space="preserve"> a profundidad el comportamiento de los datos y que patrones siguen. Viendo </w:t>
+      </w:r>
+      <w:r>
+        <w:rPr>
+          <w:rFonts w:ascii="Arial" w:hAnsi="Arial" w:cs="Arial"/>
+          <w:sz w:val="24"/>
+          <w:szCs w:val="24"/>
+          <w:lang w:val="es-CO"/>
+        </w:rPr>
+        <w:t>unas métricas buenas</w:t>
+      </w:r>
+      <w:r>
+        <w:rPr>
+          <w:rFonts w:ascii="Arial" w:hAnsi="Arial" w:cs="Arial"/>
+          <w:sz w:val="24"/>
+          <w:szCs w:val="24"/>
+          <w:lang w:val="es-CO"/>
+        </w:rPr>
+        <w:t>, se podría decir que los datos siguen una regresión logística, aunque sea muy difícil poner en contexto numérico al Bag of Words generado y la amplia matriz con palabras con columnas.</w:t>
+      </w:r>
       <w:r>
         <w:rPr>
           <w:rFonts w:ascii="Arial" w:hAnsi="Arial" w:cs="Arial"/>
@@ -2470,129 +1909,6 @@
         </w:rPr>
         <w:t xml:space="preserve"> </w:t>
       </w:r>
-      <w:proofErr w:type="spellStart"/>
-      <w:r>
-        <w:rPr>
-          <w:rFonts w:ascii="Arial" w:hAnsi="Arial" w:cs="Arial"/>
-          <w:sz w:val="24"/>
-          <w:szCs w:val="24"/>
-          <w:lang w:val="es-CO"/>
-        </w:rPr>
-        <w:t>Regression</w:t>
-      </w:r>
-      <w:proofErr w:type="spellEnd"/>
-      <w:r>
-        <w:rPr>
-          <w:rFonts w:ascii="Arial" w:hAnsi="Arial" w:cs="Arial"/>
-          <w:sz w:val="24"/>
-          <w:szCs w:val="24"/>
-          <w:lang w:val="es-CO"/>
-        </w:rPr>
-        <w:t xml:space="preserve"> debido </w:t>
-      </w:r>
-      <w:r>
-        <w:rPr>
-          <w:rFonts w:ascii="Arial" w:hAnsi="Arial" w:cs="Arial"/>
-          <w:sz w:val="24"/>
-          <w:szCs w:val="24"/>
-          <w:lang w:val="es-CO"/>
-        </w:rPr>
-        <w:t xml:space="preserve">a que presentaba un punto de vista distinto utilizando una tarea de aprendizaje contrastante con las anteriores. </w:t>
-      </w:r>
-      <w:r>
-        <w:rPr>
-          <w:rFonts w:ascii="Arial" w:hAnsi="Arial" w:cs="Arial"/>
-          <w:sz w:val="24"/>
-          <w:szCs w:val="24"/>
-          <w:lang w:val="es-CO"/>
-        </w:rPr>
-        <w:t xml:space="preserve">Aunque finalmente se utilice como un clasificador dada la naturaleza de las etiquetas, sirve para hacer interpretaciones y comprender </w:t>
-      </w:r>
-      <w:r>
-        <w:rPr>
-          <w:rFonts w:ascii="Arial" w:hAnsi="Arial" w:cs="Arial"/>
-          <w:sz w:val="24"/>
-          <w:szCs w:val="24"/>
-          <w:lang w:val="es-CO"/>
-        </w:rPr>
-        <w:t>más</w:t>
-      </w:r>
-      <w:r>
-        <w:rPr>
-          <w:rFonts w:ascii="Arial" w:hAnsi="Arial" w:cs="Arial"/>
-          <w:sz w:val="24"/>
-          <w:szCs w:val="24"/>
-          <w:lang w:val="es-CO"/>
-        </w:rPr>
-        <w:t xml:space="preserve"> a profundidad el comportamiento de los datos y que patrones siguen. Viendo </w:t>
-      </w:r>
-      <w:r>
-        <w:rPr>
-          <w:rFonts w:ascii="Arial" w:hAnsi="Arial" w:cs="Arial"/>
-          <w:sz w:val="24"/>
-          <w:szCs w:val="24"/>
-          <w:lang w:val="es-CO"/>
-        </w:rPr>
-        <w:t>unas métricas buenas</w:t>
-      </w:r>
-      <w:r>
-        <w:rPr>
-          <w:rFonts w:ascii="Arial" w:hAnsi="Arial" w:cs="Arial"/>
-          <w:sz w:val="24"/>
-          <w:szCs w:val="24"/>
-          <w:lang w:val="es-CO"/>
-        </w:rPr>
-        <w:t xml:space="preserve">, se podría decir que los datos siguen una regresión logística, aunque sea muy difícil poner en contexto numérico al Bag </w:t>
-      </w:r>
-      <w:proofErr w:type="spellStart"/>
-      <w:r>
-        <w:rPr>
-          <w:rFonts w:ascii="Arial" w:hAnsi="Arial" w:cs="Arial"/>
-          <w:sz w:val="24"/>
-          <w:szCs w:val="24"/>
-          <w:lang w:val="es-CO"/>
-        </w:rPr>
-        <w:t>of</w:t>
-      </w:r>
-      <w:proofErr w:type="spellEnd"/>
-      <w:r>
-        <w:rPr>
-          <w:rFonts w:ascii="Arial" w:hAnsi="Arial" w:cs="Arial"/>
-          <w:sz w:val="24"/>
-          <w:szCs w:val="24"/>
-          <w:lang w:val="es-CO"/>
-        </w:rPr>
-        <w:t xml:space="preserve"> </w:t>
-      </w:r>
-      <w:proofErr w:type="spellStart"/>
-      <w:r>
-        <w:rPr>
-          <w:rFonts w:ascii="Arial" w:hAnsi="Arial" w:cs="Arial"/>
-          <w:sz w:val="24"/>
-          <w:szCs w:val="24"/>
-          <w:lang w:val="es-CO"/>
-        </w:rPr>
-        <w:t>Words</w:t>
-      </w:r>
-      <w:proofErr w:type="spellEnd"/>
-      <w:r>
-        <w:rPr>
-          <w:rFonts w:ascii="Arial" w:hAnsi="Arial" w:cs="Arial"/>
-          <w:sz w:val="24"/>
-          <w:szCs w:val="24"/>
-          <w:lang w:val="es-CO"/>
-        </w:rPr>
-        <w:t xml:space="preserve"> generado y la amplia matriz con palabras con columnas.</w:t>
-      </w:r>
-      <w:r>
-        <w:rPr>
-          <w:rFonts w:ascii="Arial" w:hAnsi="Arial" w:cs="Arial"/>
-          <w:sz w:val="24"/>
-          <w:szCs w:val="24"/>
-          <w:lang w:val="es-CO"/>
-        </w:rPr>
-        <w:t xml:space="preserve"> </w:t>
-      </w:r>
       <w:r>
         <w:rPr>
           <w:rFonts w:ascii="Arial" w:hAnsi="Arial" w:cs="Arial"/>
@@ -2618,37 +1934,7 @@
           <w:szCs w:val="24"/>
           <w:lang w:val="es-CO"/>
         </w:rPr>
-        <w:t xml:space="preserve"> también se realizó un </w:t>
-      </w:r>
-      <w:proofErr w:type="spellStart"/>
-      <w:r>
-        <w:rPr>
-          <w:rFonts w:ascii="Arial" w:hAnsi="Arial" w:cs="Arial"/>
-          <w:sz w:val="24"/>
-          <w:szCs w:val="24"/>
-          <w:lang w:val="es-CO"/>
-        </w:rPr>
-        <w:t>GridSearch</w:t>
-      </w:r>
-      <w:proofErr w:type="spellEnd"/>
-      <w:r>
-        <w:rPr>
-          <w:rFonts w:ascii="Arial" w:hAnsi="Arial" w:cs="Arial"/>
-          <w:sz w:val="24"/>
-          <w:szCs w:val="24"/>
-          <w:lang w:val="es-CO"/>
-        </w:rPr>
-        <w:t xml:space="preserve"> con un conjunto de </w:t>
-      </w:r>
-      <w:proofErr w:type="spellStart"/>
-      <w:r>
-        <w:rPr>
-          <w:rFonts w:ascii="Arial" w:hAnsi="Arial" w:cs="Arial"/>
-          <w:sz w:val="24"/>
-          <w:szCs w:val="24"/>
-          <w:lang w:val="es-CO"/>
-        </w:rPr>
-        <w:t>hiperpar</w:t>
+        <w:t xml:space="preserve"> también se realizó un GridSearch con un conjunto de hiperpar</w:t>
       </w:r>
       <w:r>
         <w:rPr>
@@ -2666,91 +1952,21 @@
           <w:szCs w:val="24"/>
           <w:lang w:val="es-CO"/>
         </w:rPr>
-        <w:t>metros</w:t>
-      </w:r>
-      <w:proofErr w:type="spellEnd"/>
-      <w:r>
-        <w:rPr>
-          <w:rFonts w:ascii="Arial" w:hAnsi="Arial" w:cs="Arial"/>
-          <w:sz w:val="24"/>
-          <w:szCs w:val="24"/>
-          <w:lang w:val="es-CO"/>
-        </w:rPr>
-        <w:t xml:space="preserve"> que incluyen las dos penalidades posibles y un rango de coeficientes de regularización. También se incluye en el </w:t>
-      </w:r>
-      <w:proofErr w:type="spellStart"/>
-      <w:r>
-        <w:rPr>
-          <w:rFonts w:ascii="Arial" w:hAnsi="Arial" w:cs="Arial"/>
-          <w:sz w:val="24"/>
-          <w:szCs w:val="24"/>
-          <w:lang w:val="es-CO"/>
-        </w:rPr>
-        <w:t>grid</w:t>
-      </w:r>
-      <w:proofErr w:type="spellEnd"/>
-      <w:r>
-        <w:rPr>
-          <w:rFonts w:ascii="Arial" w:hAnsi="Arial" w:cs="Arial"/>
-          <w:sz w:val="24"/>
-          <w:szCs w:val="24"/>
-          <w:lang w:val="es-CO"/>
-        </w:rPr>
-        <w:t xml:space="preserve"> si se usa o no el IDF para ver esto como varía con el comportamiento frecuencial de los tokens. Esto se probó con dos </w:t>
-      </w:r>
-      <w:proofErr w:type="spellStart"/>
-      <w:r>
-        <w:rPr>
-          <w:rFonts w:ascii="Arial" w:hAnsi="Arial" w:cs="Arial"/>
-          <w:sz w:val="24"/>
-          <w:szCs w:val="24"/>
-          <w:lang w:val="es-CO"/>
-        </w:rPr>
-        <w:t>solvers</w:t>
-      </w:r>
-      <w:proofErr w:type="spellEnd"/>
-      <w:r>
-        <w:rPr>
-          <w:rFonts w:ascii="Arial" w:hAnsi="Arial" w:cs="Arial"/>
-          <w:sz w:val="24"/>
-          <w:szCs w:val="24"/>
-          <w:lang w:val="es-CO"/>
-        </w:rPr>
-        <w:t>.</w:t>
-      </w:r>
-      <w:r>
-        <w:rPr>
-          <w:rFonts w:ascii="Arial" w:hAnsi="Arial" w:cs="Arial"/>
-          <w:sz w:val="24"/>
-          <w:szCs w:val="24"/>
-          <w:lang w:val="es-CO"/>
-        </w:rPr>
-        <w:t xml:space="preserve"> El modelo más optimo tuvo como coeficiente de determinación R2 un valor de 0.84, junto con un valor de 0-39 en su </w:t>
-      </w:r>
-      <w:proofErr w:type="spellStart"/>
-      <w:r>
-        <w:rPr>
-          <w:rFonts w:ascii="Arial" w:hAnsi="Arial" w:cs="Arial"/>
-          <w:sz w:val="24"/>
-          <w:szCs w:val="24"/>
-          <w:lang w:val="es-CO"/>
-        </w:rPr>
-        <w:t>Root</w:t>
-      </w:r>
-      <w:proofErr w:type="spellEnd"/>
-      <w:r>
-        <w:rPr>
-          <w:rFonts w:ascii="Arial" w:hAnsi="Arial" w:cs="Arial"/>
-          <w:sz w:val="24"/>
-          <w:szCs w:val="24"/>
-          <w:lang w:val="es-CO"/>
-        </w:rPr>
-        <w:t>-Mean-Square Error. La exactitud del modelo con los datos de prueba fue de 0.806.</w:t>
-      </w:r>
-    </w:p>
-    <w:p>
-      <w:pPr>
-        <w:pStyle w:val="Heading1"/>
+        <w:t>metros que incluyen las dos penalidades posibles y un rango de coeficientes de regularización. También se incluye en el grid si se usa o no el IDF para ver esto como varía con el comportamiento frecuencial de los tokens. Esto se probó con dos solvers.</w:t>
+      </w:r>
+      <w:r>
+        <w:rPr>
+          <w:rFonts w:ascii="Arial" w:hAnsi="Arial" w:cs="Arial"/>
+          <w:sz w:val="24"/>
+          <w:szCs w:val="24"/>
+          <w:lang w:val="es-CO"/>
+        </w:rPr>
+        <w:t xml:space="preserve"> El modelo más optimo tuvo como coeficiente de determinación R2 un valor de 0.84, junto con un valor de 0-39 en su Root-Mean-Square Error. La exactitud del modelo con los datos de prueba fue de 0.806.</w:t>
+      </w:r>
+    </w:p>
+    <w:p>
+      <w:pPr>
+        <w:pStyle w:val="Ttulo1"/>
         <w:numPr>
           <w:ilvl w:val="0"/>
           <w:numId w:val="3"/>
@@ -2766,7 +1982,7 @@
           <w:lang w:val="es-CO"/>
         </w:rPr>
       </w:pPr>
-      <w:bookmarkStart w:id="3" w:name="_Toc99269403"/>
+      <w:bookmarkStart w:id="3" w:name="_Toc99398299"/>
       <w:r>
         <w:rPr>
           <w:rFonts w:ascii="Arial" w:hAnsi="Arial" w:cs="Arial"/>
@@ -2801,7 +2017,6 @@
         </w:rPr>
         <w:t xml:space="preserve">Los resultados son en general congruentes entre sí. Los dos clasificadores lograron predecir con buena exactitud aquellos pacientes que son o no son elegibles para las pruebas según su descripción médica. Para lograr homogeneidad de los resultados se usó esta métrica y otras más por encima de precisión por su conveniencia en especial considerando el uso de una regresión. Aun así, se recomienda el uso de </w:t>
       </w:r>
-      <w:proofErr w:type="spellStart"/>
       <w:r>
         <w:rPr>
           <w:rFonts w:ascii="Arial" w:hAnsi="Arial" w:cs="Arial"/>
@@ -2811,7 +2026,6 @@
         </w:rPr>
         <w:t>recall</w:t>
       </w:r>
-      <w:proofErr w:type="spellEnd"/>
       <w:r>
         <w:rPr>
           <w:rFonts w:ascii="Arial" w:hAnsi="Arial" w:cs="Arial"/>
@@ -2841,71 +2055,195 @@
           <w:lang w:val="es-CO"/>
         </w:rPr>
         <w:lastRenderedPageBreak/>
-        <w:t xml:space="preserve"> El mejor modelo fue SVM </w:t>
-      </w:r>
-      <w:r>
-        <w:rPr>
-          <w:rFonts w:ascii="Arial" w:hAnsi="Arial" w:cs="Arial"/>
-          <w:sz w:val="24"/>
-          <w:szCs w:val="24"/>
-          <w:lang w:val="es-CO"/>
-        </w:rPr>
-        <w:t xml:space="preserve">con una exactitud del 82.6%, una métrica excepcional que indica que el modelo es muy bueno. El modelo desde un punto de vista técnico es bueno, en la matriz de confusión podemos ver que los falsos positivos y falsos negativos no representan un porcentaje significante y que están equivalente distribuidos los 4 cuadrantes, aun así es un modelo que requiere mucho tiempo y con mas datos para pacientes o descripciones mayores se puede tener un grave problema de sobre dimensionalidad. </w:t>
-      </w:r>
-      <w:r>
-        <w:rPr>
-          <w:rFonts w:ascii="Arial" w:hAnsi="Arial" w:cs="Arial"/>
-          <w:sz w:val="24"/>
-          <w:szCs w:val="24"/>
-          <w:lang w:val="es-CO"/>
-        </w:rPr>
-        <w:t>El uso de múltiples tipos de aprendizaje y técnicas para el mismo nos deja un buen sabor de boca, ya que pudimos corroborar el patrón logístico que tienen estos datos y lograr usar un método y un modelo mucho mas eficiente computacional y temporalmente para reproducir los resultados de SVM aunque con menor eficiencia. Se recomienda usar los dos modelos, uno reentrenado (</w:t>
-      </w:r>
-      <w:proofErr w:type="spellStart"/>
-      <w:r>
-        <w:rPr>
-          <w:rFonts w:ascii="Arial" w:hAnsi="Arial" w:cs="Arial"/>
-          <w:sz w:val="24"/>
-          <w:szCs w:val="24"/>
-          <w:lang w:val="es-CO"/>
-        </w:rPr>
-        <w:t>LogisticRegression</w:t>
-      </w:r>
-      <w:proofErr w:type="spellEnd"/>
-      <w:r>
-        <w:rPr>
-          <w:rFonts w:ascii="Arial" w:hAnsi="Arial" w:cs="Arial"/>
-          <w:sz w:val="24"/>
-          <w:szCs w:val="24"/>
-          <w:lang w:val="es-CO"/>
-        </w:rPr>
-        <w:t>) con datos nuevos y uno con un entreno base (SVM) para predecir y reconfirmar los datos.</w:t>
-      </w:r>
-    </w:p>
-    <w:p>
-      <w:pPr>
-        <w:spacing w:line="360" w:lineRule="auto"/>
-        <w:jc w:val="both"/>
-        <w:rPr>
-          <w:rFonts w:ascii="Arial" w:hAnsi="Arial" w:cs="Arial"/>
-          <w:sz w:val="24"/>
-          <w:szCs w:val="24"/>
-          <w:lang w:val="es-CO"/>
-        </w:rPr>
-      </w:pPr>
-      <w:r>
-        <w:rPr>
-          <w:rFonts w:ascii="Arial" w:hAnsi="Arial" w:cs="Arial"/>
-          <w:sz w:val="24"/>
-          <w:szCs w:val="24"/>
-          <w:lang w:val="es-CO"/>
-        </w:rPr>
-        <w:t>De todas maneras, no recomendamos la confianza plena en los modelos, aunque si nivel de seguridad sea alta. Cuando la vida de un individuo esta en juego es un riesgo económico como negocio y moral como personas confiar el futuro de una enfermedad en una predicción inexacta.</w:t>
-      </w:r>
-    </w:p>
-    <w:p>
-      <w:pPr>
-        <w:pStyle w:val="Heading1"/>
+        <w:t xml:space="preserve">El mejor modelo fue SVM </w:t>
+      </w:r>
+      <w:r>
+        <w:rPr>
+          <w:rFonts w:ascii="Arial" w:hAnsi="Arial" w:cs="Arial"/>
+          <w:sz w:val="24"/>
+          <w:szCs w:val="24"/>
+          <w:lang w:val="es-CO"/>
+        </w:rPr>
+        <w:t xml:space="preserve">con una exactitud del 82.6%, una métrica excepcional que indica </w:t>
+      </w:r>
+      <w:r>
+        <w:rPr>
+          <w:rFonts w:ascii="Arial" w:hAnsi="Arial" w:cs="Arial"/>
+          <w:sz w:val="24"/>
+          <w:szCs w:val="24"/>
+          <w:lang w:val="es-CO"/>
+        </w:rPr>
+        <w:t>su calidad</w:t>
+      </w:r>
+      <w:r>
+        <w:rPr>
+          <w:rFonts w:ascii="Arial" w:hAnsi="Arial" w:cs="Arial"/>
+          <w:sz w:val="24"/>
+          <w:szCs w:val="24"/>
+          <w:lang w:val="es-CO"/>
+        </w:rPr>
+        <w:t>. El modelo desde un punto de vista técnico es bueno</w:t>
+      </w:r>
+      <w:r>
+        <w:rPr>
+          <w:rFonts w:ascii="Arial" w:hAnsi="Arial" w:cs="Arial"/>
+          <w:sz w:val="24"/>
+          <w:szCs w:val="24"/>
+          <w:lang w:val="es-CO"/>
+        </w:rPr>
+        <w:t xml:space="preserve"> y</w:t>
+      </w:r>
+      <w:r>
+        <w:rPr>
+          <w:rFonts w:ascii="Arial" w:hAnsi="Arial" w:cs="Arial"/>
+          <w:sz w:val="24"/>
+          <w:szCs w:val="24"/>
+          <w:lang w:val="es-CO"/>
+        </w:rPr>
+        <w:t xml:space="preserve"> en la matriz de confusión podemos ver que los falsos positivos y falsos negativos no representan un porcentaje significante y que están equivalente</w:t>
+      </w:r>
+      <w:r>
+        <w:rPr>
+          <w:rFonts w:ascii="Arial" w:hAnsi="Arial" w:cs="Arial"/>
+          <w:sz w:val="24"/>
+          <w:szCs w:val="24"/>
+          <w:lang w:val="es-CO"/>
+        </w:rPr>
+        <w:t>mente</w:t>
+      </w:r>
+      <w:r>
+        <w:rPr>
+          <w:rFonts w:ascii="Arial" w:hAnsi="Arial" w:cs="Arial"/>
+          <w:sz w:val="24"/>
+          <w:szCs w:val="24"/>
+          <w:lang w:val="es-CO"/>
+        </w:rPr>
+        <w:t xml:space="preserve"> distribuidos los 4 cuadrantes, aun </w:t>
+      </w:r>
+      <w:r>
+        <w:rPr>
+          <w:rFonts w:ascii="Arial" w:hAnsi="Arial" w:cs="Arial"/>
+          <w:sz w:val="24"/>
+          <w:szCs w:val="24"/>
+          <w:lang w:val="es-CO"/>
+        </w:rPr>
+        <w:t>así,</w:t>
+      </w:r>
+      <w:r>
+        <w:rPr>
+          <w:rFonts w:ascii="Arial" w:hAnsi="Arial" w:cs="Arial"/>
+          <w:sz w:val="24"/>
+          <w:szCs w:val="24"/>
+          <w:lang w:val="es-CO"/>
+        </w:rPr>
+        <w:t xml:space="preserve"> es un modelo que requiere mucho tiempo y con m</w:t>
+      </w:r>
+      <w:r>
+        <w:rPr>
+          <w:rFonts w:ascii="Arial" w:hAnsi="Arial" w:cs="Arial"/>
+          <w:sz w:val="24"/>
+          <w:szCs w:val="24"/>
+          <w:lang w:val="es-CO"/>
+        </w:rPr>
+        <w:t>á</w:t>
+      </w:r>
+      <w:r>
+        <w:rPr>
+          <w:rFonts w:ascii="Arial" w:hAnsi="Arial" w:cs="Arial"/>
+          <w:sz w:val="24"/>
+          <w:szCs w:val="24"/>
+          <w:lang w:val="es-CO"/>
+        </w:rPr>
+        <w:t xml:space="preserve">s datos para pacientes o descripciones mayores se puede tener un grave problema de </w:t>
+      </w:r>
+      <w:r>
+        <w:rPr>
+          <w:rFonts w:ascii="Arial" w:hAnsi="Arial" w:cs="Arial"/>
+          <w:sz w:val="24"/>
+          <w:szCs w:val="24"/>
+          <w:lang w:val="es-CO"/>
+        </w:rPr>
+        <w:t>sobre dimensionalidad</w:t>
+      </w:r>
+      <w:r>
+        <w:rPr>
+          <w:rFonts w:ascii="Arial" w:hAnsi="Arial" w:cs="Arial"/>
+          <w:sz w:val="24"/>
+          <w:szCs w:val="24"/>
+          <w:lang w:val="es-CO"/>
+        </w:rPr>
+        <w:t xml:space="preserve">. </w:t>
+      </w:r>
+      <w:r>
+        <w:rPr>
+          <w:rFonts w:ascii="Arial" w:hAnsi="Arial" w:cs="Arial"/>
+          <w:sz w:val="24"/>
+          <w:szCs w:val="24"/>
+          <w:lang w:val="es-CO"/>
+        </w:rPr>
+        <w:t>El uso de múltiples tipos de aprendizaje y técnicas para el mismo nos deja un buen sabor de boca, ya que pudimos corroborar el patrón logístico que tienen estos datos y lograr usar un método y un modelo mucho mas eficiente computacional y temporalmente para reproducir los resultados de SVM aunque con menor eficiencia. Se recomienda usar los dos modelos, uno reentrenado (LogisticRegression) con datos nuevos y uno con un entreno base (SVM) para predecir y reconfirmar los datos.</w:t>
+      </w:r>
+    </w:p>
+    <w:p>
+      <w:pPr>
+        <w:spacing w:line="360" w:lineRule="auto"/>
+        <w:jc w:val="both"/>
+        <w:rPr>
+          <w:rFonts w:ascii="Arial" w:hAnsi="Arial" w:cs="Arial"/>
+          <w:sz w:val="24"/>
+          <w:szCs w:val="24"/>
+          <w:lang w:val="es-CO"/>
+        </w:rPr>
+      </w:pPr>
+      <w:r>
+        <w:rPr>
+          <w:rFonts w:ascii="Arial" w:hAnsi="Arial" w:cs="Arial"/>
+          <w:sz w:val="24"/>
+          <w:szCs w:val="24"/>
+          <w:lang w:val="es-CO"/>
+        </w:rPr>
+        <w:t>De todas maneras, no recomendamos la confianza plena en los modelos, aunque s</w:t>
+      </w:r>
+      <w:r>
+        <w:rPr>
+          <w:rFonts w:ascii="Arial" w:hAnsi="Arial" w:cs="Arial"/>
+          <w:sz w:val="24"/>
+          <w:szCs w:val="24"/>
+          <w:lang w:val="es-CO"/>
+        </w:rPr>
+        <w:t>u</w:t>
+      </w:r>
+      <w:r>
+        <w:rPr>
+          <w:rFonts w:ascii="Arial" w:hAnsi="Arial" w:cs="Arial"/>
+          <w:sz w:val="24"/>
+          <w:szCs w:val="24"/>
+          <w:lang w:val="es-CO"/>
+        </w:rPr>
+        <w:t xml:space="preserve"> nivel de seguridad sea </w:t>
+      </w:r>
+      <w:r>
+        <w:rPr>
+          <w:rFonts w:ascii="Arial" w:hAnsi="Arial" w:cs="Arial"/>
+          <w:sz w:val="24"/>
+          <w:szCs w:val="24"/>
+          <w:lang w:val="es-CO"/>
+        </w:rPr>
+        <w:t>alto</w:t>
+      </w:r>
+      <w:r>
+        <w:rPr>
+          <w:rFonts w:ascii="Arial" w:hAnsi="Arial" w:cs="Arial"/>
+          <w:sz w:val="24"/>
+          <w:szCs w:val="24"/>
+          <w:lang w:val="es-CO"/>
+        </w:rPr>
+        <w:t>. Cuando la vida de un individuo esta en juego es un riesgo económico como negocio y moral como personas confiar el futuro de una enfermedad en una predicción inexacta.</w:t>
+      </w:r>
+    </w:p>
+    <w:p>
+      <w:pPr>
+        <w:pStyle w:val="Ttulo1"/>
         <w:numPr>
           <w:ilvl w:val="0"/>
           <w:numId w:val="3"/>
@@ -2921,7 +2259,7 @@
           <w:lang w:val="es-CO"/>
         </w:rPr>
       </w:pPr>
-      <w:bookmarkStart w:id="4" w:name="_Toc99269404"/>
+      <w:bookmarkStart w:id="4" w:name="_Toc99398300"/>
       <w:r>
         <w:rPr>
           <w:rFonts w:ascii="Arial" w:hAnsi="Arial" w:cs="Arial"/>
@@ -2938,7 +2276,7 @@
     </w:p>
     <w:p>
       <w:pPr>
-        <w:pStyle w:val="ListParagraph"/>
+        <w:pStyle w:val="Prrafodelista"/>
         <w:numPr>
           <w:ilvl w:val="0"/>
           <w:numId w:val="2"/>
@@ -2964,7 +2302,7 @@
     </w:p>
     <w:p>
       <w:pPr>
-        <w:pStyle w:val="ListParagraph"/>
+        <w:pStyle w:val="Prrafodelista"/>
         <w:numPr>
           <w:ilvl w:val="1"/>
           <w:numId w:val="2"/>
@@ -2990,7 +2328,7 @@
     </w:p>
     <w:p>
       <w:pPr>
-        <w:pStyle w:val="ListParagraph"/>
+        <w:pStyle w:val="Prrafodelista"/>
         <w:numPr>
           <w:ilvl w:val="1"/>
           <w:numId w:val="2"/>
@@ -3016,7 +2354,7 @@
     </w:p>
     <w:p>
       <w:pPr>
-        <w:pStyle w:val="ListParagraph"/>
+        <w:pStyle w:val="Prrafodelista"/>
         <w:numPr>
           <w:ilvl w:val="1"/>
           <w:numId w:val="2"/>
@@ -3042,7 +2380,7 @@
     </w:p>
     <w:p>
       <w:pPr>
-        <w:pStyle w:val="ListParagraph"/>
+        <w:pStyle w:val="Prrafodelista"/>
         <w:numPr>
           <w:ilvl w:val="1"/>
           <w:numId w:val="2"/>
@@ -3068,7 +2406,7 @@
     </w:p>
     <w:p>
       <w:pPr>
-        <w:pStyle w:val="ListParagraph"/>
+        <w:pStyle w:val="Prrafodelista"/>
         <w:numPr>
           <w:ilvl w:val="0"/>
           <w:numId w:val="2"/>
@@ -3094,7 +2432,7 @@
     </w:p>
     <w:p>
       <w:pPr>
-        <w:pStyle w:val="ListParagraph"/>
+        <w:pStyle w:val="Prrafodelista"/>
         <w:numPr>
           <w:ilvl w:val="1"/>
           <w:numId w:val="2"/>
@@ -3108,30 +2446,19 @@
           <w:lang w:val="es-CO"/>
         </w:rPr>
       </w:pPr>
-      <w:proofErr w:type="spellStart"/>
-      <w:r>
-        <w:rPr>
-          <w:rFonts w:ascii="Arial" w:hAnsi="Arial" w:cs="Arial"/>
-          <w:sz w:val="24"/>
-          <w:szCs w:val="24"/>
-          <w:lang w:val="es-CO"/>
-        </w:rPr>
-        <w:t>Naive</w:t>
-      </w:r>
-      <w:proofErr w:type="spellEnd"/>
-      <w:r>
-        <w:rPr>
-          <w:rFonts w:ascii="Arial" w:hAnsi="Arial" w:cs="Arial"/>
-          <w:sz w:val="24"/>
-          <w:szCs w:val="24"/>
-          <w:lang w:val="es-CO"/>
-        </w:rPr>
-        <w:t xml:space="preserve"> Bayes: Camilo Salinas</w:t>
-      </w:r>
-    </w:p>
-    <w:p>
-      <w:pPr>
-        <w:pStyle w:val="ListParagraph"/>
+      <w:r>
+        <w:rPr>
+          <w:rFonts w:ascii="Arial" w:hAnsi="Arial" w:cs="Arial"/>
+          <w:sz w:val="24"/>
+          <w:szCs w:val="24"/>
+          <w:lang w:val="es-CO"/>
+        </w:rPr>
+        <w:t>Naive Bayes: Camilo Salinas</w:t>
+      </w:r>
+    </w:p>
+    <w:p>
+      <w:pPr>
+        <w:pStyle w:val="Prrafodelista"/>
         <w:numPr>
           <w:ilvl w:val="1"/>
           <w:numId w:val="2"/>
@@ -3171,7 +2498,7 @@
     </w:p>
     <w:p>
       <w:pPr>
-        <w:pStyle w:val="ListParagraph"/>
+        <w:pStyle w:val="Prrafodelista"/>
         <w:numPr>
           <w:ilvl w:val="1"/>
           <w:numId w:val="2"/>
@@ -3195,7 +2522,7 @@
     </w:p>
     <w:p>
       <w:pPr>
-        <w:pStyle w:val="ListParagraph"/>
+        <w:pStyle w:val="Prrafodelista"/>
         <w:numPr>
           <w:ilvl w:val="0"/>
           <w:numId w:val="2"/>
@@ -3221,7 +2548,7 @@
     </w:p>
     <w:p>
       <w:pPr>
-        <w:pStyle w:val="ListParagraph"/>
+        <w:pStyle w:val="Prrafodelista"/>
         <w:numPr>
           <w:ilvl w:val="1"/>
           <w:numId w:val="2"/>
@@ -3265,7 +2592,7 @@
     </w:p>
     <w:p>
       <w:pPr>
-        <w:pStyle w:val="ListParagraph"/>
+        <w:pStyle w:val="Prrafodelista"/>
         <w:numPr>
           <w:ilvl w:val="1"/>
           <w:numId w:val="2"/>
@@ -3287,67 +2614,7 @@
           <w:lang w:val="es-CO"/>
         </w:rPr>
         <w:lastRenderedPageBreak/>
-        <w:t xml:space="preserve">La ejecución del </w:t>
-      </w:r>
-      <w:proofErr w:type="spellStart"/>
-      <w:r>
-        <w:rPr>
-          <w:rFonts w:ascii="Arial" w:hAnsi="Arial" w:cs="Arial"/>
-          <w:sz w:val="24"/>
-          <w:szCs w:val="24"/>
-          <w:lang w:val="es-CO"/>
-        </w:rPr>
-        <w:t>GridSearch</w:t>
-      </w:r>
-      <w:proofErr w:type="spellEnd"/>
-      <w:r>
-        <w:rPr>
-          <w:rFonts w:ascii="Arial" w:hAnsi="Arial" w:cs="Arial"/>
-          <w:sz w:val="24"/>
-          <w:szCs w:val="24"/>
-          <w:lang w:val="es-CO"/>
-        </w:rPr>
-        <w:t xml:space="preserve"> del </w:t>
-      </w:r>
-      <w:proofErr w:type="spellStart"/>
-      <w:r>
-        <w:rPr>
-          <w:rFonts w:ascii="Arial" w:hAnsi="Arial" w:cs="Arial"/>
-          <w:sz w:val="24"/>
-          <w:szCs w:val="24"/>
-          <w:lang w:val="es-CO"/>
-        </w:rPr>
-        <w:t>Support</w:t>
-      </w:r>
-      <w:proofErr w:type="spellEnd"/>
-      <w:r>
-        <w:rPr>
-          <w:rFonts w:ascii="Arial" w:hAnsi="Arial" w:cs="Arial"/>
-          <w:sz w:val="24"/>
-          <w:szCs w:val="24"/>
-          <w:lang w:val="es-CO"/>
-        </w:rPr>
-        <w:t xml:space="preserve"> Vector Machines tomó aproximadamente 3 horas, por lo que era necesario tener un conjunto pequeño pero diverso de </w:t>
-      </w:r>
-      <w:proofErr w:type="spellStart"/>
-      <w:r>
-        <w:rPr>
-          <w:rFonts w:ascii="Arial" w:hAnsi="Arial" w:cs="Arial"/>
-          <w:sz w:val="24"/>
-          <w:szCs w:val="24"/>
-          <w:lang w:val="es-CO"/>
-        </w:rPr>
-        <w:t>hiperparámetros</w:t>
-      </w:r>
-      <w:proofErr w:type="spellEnd"/>
-      <w:r>
-        <w:rPr>
-          <w:rFonts w:ascii="Arial" w:hAnsi="Arial" w:cs="Arial"/>
-          <w:sz w:val="24"/>
-          <w:szCs w:val="24"/>
-          <w:lang w:val="es-CO"/>
-        </w:rPr>
-        <w:t xml:space="preserve"> para evitar tener que probar </w:t>
+        <w:t xml:space="preserve">La ejecución del GridSearch del Support Vector Machines tomó aproximadamente 3 horas, por lo que era necesario tener un conjunto pequeño pero diverso de hiperparámetros para evitar tener que probar </w:t>
       </w:r>
       <w:r>
         <w:rPr>
@@ -3370,7 +2637,7 @@
     </w:p>
     <w:p>
       <w:pPr>
-        <w:pStyle w:val="ListParagraph"/>
+        <w:pStyle w:val="Prrafodelista"/>
         <w:numPr>
           <w:ilvl w:val="1"/>
           <w:numId w:val="2"/>
@@ -3391,88 +2658,17 @@
           <w:szCs w:val="24"/>
           <w:lang w:val="es-CO"/>
         </w:rPr>
-        <w:t xml:space="preserve">Uno de los retos fue poder exportar los datos preprocesados a un </w:t>
-      </w:r>
-      <w:proofErr w:type="spellStart"/>
-      <w:r>
-        <w:rPr>
-          <w:rFonts w:ascii="Arial" w:hAnsi="Arial" w:cs="Arial"/>
-          <w:sz w:val="24"/>
-          <w:szCs w:val="24"/>
-          <w:lang w:val="es-CO"/>
-        </w:rPr>
-        <w:t>csv</w:t>
-      </w:r>
-      <w:proofErr w:type="spellEnd"/>
-      <w:r>
-        <w:rPr>
-          <w:rFonts w:ascii="Arial" w:hAnsi="Arial" w:cs="Arial"/>
-          <w:sz w:val="24"/>
-          <w:szCs w:val="24"/>
-          <w:lang w:val="es-CO"/>
-        </w:rPr>
-        <w:t xml:space="preserve">, puesto que el pipeline no retorna un </w:t>
-      </w:r>
-      <w:proofErr w:type="spellStart"/>
-      <w:r>
-        <w:rPr>
-          <w:rFonts w:ascii="Arial" w:hAnsi="Arial" w:cs="Arial"/>
-          <w:sz w:val="24"/>
-          <w:szCs w:val="24"/>
-          <w:lang w:val="es-CO"/>
-        </w:rPr>
-        <w:t>dataframe</w:t>
-      </w:r>
-      <w:proofErr w:type="spellEnd"/>
-      <w:r>
-        <w:rPr>
-          <w:rFonts w:ascii="Arial" w:hAnsi="Arial" w:cs="Arial"/>
-          <w:sz w:val="24"/>
-          <w:szCs w:val="24"/>
-          <w:lang w:val="es-CO"/>
-        </w:rPr>
-        <w:t xml:space="preserve"> común y corriente</w:t>
-      </w:r>
-      <w:r>
-        <w:rPr>
-          <w:rFonts w:ascii="Arial" w:hAnsi="Arial" w:cs="Arial"/>
-          <w:sz w:val="24"/>
-          <w:szCs w:val="24"/>
-          <w:lang w:val="es-CO"/>
-        </w:rPr>
-        <w:t xml:space="preserve">, sino que retorna una </w:t>
-      </w:r>
-      <w:proofErr w:type="spellStart"/>
-      <w:r>
-        <w:rPr>
-          <w:rFonts w:ascii="Arial" w:hAnsi="Arial" w:cs="Arial"/>
-          <w:sz w:val="24"/>
-          <w:szCs w:val="24"/>
-          <w:lang w:val="es-CO"/>
-        </w:rPr>
-        <w:t>sparse</w:t>
-      </w:r>
-      <w:proofErr w:type="spellEnd"/>
-      <w:r>
-        <w:rPr>
-          <w:rFonts w:ascii="Arial" w:hAnsi="Arial" w:cs="Arial"/>
-          <w:sz w:val="24"/>
-          <w:szCs w:val="24"/>
-          <w:lang w:val="es-CO"/>
-        </w:rPr>
-        <w:t xml:space="preserve"> </w:t>
-      </w:r>
-      <w:proofErr w:type="spellStart"/>
-      <w:r>
-        <w:rPr>
-          <w:rFonts w:ascii="Arial" w:hAnsi="Arial" w:cs="Arial"/>
-          <w:sz w:val="24"/>
-          <w:szCs w:val="24"/>
-          <w:lang w:val="es-CO"/>
-        </w:rPr>
-        <w:t>matrix</w:t>
-      </w:r>
-      <w:proofErr w:type="spellEnd"/>
+        <w:t>Uno de los retos fue poder exportar los datos preprocesados a un csv, puesto que el pipeline no retorna un dataframe común y corriente</w:t>
+      </w:r>
+      <w:r>
+        <w:rPr>
+          <w:rFonts w:ascii="Arial" w:hAnsi="Arial" w:cs="Arial"/>
+          <w:sz w:val="24"/>
+          <w:szCs w:val="24"/>
+          <w:lang w:val="es-CO"/>
+        </w:rPr>
+        <w:t>, sino que retorna una sparse matrix</w:t>
+      </w:r>
       <w:r>
         <w:rPr>
           <w:rFonts w:ascii="Arial" w:hAnsi="Arial" w:cs="Arial"/>
@@ -3485,7 +2681,7 @@
     </w:p>
     <w:p>
       <w:pPr>
-        <w:pStyle w:val="ListParagraph"/>
+        <w:pStyle w:val="Prrafodelista"/>
         <w:numPr>
           <w:ilvl w:val="0"/>
           <w:numId w:val="2"/>
@@ -3511,7 +2707,7 @@
     </w:p>
     <w:p>
       <w:pPr>
-        <w:pStyle w:val="ListParagraph"/>
+        <w:pStyle w:val="Prrafodelista"/>
         <w:numPr>
           <w:ilvl w:val="1"/>
           <w:numId w:val="2"/>
@@ -3532,92 +2728,12 @@
           <w:szCs w:val="24"/>
           <w:lang w:val="es-CO"/>
         </w:rPr>
-        <w:t xml:space="preserve">Para el preprocesamiento, se partió el </w:t>
-      </w:r>
-      <w:proofErr w:type="spellStart"/>
-      <w:r>
-        <w:rPr>
-          <w:rFonts w:ascii="Arial" w:hAnsi="Arial" w:cs="Arial"/>
-          <w:sz w:val="24"/>
-          <w:szCs w:val="24"/>
-          <w:lang w:val="es-CO"/>
-        </w:rPr>
-        <w:t>dataframe</w:t>
-      </w:r>
-      <w:proofErr w:type="spellEnd"/>
-      <w:r>
-        <w:rPr>
-          <w:rFonts w:ascii="Arial" w:hAnsi="Arial" w:cs="Arial"/>
-          <w:sz w:val="24"/>
-          <w:szCs w:val="24"/>
-          <w:lang w:val="es-CO"/>
-        </w:rPr>
-        <w:t xml:space="preserve"> y se pasaron 2 series de datos (no </w:t>
-      </w:r>
-      <w:proofErr w:type="spellStart"/>
-      <w:r>
-        <w:rPr>
-          <w:rFonts w:ascii="Arial" w:hAnsi="Arial" w:cs="Arial"/>
-          <w:sz w:val="24"/>
-          <w:szCs w:val="24"/>
-          <w:lang w:val="es-CO"/>
-        </w:rPr>
-        <w:t>dataframes</w:t>
-      </w:r>
-      <w:proofErr w:type="spellEnd"/>
-      <w:r>
-        <w:rPr>
-          <w:rFonts w:ascii="Arial" w:hAnsi="Arial" w:cs="Arial"/>
-          <w:sz w:val="24"/>
-          <w:szCs w:val="24"/>
-          <w:lang w:val="es-CO"/>
-        </w:rPr>
-        <w:t xml:space="preserve">), además, el </w:t>
-      </w:r>
-      <w:proofErr w:type="spellStart"/>
-      <w:r>
-        <w:rPr>
-          <w:rFonts w:ascii="Arial" w:hAnsi="Arial" w:cs="Arial"/>
-          <w:sz w:val="24"/>
-          <w:szCs w:val="24"/>
-          <w:lang w:val="es-CO"/>
-        </w:rPr>
-        <w:t>encoder</w:t>
-      </w:r>
-      <w:proofErr w:type="spellEnd"/>
-      <w:r>
-        <w:rPr>
-          <w:rFonts w:ascii="Arial" w:hAnsi="Arial" w:cs="Arial"/>
-          <w:sz w:val="24"/>
-          <w:szCs w:val="24"/>
-          <w:lang w:val="es-CO"/>
-        </w:rPr>
-        <w:t xml:space="preserve"> de los </w:t>
-      </w:r>
-      <w:proofErr w:type="spellStart"/>
-      <w:r>
-        <w:rPr>
-          <w:rFonts w:ascii="Arial" w:hAnsi="Arial" w:cs="Arial"/>
-          <w:sz w:val="24"/>
-          <w:szCs w:val="24"/>
-          <w:lang w:val="es-CO"/>
-        </w:rPr>
-        <w:t>labels</w:t>
-      </w:r>
-      <w:proofErr w:type="spellEnd"/>
-      <w:r>
-        <w:rPr>
-          <w:rFonts w:ascii="Arial" w:hAnsi="Arial" w:cs="Arial"/>
-          <w:sz w:val="24"/>
-          <w:szCs w:val="24"/>
-          <w:lang w:val="es-CO"/>
-        </w:rPr>
-        <w:t xml:space="preserve"> se realizó por fuera de los pipelines antes de entrenar los datos.</w:t>
-      </w:r>
-    </w:p>
-    <w:p>
-      <w:pPr>
-        <w:pStyle w:val="ListParagraph"/>
+        <w:t>Para el preprocesamiento, se partió el dataframe y se pasaron 2 series de datos (no dataframes), además, el encoder de los labels se realizó por fuera de los pipelines antes de entrenar los datos.</w:t>
+      </w:r>
+    </w:p>
+    <w:p>
+      <w:pPr>
+        <w:pStyle w:val="Prrafodelista"/>
         <w:numPr>
           <w:ilvl w:val="1"/>
           <w:numId w:val="2"/>
@@ -3638,52 +2754,12 @@
           <w:szCs w:val="24"/>
           <w:lang w:val="es-CO"/>
         </w:rPr>
-        <w:t xml:space="preserve">Se investigo acerca de los rangos y valores óptimos en donde los </w:t>
-      </w:r>
-      <w:proofErr w:type="spellStart"/>
-      <w:r>
-        <w:rPr>
-          <w:rFonts w:ascii="Arial" w:hAnsi="Arial" w:cs="Arial"/>
-          <w:sz w:val="24"/>
-          <w:szCs w:val="24"/>
-          <w:lang w:val="es-CO"/>
-        </w:rPr>
-        <w:t>hiperparámetros</w:t>
-      </w:r>
-      <w:proofErr w:type="spellEnd"/>
-      <w:r>
-        <w:rPr>
-          <w:rFonts w:ascii="Arial" w:hAnsi="Arial" w:cs="Arial"/>
-          <w:sz w:val="24"/>
-          <w:szCs w:val="24"/>
-          <w:lang w:val="es-CO"/>
-        </w:rPr>
-        <w:t xml:space="preserve"> funcionaban mejor para el SVM, por lo que solo fue necesario correr el </w:t>
-      </w:r>
-      <w:proofErr w:type="spellStart"/>
-      <w:r>
-        <w:rPr>
-          <w:rFonts w:ascii="Arial" w:hAnsi="Arial" w:cs="Arial"/>
-          <w:sz w:val="24"/>
-          <w:szCs w:val="24"/>
-          <w:lang w:val="es-CO"/>
-        </w:rPr>
-        <w:t>GridSearch</w:t>
-      </w:r>
-      <w:proofErr w:type="spellEnd"/>
-      <w:r>
-        <w:rPr>
-          <w:rFonts w:ascii="Arial" w:hAnsi="Arial" w:cs="Arial"/>
-          <w:sz w:val="24"/>
-          <w:szCs w:val="24"/>
-          <w:lang w:val="es-CO"/>
-        </w:rPr>
-        <w:t xml:space="preserve"> 2 veces.</w:t>
-      </w:r>
-    </w:p>
-    <w:p>
-      <w:pPr>
-        <w:pStyle w:val="ListParagraph"/>
+        <w:t>Se investigo acerca de los rangos y valores óptimos en donde los hiperparámetros funcionaban mejor para el SVM, por lo que solo fue necesario correr el GridSearch 2 veces.</w:t>
+      </w:r>
+    </w:p>
+    <w:p>
+      <w:pPr>
+        <w:pStyle w:val="Prrafodelista"/>
         <w:numPr>
           <w:ilvl w:val="1"/>
           <w:numId w:val="2"/>
@@ -3704,107 +2780,7 @@
           <w:szCs w:val="24"/>
           <w:lang w:val="es-CO"/>
         </w:rPr>
-        <w:t xml:space="preserve">La </w:t>
-      </w:r>
-      <w:proofErr w:type="spellStart"/>
-      <w:r>
-        <w:rPr>
-          <w:rFonts w:ascii="Arial" w:hAnsi="Arial" w:cs="Arial"/>
-          <w:sz w:val="24"/>
-          <w:szCs w:val="24"/>
-          <w:lang w:val="es-CO"/>
-        </w:rPr>
-        <w:t>sparse</w:t>
-      </w:r>
-      <w:proofErr w:type="spellEnd"/>
-      <w:r>
-        <w:rPr>
-          <w:rFonts w:ascii="Arial" w:hAnsi="Arial" w:cs="Arial"/>
-          <w:sz w:val="24"/>
-          <w:szCs w:val="24"/>
-          <w:lang w:val="es-CO"/>
-        </w:rPr>
-        <w:t xml:space="preserve"> </w:t>
-      </w:r>
-      <w:proofErr w:type="spellStart"/>
-      <w:r>
-        <w:rPr>
-          <w:rFonts w:ascii="Arial" w:hAnsi="Arial" w:cs="Arial"/>
-          <w:sz w:val="24"/>
-          <w:szCs w:val="24"/>
-          <w:lang w:val="es-CO"/>
-        </w:rPr>
-        <w:t>matrix</w:t>
-      </w:r>
-      <w:proofErr w:type="spellEnd"/>
-      <w:r>
-        <w:rPr>
-          <w:rFonts w:ascii="Arial" w:hAnsi="Arial" w:cs="Arial"/>
-          <w:sz w:val="24"/>
-          <w:szCs w:val="24"/>
-          <w:lang w:val="es-CO"/>
-        </w:rPr>
-        <w:t xml:space="preserve"> se convirtió en </w:t>
-      </w:r>
-      <w:proofErr w:type="spellStart"/>
-      <w:r>
-        <w:rPr>
-          <w:rFonts w:ascii="Arial" w:hAnsi="Arial" w:cs="Arial"/>
-          <w:sz w:val="24"/>
-          <w:szCs w:val="24"/>
-          <w:lang w:val="es-CO"/>
-        </w:rPr>
-        <w:t>dataframe</w:t>
-      </w:r>
-      <w:proofErr w:type="spellEnd"/>
-      <w:r>
-        <w:rPr>
-          <w:rFonts w:ascii="Arial" w:hAnsi="Arial" w:cs="Arial"/>
-          <w:sz w:val="24"/>
-          <w:szCs w:val="24"/>
-          <w:lang w:val="es-CO"/>
-        </w:rPr>
-        <w:t xml:space="preserve"> y se exportó a </w:t>
-      </w:r>
-      <w:proofErr w:type="spellStart"/>
-      <w:r>
-        <w:rPr>
-          <w:rFonts w:ascii="Arial" w:hAnsi="Arial" w:cs="Arial"/>
-          <w:sz w:val="24"/>
-          <w:szCs w:val="24"/>
-          <w:lang w:val="es-CO"/>
-        </w:rPr>
-        <w:t>csv</w:t>
-      </w:r>
-      <w:proofErr w:type="spellEnd"/>
-      <w:r>
-        <w:rPr>
-          <w:rFonts w:ascii="Arial" w:hAnsi="Arial" w:cs="Arial"/>
-          <w:sz w:val="24"/>
-          <w:szCs w:val="24"/>
-          <w:lang w:val="es-CO"/>
-        </w:rPr>
-        <w:t xml:space="preserve">. Adicionalmente, hay que tener en cuenta el tamaño del </w:t>
-      </w:r>
-      <w:proofErr w:type="spellStart"/>
-      <w:r>
-        <w:rPr>
-          <w:rFonts w:ascii="Arial" w:hAnsi="Arial" w:cs="Arial"/>
-          <w:sz w:val="24"/>
-          <w:szCs w:val="24"/>
-          <w:lang w:val="es-CO"/>
-        </w:rPr>
-        <w:t>csv</w:t>
-      </w:r>
-      <w:proofErr w:type="spellEnd"/>
-      <w:r>
-        <w:rPr>
-          <w:rFonts w:ascii="Arial" w:hAnsi="Arial" w:cs="Arial"/>
-          <w:sz w:val="24"/>
-          <w:szCs w:val="24"/>
-          <w:lang w:val="es-CO"/>
-        </w:rPr>
-        <w:t xml:space="preserve"> exportado (</w:t>
+        <w:t>La sparse matrix se convirtió en dataframe y se exportó a csv. Adicionalmente, hay que tener en cuenta el tamaño del csv exportado (</w:t>
       </w:r>
       <w:r>
         <w:rPr>
@@ -3845,7 +2821,7 @@
     </w:p>
     <w:p>
       <w:pPr>
-        <w:pStyle w:val="ListParagraph"/>
+        <w:pStyle w:val="Prrafodelista"/>
         <w:numPr>
           <w:ilvl w:val="0"/>
           <w:numId w:val="2"/>
@@ -3871,7 +2847,7 @@
     </w:p>
     <w:p>
       <w:pPr>
-        <w:pStyle w:val="ListParagraph"/>
+        <w:pStyle w:val="Prrafodelista"/>
         <w:numPr>
           <w:ilvl w:val="1"/>
           <w:numId w:val="2"/>
@@ -3940,132 +2916,45 @@
           <w:szCs w:val="24"/>
           <w:lang w:val="es-CO"/>
         </w:rPr>
-        <w:t xml:space="preserve">consistió en un </w:t>
-      </w:r>
-      <w:proofErr w:type="spellStart"/>
-      <w:r>
-        <w:rPr>
-          <w:rFonts w:ascii="Arial" w:hAnsi="Arial" w:cs="Arial"/>
-          <w:sz w:val="24"/>
-          <w:szCs w:val="24"/>
-          <w:lang w:val="es-CO"/>
-        </w:rPr>
-        <w:t>label</w:t>
-      </w:r>
-      <w:proofErr w:type="spellEnd"/>
-      <w:r>
-        <w:rPr>
-          <w:rFonts w:ascii="Arial" w:hAnsi="Arial" w:cs="Arial"/>
-          <w:sz w:val="24"/>
-          <w:szCs w:val="24"/>
-          <w:lang w:val="es-CO"/>
-        </w:rPr>
-        <w:t xml:space="preserve"> </w:t>
-      </w:r>
-      <w:proofErr w:type="spellStart"/>
-      <w:r>
-        <w:rPr>
-          <w:rFonts w:ascii="Arial" w:hAnsi="Arial" w:cs="Arial"/>
-          <w:sz w:val="24"/>
-          <w:szCs w:val="24"/>
-          <w:lang w:val="es-CO"/>
-        </w:rPr>
-        <w:t>encoder</w:t>
-      </w:r>
-      <w:proofErr w:type="spellEnd"/>
-      <w:r>
-        <w:rPr>
-          <w:rFonts w:ascii="Arial" w:hAnsi="Arial" w:cs="Arial"/>
-          <w:sz w:val="24"/>
-          <w:szCs w:val="24"/>
-          <w:lang w:val="es-CO"/>
-        </w:rPr>
-        <w:t xml:space="preserve"> manual de los datos, la partición de estos en tokens y su lematización. Finalmente se utilizó un modelo de Bag </w:t>
-      </w:r>
-      <w:proofErr w:type="spellStart"/>
-      <w:r>
-        <w:rPr>
-          <w:rFonts w:ascii="Arial" w:hAnsi="Arial" w:cs="Arial"/>
-          <w:sz w:val="24"/>
-          <w:szCs w:val="24"/>
-          <w:lang w:val="es-CO"/>
-        </w:rPr>
-        <w:t>Of</w:t>
-      </w:r>
-      <w:proofErr w:type="spellEnd"/>
-      <w:r>
-        <w:rPr>
-          <w:rFonts w:ascii="Arial" w:hAnsi="Arial" w:cs="Arial"/>
-          <w:sz w:val="24"/>
-          <w:szCs w:val="24"/>
-          <w:lang w:val="es-CO"/>
-        </w:rPr>
-        <w:t xml:space="preserve"> </w:t>
-      </w:r>
-      <w:proofErr w:type="spellStart"/>
-      <w:r>
-        <w:rPr>
-          <w:rFonts w:ascii="Arial" w:hAnsi="Arial" w:cs="Arial"/>
-          <w:sz w:val="24"/>
-          <w:szCs w:val="24"/>
-          <w:lang w:val="es-CO"/>
-        </w:rPr>
-        <w:t>Words</w:t>
-      </w:r>
-      <w:proofErr w:type="spellEnd"/>
-      <w:r>
-        <w:rPr>
-          <w:rFonts w:ascii="Arial" w:hAnsi="Arial" w:cs="Arial"/>
-          <w:sz w:val="24"/>
-          <w:szCs w:val="24"/>
-          <w:lang w:val="es-CO"/>
-        </w:rPr>
-        <w:t xml:space="preserve"> y </w:t>
-      </w:r>
-      <w:proofErr w:type="spellStart"/>
-      <w:r>
-        <w:rPr>
-          <w:rFonts w:ascii="Arial" w:hAnsi="Arial" w:cs="Arial"/>
-          <w:sz w:val="24"/>
-          <w:szCs w:val="24"/>
-          <w:lang w:val="es-CO"/>
-        </w:rPr>
-        <w:t>tf-idf</w:t>
-      </w:r>
-      <w:proofErr w:type="spellEnd"/>
-      <w:r>
-        <w:rPr>
-          <w:rFonts w:ascii="Arial" w:hAnsi="Arial" w:cs="Arial"/>
-          <w:sz w:val="24"/>
-          <w:szCs w:val="24"/>
-          <w:lang w:val="es-CO"/>
-        </w:rPr>
-        <w:t xml:space="preserve"> para identificar las palabras importantes. También se utilizó el corpus de </w:t>
-      </w:r>
-      <w:proofErr w:type="spellStart"/>
-      <w:r>
-        <w:rPr>
-          <w:rFonts w:ascii="Arial" w:hAnsi="Arial" w:cs="Arial"/>
-          <w:sz w:val="24"/>
-          <w:szCs w:val="24"/>
-          <w:lang w:val="es-CO"/>
-        </w:rPr>
-        <w:t>nltk</w:t>
-      </w:r>
-      <w:proofErr w:type="spellEnd"/>
-      <w:r>
-        <w:rPr>
-          <w:rFonts w:ascii="Arial" w:hAnsi="Arial" w:cs="Arial"/>
-          <w:sz w:val="24"/>
-          <w:szCs w:val="24"/>
-          <w:lang w:val="es-CO"/>
-        </w:rPr>
-        <w:t xml:space="preserve"> para quitar las palabras conectoras que generaran ruido. Estas transformaciones fueron añadidas a un pipeline para poder ajustar el modelo escogido por cada uno.</w:t>
-      </w:r>
-    </w:p>
-    <w:p>
-      <w:pPr>
-        <w:pStyle w:val="ListParagraph"/>
+        <w:t>consistió en un label encoder manual de los datos, la partición de estos en tokens y su lematización. Finalmente se utilizó un modelo de Bag Of Words y tf-idf para identificar las palabras importantes. También se utilizó el corpus de nltk para quitar las palabras conectoras que generaran ruido. Estas transformaciones fueron añadidas a un pipeline para poder ajustar el modelo escogido por cada uno.</w:t>
+      </w:r>
+    </w:p>
+    <w:p>
+      <w:pPr>
+        <w:spacing w:line="360" w:lineRule="auto"/>
+        <w:jc w:val="both"/>
+        <w:rPr>
+          <w:rFonts w:ascii="Arial" w:hAnsi="Arial" w:cs="Arial"/>
+          <w:sz w:val="24"/>
+          <w:szCs w:val="24"/>
+          <w:lang w:val="es-CO"/>
+        </w:rPr>
+      </w:pPr>
+      <w:r>
+        <w:rPr>
+          <w:rFonts w:ascii="Arial" w:hAnsi="Arial" w:cs="Arial"/>
+          <w:sz w:val="24"/>
+          <w:szCs w:val="24"/>
+          <w:lang w:val="es-CO"/>
+        </w:rPr>
+        <w:t xml:space="preserve">Los datos preprocesados se encuentran en este enlace: </w:t>
+      </w:r>
+      <w:hyperlink r:id="rId8" w:history="1">
+        <w:r>
+          <w:rPr>
+            <w:rStyle w:val="Hipervnculo"/>
+            <w:rFonts w:ascii="Arial" w:hAnsi="Arial" w:cs="Arial"/>
+            <w:sz w:val="24"/>
+            <w:szCs w:val="24"/>
+            <w:lang w:val="es-CO"/>
+          </w:rPr>
+          <w:t>Datos preprocesados</w:t>
+        </w:r>
+      </w:hyperlink>
+    </w:p>
+    <w:p>
+      <w:pPr>
+        <w:pStyle w:val="Prrafodelista"/>
         <w:numPr>
           <w:ilvl w:val="1"/>
           <w:numId w:val="2"/>
@@ -4079,25 +2968,14 @@
           <w:lang w:val="es-CO"/>
         </w:rPr>
       </w:pPr>
-      <w:proofErr w:type="spellStart"/>
-      <w:r>
-        <w:rPr>
-          <w:rFonts w:ascii="Arial" w:hAnsi="Arial" w:cs="Arial"/>
-          <w:sz w:val="24"/>
-          <w:szCs w:val="24"/>
-          <w:lang w:val="es-CO"/>
-        </w:rPr>
-        <w:t>Naive</w:t>
-      </w:r>
-      <w:proofErr w:type="spellEnd"/>
-      <w:r>
-        <w:rPr>
-          <w:rFonts w:ascii="Arial" w:hAnsi="Arial" w:cs="Arial"/>
-          <w:sz w:val="24"/>
-          <w:szCs w:val="24"/>
-          <w:lang w:val="es-CO"/>
-        </w:rPr>
-        <w:t xml:space="preserve"> Bayes: Camilo Salinas (</w:t>
+      <w:r>
+        <w:rPr>
+          <w:rFonts w:ascii="Arial" w:hAnsi="Arial" w:cs="Arial"/>
+          <w:sz w:val="24"/>
+          <w:szCs w:val="24"/>
+          <w:lang w:val="es-CO"/>
+        </w:rPr>
+        <w:t>Naive Bayes: Camilo Salinas (</w:t>
       </w:r>
       <w:r>
         <w:rPr>
@@ -4136,81 +3014,8 @@
           <w:szCs w:val="24"/>
           <w:lang w:val="es-CO"/>
         </w:rPr>
-        <w:t xml:space="preserve">Con el procesamiento de datos ya hechos, se armó un pipeline con el modelo de </w:t>
-      </w:r>
-      <w:proofErr w:type="spellStart"/>
-      <w:r>
-        <w:rPr>
-          <w:rFonts w:ascii="Arial" w:hAnsi="Arial" w:cs="Arial"/>
-          <w:sz w:val="24"/>
-          <w:szCs w:val="24"/>
-          <w:lang w:val="es-CO"/>
-        </w:rPr>
-        <w:t>Naive</w:t>
-      </w:r>
-      <w:proofErr w:type="spellEnd"/>
-      <w:r>
-        <w:rPr>
-          <w:rFonts w:ascii="Arial" w:hAnsi="Arial" w:cs="Arial"/>
-          <w:sz w:val="24"/>
-          <w:szCs w:val="24"/>
-          <w:lang w:val="es-CO"/>
-        </w:rPr>
-        <w:t xml:space="preserve"> Bayes, se utilizó un modelo Multinomial ya que daba una precisión mayor. posteriormente se utilizó </w:t>
-      </w:r>
-      <w:proofErr w:type="spellStart"/>
-      <w:r>
-        <w:rPr>
-          <w:rFonts w:ascii="Arial" w:hAnsi="Arial" w:cs="Arial"/>
-          <w:sz w:val="24"/>
-          <w:szCs w:val="24"/>
-          <w:lang w:val="es-CO"/>
-        </w:rPr>
-        <w:t>GridSearch</w:t>
-      </w:r>
-      <w:proofErr w:type="spellEnd"/>
-      <w:r>
-        <w:rPr>
-          <w:rFonts w:ascii="Arial" w:hAnsi="Arial" w:cs="Arial"/>
-          <w:sz w:val="24"/>
-          <w:szCs w:val="24"/>
-          <w:lang w:val="es-CO"/>
-        </w:rPr>
-        <w:t xml:space="preserve"> para hallar el modelo con los mejores </w:t>
-      </w:r>
-      <w:proofErr w:type="spellStart"/>
-      <w:r>
-        <w:rPr>
-          <w:rFonts w:ascii="Arial" w:hAnsi="Arial" w:cs="Arial"/>
-          <w:sz w:val="24"/>
-          <w:szCs w:val="24"/>
-          <w:lang w:val="es-CO"/>
-        </w:rPr>
-        <w:t>hiperparámetros</w:t>
-      </w:r>
-      <w:proofErr w:type="spellEnd"/>
-      <w:r>
-        <w:rPr>
-          <w:rFonts w:ascii="Arial" w:hAnsi="Arial" w:cs="Arial"/>
-          <w:sz w:val="24"/>
-          <w:szCs w:val="24"/>
-          <w:lang w:val="es-CO"/>
-        </w:rPr>
-        <w:t xml:space="preserve"> para los datos dados. </w:t>
-      </w:r>
-    </w:p>
-    <w:p>
-      <w:pPr>
-        <w:spacing w:line="360" w:lineRule="auto"/>
-        <w:jc w:val="both"/>
-        <w:rPr>
-          <w:rFonts w:ascii="Arial" w:hAnsi="Arial" w:cs="Arial"/>
-          <w:sz w:val="24"/>
-          <w:szCs w:val="24"/>
-          <w:lang w:val="es-CO"/>
-        </w:rPr>
-      </w:pPr>
-      <w:proofErr w:type="spellStart"/>
+        <w:t xml:space="preserve">Con el procesamiento de datos ya hechos, se armó un pipeline con el modelo de Naive Bayes, se utilizó un modelo Multinomial ya que daba una precisión mayor. posteriormente </w:t>
+      </w:r>
       <w:r>
         <w:rPr>
           <w:rFonts w:ascii="Arial" w:hAnsi="Arial" w:cs="Arial"/>
@@ -4219,119 +3024,12 @@
           <w:lang w:val="es-CO"/>
         </w:rPr>
         <w:lastRenderedPageBreak/>
-        <w:t>Support</w:t>
-      </w:r>
-      <w:proofErr w:type="spellEnd"/>
-      <w:r>
-        <w:rPr>
-          <w:rFonts w:ascii="Arial" w:hAnsi="Arial" w:cs="Arial"/>
-          <w:sz w:val="24"/>
-          <w:szCs w:val="24"/>
-          <w:lang w:val="es-CO"/>
-        </w:rPr>
-        <w:t xml:space="preserve"> Vector Machine</w:t>
-      </w:r>
-      <w:r>
-        <w:rPr>
-          <w:rFonts w:ascii="Arial" w:hAnsi="Arial" w:cs="Arial"/>
-          <w:sz w:val="24"/>
-          <w:szCs w:val="24"/>
-          <w:lang w:val="es-CO"/>
-        </w:rPr>
-        <w:t>s</w:t>
-      </w:r>
-      <w:r>
-        <w:rPr>
-          <w:rFonts w:ascii="Arial" w:hAnsi="Arial" w:cs="Arial"/>
-          <w:sz w:val="24"/>
-          <w:szCs w:val="24"/>
-          <w:lang w:val="es-CO"/>
-        </w:rPr>
-        <w:t>: Nicolás Orjuela (</w:t>
-      </w:r>
-      <w:r>
-        <w:rPr>
-          <w:rFonts w:ascii="Arial" w:hAnsi="Arial" w:cs="Arial"/>
-          <w:sz w:val="24"/>
-          <w:szCs w:val="24"/>
-          <w:lang w:val="es-CO"/>
-        </w:rPr>
-        <w:t>6</w:t>
-      </w:r>
-      <w:r>
-        <w:rPr>
-          <w:rFonts w:ascii="Arial" w:hAnsi="Arial" w:cs="Arial"/>
-          <w:sz w:val="24"/>
-          <w:szCs w:val="24"/>
-          <w:lang w:val="es-CO"/>
-        </w:rPr>
-        <w:t xml:space="preserve"> horas)</w:t>
-      </w:r>
-    </w:p>
-    <w:p>
-      <w:pPr>
-        <w:spacing w:line="360" w:lineRule="auto"/>
-        <w:jc w:val="both"/>
-        <w:rPr>
-          <w:rFonts w:ascii="Arial" w:hAnsi="Arial" w:cs="Arial"/>
-          <w:sz w:val="24"/>
-          <w:szCs w:val="24"/>
-          <w:lang w:val="es-CO"/>
-        </w:rPr>
-      </w:pPr>
-      <w:r>
-        <w:rPr>
-          <w:rFonts w:ascii="Arial" w:hAnsi="Arial" w:cs="Arial"/>
-          <w:sz w:val="24"/>
-          <w:szCs w:val="24"/>
-          <w:lang w:val="es-CO"/>
-        </w:rPr>
-        <w:t xml:space="preserve">Ya con el procesamiento hecho, se armó el pipeline junto con el modelo SVM y se aplicó un </w:t>
-      </w:r>
-      <w:proofErr w:type="spellStart"/>
-      <w:r>
-        <w:rPr>
-          <w:rFonts w:ascii="Arial" w:hAnsi="Arial" w:cs="Arial"/>
-          <w:sz w:val="24"/>
-          <w:szCs w:val="24"/>
-          <w:lang w:val="es-CO"/>
-        </w:rPr>
-        <w:t>GridSearch</w:t>
-      </w:r>
-      <w:proofErr w:type="spellEnd"/>
-      <w:r>
-        <w:rPr>
-          <w:rFonts w:ascii="Arial" w:hAnsi="Arial" w:cs="Arial"/>
-          <w:sz w:val="24"/>
-          <w:szCs w:val="24"/>
-          <w:lang w:val="es-CO"/>
-        </w:rPr>
-        <w:t xml:space="preserve"> para hallar el modelo con los mejores </w:t>
-      </w:r>
-      <w:proofErr w:type="spellStart"/>
-      <w:r>
-        <w:rPr>
-          <w:rFonts w:ascii="Arial" w:hAnsi="Arial" w:cs="Arial"/>
-          <w:sz w:val="24"/>
-          <w:szCs w:val="24"/>
-          <w:lang w:val="es-CO"/>
-        </w:rPr>
-        <w:t>hiperparámetros</w:t>
-      </w:r>
-      <w:proofErr w:type="spellEnd"/>
-      <w:r>
-        <w:rPr>
-          <w:rFonts w:ascii="Arial" w:hAnsi="Arial" w:cs="Arial"/>
-          <w:sz w:val="24"/>
-          <w:szCs w:val="24"/>
-          <w:lang w:val="es-CO"/>
-        </w:rPr>
-        <w:t xml:space="preserve"> para los datos dados. Finalmente, y ya con el modelo entrenado se probó su exactitud y se generó una matriz de confusión para verificar que tan bien clasifica los datos el modelo.</w:t>
-      </w:r>
-    </w:p>
-    <w:p>
-      <w:pPr>
-        <w:pStyle w:val="ListParagraph"/>
+        <w:t xml:space="preserve">se utilizó GridSearch para hallar el modelo con los mejores hiperparámetros para los datos dados. </w:t>
+      </w:r>
+    </w:p>
+    <w:p>
+      <w:pPr>
+        <w:pStyle w:val="Prrafodelista"/>
         <w:numPr>
           <w:ilvl w:val="1"/>
           <w:numId w:val="2"/>
@@ -4345,72 +3043,41 @@
           <w:lang w:val="es-CO"/>
         </w:rPr>
       </w:pPr>
-      <w:proofErr w:type="spellStart"/>
-      <w:r>
-        <w:rPr>
-          <w:rFonts w:ascii="Arial" w:hAnsi="Arial" w:cs="Arial"/>
-          <w:sz w:val="24"/>
-          <w:szCs w:val="24"/>
-          <w:lang w:val="es-CO"/>
-        </w:rPr>
-        <w:t>Logistic</w:t>
-      </w:r>
-      <w:proofErr w:type="spellEnd"/>
-      <w:r>
-        <w:rPr>
-          <w:rFonts w:ascii="Arial" w:hAnsi="Arial" w:cs="Arial"/>
-          <w:sz w:val="24"/>
-          <w:szCs w:val="24"/>
-          <w:lang w:val="es-CO"/>
-        </w:rPr>
-        <w:t xml:space="preserve"> </w:t>
-      </w:r>
-      <w:proofErr w:type="spellStart"/>
-      <w:r>
-        <w:rPr>
-          <w:rFonts w:ascii="Arial" w:hAnsi="Arial" w:cs="Arial"/>
-          <w:sz w:val="24"/>
-          <w:szCs w:val="24"/>
-          <w:lang w:val="es-CO"/>
-        </w:rPr>
-        <w:t>Regression</w:t>
-      </w:r>
-      <w:proofErr w:type="spellEnd"/>
-      <w:r>
-        <w:rPr>
-          <w:rFonts w:ascii="Arial" w:hAnsi="Arial" w:cs="Arial"/>
-          <w:sz w:val="24"/>
-          <w:szCs w:val="24"/>
-          <w:lang w:val="es-CO"/>
-        </w:rPr>
-        <w:t xml:space="preserve">: </w:t>
-      </w:r>
-      <w:r>
-        <w:rPr>
-          <w:rFonts w:ascii="Arial" w:hAnsi="Arial" w:cs="Arial"/>
-          <w:sz w:val="24"/>
-          <w:szCs w:val="24"/>
-          <w:lang w:val="es-CO"/>
-        </w:rPr>
-        <w:t xml:space="preserve">Felipe Bedoya </w:t>
-      </w:r>
-      <w:r>
-        <w:rPr>
-          <w:rFonts w:ascii="Arial" w:hAnsi="Arial" w:cs="Arial"/>
-          <w:sz w:val="24"/>
-          <w:szCs w:val="24"/>
-          <w:lang w:val="es-CO"/>
-        </w:rPr>
-        <w:t>(</w:t>
-      </w:r>
-      <w:r>
-        <w:rPr>
-          <w:rFonts w:ascii="Arial" w:hAnsi="Arial" w:cs="Arial"/>
-          <w:sz w:val="24"/>
-          <w:szCs w:val="24"/>
-          <w:lang w:val="es-CO"/>
-        </w:rPr>
-        <w:t>3</w:t>
+      <w:r>
+        <w:rPr>
+          <w:rFonts w:ascii="Arial" w:hAnsi="Arial" w:cs="Arial"/>
+          <w:sz w:val="24"/>
+          <w:szCs w:val="24"/>
+          <w:lang w:val="es-CO"/>
+        </w:rPr>
+        <w:t>Support Vector Machine</w:t>
+      </w:r>
+      <w:r>
+        <w:rPr>
+          <w:rFonts w:ascii="Arial" w:hAnsi="Arial" w:cs="Arial"/>
+          <w:sz w:val="24"/>
+          <w:szCs w:val="24"/>
+          <w:lang w:val="es-CO"/>
+        </w:rPr>
+        <w:t>s</w:t>
+      </w:r>
+      <w:r>
+        <w:rPr>
+          <w:rFonts w:ascii="Arial" w:hAnsi="Arial" w:cs="Arial"/>
+          <w:sz w:val="24"/>
+          <w:szCs w:val="24"/>
+          <w:lang w:val="es-CO"/>
+        </w:rPr>
+        <w:t>: Nicolás Orjuela (</w:t>
+      </w:r>
+      <w:r>
+        <w:rPr>
+          <w:rFonts w:ascii="Arial" w:hAnsi="Arial" w:cs="Arial"/>
+          <w:sz w:val="24"/>
+          <w:szCs w:val="24"/>
+          <w:lang w:val="es-CO"/>
+        </w:rPr>
+        <w:t>6</w:t>
       </w:r>
       <w:r>
         <w:rPr>
@@ -4440,104 +3107,12 @@
           <w:szCs w:val="24"/>
           <w:lang w:val="es-CO"/>
         </w:rPr>
-        <w:t xml:space="preserve">Ya con el procesamiento hecho, se armó el pipeline junto con el modelo </w:t>
-      </w:r>
-      <w:proofErr w:type="spellStart"/>
-      <w:r>
-        <w:rPr>
-          <w:rFonts w:ascii="Arial" w:hAnsi="Arial" w:cs="Arial"/>
-          <w:sz w:val="24"/>
-          <w:szCs w:val="24"/>
-          <w:lang w:val="es-CO"/>
-        </w:rPr>
-        <w:t>Logistic</w:t>
-      </w:r>
-      <w:proofErr w:type="spellEnd"/>
-      <w:r>
-        <w:rPr>
-          <w:rFonts w:ascii="Arial" w:hAnsi="Arial" w:cs="Arial"/>
-          <w:sz w:val="24"/>
-          <w:szCs w:val="24"/>
-          <w:lang w:val="es-CO"/>
-        </w:rPr>
-        <w:t xml:space="preserve"> </w:t>
-      </w:r>
-      <w:proofErr w:type="spellStart"/>
-      <w:r>
-        <w:rPr>
-          <w:rFonts w:ascii="Arial" w:hAnsi="Arial" w:cs="Arial"/>
-          <w:sz w:val="24"/>
-          <w:szCs w:val="24"/>
-          <w:lang w:val="es-CO"/>
-        </w:rPr>
-        <w:t>Regression</w:t>
-      </w:r>
-      <w:proofErr w:type="spellEnd"/>
-      <w:r>
-        <w:rPr>
-          <w:rFonts w:ascii="Arial" w:hAnsi="Arial" w:cs="Arial"/>
-          <w:sz w:val="24"/>
-          <w:szCs w:val="24"/>
-          <w:lang w:val="es-CO"/>
-        </w:rPr>
-        <w:t xml:space="preserve"> y se aplicó un </w:t>
-      </w:r>
-      <w:proofErr w:type="spellStart"/>
-      <w:r>
-        <w:rPr>
-          <w:rFonts w:ascii="Arial" w:hAnsi="Arial" w:cs="Arial"/>
-          <w:sz w:val="24"/>
-          <w:szCs w:val="24"/>
-          <w:lang w:val="es-CO"/>
-        </w:rPr>
-        <w:t>GridSearch</w:t>
-      </w:r>
-      <w:proofErr w:type="spellEnd"/>
-      <w:r>
-        <w:rPr>
-          <w:rFonts w:ascii="Arial" w:hAnsi="Arial" w:cs="Arial"/>
-          <w:sz w:val="24"/>
-          <w:szCs w:val="24"/>
-          <w:lang w:val="es-CO"/>
-        </w:rPr>
-        <w:t xml:space="preserve"> para hallar el modelo con los mejores </w:t>
-      </w:r>
-      <w:proofErr w:type="spellStart"/>
-      <w:r>
-        <w:rPr>
-          <w:rFonts w:ascii="Arial" w:hAnsi="Arial" w:cs="Arial"/>
-          <w:sz w:val="24"/>
-          <w:szCs w:val="24"/>
-          <w:lang w:val="es-CO"/>
-        </w:rPr>
-        <w:t>hiperparámetros</w:t>
-      </w:r>
-      <w:proofErr w:type="spellEnd"/>
-      <w:r>
-        <w:rPr>
-          <w:rFonts w:ascii="Arial" w:hAnsi="Arial" w:cs="Arial"/>
-          <w:sz w:val="24"/>
-          <w:szCs w:val="24"/>
-          <w:lang w:val="es-CO"/>
-        </w:rPr>
-        <w:t xml:space="preserve"> para los datos dados. Finalmente, y ya con el modelo entrenado se probó su exactitud y se generó una matriz de confusión para verificar que tan bien clasifica los datos el modelo.</w:t>
-      </w:r>
-    </w:p>
-    <w:p>
-      <w:pPr>
-        <w:spacing w:line="360" w:lineRule="auto"/>
-        <w:jc w:val="both"/>
-        <w:rPr>
-          <w:rFonts w:ascii="Arial" w:hAnsi="Arial" w:cs="Arial"/>
-          <w:sz w:val="24"/>
-          <w:szCs w:val="24"/>
-          <w:lang w:val="es-CO"/>
-        </w:rPr>
-      </w:pPr>
-    </w:p>
-    <w:p>
-      <w:pPr>
-        <w:pStyle w:val="ListParagraph"/>
+        <w:t>Ya con el procesamiento hecho, se armó el pipeline junto con el modelo SVM y se aplicó un GridSearch para hallar el modelo con los mejores hiperparámetros para los datos dados. Finalmente, y ya con el modelo entrenado se probó su exactitud y se generó una matriz de confusión para verificar que tan bien clasifica los datos el modelo.</w:t>
+      </w:r>
+    </w:p>
+    <w:p>
+      <w:pPr>
+        <w:pStyle w:val="Prrafodelista"/>
         <w:numPr>
           <w:ilvl w:val="1"/>
           <w:numId w:val="2"/>
@@ -4558,113 +3133,87 @@
           <w:szCs w:val="24"/>
           <w:lang w:val="es-CO"/>
         </w:rPr>
-        <w:t>Investigación del mercado, negocio y estado del arte del problema: Camilo Salinas (3 horas)</w:t>
-      </w:r>
-    </w:p>
-    <w:p>
-      <w:pPr>
-        <w:spacing w:line="360" w:lineRule="auto"/>
-        <w:jc w:val="both"/>
-        <w:rPr>
-          <w:rFonts w:ascii="Arial" w:hAnsi="Arial" w:cs="Arial"/>
-          <w:sz w:val="24"/>
-          <w:szCs w:val="24"/>
-          <w:lang w:val="es-CO"/>
-        </w:rPr>
-      </w:pPr>
-      <w:r>
-        <w:rPr>
-          <w:rFonts w:ascii="Arial" w:hAnsi="Arial" w:cs="Arial"/>
-          <w:sz w:val="24"/>
-          <w:szCs w:val="24"/>
-          <w:lang w:val="es-CO"/>
-        </w:rPr>
-        <w:t>Se investigo a través de un documental a cerca de “</w:t>
-      </w:r>
-      <w:proofErr w:type="spellStart"/>
-      <w:r>
-        <w:rPr>
-          <w:rFonts w:ascii="Arial" w:hAnsi="Arial" w:cs="Arial"/>
-          <w:sz w:val="24"/>
-          <w:szCs w:val="24"/>
-          <w:lang w:val="es-CO"/>
-        </w:rPr>
-        <w:t>Clinical</w:t>
-      </w:r>
-      <w:proofErr w:type="spellEnd"/>
-      <w:r>
-        <w:rPr>
-          <w:rFonts w:ascii="Arial" w:hAnsi="Arial" w:cs="Arial"/>
-          <w:sz w:val="24"/>
-          <w:szCs w:val="24"/>
-          <w:lang w:val="es-CO"/>
-        </w:rPr>
-        <w:t xml:space="preserve"> </w:t>
-      </w:r>
-      <w:proofErr w:type="spellStart"/>
-      <w:r>
-        <w:rPr>
-          <w:rFonts w:ascii="Arial" w:hAnsi="Arial" w:cs="Arial"/>
-          <w:sz w:val="24"/>
-          <w:szCs w:val="24"/>
-          <w:lang w:val="es-CO"/>
-        </w:rPr>
-        <w:t>Trials</w:t>
-      </w:r>
-      <w:proofErr w:type="spellEnd"/>
-      <w:r>
-        <w:rPr>
-          <w:rFonts w:ascii="Arial" w:hAnsi="Arial" w:cs="Arial"/>
-          <w:sz w:val="24"/>
-          <w:szCs w:val="24"/>
-          <w:lang w:val="es-CO"/>
-        </w:rPr>
-        <w:t xml:space="preserve"> </w:t>
-      </w:r>
-      <w:proofErr w:type="spellStart"/>
-      <w:r>
-        <w:rPr>
-          <w:rFonts w:ascii="Arial" w:hAnsi="Arial" w:cs="Arial"/>
-          <w:sz w:val="24"/>
-          <w:szCs w:val="24"/>
-          <w:lang w:val="es-CO"/>
-        </w:rPr>
-        <w:t>for</w:t>
-      </w:r>
-      <w:proofErr w:type="spellEnd"/>
-      <w:r>
-        <w:rPr>
-          <w:rFonts w:ascii="Arial" w:hAnsi="Arial" w:cs="Arial"/>
-          <w:sz w:val="24"/>
-          <w:szCs w:val="24"/>
-          <w:lang w:val="es-CO"/>
-        </w:rPr>
-        <w:t xml:space="preserve"> </w:t>
-      </w:r>
-      <w:proofErr w:type="spellStart"/>
-      <w:r>
-        <w:rPr>
-          <w:rFonts w:ascii="Arial" w:hAnsi="Arial" w:cs="Arial"/>
-          <w:sz w:val="24"/>
-          <w:szCs w:val="24"/>
-          <w:lang w:val="es-CO"/>
-        </w:rPr>
-        <w:t>Cancer</w:t>
-      </w:r>
-      <w:proofErr w:type="spellEnd"/>
-      <w:r>
-        <w:rPr>
-          <w:rFonts w:ascii="Arial" w:hAnsi="Arial" w:cs="Arial"/>
-          <w:sz w:val="24"/>
-          <w:szCs w:val="24"/>
-          <w:lang w:val="es-CO"/>
-        </w:rPr>
-        <w:t>” de CNBC, sumado a Wikipedia para saber el costo de operar una prueba clínica para en este caso el cáncer. Se observaron varios videos de distintas fuentes para entender las etapas de una prueba clínica y bajo que parámetro son mas efectivas.</w:t>
-      </w:r>
-    </w:p>
-    <w:p>
-      <w:pPr>
-        <w:pStyle w:val="ListParagraph"/>
+        <w:t xml:space="preserve">Logistic Regression: </w:t>
+      </w:r>
+      <w:r>
+        <w:rPr>
+          <w:rFonts w:ascii="Arial" w:hAnsi="Arial" w:cs="Arial"/>
+          <w:sz w:val="24"/>
+          <w:szCs w:val="24"/>
+          <w:lang w:val="es-CO"/>
+        </w:rPr>
+        <w:t xml:space="preserve">Felipe Bedoya </w:t>
+      </w:r>
+      <w:r>
+        <w:rPr>
+          <w:rFonts w:ascii="Arial" w:hAnsi="Arial" w:cs="Arial"/>
+          <w:sz w:val="24"/>
+          <w:szCs w:val="24"/>
+          <w:lang w:val="es-CO"/>
+        </w:rPr>
+        <w:t>(</w:t>
+      </w:r>
+      <w:r>
+        <w:rPr>
+          <w:rFonts w:ascii="Arial" w:hAnsi="Arial" w:cs="Arial"/>
+          <w:sz w:val="24"/>
+          <w:szCs w:val="24"/>
+          <w:lang w:val="es-CO"/>
+        </w:rPr>
+        <w:t>3</w:t>
+      </w:r>
+      <w:r>
+        <w:rPr>
+          <w:rFonts w:ascii="Arial" w:hAnsi="Arial" w:cs="Arial"/>
+          <w:sz w:val="24"/>
+          <w:szCs w:val="24"/>
+          <w:lang w:val="es-CO"/>
+        </w:rPr>
+        <w:t xml:space="preserve"> horas)</w:t>
+      </w:r>
+    </w:p>
+    <w:p>
+      <w:pPr>
+        <w:spacing w:line="360" w:lineRule="auto"/>
+        <w:jc w:val="both"/>
+        <w:rPr>
+          <w:rFonts w:ascii="Arial" w:hAnsi="Arial" w:cs="Arial"/>
+          <w:sz w:val="24"/>
+          <w:szCs w:val="24"/>
+          <w:lang w:val="es-CO"/>
+        </w:rPr>
+      </w:pPr>
+      <w:r>
+        <w:rPr>
+          <w:rFonts w:ascii="Arial" w:hAnsi="Arial" w:cs="Arial"/>
+          <w:sz w:val="24"/>
+          <w:szCs w:val="24"/>
+          <w:lang w:val="es-CO"/>
+        </w:rPr>
+        <w:t xml:space="preserve">Ya con el procesamiento hecho, se armó el pipeline junto con el modelo </w:t>
+      </w:r>
+      <w:r>
+        <w:rPr>
+          <w:rFonts w:ascii="Arial" w:hAnsi="Arial" w:cs="Arial"/>
+          <w:sz w:val="24"/>
+          <w:szCs w:val="24"/>
+          <w:lang w:val="es-CO"/>
+        </w:rPr>
+        <w:t>Logistic Regression</w:t>
+      </w:r>
+      <w:r>
+        <w:rPr>
+          <w:rFonts w:ascii="Arial" w:hAnsi="Arial" w:cs="Arial"/>
+          <w:sz w:val="24"/>
+          <w:szCs w:val="24"/>
+          <w:lang w:val="es-CO"/>
+        </w:rPr>
+        <w:t xml:space="preserve"> y se aplicó un GridSearch para hallar el modelo con los mejores hiperparámetros para los datos dados. Finalmente, y ya con el modelo entrenado se probó su exactitud y se generó una matriz de confusión para verificar que tan bien clasifica los datos el modelo.</w:t>
+      </w:r>
+    </w:p>
+    <w:p>
+      <w:pPr>
+        <w:pStyle w:val="Prrafodelista"/>
         <w:numPr>
           <w:ilvl w:val="1"/>
           <w:numId w:val="2"/>
@@ -4685,33 +3234,33 @@
           <w:szCs w:val="24"/>
           <w:lang w:val="es-CO"/>
         </w:rPr>
-        <w:t>Análisis de resultados y creación del tablero de control</w:t>
-      </w:r>
-      <w:r>
-        <w:rPr>
-          <w:rFonts w:ascii="Arial" w:hAnsi="Arial" w:cs="Arial"/>
-          <w:sz w:val="24"/>
-          <w:szCs w:val="24"/>
-          <w:lang w:val="es-CO"/>
-        </w:rPr>
-        <w:t>: Felipe Bedoya (1 hora)</w:t>
-      </w:r>
-    </w:p>
-    <w:p>
-      <w:pPr>
-        <w:spacing w:line="360" w:lineRule="auto"/>
-        <w:jc w:val="both"/>
-        <w:rPr>
-          <w:rFonts w:ascii="Arial" w:hAnsi="Arial" w:cs="Arial"/>
-          <w:sz w:val="24"/>
-          <w:szCs w:val="24"/>
-          <w:lang w:val="es-CO"/>
-        </w:rPr>
-      </w:pPr>
-    </w:p>
-    <w:p>
-      <w:pPr>
-        <w:pStyle w:val="ListParagraph"/>
+        <w:t>Investigación del mercado, negocio y estado del arte del problema: Camilo Salinas (3 horas)</w:t>
+      </w:r>
+    </w:p>
+    <w:p>
+      <w:pPr>
+        <w:spacing w:line="360" w:lineRule="auto"/>
+        <w:jc w:val="both"/>
+        <w:rPr>
+          <w:rFonts w:ascii="Arial" w:hAnsi="Arial" w:cs="Arial"/>
+          <w:sz w:val="24"/>
+          <w:szCs w:val="24"/>
+          <w:lang w:val="es-CO"/>
+        </w:rPr>
+      </w:pPr>
+      <w:r>
+        <w:rPr>
+          <w:rFonts w:ascii="Arial" w:hAnsi="Arial" w:cs="Arial"/>
+          <w:sz w:val="24"/>
+          <w:szCs w:val="24"/>
+          <w:lang w:val="es-CO"/>
+        </w:rPr>
+        <w:t>Se investigo a través de un documental a cerca de “Clinical Trials for Cancer” de CNBC, sumado a Wikipedia para saber el costo de operar una prueba clínica para en este caso el cáncer. Se observaron varios videos de distintas fuentes para entender las etapas de una prueba clínica y bajo que parámetro son mas efectivas.</w:t>
+      </w:r>
+    </w:p>
+    <w:p>
+      <w:pPr>
+        <w:pStyle w:val="Prrafodelista"/>
         <w:numPr>
           <w:ilvl w:val="1"/>
           <w:numId w:val="2"/>
@@ -4732,6 +3281,53 @@
           <w:szCs w:val="24"/>
           <w:lang w:val="es-CO"/>
         </w:rPr>
+        <w:t>Análisis de resultados y creación del tablero de control</w:t>
+      </w:r>
+      <w:r>
+        <w:rPr>
+          <w:rFonts w:ascii="Arial" w:hAnsi="Arial" w:cs="Arial"/>
+          <w:sz w:val="24"/>
+          <w:szCs w:val="24"/>
+          <w:lang w:val="es-CO"/>
+        </w:rPr>
+        <w:t>: Felipe Bedoya (1 hora)</w:t>
+      </w:r>
+    </w:p>
+    <w:p>
+      <w:pPr>
+        <w:spacing w:line="360" w:lineRule="auto"/>
+        <w:jc w:val="both"/>
+        <w:rPr>
+          <w:rFonts w:ascii="Arial" w:hAnsi="Arial" w:cs="Arial"/>
+          <w:sz w:val="24"/>
+          <w:szCs w:val="24"/>
+          <w:lang w:val="es-CO"/>
+        </w:rPr>
+      </w:pPr>
+    </w:p>
+    <w:p>
+      <w:pPr>
+        <w:pStyle w:val="Prrafodelista"/>
+        <w:numPr>
+          <w:ilvl w:val="1"/>
+          <w:numId w:val="2"/>
+        </w:numPr>
+        <w:spacing w:line="360" w:lineRule="auto"/>
+        <w:jc w:val="both"/>
+        <w:rPr>
+          <w:rFonts w:ascii="Arial" w:hAnsi="Arial" w:cs="Arial"/>
+          <w:sz w:val="24"/>
+          <w:szCs w:val="24"/>
+          <w:lang w:val="es-CO"/>
+        </w:rPr>
+      </w:pPr>
+      <w:r>
+        <w:rPr>
+          <w:rFonts w:ascii="Arial" w:hAnsi="Arial" w:cs="Arial"/>
+          <w:sz w:val="24"/>
+          <w:szCs w:val="24"/>
+          <w:lang w:val="es-CO"/>
+        </w:rPr>
         <w:t>Preparación del video y presentación:</w:t>
       </w:r>
       <w:r>
@@ -4758,7 +3354,7 @@
     </w:p>
     <w:p>
       <w:pPr>
-        <w:pStyle w:val="ListParagraph"/>
+        <w:pStyle w:val="Prrafodelista"/>
         <w:numPr>
           <w:ilvl w:val="0"/>
           <w:numId w:val="2"/>
@@ -4806,7 +3402,7 @@
     </w:p>
     <w:p>
       <w:pPr>
-        <w:pStyle w:val="ListParagraph"/>
+        <w:pStyle w:val="Prrafodelista"/>
         <w:numPr>
           <w:ilvl w:val="1"/>
           <w:numId w:val="2"/>
@@ -4859,7 +3455,7 @@
     </w:p>
     <w:p>
       <w:pPr>
-        <w:pStyle w:val="ListParagraph"/>
+        <w:pStyle w:val="Prrafodelista"/>
         <w:numPr>
           <w:ilvl w:val="1"/>
           <w:numId w:val="2"/>
@@ -4912,7 +3508,7 @@
     </w:p>
     <w:p>
       <w:pPr>
-        <w:pStyle w:val="ListParagraph"/>
+        <w:pStyle w:val="Prrafodelista"/>
         <w:numPr>
           <w:ilvl w:val="1"/>
           <w:numId w:val="2"/>
@@ -4965,7 +3561,7 @@
     </w:p>
     <w:p>
       <w:pPr>
-        <w:pStyle w:val="ListParagraph"/>
+        <w:pStyle w:val="Prrafodelista"/>
         <w:numPr>
           <w:ilvl w:val="0"/>
           <w:numId w:val="2"/>
@@ -4991,7 +3587,7 @@
     </w:p>
     <w:p>
       <w:pPr>
-        <w:pStyle w:val="ListParagraph"/>
+        <w:pStyle w:val="Prrafodelista"/>
         <w:numPr>
           <w:ilvl w:val="1"/>
           <w:numId w:val="2"/>
@@ -5017,7 +3613,7 @@
     </w:p>
     <w:p>
       <w:pPr>
-        <w:pStyle w:val="ListParagraph"/>
+        <w:pStyle w:val="Prrafodelista"/>
         <w:numPr>
           <w:ilvl w:val="1"/>
           <w:numId w:val="2"/>
@@ -5043,7 +3639,7 @@
     </w:p>
     <w:p>
       <w:pPr>
-        <w:pStyle w:val="ListParagraph"/>
+        <w:pStyle w:val="Prrafodelista"/>
         <w:numPr>
           <w:ilvl w:val="1"/>
           <w:numId w:val="2"/>
@@ -5093,7 +3689,7 @@
       </w:pPr>
     </w:p>
     <w:sectPr>
-      <w:footerReference w:type="default" r:id="rId8"/>
+      <w:footerReference w:type="default" r:id="rId9"/>
       <w:pgSz w:w="12240" w:h="15840"/>
       <w:pgMar w:top="1440" w:right="1440" w:bottom="1440" w:left="1440" w:header="720" w:footer="720" w:gutter="0"/>
       <w:cols w:space="720"/>
@@ -5142,7 +3738,7 @@
     <w:sdtContent>
       <w:p>
         <w:pPr>
-          <w:pStyle w:val="Footer"/>
+          <w:pStyle w:val="Piedepgina"/>
           <w:jc w:val="right"/>
         </w:pPr>
         <w:r>
@@ -5168,7 +3764,7 @@
   </w:sdt>
   <w:p>
     <w:pPr>
-      <w:pStyle w:val="Footer"/>
+      <w:pStyle w:val="Piedepgina"/>
     </w:pPr>
   </w:p>
 </w:ftr>
@@ -5904,11 +4500,11 @@
     <w:name w:val="Normal"/>
     <w:qFormat/>
   </w:style>
-  <w:style w:type="paragraph" w:styleId="Heading1">
+  <w:style w:type="paragraph" w:styleId="Ttulo1">
     <w:name w:val="heading 1"/>
     <w:basedOn w:val="Normal"/>
     <w:next w:val="Normal"/>
-    <w:link w:val="Heading1Char"/>
+    <w:link w:val="Ttulo1Car"/>
     <w:uiPriority w:val="9"/>
     <w:qFormat/>
     <w:rsid w:val="00C5082A"/>
@@ -5925,11 +4521,11 @@
       <w:szCs w:val="32"/>
     </w:rPr>
   </w:style>
-  <w:style w:type="paragraph" w:styleId="Heading2">
+  <w:style w:type="paragraph" w:styleId="Ttulo2">
     <w:name w:val="heading 2"/>
     <w:basedOn w:val="Normal"/>
     <w:next w:val="Normal"/>
-    <w:link w:val="Heading2Char"/>
+    <w:link w:val="Ttulo2Car"/>
     <w:uiPriority w:val="9"/>
     <w:unhideWhenUsed/>
     <w:qFormat/>
@@ -5947,13 +4543,13 @@
       <w:szCs w:val="26"/>
     </w:rPr>
   </w:style>
-  <w:style w:type="character" w:default="1" w:styleId="DefaultParagraphFont">
+  <w:style w:type="character" w:default="1" w:styleId="Fuentedeprrafopredeter">
     <w:name w:val="Default Paragraph Font"/>
     <w:uiPriority w:val="1"/>
     <w:semiHidden/>
     <w:unhideWhenUsed/>
   </w:style>
-  <w:style w:type="table" w:default="1" w:styleId="TableNormal">
+  <w:style w:type="table" w:default="1" w:styleId="Tablanormal">
     <w:name w:val="Normal Table"/>
     <w:uiPriority w:val="99"/>
     <w:semiHidden/>
@@ -5968,13 +4564,13 @@
       </w:tblCellMar>
     </w:tblPr>
   </w:style>
-  <w:style w:type="numbering" w:default="1" w:styleId="NoList">
+  <w:style w:type="numbering" w:default="1" w:styleId="Sinlista">
     <w:name w:val="No List"/>
     <w:uiPriority w:val="99"/>
     <w:semiHidden/>
     <w:unhideWhenUsed/>
   </w:style>
-  <w:style w:type="paragraph" w:styleId="ListParagraph">
+  <w:style w:type="paragraph" w:styleId="Prrafodelista">
     <w:name w:val="List Paragraph"/>
     <w:basedOn w:val="Normal"/>
     <w:uiPriority w:val="34"/>
@@ -5985,9 +4581,9 @@
       <w:contextualSpacing/>
     </w:pPr>
   </w:style>
-  <w:style w:type="table" w:styleId="TableGrid">
+  <w:style w:type="table" w:styleId="Tablaconcuadrcula">
     <w:name w:val="Table Grid"/>
-    <w:basedOn w:val="TableNormal"/>
+    <w:basedOn w:val="Tablanormal"/>
     <w:uiPriority w:val="39"/>
     <w:rsid w:val="00EA5693"/>
     <w:pPr>
@@ -6004,10 +4600,10 @@
       </w:tblBorders>
     </w:tblPr>
   </w:style>
-  <w:style w:type="character" w:customStyle="1" w:styleId="Heading1Char">
-    <w:name w:val="Heading 1 Char"/>
-    <w:basedOn w:val="DefaultParagraphFont"/>
-    <w:link w:val="Heading1"/>
+  <w:style w:type="character" w:customStyle="1" w:styleId="Ttulo1Car">
+    <w:name w:val="Título 1 Car"/>
+    <w:basedOn w:val="Fuentedeprrafopredeter"/>
+    <w:link w:val="Ttulo1"/>
     <w:uiPriority w:val="9"/>
     <w:rsid w:val="00C5082A"/>
     <w:rPr>
@@ -6017,9 +4613,9 @@
       <w:szCs w:val="32"/>
     </w:rPr>
   </w:style>
-  <w:style w:type="paragraph" w:styleId="TOCHeading">
+  <w:style w:type="paragraph" w:styleId="TtuloTDC">
     <w:name w:val="TOC Heading"/>
-    <w:basedOn w:val="Heading1"/>
+    <w:basedOn w:val="Ttulo1"/>
     <w:next w:val="Normal"/>
     <w:uiPriority w:val="39"/>
     <w:unhideWhenUsed/>
@@ -6032,7 +4628,7 @@
       <w:lang w:val="es-CO" w:eastAsia="es-CO"/>
     </w:rPr>
   </w:style>
-  <w:style w:type="paragraph" w:styleId="TOC1">
+  <w:style w:type="paragraph" w:styleId="TDC1">
     <w:name w:val="toc 1"/>
     <w:basedOn w:val="Normal"/>
     <w:next w:val="Normal"/>
@@ -6044,9 +4640,9 @@
       <w:spacing w:after="100"/>
     </w:pPr>
   </w:style>
-  <w:style w:type="character" w:styleId="Hyperlink">
+  <w:style w:type="character" w:styleId="Hipervnculo">
     <w:name w:val="Hyperlink"/>
-    <w:basedOn w:val="DefaultParagraphFont"/>
+    <w:basedOn w:val="Fuentedeprrafopredeter"/>
     <w:uiPriority w:val="99"/>
     <w:unhideWhenUsed/>
     <w:rsid w:val="00C5082A"/>
@@ -6055,10 +4651,10 @@
       <w:u w:val="single"/>
     </w:rPr>
   </w:style>
-  <w:style w:type="paragraph" w:styleId="Header">
+  <w:style w:type="paragraph" w:styleId="Encabezado">
     <w:name w:val="header"/>
     <w:basedOn w:val="Normal"/>
-    <w:link w:val="HeaderChar"/>
+    <w:link w:val="EncabezadoCar"/>
     <w:uiPriority w:val="99"/>
     <w:unhideWhenUsed/>
     <w:rsid w:val="00C5082A"/>
@@ -6070,17 +4666,17 @@
       <w:spacing w:after="0" w:line="240" w:lineRule="auto"/>
     </w:pPr>
   </w:style>
-  <w:style w:type="character" w:customStyle="1" w:styleId="HeaderChar">
-    <w:name w:val="Header Char"/>
-    <w:basedOn w:val="DefaultParagraphFont"/>
-    <w:link w:val="Header"/>
+  <w:style w:type="character" w:customStyle="1" w:styleId="EncabezadoCar">
+    <w:name w:val="Encabezado Car"/>
+    <w:basedOn w:val="Fuentedeprrafopredeter"/>
+    <w:link w:val="Encabezado"/>
     <w:uiPriority w:val="99"/>
     <w:rsid w:val="00C5082A"/>
   </w:style>
-  <w:style w:type="paragraph" w:styleId="Footer">
+  <w:style w:type="paragraph" w:styleId="Piedepgina">
     <w:name w:val="footer"/>
     <w:basedOn w:val="Normal"/>
-    <w:link w:val="FooterChar"/>
+    <w:link w:val="PiedepginaCar"/>
     <w:uiPriority w:val="99"/>
     <w:unhideWhenUsed/>
     <w:rsid w:val="00C5082A"/>
@@ -6092,17 +4688,17 @@
       <w:spacing w:after="0" w:line="240" w:lineRule="auto"/>
     </w:pPr>
   </w:style>
-  <w:style w:type="character" w:customStyle="1" w:styleId="FooterChar">
-    <w:name w:val="Footer Char"/>
-    <w:basedOn w:val="DefaultParagraphFont"/>
-    <w:link w:val="Footer"/>
+  <w:style w:type="character" w:customStyle="1" w:styleId="PiedepginaCar">
+    <w:name w:val="Pie de página Car"/>
+    <w:basedOn w:val="Fuentedeprrafopredeter"/>
+    <w:link w:val="Piedepgina"/>
     <w:uiPriority w:val="99"/>
     <w:rsid w:val="00C5082A"/>
   </w:style>
-  <w:style w:type="paragraph" w:styleId="HTMLPreformatted">
+  <w:style w:type="paragraph" w:styleId="HTMLconformatoprevio">
     <w:name w:val="HTML Preformatted"/>
     <w:basedOn w:val="Normal"/>
-    <w:link w:val="HTMLPreformattedChar"/>
+    <w:link w:val="HTMLconformatoprevioCar"/>
     <w:uiPriority w:val="99"/>
     <w:unhideWhenUsed/>
     <w:rsid w:val="00B967E1"/>
@@ -6133,10 +4729,10 @@
       <w:szCs w:val="20"/>
     </w:rPr>
   </w:style>
-  <w:style w:type="character" w:customStyle="1" w:styleId="HTMLPreformattedChar">
-    <w:name w:val="HTML Preformatted Char"/>
-    <w:basedOn w:val="DefaultParagraphFont"/>
-    <w:link w:val="HTMLPreformatted"/>
+  <w:style w:type="character" w:customStyle="1" w:styleId="HTMLconformatoprevioCar">
+    <w:name w:val="HTML con formato previo Car"/>
+    <w:basedOn w:val="Fuentedeprrafopredeter"/>
+    <w:link w:val="HTMLconformatoprevio"/>
     <w:uiPriority w:val="99"/>
     <w:rsid w:val="00B967E1"/>
     <w:rPr>
@@ -6145,10 +4741,10 @@
       <w:szCs w:val="20"/>
     </w:rPr>
   </w:style>
-  <w:style w:type="character" w:customStyle="1" w:styleId="Heading2Char">
-    <w:name w:val="Heading 2 Char"/>
-    <w:basedOn w:val="DefaultParagraphFont"/>
-    <w:link w:val="Heading2"/>
+  <w:style w:type="character" w:customStyle="1" w:styleId="Ttulo2Car">
+    <w:name w:val="Título 2 Car"/>
+    <w:basedOn w:val="Fuentedeprrafopredeter"/>
+    <w:link w:val="Ttulo2"/>
     <w:uiPriority w:val="9"/>
     <w:rsid w:val="001627F5"/>
     <w:rPr>
@@ -6156,6 +4752,18 @@
       <w:color w:val="2F5496" w:themeColor="accent1" w:themeShade="BF"/>
       <w:sz w:val="26"/>
       <w:szCs w:val="26"/>
+    </w:rPr>
+  </w:style>
+  <w:style w:type="character" w:styleId="Mencinsinresolver">
+    <w:name w:val="Unresolved Mention"/>
+    <w:basedOn w:val="Fuentedeprrafopredeter"/>
+    <w:uiPriority w:val="99"/>
+    <w:semiHidden/>
+    <w:unhideWhenUsed/>
+    <w:rsid w:val="00B37B1A"/>
+    <w:rPr>
+      <w:color w:val="605E5C"/>
+      <w:shd w:val="clear" w:color="auto" w:fill="E1DFDD"/>
     </w:rPr>
   </w:style>
 </w:styles>

--- a/Proyecto Analitica de Textos.docx
+++ b/Proyecto Analitica de Textos.docx
@@ -171,7 +171,7 @@
       <w:sdtContent>
         <w:p>
           <w:pPr>
-            <w:pStyle w:val="TtuloTDC"/>
+            <w:pStyle w:val="TOCHeading"/>
             <w:spacing w:line="360" w:lineRule="auto"/>
             <w:rPr>
               <w:rFonts w:ascii="Arial" w:hAnsi="Arial" w:cs="Arial"/>
@@ -194,7 +194,7 @@
         </w:p>
         <w:p>
           <w:pPr>
-            <w:pStyle w:val="TDC1"/>
+            <w:pStyle w:val="TOC1"/>
             <w:tabs>
               <w:tab w:val="left" w:pos="440"/>
               <w:tab w:val="right" w:leader="dot" w:pos="9350"/>
@@ -227,7 +227,7 @@
           <w:hyperlink w:anchor="_Toc99398296" w:history="1">
             <w:r>
               <w:rPr>
-                <w:rStyle w:val="Hipervnculo"/>
+                <w:rStyle w:val="Hyperlink"/>
                 <w:rFonts w:ascii="Arial" w:hAnsi="Arial" w:cs="Arial"/>
                 <w:b/>
                 <w:bCs/>
@@ -246,7 +246,7 @@
             </w:r>
             <w:r>
               <w:rPr>
-                <w:rStyle w:val="Hipervnculo"/>
+                <w:rStyle w:val="Hyperlink"/>
                 <w:rFonts w:ascii="Arial" w:hAnsi="Arial" w:cs="Arial"/>
                 <w:b/>
                 <w:bCs/>
@@ -307,7 +307,7 @@
         </w:p>
         <w:p>
           <w:pPr>
-            <w:pStyle w:val="TDC1"/>
+            <w:pStyle w:val="TOC1"/>
             <w:tabs>
               <w:tab w:val="left" w:pos="440"/>
               <w:tab w:val="right" w:leader="dot" w:pos="9350"/>
@@ -321,7 +321,7 @@
           <w:hyperlink w:anchor="_Toc99398297" w:history="1">
             <w:r>
               <w:rPr>
-                <w:rStyle w:val="Hipervnculo"/>
+                <w:rStyle w:val="Hyperlink"/>
                 <w:rFonts w:ascii="Arial" w:hAnsi="Arial" w:cs="Arial"/>
                 <w:b/>
                 <w:bCs/>
@@ -340,7 +340,7 @@
             </w:r>
             <w:r>
               <w:rPr>
-                <w:rStyle w:val="Hipervnculo"/>
+                <w:rStyle w:val="Hyperlink"/>
                 <w:rFonts w:ascii="Arial" w:hAnsi="Arial" w:cs="Arial"/>
                 <w:b/>
                 <w:bCs/>
@@ -401,7 +401,7 @@
         </w:p>
         <w:p>
           <w:pPr>
-            <w:pStyle w:val="TDC1"/>
+            <w:pStyle w:val="TOC1"/>
             <w:tabs>
               <w:tab w:val="left" w:pos="440"/>
               <w:tab w:val="right" w:leader="dot" w:pos="9350"/>
@@ -415,7 +415,7 @@
           <w:hyperlink w:anchor="_Toc99398298" w:history="1">
             <w:r>
               <w:rPr>
-                <w:rStyle w:val="Hipervnculo"/>
+                <w:rStyle w:val="Hyperlink"/>
                 <w:rFonts w:ascii="Arial" w:hAnsi="Arial" w:cs="Arial"/>
                 <w:b/>
                 <w:bCs/>
@@ -434,7 +434,7 @@
             </w:r>
             <w:r>
               <w:rPr>
-                <w:rStyle w:val="Hipervnculo"/>
+                <w:rStyle w:val="Hyperlink"/>
                 <w:rFonts w:ascii="Arial" w:hAnsi="Arial" w:cs="Arial"/>
                 <w:b/>
                 <w:bCs/>
@@ -495,7 +495,7 @@
         </w:p>
         <w:p>
           <w:pPr>
-            <w:pStyle w:val="TDC1"/>
+            <w:pStyle w:val="TOC1"/>
             <w:tabs>
               <w:tab w:val="left" w:pos="440"/>
               <w:tab w:val="right" w:leader="dot" w:pos="9350"/>
@@ -509,7 +509,7 @@
           <w:hyperlink w:anchor="_Toc99398299" w:history="1">
             <w:r>
               <w:rPr>
-                <w:rStyle w:val="Hipervnculo"/>
+                <w:rStyle w:val="Hyperlink"/>
                 <w:rFonts w:ascii="Arial" w:hAnsi="Arial" w:cs="Arial"/>
                 <w:b/>
                 <w:bCs/>
@@ -528,7 +528,7 @@
             </w:r>
             <w:r>
               <w:rPr>
-                <w:rStyle w:val="Hipervnculo"/>
+                <w:rStyle w:val="Hyperlink"/>
                 <w:rFonts w:ascii="Arial" w:hAnsi="Arial" w:cs="Arial"/>
                 <w:b/>
                 <w:bCs/>
@@ -589,7 +589,7 @@
         </w:p>
         <w:p>
           <w:pPr>
-            <w:pStyle w:val="TDC1"/>
+            <w:pStyle w:val="TOC1"/>
             <w:tabs>
               <w:tab w:val="left" w:pos="440"/>
               <w:tab w:val="right" w:leader="dot" w:pos="9350"/>
@@ -603,7 +603,7 @@
           <w:hyperlink w:anchor="_Toc99398300" w:history="1">
             <w:r>
               <w:rPr>
-                <w:rStyle w:val="Hipervnculo"/>
+                <w:rStyle w:val="Hyperlink"/>
                 <w:rFonts w:ascii="Arial" w:hAnsi="Arial" w:cs="Arial"/>
                 <w:b/>
                 <w:bCs/>
@@ -622,7 +622,7 @@
             </w:r>
             <w:r>
               <w:rPr>
-                <w:rStyle w:val="Hipervnculo"/>
+                <w:rStyle w:val="Hyperlink"/>
                 <w:rFonts w:ascii="Arial" w:hAnsi="Arial" w:cs="Arial"/>
                 <w:b/>
                 <w:bCs/>
@@ -703,7 +703,7 @@
     </w:sdt>
     <w:p>
       <w:pPr>
-        <w:pStyle w:val="Ttulo1"/>
+        <w:pStyle w:val="Heading1"/>
         <w:numPr>
           <w:ilvl w:val="0"/>
           <w:numId w:val="3"/>
@@ -736,7 +736,7 @@
     </w:p>
     <w:tbl>
       <w:tblPr>
-        <w:tblStyle w:val="Tablaconcuadrcula"/>
+        <w:tblStyle w:val="TableGrid"/>
         <w:tblW w:w="0" w:type="auto"/>
         <w:jc w:val="center"/>
         <w:tblCellMar>
@@ -1112,7 +1112,7 @@
           </w:tcPr>
           <w:p>
             <w:pPr>
-              <w:pStyle w:val="HTMLconformatoprevio"/>
+              <w:pStyle w:val="HTMLPreformatted"/>
               <w:shd w:val="clear" w:color="auto" w:fill="FFFFFF"/>
               <w:wordWrap w:val="0"/>
               <w:rPr>
@@ -1321,7 +1321,7 @@
           </w:tcPr>
           <w:p>
             <w:pPr>
-              <w:pStyle w:val="HTMLconformatoprevio"/>
+              <w:pStyle w:val="HTMLPreformatted"/>
               <w:wordWrap w:val="0"/>
               <w:rPr>
                 <w:rFonts w:ascii="Arial" w:hAnsi="Arial" w:cs="Arial"/>
@@ -1452,7 +1452,7 @@
     </w:p>
     <w:p>
       <w:pPr>
-        <w:pStyle w:val="Ttulo1"/>
+        <w:pStyle w:val="Heading1"/>
         <w:numPr>
           <w:ilvl w:val="0"/>
           <w:numId w:val="3"/>
@@ -1698,7 +1698,7 @@
     </w:p>
     <w:p>
       <w:pPr>
-        <w:pStyle w:val="Ttulo1"/>
+        <w:pStyle w:val="Heading1"/>
         <w:numPr>
           <w:ilvl w:val="0"/>
           <w:numId w:val="3"/>
@@ -1966,7 +1966,7 @@
     </w:p>
     <w:p>
       <w:pPr>
-        <w:pStyle w:val="Ttulo1"/>
+        <w:pStyle w:val="Heading1"/>
         <w:numPr>
           <w:ilvl w:val="0"/>
           <w:numId w:val="3"/>
@@ -2243,7 +2243,110 @@
     </w:p>
     <w:p>
       <w:pPr>
-        <w:pStyle w:val="Ttulo1"/>
+        <w:spacing w:line="360" w:lineRule="auto"/>
+        <w:jc w:val="both"/>
+        <w:rPr>
+          <w:rFonts w:ascii="Arial" w:hAnsi="Arial" w:cs="Arial"/>
+          <w:sz w:val="24"/>
+          <w:szCs w:val="24"/>
+          <w:lang w:val="es-CO"/>
+        </w:rPr>
+      </w:pPr>
+      <w:r>
+        <w:rPr>
+          <w:rFonts w:ascii="Arial" w:hAnsi="Arial" w:cs="Arial"/>
+          <w:sz w:val="24"/>
+          <w:szCs w:val="24"/>
+          <w:lang w:val="es-CO"/>
+        </w:rPr>
+        <w:t>Por su parte, el tablero es sumamente interesante. Debido a la dimensión exagerada de la matriz resultado, se utilizo pandas para sacar aquellas palabras cuya suma en la columna diera los mayores números, significando una alta presencia y un alto índice tfidf, lo que también se traduce en palabras que influencian fuertemente la decisión del clasificador. Es obvio que palabras como cancer y diagnosis sean necesarias, mientras que precancer es casi imperceptible por su bajo porcentaje de influencia. Es fácil ver que pacientes de linfoma en etapa IV recurrente, o pacientes en condiciones similares con cancer de seno, carcinoma o pulmón pueden ser pacientes frecuentemente aceptados en los ensayos clínicos. De manera contraria Pacientes que estén consumiendo o hayan consumido Levonorgestrel probablemente sean muy pocos o de muy poca influencia y no terminen siendo escogidos para la prueba debido a posibles efectos secundarios.</w:t>
+      </w:r>
+    </w:p>
+    <w:p>
+      <w:pPr>
+        <w:spacing w:line="360" w:lineRule="auto"/>
+        <w:jc w:val="both"/>
+        <w:rPr>
+          <w:rFonts w:ascii="Arial" w:hAnsi="Arial" w:cs="Arial"/>
+          <w:sz w:val="24"/>
+          <w:szCs w:val="24"/>
+          <w:lang w:val="es-CO"/>
+        </w:rPr>
+      </w:pPr>
+      <w:r>
+        <w:rPr>
+          <w:rFonts w:ascii="Arial" w:hAnsi="Arial" w:cs="Arial"/>
+          <w:noProof/>
+          <w:sz w:val="24"/>
+          <w:szCs w:val="24"/>
+          <w:lang w:val="es-CO"/>
+        </w:rPr>
+        <w:lastRenderedPageBreak/>
+        <w:drawing>
+          <wp:inline distT="0" distB="0" distL="0" distR="0" wp14:anchorId="3E20F4EF" wp14:editId="206B4E1F">
+            <wp:extent cx="5943600" cy="3154680"/>
+            <wp:effectExtent l="0" t="0" r="0" b="7620"/>
+            <wp:docPr id="1" name="Picture 1" descr="Graphical user interface, application, Teams&#10;&#10;Description automatically generated"/>
+            <wp:cNvGraphicFramePr>
+              <a:graphicFrameLocks xmlns:a="http://schemas.openxmlformats.org/drawingml/2006/main" noChangeAspect="1"/>
+            </wp:cNvGraphicFramePr>
+            <a:graphic xmlns:a="http://schemas.openxmlformats.org/drawingml/2006/main">
+              <a:graphicData uri="http://schemas.openxmlformats.org/drawingml/2006/picture">
+                <pic:pic xmlns:pic="http://schemas.openxmlformats.org/drawingml/2006/picture">
+                  <pic:nvPicPr>
+                    <pic:cNvPr id="0" name="Picture 1" descr="Graphical user interface, application, Teams&#10;&#10;Description automatically generated"/>
+                    <pic:cNvPicPr>
+                      <a:picLocks noChangeAspect="1" noChangeArrowheads="1"/>
+                    </pic:cNvPicPr>
+                  </pic:nvPicPr>
+                  <pic:blipFill>
+                    <a:blip r:embed="rId8">
+                      <a:extLst>
+                        <a:ext uri="{28A0092B-C50C-407E-A947-70E740481C1C}">
+                          <a14:useLocalDpi xmlns:a14="http://schemas.microsoft.com/office/drawing/2010/main" val="0"/>
+                        </a:ext>
+                      </a:extLst>
+                    </a:blip>
+                    <a:srcRect/>
+                    <a:stretch>
+                      <a:fillRect/>
+                    </a:stretch>
+                  </pic:blipFill>
+                  <pic:spPr bwMode="auto">
+                    <a:xfrm>
+                      <a:off x="0" y="0"/>
+                      <a:ext cx="5943600" cy="3154680"/>
+                    </a:xfrm>
+                    <a:prstGeom prst="rect">
+                      <a:avLst/>
+                    </a:prstGeom>
+                    <a:noFill/>
+                    <a:ln>
+                      <a:noFill/>
+                    </a:ln>
+                  </pic:spPr>
+                </pic:pic>
+              </a:graphicData>
+            </a:graphic>
+          </wp:inline>
+        </w:drawing>
+      </w:r>
+    </w:p>
+    <w:p>
+      <w:pPr>
+        <w:spacing w:line="360" w:lineRule="auto"/>
+        <w:jc w:val="both"/>
+        <w:rPr>
+          <w:rFonts w:ascii="Arial" w:hAnsi="Arial" w:cs="Arial"/>
+          <w:sz w:val="24"/>
+          <w:szCs w:val="24"/>
+          <w:lang w:val="es-CO"/>
+        </w:rPr>
+      </w:pPr>
+    </w:p>
+    <w:p>
+      <w:pPr>
+        <w:pStyle w:val="Heading1"/>
         <w:numPr>
           <w:ilvl w:val="0"/>
           <w:numId w:val="3"/>
@@ -2276,7 +2379,7 @@
     </w:p>
     <w:p>
       <w:pPr>
-        <w:pStyle w:val="Prrafodelista"/>
+        <w:pStyle w:val="ListParagraph"/>
         <w:numPr>
           <w:ilvl w:val="0"/>
           <w:numId w:val="2"/>
@@ -2302,7 +2405,7 @@
     </w:p>
     <w:p>
       <w:pPr>
-        <w:pStyle w:val="Prrafodelista"/>
+        <w:pStyle w:val="ListParagraph"/>
         <w:numPr>
           <w:ilvl w:val="1"/>
           <w:numId w:val="2"/>
@@ -2328,7 +2431,7 @@
     </w:p>
     <w:p>
       <w:pPr>
-        <w:pStyle w:val="Prrafodelista"/>
+        <w:pStyle w:val="ListParagraph"/>
         <w:numPr>
           <w:ilvl w:val="1"/>
           <w:numId w:val="2"/>
@@ -2354,7 +2457,7 @@
     </w:p>
     <w:p>
       <w:pPr>
-        <w:pStyle w:val="Prrafodelista"/>
+        <w:pStyle w:val="ListParagraph"/>
         <w:numPr>
           <w:ilvl w:val="1"/>
           <w:numId w:val="2"/>
@@ -2380,7 +2483,7 @@
     </w:p>
     <w:p>
       <w:pPr>
-        <w:pStyle w:val="Prrafodelista"/>
+        <w:pStyle w:val="ListParagraph"/>
         <w:numPr>
           <w:ilvl w:val="1"/>
           <w:numId w:val="2"/>
@@ -2406,7 +2509,7 @@
     </w:p>
     <w:p>
       <w:pPr>
-        <w:pStyle w:val="Prrafodelista"/>
+        <w:pStyle w:val="ListParagraph"/>
         <w:numPr>
           <w:ilvl w:val="0"/>
           <w:numId w:val="2"/>
@@ -2432,7 +2535,7 @@
     </w:p>
     <w:p>
       <w:pPr>
-        <w:pStyle w:val="Prrafodelista"/>
+        <w:pStyle w:val="ListParagraph"/>
         <w:numPr>
           <w:ilvl w:val="1"/>
           <w:numId w:val="2"/>
@@ -2458,7 +2561,7 @@
     </w:p>
     <w:p>
       <w:pPr>
-        <w:pStyle w:val="Prrafodelista"/>
+        <w:pStyle w:val="ListParagraph"/>
         <w:numPr>
           <w:ilvl w:val="1"/>
           <w:numId w:val="2"/>
@@ -2498,7 +2601,7 @@
     </w:p>
     <w:p>
       <w:pPr>
-        <w:pStyle w:val="Prrafodelista"/>
+        <w:pStyle w:val="ListParagraph"/>
         <w:numPr>
           <w:ilvl w:val="1"/>
           <w:numId w:val="2"/>
@@ -2522,7 +2625,7 @@
     </w:p>
     <w:p>
       <w:pPr>
-        <w:pStyle w:val="Prrafodelista"/>
+        <w:pStyle w:val="ListParagraph"/>
         <w:numPr>
           <w:ilvl w:val="0"/>
           <w:numId w:val="2"/>
@@ -2548,7 +2651,7 @@
     </w:p>
     <w:p>
       <w:pPr>
-        <w:pStyle w:val="Prrafodelista"/>
+        <w:pStyle w:val="ListParagraph"/>
         <w:numPr>
           <w:ilvl w:val="1"/>
           <w:numId w:val="2"/>
@@ -2592,7 +2695,7 @@
     </w:p>
     <w:p>
       <w:pPr>
-        <w:pStyle w:val="Prrafodelista"/>
+        <w:pStyle w:val="ListParagraph"/>
         <w:numPr>
           <w:ilvl w:val="1"/>
           <w:numId w:val="2"/>
@@ -2613,8 +2716,17 @@
           <w:szCs w:val="24"/>
           <w:lang w:val="es-CO"/>
         </w:rPr>
+        <w:t xml:space="preserve">La ejecución del GridSearch del Support Vector Machines tomó aproximadamente 3 horas, por lo que era necesario tener un conjunto </w:t>
+      </w:r>
+      <w:r>
+        <w:rPr>
+          <w:rFonts w:ascii="Arial" w:hAnsi="Arial" w:cs="Arial"/>
+          <w:sz w:val="24"/>
+          <w:szCs w:val="24"/>
+          <w:lang w:val="es-CO"/>
+        </w:rPr>
         <w:lastRenderedPageBreak/>
-        <w:t xml:space="preserve">La ejecución del GridSearch del Support Vector Machines tomó aproximadamente 3 horas, por lo que era necesario tener un conjunto pequeño pero diverso de hiperparámetros para evitar tener que probar </w:t>
+        <w:t xml:space="preserve">pequeño pero diverso de hiperparámetros para evitar tener que probar </w:t>
       </w:r>
       <w:r>
         <w:rPr>
@@ -2637,7 +2749,7 @@
     </w:p>
     <w:p>
       <w:pPr>
-        <w:pStyle w:val="Prrafodelista"/>
+        <w:pStyle w:val="ListParagraph"/>
         <w:numPr>
           <w:ilvl w:val="1"/>
           <w:numId w:val="2"/>
@@ -2681,7 +2793,7 @@
     </w:p>
     <w:p>
       <w:pPr>
-        <w:pStyle w:val="Prrafodelista"/>
+        <w:pStyle w:val="ListParagraph"/>
         <w:numPr>
           <w:ilvl w:val="0"/>
           <w:numId w:val="2"/>
@@ -2707,7 +2819,7 @@
     </w:p>
     <w:p>
       <w:pPr>
-        <w:pStyle w:val="Prrafodelista"/>
+        <w:pStyle w:val="ListParagraph"/>
         <w:numPr>
           <w:ilvl w:val="1"/>
           <w:numId w:val="2"/>
@@ -2733,7 +2845,7 @@
     </w:p>
     <w:p>
       <w:pPr>
-        <w:pStyle w:val="Prrafodelista"/>
+        <w:pStyle w:val="ListParagraph"/>
         <w:numPr>
           <w:ilvl w:val="1"/>
           <w:numId w:val="2"/>
@@ -2759,7 +2871,7 @@
     </w:p>
     <w:p>
       <w:pPr>
-        <w:pStyle w:val="Prrafodelista"/>
+        <w:pStyle w:val="ListParagraph"/>
         <w:numPr>
           <w:ilvl w:val="1"/>
           <w:numId w:val="2"/>
@@ -2821,7 +2933,7 @@
     </w:p>
     <w:p>
       <w:pPr>
-        <w:pStyle w:val="Prrafodelista"/>
+        <w:pStyle w:val="ListParagraph"/>
         <w:numPr>
           <w:ilvl w:val="0"/>
           <w:numId w:val="2"/>
@@ -2847,7 +2959,7 @@
     </w:p>
     <w:p>
       <w:pPr>
-        <w:pStyle w:val="Prrafodelista"/>
+        <w:pStyle w:val="ListParagraph"/>
         <w:numPr>
           <w:ilvl w:val="1"/>
           <w:numId w:val="2"/>
@@ -2939,10 +3051,10 @@
         </w:rPr>
         <w:t xml:space="preserve">Los datos preprocesados se encuentran en este enlace: </w:t>
       </w:r>
-      <w:hyperlink r:id="rId8" w:history="1">
+      <w:hyperlink r:id="rId9" w:history="1">
         <w:r>
           <w:rPr>
-            <w:rStyle w:val="Hipervnculo"/>
+            <w:rStyle w:val="Hyperlink"/>
             <w:rFonts w:ascii="Arial" w:hAnsi="Arial" w:cs="Arial"/>
             <w:sz w:val="24"/>
             <w:szCs w:val="24"/>
@@ -2954,7 +3066,7 @@
     </w:p>
     <w:p>
       <w:pPr>
-        <w:pStyle w:val="Prrafodelista"/>
+        <w:pStyle w:val="ListParagraph"/>
         <w:numPr>
           <w:ilvl w:val="1"/>
           <w:numId w:val="2"/>
@@ -3014,22 +3126,12 @@
           <w:szCs w:val="24"/>
           <w:lang w:val="es-CO"/>
         </w:rPr>
-        <w:t xml:space="preserve">Con el procesamiento de datos ya hechos, se armó un pipeline con el modelo de Naive Bayes, se utilizó un modelo Multinomial ya que daba una precisión mayor. posteriormente </w:t>
-      </w:r>
-      <w:r>
-        <w:rPr>
-          <w:rFonts w:ascii="Arial" w:hAnsi="Arial" w:cs="Arial"/>
-          <w:sz w:val="24"/>
-          <w:szCs w:val="24"/>
-          <w:lang w:val="es-CO"/>
-        </w:rPr>
-        <w:lastRenderedPageBreak/>
-        <w:t xml:space="preserve">se utilizó GridSearch para hallar el modelo con los mejores hiperparámetros para los datos dados. </w:t>
-      </w:r>
-    </w:p>
-    <w:p>
-      <w:pPr>
-        <w:pStyle w:val="Prrafodelista"/>
+        <w:t xml:space="preserve">Con el procesamiento de datos ya hechos, se armó un pipeline con el modelo de Naive Bayes, se utilizó un modelo Multinomial ya que daba una precisión mayor. posteriormente se utilizó GridSearch para hallar el modelo con los mejores hiperparámetros para los datos dados. </w:t>
+      </w:r>
+    </w:p>
+    <w:p>
+      <w:pPr>
+        <w:pStyle w:val="ListParagraph"/>
         <w:numPr>
           <w:ilvl w:val="1"/>
           <w:numId w:val="2"/>
@@ -3050,6 +3152,7 @@
           <w:szCs w:val="24"/>
           <w:lang w:val="es-CO"/>
         </w:rPr>
+        <w:lastRenderedPageBreak/>
         <w:t>Support Vector Machine</w:t>
       </w:r>
       <w:r>
@@ -3112,7 +3215,7 @@
     </w:p>
     <w:p>
       <w:pPr>
-        <w:pStyle w:val="Prrafodelista"/>
+        <w:pStyle w:val="ListParagraph"/>
         <w:numPr>
           <w:ilvl w:val="1"/>
           <w:numId w:val="2"/>
@@ -3213,7 +3316,7 @@
     </w:p>
     <w:p>
       <w:pPr>
-        <w:pStyle w:val="Prrafodelista"/>
+        <w:pStyle w:val="ListParagraph"/>
         <w:numPr>
           <w:ilvl w:val="1"/>
           <w:numId w:val="2"/>
@@ -3260,7 +3363,7 @@
     </w:p>
     <w:p>
       <w:pPr>
-        <w:pStyle w:val="Prrafodelista"/>
+        <w:pStyle w:val="ListParagraph"/>
         <w:numPr>
           <w:ilvl w:val="1"/>
           <w:numId w:val="2"/>
@@ -3307,7 +3410,7 @@
     </w:p>
     <w:p>
       <w:pPr>
-        <w:pStyle w:val="Prrafodelista"/>
+        <w:pStyle w:val="ListParagraph"/>
         <w:numPr>
           <w:ilvl w:val="1"/>
           <w:numId w:val="2"/>
@@ -3354,7 +3457,7 @@
     </w:p>
     <w:p>
       <w:pPr>
-        <w:pStyle w:val="Prrafodelista"/>
+        <w:pStyle w:val="ListParagraph"/>
         <w:numPr>
           <w:ilvl w:val="0"/>
           <w:numId w:val="2"/>
@@ -3396,13 +3499,12 @@
           <w:szCs w:val="24"/>
           <w:lang w:val="es-CO"/>
         </w:rPr>
-        <w:lastRenderedPageBreak/>
         <w:t>Cada uno cumplió los roles asignados, por lo que, aunque se realizaron partes diferentes del proyecto, todos aportamos una parte igual a la realización de este, por lo que lo mas justo es repartirnos equitativamente los 100 puntos.</w:t>
       </w:r>
     </w:p>
     <w:p>
       <w:pPr>
-        <w:pStyle w:val="Prrafodelista"/>
+        <w:pStyle w:val="ListParagraph"/>
         <w:numPr>
           <w:ilvl w:val="1"/>
           <w:numId w:val="2"/>
@@ -3423,6 +3525,7 @@
           <w:szCs w:val="24"/>
           <w:lang w:val="es-CO"/>
         </w:rPr>
+        <w:lastRenderedPageBreak/>
         <w:t>Felipe Bedoya:</w:t>
       </w:r>
       <w:r>
@@ -3455,7 +3558,7 @@
     </w:p>
     <w:p>
       <w:pPr>
-        <w:pStyle w:val="Prrafodelista"/>
+        <w:pStyle w:val="ListParagraph"/>
         <w:numPr>
           <w:ilvl w:val="1"/>
           <w:numId w:val="2"/>
@@ -3508,7 +3611,7 @@
     </w:p>
     <w:p>
       <w:pPr>
-        <w:pStyle w:val="Prrafodelista"/>
+        <w:pStyle w:val="ListParagraph"/>
         <w:numPr>
           <w:ilvl w:val="1"/>
           <w:numId w:val="2"/>
@@ -3561,7 +3664,7 @@
     </w:p>
     <w:p>
       <w:pPr>
-        <w:pStyle w:val="Prrafodelista"/>
+        <w:pStyle w:val="ListParagraph"/>
         <w:numPr>
           <w:ilvl w:val="0"/>
           <w:numId w:val="2"/>
@@ -3587,7 +3690,7 @@
     </w:p>
     <w:p>
       <w:pPr>
-        <w:pStyle w:val="Prrafodelista"/>
+        <w:pStyle w:val="ListParagraph"/>
         <w:numPr>
           <w:ilvl w:val="1"/>
           <w:numId w:val="2"/>
@@ -3613,7 +3716,7 @@
     </w:p>
     <w:p>
       <w:pPr>
-        <w:pStyle w:val="Prrafodelista"/>
+        <w:pStyle w:val="ListParagraph"/>
         <w:numPr>
           <w:ilvl w:val="1"/>
           <w:numId w:val="2"/>
@@ -3639,7 +3742,7 @@
     </w:p>
     <w:p>
       <w:pPr>
-        <w:pStyle w:val="Prrafodelista"/>
+        <w:pStyle w:val="ListParagraph"/>
         <w:numPr>
           <w:ilvl w:val="1"/>
           <w:numId w:val="2"/>
@@ -3689,7 +3792,7 @@
       </w:pPr>
     </w:p>
     <w:sectPr>
-      <w:footerReference w:type="default" r:id="rId9"/>
+      <w:footerReference w:type="default" r:id="rId10"/>
       <w:pgSz w:w="12240" w:h="15840"/>
       <w:pgMar w:top="1440" w:right="1440" w:bottom="1440" w:left="1440" w:header="720" w:footer="720" w:gutter="0"/>
       <w:cols w:space="720"/>
@@ -3738,7 +3841,7 @@
     <w:sdtContent>
       <w:p>
         <w:pPr>
-          <w:pStyle w:val="Piedepgina"/>
+          <w:pStyle w:val="Footer"/>
           <w:jc w:val="right"/>
         </w:pPr>
         <w:r>
@@ -3764,7 +3867,7 @@
   </w:sdt>
   <w:p>
     <w:pPr>
-      <w:pStyle w:val="Piedepgina"/>
+      <w:pStyle w:val="Footer"/>
     </w:pPr>
   </w:p>
 </w:ftr>
@@ -4500,11 +4603,11 @@
     <w:name w:val="Normal"/>
     <w:qFormat/>
   </w:style>
-  <w:style w:type="paragraph" w:styleId="Ttulo1">
+  <w:style w:type="paragraph" w:styleId="Heading1">
     <w:name w:val="heading 1"/>
     <w:basedOn w:val="Normal"/>
     <w:next w:val="Normal"/>
-    <w:link w:val="Ttulo1Car"/>
+    <w:link w:val="Heading1Char"/>
     <w:uiPriority w:val="9"/>
     <w:qFormat/>
     <w:rsid w:val="00C5082A"/>
@@ -4521,11 +4624,11 @@
       <w:szCs w:val="32"/>
     </w:rPr>
   </w:style>
-  <w:style w:type="paragraph" w:styleId="Ttulo2">
+  <w:style w:type="paragraph" w:styleId="Heading2">
     <w:name w:val="heading 2"/>
     <w:basedOn w:val="Normal"/>
     <w:next w:val="Normal"/>
-    <w:link w:val="Ttulo2Car"/>
+    <w:link w:val="Heading2Char"/>
     <w:uiPriority w:val="9"/>
     <w:unhideWhenUsed/>
     <w:qFormat/>
@@ -4543,13 +4646,13 @@
       <w:szCs w:val="26"/>
     </w:rPr>
   </w:style>
-  <w:style w:type="character" w:default="1" w:styleId="Fuentedeprrafopredeter">
+  <w:style w:type="character" w:default="1" w:styleId="DefaultParagraphFont">
     <w:name w:val="Default Paragraph Font"/>
     <w:uiPriority w:val="1"/>
     <w:semiHidden/>
     <w:unhideWhenUsed/>
   </w:style>
-  <w:style w:type="table" w:default="1" w:styleId="Tablanormal">
+  <w:style w:type="table" w:default="1" w:styleId="TableNormal">
     <w:name w:val="Normal Table"/>
     <w:uiPriority w:val="99"/>
     <w:semiHidden/>
@@ -4564,13 +4667,13 @@
       </w:tblCellMar>
     </w:tblPr>
   </w:style>
-  <w:style w:type="numbering" w:default="1" w:styleId="Sinlista">
+  <w:style w:type="numbering" w:default="1" w:styleId="NoList">
     <w:name w:val="No List"/>
     <w:uiPriority w:val="99"/>
     <w:semiHidden/>
     <w:unhideWhenUsed/>
   </w:style>
-  <w:style w:type="paragraph" w:styleId="Prrafodelista">
+  <w:style w:type="paragraph" w:styleId="ListParagraph">
     <w:name w:val="List Paragraph"/>
     <w:basedOn w:val="Normal"/>
     <w:uiPriority w:val="34"/>
@@ -4581,9 +4684,9 @@
       <w:contextualSpacing/>
     </w:pPr>
   </w:style>
-  <w:style w:type="table" w:styleId="Tablaconcuadrcula">
+  <w:style w:type="table" w:styleId="TableGrid">
     <w:name w:val="Table Grid"/>
-    <w:basedOn w:val="Tablanormal"/>
+    <w:basedOn w:val="TableNormal"/>
     <w:uiPriority w:val="39"/>
     <w:rsid w:val="00EA5693"/>
     <w:pPr>
@@ -4600,10 +4703,10 @@
       </w:tblBorders>
     </w:tblPr>
   </w:style>
-  <w:style w:type="character" w:customStyle="1" w:styleId="Ttulo1Car">
-    <w:name w:val="Título 1 Car"/>
-    <w:basedOn w:val="Fuentedeprrafopredeter"/>
-    <w:link w:val="Ttulo1"/>
+  <w:style w:type="character" w:customStyle="1" w:styleId="Heading1Char">
+    <w:name w:val="Heading 1 Char"/>
+    <w:basedOn w:val="DefaultParagraphFont"/>
+    <w:link w:val="Heading1"/>
     <w:uiPriority w:val="9"/>
     <w:rsid w:val="00C5082A"/>
     <w:rPr>
@@ -4613,9 +4716,9 @@
       <w:szCs w:val="32"/>
     </w:rPr>
   </w:style>
-  <w:style w:type="paragraph" w:styleId="TtuloTDC">
+  <w:style w:type="paragraph" w:styleId="TOCHeading">
     <w:name w:val="TOC Heading"/>
-    <w:basedOn w:val="Ttulo1"/>
+    <w:basedOn w:val="Heading1"/>
     <w:next w:val="Normal"/>
     <w:uiPriority w:val="39"/>
     <w:unhideWhenUsed/>
@@ -4628,7 +4731,7 @@
       <w:lang w:val="es-CO" w:eastAsia="es-CO"/>
     </w:rPr>
   </w:style>
-  <w:style w:type="paragraph" w:styleId="TDC1">
+  <w:style w:type="paragraph" w:styleId="TOC1">
     <w:name w:val="toc 1"/>
     <w:basedOn w:val="Normal"/>
     <w:next w:val="Normal"/>
@@ -4640,9 +4743,9 @@
       <w:spacing w:after="100"/>
     </w:pPr>
   </w:style>
-  <w:style w:type="character" w:styleId="Hipervnculo">
+  <w:style w:type="character" w:styleId="Hyperlink">
     <w:name w:val="Hyperlink"/>
-    <w:basedOn w:val="Fuentedeprrafopredeter"/>
+    <w:basedOn w:val="DefaultParagraphFont"/>
     <w:uiPriority w:val="99"/>
     <w:unhideWhenUsed/>
     <w:rsid w:val="00C5082A"/>
@@ -4651,10 +4754,10 @@
       <w:u w:val="single"/>
     </w:rPr>
   </w:style>
-  <w:style w:type="paragraph" w:styleId="Encabezado">
+  <w:style w:type="paragraph" w:styleId="Header">
     <w:name w:val="header"/>
     <w:basedOn w:val="Normal"/>
-    <w:link w:val="EncabezadoCar"/>
+    <w:link w:val="HeaderChar"/>
     <w:uiPriority w:val="99"/>
     <w:unhideWhenUsed/>
     <w:rsid w:val="00C5082A"/>
@@ -4666,17 +4769,17 @@
       <w:spacing w:after="0" w:line="240" w:lineRule="auto"/>
     </w:pPr>
   </w:style>
-  <w:style w:type="character" w:customStyle="1" w:styleId="EncabezadoCar">
-    <w:name w:val="Encabezado Car"/>
-    <w:basedOn w:val="Fuentedeprrafopredeter"/>
-    <w:link w:val="Encabezado"/>
+  <w:style w:type="character" w:customStyle="1" w:styleId="HeaderChar">
+    <w:name w:val="Header Char"/>
+    <w:basedOn w:val="DefaultParagraphFont"/>
+    <w:link w:val="Header"/>
     <w:uiPriority w:val="99"/>
     <w:rsid w:val="00C5082A"/>
   </w:style>
-  <w:style w:type="paragraph" w:styleId="Piedepgina">
+  <w:style w:type="paragraph" w:styleId="Footer">
     <w:name w:val="footer"/>
     <w:basedOn w:val="Normal"/>
-    <w:link w:val="PiedepginaCar"/>
+    <w:link w:val="FooterChar"/>
     <w:uiPriority w:val="99"/>
     <w:unhideWhenUsed/>
     <w:rsid w:val="00C5082A"/>
@@ -4688,17 +4791,17 @@
       <w:spacing w:after="0" w:line="240" w:lineRule="auto"/>
     </w:pPr>
   </w:style>
-  <w:style w:type="character" w:customStyle="1" w:styleId="PiedepginaCar">
-    <w:name w:val="Pie de página Car"/>
-    <w:basedOn w:val="Fuentedeprrafopredeter"/>
-    <w:link w:val="Piedepgina"/>
+  <w:style w:type="character" w:customStyle="1" w:styleId="FooterChar">
+    <w:name w:val="Footer Char"/>
+    <w:basedOn w:val="DefaultParagraphFont"/>
+    <w:link w:val="Footer"/>
     <w:uiPriority w:val="99"/>
     <w:rsid w:val="00C5082A"/>
   </w:style>
-  <w:style w:type="paragraph" w:styleId="HTMLconformatoprevio">
+  <w:style w:type="paragraph" w:styleId="HTMLPreformatted">
     <w:name w:val="HTML Preformatted"/>
     <w:basedOn w:val="Normal"/>
-    <w:link w:val="HTMLconformatoprevioCar"/>
+    <w:link w:val="HTMLPreformattedChar"/>
     <w:uiPriority w:val="99"/>
     <w:unhideWhenUsed/>
     <w:rsid w:val="00B967E1"/>
@@ -4729,10 +4832,10 @@
       <w:szCs w:val="20"/>
     </w:rPr>
   </w:style>
-  <w:style w:type="character" w:customStyle="1" w:styleId="HTMLconformatoprevioCar">
-    <w:name w:val="HTML con formato previo Car"/>
-    <w:basedOn w:val="Fuentedeprrafopredeter"/>
-    <w:link w:val="HTMLconformatoprevio"/>
+  <w:style w:type="character" w:customStyle="1" w:styleId="HTMLPreformattedChar">
+    <w:name w:val="HTML Preformatted Char"/>
+    <w:basedOn w:val="DefaultParagraphFont"/>
+    <w:link w:val="HTMLPreformatted"/>
     <w:uiPriority w:val="99"/>
     <w:rsid w:val="00B967E1"/>
     <w:rPr>
@@ -4741,10 +4844,10 @@
       <w:szCs w:val="20"/>
     </w:rPr>
   </w:style>
-  <w:style w:type="character" w:customStyle="1" w:styleId="Ttulo2Car">
-    <w:name w:val="Título 2 Car"/>
-    <w:basedOn w:val="Fuentedeprrafopredeter"/>
-    <w:link w:val="Ttulo2"/>
+  <w:style w:type="character" w:customStyle="1" w:styleId="Heading2Char">
+    <w:name w:val="Heading 2 Char"/>
+    <w:basedOn w:val="DefaultParagraphFont"/>
+    <w:link w:val="Heading2"/>
     <w:uiPriority w:val="9"/>
     <w:rsid w:val="001627F5"/>
     <w:rPr>
@@ -4754,9 +4857,9 @@
       <w:szCs w:val="26"/>
     </w:rPr>
   </w:style>
-  <w:style w:type="character" w:styleId="Mencinsinresolver">
+  <w:style w:type="character" w:styleId="UnresolvedMention">
     <w:name w:val="Unresolved Mention"/>
-    <w:basedOn w:val="Fuentedeprrafopredeter"/>
+    <w:basedOn w:val="DefaultParagraphFont"/>
     <w:uiPriority w:val="99"/>
     <w:semiHidden/>
     <w:unhideWhenUsed/>

--- a/Proyecto Analitica de Textos.docx
+++ b/Proyecto Analitica de Textos.docx
@@ -171,7 +171,7 @@
       <w:sdtContent>
         <w:p>
           <w:pPr>
-            <w:pStyle w:val="TOCHeading"/>
+            <w:pStyle w:val="TtuloTDC"/>
             <w:spacing w:line="360" w:lineRule="auto"/>
             <w:rPr>
               <w:rFonts w:ascii="Arial" w:hAnsi="Arial" w:cs="Arial"/>
@@ -194,7 +194,7 @@
         </w:p>
         <w:p>
           <w:pPr>
-            <w:pStyle w:val="TOC1"/>
+            <w:pStyle w:val="TDC1"/>
             <w:tabs>
               <w:tab w:val="left" w:pos="440"/>
               <w:tab w:val="right" w:leader="dot" w:pos="9350"/>
@@ -227,7 +227,7 @@
           <w:hyperlink w:anchor="_Toc99398296" w:history="1">
             <w:r>
               <w:rPr>
-                <w:rStyle w:val="Hyperlink"/>
+                <w:rStyle w:val="Hipervnculo"/>
                 <w:rFonts w:ascii="Arial" w:hAnsi="Arial" w:cs="Arial"/>
                 <w:b/>
                 <w:bCs/>
@@ -246,7 +246,7 @@
             </w:r>
             <w:r>
               <w:rPr>
-                <w:rStyle w:val="Hyperlink"/>
+                <w:rStyle w:val="Hipervnculo"/>
                 <w:rFonts w:ascii="Arial" w:hAnsi="Arial" w:cs="Arial"/>
                 <w:b/>
                 <w:bCs/>
@@ -307,7 +307,7 @@
         </w:p>
         <w:p>
           <w:pPr>
-            <w:pStyle w:val="TOC1"/>
+            <w:pStyle w:val="TDC1"/>
             <w:tabs>
               <w:tab w:val="left" w:pos="440"/>
               <w:tab w:val="right" w:leader="dot" w:pos="9350"/>
@@ -321,7 +321,7 @@
           <w:hyperlink w:anchor="_Toc99398297" w:history="1">
             <w:r>
               <w:rPr>
-                <w:rStyle w:val="Hyperlink"/>
+                <w:rStyle w:val="Hipervnculo"/>
                 <w:rFonts w:ascii="Arial" w:hAnsi="Arial" w:cs="Arial"/>
                 <w:b/>
                 <w:bCs/>
@@ -340,7 +340,7 @@
             </w:r>
             <w:r>
               <w:rPr>
-                <w:rStyle w:val="Hyperlink"/>
+                <w:rStyle w:val="Hipervnculo"/>
                 <w:rFonts w:ascii="Arial" w:hAnsi="Arial" w:cs="Arial"/>
                 <w:b/>
                 <w:bCs/>
@@ -401,7 +401,7 @@
         </w:p>
         <w:p>
           <w:pPr>
-            <w:pStyle w:val="TOC1"/>
+            <w:pStyle w:val="TDC1"/>
             <w:tabs>
               <w:tab w:val="left" w:pos="440"/>
               <w:tab w:val="right" w:leader="dot" w:pos="9350"/>
@@ -415,7 +415,7 @@
           <w:hyperlink w:anchor="_Toc99398298" w:history="1">
             <w:r>
               <w:rPr>
-                <w:rStyle w:val="Hyperlink"/>
+                <w:rStyle w:val="Hipervnculo"/>
                 <w:rFonts w:ascii="Arial" w:hAnsi="Arial" w:cs="Arial"/>
                 <w:b/>
                 <w:bCs/>
@@ -434,7 +434,7 @@
             </w:r>
             <w:r>
               <w:rPr>
-                <w:rStyle w:val="Hyperlink"/>
+                <w:rStyle w:val="Hipervnculo"/>
                 <w:rFonts w:ascii="Arial" w:hAnsi="Arial" w:cs="Arial"/>
                 <w:b/>
                 <w:bCs/>
@@ -495,7 +495,7 @@
         </w:p>
         <w:p>
           <w:pPr>
-            <w:pStyle w:val="TOC1"/>
+            <w:pStyle w:val="TDC1"/>
             <w:tabs>
               <w:tab w:val="left" w:pos="440"/>
               <w:tab w:val="right" w:leader="dot" w:pos="9350"/>
@@ -509,7 +509,7 @@
           <w:hyperlink w:anchor="_Toc99398299" w:history="1">
             <w:r>
               <w:rPr>
-                <w:rStyle w:val="Hyperlink"/>
+                <w:rStyle w:val="Hipervnculo"/>
                 <w:rFonts w:ascii="Arial" w:hAnsi="Arial" w:cs="Arial"/>
                 <w:b/>
                 <w:bCs/>
@@ -528,7 +528,7 @@
             </w:r>
             <w:r>
               <w:rPr>
-                <w:rStyle w:val="Hyperlink"/>
+                <w:rStyle w:val="Hipervnculo"/>
                 <w:rFonts w:ascii="Arial" w:hAnsi="Arial" w:cs="Arial"/>
                 <w:b/>
                 <w:bCs/>
@@ -589,7 +589,7 @@
         </w:p>
         <w:p>
           <w:pPr>
-            <w:pStyle w:val="TOC1"/>
+            <w:pStyle w:val="TDC1"/>
             <w:tabs>
               <w:tab w:val="left" w:pos="440"/>
               <w:tab w:val="right" w:leader="dot" w:pos="9350"/>
@@ -603,7 +603,7 @@
           <w:hyperlink w:anchor="_Toc99398300" w:history="1">
             <w:r>
               <w:rPr>
-                <w:rStyle w:val="Hyperlink"/>
+                <w:rStyle w:val="Hipervnculo"/>
                 <w:rFonts w:ascii="Arial" w:hAnsi="Arial" w:cs="Arial"/>
                 <w:b/>
                 <w:bCs/>
@@ -622,7 +622,7 @@
             </w:r>
             <w:r>
               <w:rPr>
-                <w:rStyle w:val="Hyperlink"/>
+                <w:rStyle w:val="Hipervnculo"/>
                 <w:rFonts w:ascii="Arial" w:hAnsi="Arial" w:cs="Arial"/>
                 <w:b/>
                 <w:bCs/>
@@ -670,7 +670,7 @@
                 <w:noProof/>
                 <w:webHidden/>
               </w:rPr>
-              <w:t>4</w:t>
+              <w:t>5</w:t>
             </w:r>
             <w:r>
               <w:rPr>
@@ -703,7 +703,7 @@
     </w:sdt>
     <w:p>
       <w:pPr>
-        <w:pStyle w:val="Heading1"/>
+        <w:pStyle w:val="Ttulo1"/>
         <w:numPr>
           <w:ilvl w:val="0"/>
           <w:numId w:val="3"/>
@@ -736,7 +736,7 @@
     </w:p>
     <w:tbl>
       <w:tblPr>
-        <w:tblStyle w:val="TableGrid"/>
+        <w:tblStyle w:val="Tablaconcuadrcula"/>
         <w:tblW w:w="0" w:type="auto"/>
         <w:jc w:val="center"/>
         <w:tblCellMar>
@@ -1112,7 +1112,7 @@
           </w:tcPr>
           <w:p>
             <w:pPr>
-              <w:pStyle w:val="HTMLPreformatted"/>
+              <w:pStyle w:val="HTMLconformatoprevio"/>
               <w:shd w:val="clear" w:color="auto" w:fill="FFFFFF"/>
               <w:wordWrap w:val="0"/>
               <w:rPr>
@@ -1321,7 +1321,7 @@
           </w:tcPr>
           <w:p>
             <w:pPr>
-              <w:pStyle w:val="HTMLPreformatted"/>
+              <w:pStyle w:val="HTMLconformatoprevio"/>
               <w:wordWrap w:val="0"/>
               <w:rPr>
                 <w:rFonts w:ascii="Arial" w:hAnsi="Arial" w:cs="Arial"/>
@@ -1452,7 +1452,7 @@
     </w:p>
     <w:p>
       <w:pPr>
-        <w:pStyle w:val="Heading1"/>
+        <w:pStyle w:val="Ttulo1"/>
         <w:numPr>
           <w:ilvl w:val="0"/>
           <w:numId w:val="3"/>
@@ -1698,7 +1698,7 @@
     </w:p>
     <w:p>
       <w:pPr>
-        <w:pStyle w:val="Heading1"/>
+        <w:pStyle w:val="Ttulo1"/>
         <w:numPr>
           <w:ilvl w:val="0"/>
           <w:numId w:val="3"/>
@@ -1966,7 +1966,7 @@
     </w:p>
     <w:p>
       <w:pPr>
-        <w:pStyle w:val="Heading1"/>
+        <w:pStyle w:val="Ttulo1"/>
         <w:numPr>
           <w:ilvl w:val="0"/>
           <w:numId w:val="3"/>
@@ -2033,7 +2033,25 @@
           <w:szCs w:val="24"/>
           <w:lang w:val="es-CO"/>
         </w:rPr>
-        <w:t xml:space="preserve"> por su consideración de los falsos negativos ya que habiendo pruebas de medicamentos experimentales puede ser mejor tener un mayor numero de estos casos y que no haya incertidumbres que puedan afectar la salud de los pacientes.</w:t>
+        <w:t xml:space="preserve"> por su consideración de los falsos negativos ya que habiendo pruebas de medicamentos experimentales puede ser mejor tener un mayor </w:t>
+      </w:r>
+      <w:r>
+        <w:rPr>
+          <w:rFonts w:ascii="Arial" w:hAnsi="Arial" w:cs="Arial"/>
+          <w:sz w:val="24"/>
+          <w:szCs w:val="24"/>
+          <w:lang w:val="es-CO"/>
+        </w:rPr>
+        <w:t>número</w:t>
+      </w:r>
+      <w:r>
+        <w:rPr>
+          <w:rFonts w:ascii="Arial" w:hAnsi="Arial" w:cs="Arial"/>
+          <w:sz w:val="24"/>
+          <w:szCs w:val="24"/>
+          <w:lang w:val="es-CO"/>
+        </w:rPr>
+        <w:t xml:space="preserve"> de estos casos y que no haya incertidumbres que puedan afectar la salud de los pacientes.</w:t>
       </w:r>
     </w:p>
     <w:p>
@@ -2181,7 +2199,43 @@
           <w:szCs w:val="24"/>
           <w:lang w:val="es-CO"/>
         </w:rPr>
-        <w:t>El uso de múltiples tipos de aprendizaje y técnicas para el mismo nos deja un buen sabor de boca, ya que pudimos corroborar el patrón logístico que tienen estos datos y lograr usar un método y un modelo mucho mas eficiente computacional y temporalmente para reproducir los resultados de SVM aunque con menor eficiencia. Se recomienda usar los dos modelos, uno reentrenado (LogisticRegression) con datos nuevos y uno con un entreno base (SVM) para predecir y reconfirmar los datos.</w:t>
+        <w:t xml:space="preserve">El uso de múltiples tipos de aprendizaje y técnicas para el mismo nos deja un buen sabor de boca, ya que pudimos corroborar el patrón logístico que tienen estos datos y lograr usar un método y un modelo mucho </w:t>
+      </w:r>
+      <w:r>
+        <w:rPr>
+          <w:rFonts w:ascii="Arial" w:hAnsi="Arial" w:cs="Arial"/>
+          <w:sz w:val="24"/>
+          <w:szCs w:val="24"/>
+          <w:lang w:val="es-CO"/>
+        </w:rPr>
+        <w:t>más</w:t>
+      </w:r>
+      <w:r>
+        <w:rPr>
+          <w:rFonts w:ascii="Arial" w:hAnsi="Arial" w:cs="Arial"/>
+          <w:sz w:val="24"/>
+          <w:szCs w:val="24"/>
+          <w:lang w:val="es-CO"/>
+        </w:rPr>
+        <w:t xml:space="preserve"> eficiente computacional y temporalmente para reproducir los resultados de SVM</w:t>
+      </w:r>
+      <w:r>
+        <w:rPr>
+          <w:rFonts w:ascii="Arial" w:hAnsi="Arial" w:cs="Arial"/>
+          <w:sz w:val="24"/>
+          <w:szCs w:val="24"/>
+          <w:lang w:val="es-CO"/>
+        </w:rPr>
+        <w:t>,</w:t>
+      </w:r>
+      <w:r>
+        <w:rPr>
+          <w:rFonts w:ascii="Arial" w:hAnsi="Arial" w:cs="Arial"/>
+          <w:sz w:val="24"/>
+          <w:szCs w:val="24"/>
+          <w:lang w:val="es-CO"/>
+        </w:rPr>
+        <w:t xml:space="preserve"> aunque con menor eficiencia. Se recomienda usar los dos modelos, uno reentrenado (LogisticRegression) con datos nuevos y uno con un entreno base (SVM) para predecir y reconfirmar los datos.</w:t>
       </w:r>
     </w:p>
     <w:p>
@@ -2238,28 +2292,100 @@
           <w:szCs w:val="24"/>
           <w:lang w:val="es-CO"/>
         </w:rPr>
-        <w:t>. Cuando la vida de un individuo esta en juego es un riesgo económico como negocio y moral como personas confiar el futuro de una enfermedad en una predicción inexacta.</w:t>
-      </w:r>
-    </w:p>
-    <w:p>
-      <w:pPr>
-        <w:spacing w:line="360" w:lineRule="auto"/>
-        <w:jc w:val="both"/>
-        <w:rPr>
-          <w:rFonts w:ascii="Arial" w:hAnsi="Arial" w:cs="Arial"/>
-          <w:sz w:val="24"/>
-          <w:szCs w:val="24"/>
-          <w:lang w:val="es-CO"/>
-        </w:rPr>
-      </w:pPr>
-      <w:r>
-        <w:rPr>
-          <w:rFonts w:ascii="Arial" w:hAnsi="Arial" w:cs="Arial"/>
-          <w:sz w:val="24"/>
-          <w:szCs w:val="24"/>
-          <w:lang w:val="es-CO"/>
-        </w:rPr>
-        <w:t>Por su parte, el tablero es sumamente interesante. Debido a la dimensión exagerada de la matriz resultado, se utilizo pandas para sacar aquellas palabras cuya suma en la columna diera los mayores números, significando una alta presencia y un alto índice tfidf, lo que también se traduce en palabras que influencian fuertemente la decisión del clasificador. Es obvio que palabras como cancer y diagnosis sean necesarias, mientras que precancer es casi imperceptible por su bajo porcentaje de influencia. Es fácil ver que pacientes de linfoma en etapa IV recurrente, o pacientes en condiciones similares con cancer de seno, carcinoma o pulmón pueden ser pacientes frecuentemente aceptados en los ensayos clínicos. De manera contraria Pacientes que estén consumiendo o hayan consumido Levonorgestrel probablemente sean muy pocos o de muy poca influencia y no terminen siendo escogidos para la prueba debido a posibles efectos secundarios.</w:t>
+        <w:t xml:space="preserve">. Cuando la vida de un individuo </w:t>
+      </w:r>
+      <w:r>
+        <w:rPr>
+          <w:rFonts w:ascii="Arial" w:hAnsi="Arial" w:cs="Arial"/>
+          <w:sz w:val="24"/>
+          <w:szCs w:val="24"/>
+          <w:lang w:val="es-CO"/>
+        </w:rPr>
+        <w:t>está</w:t>
+      </w:r>
+      <w:r>
+        <w:rPr>
+          <w:rFonts w:ascii="Arial" w:hAnsi="Arial" w:cs="Arial"/>
+          <w:sz w:val="24"/>
+          <w:szCs w:val="24"/>
+          <w:lang w:val="es-CO"/>
+        </w:rPr>
+        <w:t xml:space="preserve"> en juego es un riesgo económico como negocio y moral como personas confiar el futuro de una enfermedad en una predicción inexacta.</w:t>
+      </w:r>
+    </w:p>
+    <w:p>
+      <w:pPr>
+        <w:spacing w:line="360" w:lineRule="auto"/>
+        <w:jc w:val="both"/>
+        <w:rPr>
+          <w:rFonts w:ascii="Arial" w:hAnsi="Arial" w:cs="Arial"/>
+          <w:sz w:val="24"/>
+          <w:szCs w:val="24"/>
+          <w:lang w:val="es-CO"/>
+        </w:rPr>
+      </w:pPr>
+      <w:r>
+        <w:rPr>
+          <w:rFonts w:ascii="Arial" w:hAnsi="Arial" w:cs="Arial"/>
+          <w:sz w:val="24"/>
+          <w:szCs w:val="24"/>
+          <w:lang w:val="es-CO"/>
+        </w:rPr>
+        <w:t xml:space="preserve">Por su parte, el tablero es sumamente interesante. Debido a la dimensión exagerada de la matriz resultado, se </w:t>
+      </w:r>
+      <w:r>
+        <w:rPr>
+          <w:rFonts w:ascii="Arial" w:hAnsi="Arial" w:cs="Arial"/>
+          <w:sz w:val="24"/>
+          <w:szCs w:val="24"/>
+          <w:lang w:val="es-CO"/>
+        </w:rPr>
+        <w:t>utilizó</w:t>
+      </w:r>
+      <w:r>
+        <w:rPr>
+          <w:rFonts w:ascii="Arial" w:hAnsi="Arial" w:cs="Arial"/>
+          <w:sz w:val="24"/>
+          <w:szCs w:val="24"/>
+          <w:lang w:val="es-CO"/>
+        </w:rPr>
+        <w:t xml:space="preserve"> pandas para sacar aquellas palabras cuya suma en la columna diera los mayores números, significando una alta presencia y un alto índice tfidf, lo que también se traduce en palabras que influencian fuertemente la decisión del clasificador. Es obvio que palabras como </w:t>
+      </w:r>
+      <w:r>
+        <w:rPr>
+          <w:rFonts w:ascii="Arial" w:hAnsi="Arial" w:cs="Arial"/>
+          <w:sz w:val="24"/>
+          <w:szCs w:val="24"/>
+          <w:lang w:val="es-CO"/>
+        </w:rPr>
+        <w:t>cáncer</w:t>
+      </w:r>
+      <w:r>
+        <w:rPr>
+          <w:rFonts w:ascii="Arial" w:hAnsi="Arial" w:cs="Arial"/>
+          <w:sz w:val="24"/>
+          <w:szCs w:val="24"/>
+          <w:lang w:val="es-CO"/>
+        </w:rPr>
+        <w:t xml:space="preserve"> y diagnosis sean necesarias, mientras que precancer es casi imperceptible por su bajo porcentaje de influencia. Es fácil ver que pacientes de linfoma en etapa IV recurrente, o pacientes en condiciones similares con </w:t>
+      </w:r>
+      <w:r>
+        <w:rPr>
+          <w:rFonts w:ascii="Arial" w:hAnsi="Arial" w:cs="Arial"/>
+          <w:sz w:val="24"/>
+          <w:szCs w:val="24"/>
+          <w:lang w:val="es-CO"/>
+        </w:rPr>
+        <w:t>cáncer</w:t>
+      </w:r>
+      <w:r>
+        <w:rPr>
+          <w:rFonts w:ascii="Arial" w:hAnsi="Arial" w:cs="Arial"/>
+          <w:sz w:val="24"/>
+          <w:szCs w:val="24"/>
+          <w:lang w:val="es-CO"/>
+        </w:rPr>
+        <w:t xml:space="preserve"> de seno, carcinoma o pulmón pueden ser pacientes frecuentemente aceptados en los ensayos clínicos. De manera contraria Pacientes que estén consumiendo o hayan consumido Levonorgestrel probablemente sean muy pocos o de muy poca influencia y no terminen siendo escogidos para la prueba debido a posibles efectos secundarios.</w:t>
       </w:r>
     </w:p>
     <w:p>
@@ -2346,7 +2472,7 @@
     </w:p>
     <w:p>
       <w:pPr>
-        <w:pStyle w:val="Heading1"/>
+        <w:pStyle w:val="Ttulo1"/>
         <w:numPr>
           <w:ilvl w:val="0"/>
           <w:numId w:val="3"/>
@@ -2379,7 +2505,7 @@
     </w:p>
     <w:p>
       <w:pPr>
-        <w:pStyle w:val="ListParagraph"/>
+        <w:pStyle w:val="Prrafodelista"/>
         <w:numPr>
           <w:ilvl w:val="0"/>
           <w:numId w:val="2"/>
@@ -2405,7 +2531,7 @@
     </w:p>
     <w:p>
       <w:pPr>
-        <w:pStyle w:val="ListParagraph"/>
+        <w:pStyle w:val="Prrafodelista"/>
         <w:numPr>
           <w:ilvl w:val="1"/>
           <w:numId w:val="2"/>
@@ -2431,7 +2557,7 @@
     </w:p>
     <w:p>
       <w:pPr>
-        <w:pStyle w:val="ListParagraph"/>
+        <w:pStyle w:val="Prrafodelista"/>
         <w:numPr>
           <w:ilvl w:val="1"/>
           <w:numId w:val="2"/>
@@ -2457,7 +2583,7 @@
     </w:p>
     <w:p>
       <w:pPr>
-        <w:pStyle w:val="ListParagraph"/>
+        <w:pStyle w:val="Prrafodelista"/>
         <w:numPr>
           <w:ilvl w:val="1"/>
           <w:numId w:val="2"/>
@@ -2483,7 +2609,7 @@
     </w:p>
     <w:p>
       <w:pPr>
-        <w:pStyle w:val="ListParagraph"/>
+        <w:pStyle w:val="Prrafodelista"/>
         <w:numPr>
           <w:ilvl w:val="1"/>
           <w:numId w:val="2"/>
@@ -2509,7 +2635,7 @@
     </w:p>
     <w:p>
       <w:pPr>
-        <w:pStyle w:val="ListParagraph"/>
+        <w:pStyle w:val="Prrafodelista"/>
         <w:numPr>
           <w:ilvl w:val="0"/>
           <w:numId w:val="2"/>
@@ -2535,7 +2661,7 @@
     </w:p>
     <w:p>
       <w:pPr>
-        <w:pStyle w:val="ListParagraph"/>
+        <w:pStyle w:val="Prrafodelista"/>
         <w:numPr>
           <w:ilvl w:val="1"/>
           <w:numId w:val="2"/>
@@ -2561,7 +2687,7 @@
     </w:p>
     <w:p>
       <w:pPr>
-        <w:pStyle w:val="ListParagraph"/>
+        <w:pStyle w:val="Prrafodelista"/>
         <w:numPr>
           <w:ilvl w:val="1"/>
           <w:numId w:val="2"/>
@@ -2601,7 +2727,7 @@
     </w:p>
     <w:p>
       <w:pPr>
-        <w:pStyle w:val="ListParagraph"/>
+        <w:pStyle w:val="Prrafodelista"/>
         <w:numPr>
           <w:ilvl w:val="1"/>
           <w:numId w:val="2"/>
@@ -2625,7 +2751,7 @@
     </w:p>
     <w:p>
       <w:pPr>
-        <w:pStyle w:val="ListParagraph"/>
+        <w:pStyle w:val="Prrafodelista"/>
         <w:numPr>
           <w:ilvl w:val="0"/>
           <w:numId w:val="2"/>
@@ -2651,7 +2777,7 @@
     </w:p>
     <w:p>
       <w:pPr>
-        <w:pStyle w:val="ListParagraph"/>
+        <w:pStyle w:val="Prrafodelista"/>
         <w:numPr>
           <w:ilvl w:val="1"/>
           <w:numId w:val="2"/>
@@ -2695,7 +2821,7 @@
     </w:p>
     <w:p>
       <w:pPr>
-        <w:pStyle w:val="ListParagraph"/>
+        <w:pStyle w:val="Prrafodelista"/>
         <w:numPr>
           <w:ilvl w:val="1"/>
           <w:numId w:val="2"/>
@@ -2749,7 +2875,7 @@
     </w:p>
     <w:p>
       <w:pPr>
-        <w:pStyle w:val="ListParagraph"/>
+        <w:pStyle w:val="Prrafodelista"/>
         <w:numPr>
           <w:ilvl w:val="1"/>
           <w:numId w:val="2"/>
@@ -2793,7 +2919,7 @@
     </w:p>
     <w:p>
       <w:pPr>
-        <w:pStyle w:val="ListParagraph"/>
+        <w:pStyle w:val="Prrafodelista"/>
         <w:numPr>
           <w:ilvl w:val="0"/>
           <w:numId w:val="2"/>
@@ -2819,7 +2945,7 @@
     </w:p>
     <w:p>
       <w:pPr>
-        <w:pStyle w:val="ListParagraph"/>
+        <w:pStyle w:val="Prrafodelista"/>
         <w:numPr>
           <w:ilvl w:val="1"/>
           <w:numId w:val="2"/>
@@ -2845,7 +2971,7 @@
     </w:p>
     <w:p>
       <w:pPr>
-        <w:pStyle w:val="ListParagraph"/>
+        <w:pStyle w:val="Prrafodelista"/>
         <w:numPr>
           <w:ilvl w:val="1"/>
           <w:numId w:val="2"/>
@@ -2871,7 +2997,7 @@
     </w:p>
     <w:p>
       <w:pPr>
-        <w:pStyle w:val="ListParagraph"/>
+        <w:pStyle w:val="Prrafodelista"/>
         <w:numPr>
           <w:ilvl w:val="1"/>
           <w:numId w:val="2"/>
@@ -2933,7 +3059,7 @@
     </w:p>
     <w:p>
       <w:pPr>
-        <w:pStyle w:val="ListParagraph"/>
+        <w:pStyle w:val="Prrafodelista"/>
         <w:numPr>
           <w:ilvl w:val="0"/>
           <w:numId w:val="2"/>
@@ -2959,7 +3085,7 @@
     </w:p>
     <w:p>
       <w:pPr>
-        <w:pStyle w:val="ListParagraph"/>
+        <w:pStyle w:val="Prrafodelista"/>
         <w:numPr>
           <w:ilvl w:val="1"/>
           <w:numId w:val="2"/>
@@ -3054,7 +3180,7 @@
       <w:hyperlink r:id="rId9" w:history="1">
         <w:r>
           <w:rPr>
-            <w:rStyle w:val="Hyperlink"/>
+            <w:rStyle w:val="Hipervnculo"/>
             <w:rFonts w:ascii="Arial" w:hAnsi="Arial" w:cs="Arial"/>
             <w:sz w:val="24"/>
             <w:szCs w:val="24"/>
@@ -3066,7 +3192,7 @@
     </w:p>
     <w:p>
       <w:pPr>
-        <w:pStyle w:val="ListParagraph"/>
+        <w:pStyle w:val="Prrafodelista"/>
         <w:numPr>
           <w:ilvl w:val="1"/>
           <w:numId w:val="2"/>
@@ -3131,7 +3257,7 @@
     </w:p>
     <w:p>
       <w:pPr>
-        <w:pStyle w:val="ListParagraph"/>
+        <w:pStyle w:val="Prrafodelista"/>
         <w:numPr>
           <w:ilvl w:val="1"/>
           <w:numId w:val="2"/>
@@ -3215,7 +3341,7 @@
     </w:p>
     <w:p>
       <w:pPr>
-        <w:pStyle w:val="ListParagraph"/>
+        <w:pStyle w:val="Prrafodelista"/>
         <w:numPr>
           <w:ilvl w:val="1"/>
           <w:numId w:val="2"/>
@@ -3316,7 +3442,7 @@
     </w:p>
     <w:p>
       <w:pPr>
-        <w:pStyle w:val="ListParagraph"/>
+        <w:pStyle w:val="Prrafodelista"/>
         <w:numPr>
           <w:ilvl w:val="1"/>
           <w:numId w:val="2"/>
@@ -3358,12 +3484,30 @@
           <w:szCs w:val="24"/>
           <w:lang w:val="es-CO"/>
         </w:rPr>
-        <w:t>Se investigo a través de un documental a cerca de “Clinical Trials for Cancer” de CNBC, sumado a Wikipedia para saber el costo de operar una prueba clínica para en este caso el cáncer. Se observaron varios videos de distintas fuentes para entender las etapas de una prueba clínica y bajo que parámetro son mas efectivas.</w:t>
-      </w:r>
-    </w:p>
-    <w:p>
-      <w:pPr>
-        <w:pStyle w:val="ListParagraph"/>
+        <w:t xml:space="preserve">Se investigo a través de un documental a cerca de “Clinical Trials for Cancer” de CNBC, sumado a Wikipedia para saber el costo de operar una prueba clínica para en este caso el cáncer. Se observaron varios videos de distintas fuentes para entender las etapas de una prueba clínica y bajo que parámetro son </w:t>
+      </w:r>
+      <w:r>
+        <w:rPr>
+          <w:rFonts w:ascii="Arial" w:hAnsi="Arial" w:cs="Arial"/>
+          <w:sz w:val="24"/>
+          <w:szCs w:val="24"/>
+          <w:lang w:val="es-CO"/>
+        </w:rPr>
+        <w:t>más</w:t>
+      </w:r>
+      <w:r>
+        <w:rPr>
+          <w:rFonts w:ascii="Arial" w:hAnsi="Arial" w:cs="Arial"/>
+          <w:sz w:val="24"/>
+          <w:szCs w:val="24"/>
+          <w:lang w:val="es-CO"/>
+        </w:rPr>
+        <w:t xml:space="preserve"> efectivas.</w:t>
+      </w:r>
+    </w:p>
+    <w:p>
+      <w:pPr>
+        <w:pStyle w:val="Prrafodelista"/>
         <w:numPr>
           <w:ilvl w:val="1"/>
           <w:numId w:val="2"/>
@@ -3407,10 +3551,37 @@
           <w:lang w:val="es-CO"/>
         </w:rPr>
       </w:pPr>
-    </w:p>
-    <w:p>
-      <w:pPr>
-        <w:pStyle w:val="ListParagraph"/>
+      <w:r>
+        <w:rPr>
+          <w:rFonts w:ascii="Arial" w:hAnsi="Arial" w:cs="Arial"/>
+          <w:sz w:val="24"/>
+          <w:szCs w:val="24"/>
+          <w:lang w:val="es-CO"/>
+        </w:rPr>
+        <w:t xml:space="preserve">Debido a la dimensión exagerada de la matriz resultado, se utilizó pandas para </w:t>
+      </w:r>
+      <w:r>
+        <w:rPr>
+          <w:rFonts w:ascii="Arial" w:hAnsi="Arial" w:cs="Arial"/>
+          <w:sz w:val="24"/>
+          <w:szCs w:val="24"/>
+          <w:lang w:val="es-CO"/>
+        </w:rPr>
+        <w:t xml:space="preserve">armar el tablero y </w:t>
+      </w:r>
+      <w:r>
+        <w:rPr>
+          <w:rFonts w:ascii="Arial" w:hAnsi="Arial" w:cs="Arial"/>
+          <w:sz w:val="24"/>
+          <w:szCs w:val="24"/>
+          <w:lang w:val="es-CO"/>
+        </w:rPr>
+        <w:t>sacar aquellas palabras cuya suma en la columna diera los mayores números, significando una alta presencia y un alto índice tfidf, lo que también se traduce en palabras que influencian fuertemente la decisión del clasificador.</w:t>
+      </w:r>
+    </w:p>
+    <w:p>
+      <w:pPr>
+        <w:pStyle w:val="Prrafodelista"/>
         <w:numPr>
           <w:ilvl w:val="1"/>
           <w:numId w:val="2"/>
@@ -3454,10 +3625,19 @@
           <w:lang w:val="es-CO"/>
         </w:rPr>
       </w:pPr>
-    </w:p>
-    <w:p>
-      <w:pPr>
-        <w:pStyle w:val="ListParagraph"/>
+      <w:r>
+        <w:rPr>
+          <w:rFonts w:ascii="Arial" w:hAnsi="Arial" w:cs="Arial"/>
+          <w:sz w:val="24"/>
+          <w:szCs w:val="24"/>
+          <w:lang w:val="es-CO"/>
+        </w:rPr>
+        <w:t>Ya con los resultados y tablero de control se procedió a hacer un análisis desde la perspectiva del negocio y analizar lo obtenido a lo largo del proyecto.</w:t>
+      </w:r>
+    </w:p>
+    <w:p>
+      <w:pPr>
+        <w:pStyle w:val="Prrafodelista"/>
         <w:numPr>
           <w:ilvl w:val="0"/>
           <w:numId w:val="2"/>
@@ -3478,6 +3658,7 @@
           <w:szCs w:val="24"/>
           <w:lang w:val="es-CO"/>
         </w:rPr>
+        <w:lastRenderedPageBreak/>
         <w:t>Repartición de los puntos:</w:t>
       </w:r>
     </w:p>
@@ -3499,12 +3680,30 @@
           <w:szCs w:val="24"/>
           <w:lang w:val="es-CO"/>
         </w:rPr>
-        <w:t>Cada uno cumplió los roles asignados, por lo que, aunque se realizaron partes diferentes del proyecto, todos aportamos una parte igual a la realización de este, por lo que lo mas justo es repartirnos equitativamente los 100 puntos.</w:t>
-      </w:r>
-    </w:p>
-    <w:p>
-      <w:pPr>
-        <w:pStyle w:val="ListParagraph"/>
+        <w:t xml:space="preserve">Cada uno cumplió los roles asignados, por lo que, aunque se realizaron partes diferentes del proyecto, todos aportamos una parte igual a la realización de este, por lo que lo </w:t>
+      </w:r>
+      <w:r>
+        <w:rPr>
+          <w:rFonts w:ascii="Arial" w:hAnsi="Arial" w:cs="Arial"/>
+          <w:sz w:val="24"/>
+          <w:szCs w:val="24"/>
+          <w:lang w:val="es-CO"/>
+        </w:rPr>
+        <w:t>más</w:t>
+      </w:r>
+      <w:r>
+        <w:rPr>
+          <w:rFonts w:ascii="Arial" w:hAnsi="Arial" w:cs="Arial"/>
+          <w:sz w:val="24"/>
+          <w:szCs w:val="24"/>
+          <w:lang w:val="es-CO"/>
+        </w:rPr>
+        <w:t xml:space="preserve"> justo es repartirnos equitativamente los 100 puntos.</w:t>
+      </w:r>
+    </w:p>
+    <w:p>
+      <w:pPr>
+        <w:pStyle w:val="Prrafodelista"/>
         <w:numPr>
           <w:ilvl w:val="1"/>
           <w:numId w:val="2"/>
@@ -3525,7 +3724,6 @@
           <w:szCs w:val="24"/>
           <w:lang w:val="es-CO"/>
         </w:rPr>
-        <w:lastRenderedPageBreak/>
         <w:t>Felipe Bedoya:</w:t>
       </w:r>
       <w:r>
@@ -3558,7 +3756,7 @@
     </w:p>
     <w:p>
       <w:pPr>
-        <w:pStyle w:val="ListParagraph"/>
+        <w:pStyle w:val="Prrafodelista"/>
         <w:numPr>
           <w:ilvl w:val="1"/>
           <w:numId w:val="2"/>
@@ -3611,7 +3809,7 @@
     </w:p>
     <w:p>
       <w:pPr>
-        <w:pStyle w:val="ListParagraph"/>
+        <w:pStyle w:val="Prrafodelista"/>
         <w:numPr>
           <w:ilvl w:val="1"/>
           <w:numId w:val="2"/>
@@ -3664,7 +3862,7 @@
     </w:p>
     <w:p>
       <w:pPr>
-        <w:pStyle w:val="ListParagraph"/>
+        <w:pStyle w:val="Prrafodelista"/>
         <w:numPr>
           <w:ilvl w:val="0"/>
           <w:numId w:val="2"/>
@@ -3690,7 +3888,7 @@
     </w:p>
     <w:p>
       <w:pPr>
-        <w:pStyle w:val="ListParagraph"/>
+        <w:pStyle w:val="Prrafodelista"/>
         <w:numPr>
           <w:ilvl w:val="1"/>
           <w:numId w:val="2"/>
@@ -3711,12 +3909,30 @@
           <w:szCs w:val="24"/>
           <w:lang w:val="es-CO"/>
         </w:rPr>
-        <w:t>Aprovechar aun más el tiempo y no dejar todo para última hora</w:t>
-      </w:r>
-    </w:p>
-    <w:p>
-      <w:pPr>
-        <w:pStyle w:val="ListParagraph"/>
+        <w:t xml:space="preserve">Aprovechar </w:t>
+      </w:r>
+      <w:r>
+        <w:rPr>
+          <w:rFonts w:ascii="Arial" w:hAnsi="Arial" w:cs="Arial"/>
+          <w:sz w:val="24"/>
+          <w:szCs w:val="24"/>
+          <w:lang w:val="es-CO"/>
+        </w:rPr>
+        <w:t>aún</w:t>
+      </w:r>
+      <w:r>
+        <w:rPr>
+          <w:rFonts w:ascii="Arial" w:hAnsi="Arial" w:cs="Arial"/>
+          <w:sz w:val="24"/>
+          <w:szCs w:val="24"/>
+          <w:lang w:val="es-CO"/>
+        </w:rPr>
+        <w:t xml:space="preserve"> más el tiempo y no dejar todo para última hora</w:t>
+      </w:r>
+    </w:p>
+    <w:p>
+      <w:pPr>
+        <w:pStyle w:val="Prrafodelista"/>
         <w:numPr>
           <w:ilvl w:val="1"/>
           <w:numId w:val="2"/>
@@ -3742,7 +3958,7 @@
     </w:p>
     <w:p>
       <w:pPr>
-        <w:pStyle w:val="ListParagraph"/>
+        <w:pStyle w:val="Prrafodelista"/>
         <w:numPr>
           <w:ilvl w:val="1"/>
           <w:numId w:val="2"/>
@@ -3841,7 +4057,7 @@
     <w:sdtContent>
       <w:p>
         <w:pPr>
-          <w:pStyle w:val="Footer"/>
+          <w:pStyle w:val="Piedepgina"/>
           <w:jc w:val="right"/>
         </w:pPr>
         <w:r>
@@ -3867,7 +4083,7 @@
   </w:sdt>
   <w:p>
     <w:pPr>
-      <w:pStyle w:val="Footer"/>
+      <w:pStyle w:val="Piedepgina"/>
     </w:pPr>
   </w:p>
 </w:ftr>
@@ -4603,11 +4819,11 @@
     <w:name w:val="Normal"/>
     <w:qFormat/>
   </w:style>
-  <w:style w:type="paragraph" w:styleId="Heading1">
+  <w:style w:type="paragraph" w:styleId="Ttulo1">
     <w:name w:val="heading 1"/>
     <w:basedOn w:val="Normal"/>
     <w:next w:val="Normal"/>
-    <w:link w:val="Heading1Char"/>
+    <w:link w:val="Ttulo1Car"/>
     <w:uiPriority w:val="9"/>
     <w:qFormat/>
     <w:rsid w:val="00C5082A"/>
@@ -4624,11 +4840,11 @@
       <w:szCs w:val="32"/>
     </w:rPr>
   </w:style>
-  <w:style w:type="paragraph" w:styleId="Heading2">
+  <w:style w:type="paragraph" w:styleId="Ttulo2">
     <w:name w:val="heading 2"/>
     <w:basedOn w:val="Normal"/>
     <w:next w:val="Normal"/>
-    <w:link w:val="Heading2Char"/>
+    <w:link w:val="Ttulo2Car"/>
     <w:uiPriority w:val="9"/>
     <w:unhideWhenUsed/>
     <w:qFormat/>
@@ -4646,13 +4862,13 @@
       <w:szCs w:val="26"/>
     </w:rPr>
   </w:style>
-  <w:style w:type="character" w:default="1" w:styleId="DefaultParagraphFont">
+  <w:style w:type="character" w:default="1" w:styleId="Fuentedeprrafopredeter">
     <w:name w:val="Default Paragraph Font"/>
     <w:uiPriority w:val="1"/>
     <w:semiHidden/>
     <w:unhideWhenUsed/>
   </w:style>
-  <w:style w:type="table" w:default="1" w:styleId="TableNormal">
+  <w:style w:type="table" w:default="1" w:styleId="Tablanormal">
     <w:name w:val="Normal Table"/>
     <w:uiPriority w:val="99"/>
     <w:semiHidden/>
@@ -4667,13 +4883,13 @@
       </w:tblCellMar>
     </w:tblPr>
   </w:style>
-  <w:style w:type="numbering" w:default="1" w:styleId="NoList">
+  <w:style w:type="numbering" w:default="1" w:styleId="Sinlista">
     <w:name w:val="No List"/>
     <w:uiPriority w:val="99"/>
     <w:semiHidden/>
     <w:unhideWhenUsed/>
   </w:style>
-  <w:style w:type="paragraph" w:styleId="ListParagraph">
+  <w:style w:type="paragraph" w:styleId="Prrafodelista">
     <w:name w:val="List Paragraph"/>
     <w:basedOn w:val="Normal"/>
     <w:uiPriority w:val="34"/>
@@ -4684,9 +4900,9 @@
       <w:contextualSpacing/>
     </w:pPr>
   </w:style>
-  <w:style w:type="table" w:styleId="TableGrid">
+  <w:style w:type="table" w:styleId="Tablaconcuadrcula">
     <w:name w:val="Table Grid"/>
-    <w:basedOn w:val="TableNormal"/>
+    <w:basedOn w:val="Tablanormal"/>
     <w:uiPriority w:val="39"/>
     <w:rsid w:val="00EA5693"/>
     <w:pPr>
@@ -4703,10 +4919,10 @@
       </w:tblBorders>
     </w:tblPr>
   </w:style>
-  <w:style w:type="character" w:customStyle="1" w:styleId="Heading1Char">
-    <w:name w:val="Heading 1 Char"/>
-    <w:basedOn w:val="DefaultParagraphFont"/>
-    <w:link w:val="Heading1"/>
+  <w:style w:type="character" w:customStyle="1" w:styleId="Ttulo1Car">
+    <w:name w:val="Título 1 Car"/>
+    <w:basedOn w:val="Fuentedeprrafopredeter"/>
+    <w:link w:val="Ttulo1"/>
     <w:uiPriority w:val="9"/>
     <w:rsid w:val="00C5082A"/>
     <w:rPr>
@@ -4716,9 +4932,9 @@
       <w:szCs w:val="32"/>
     </w:rPr>
   </w:style>
-  <w:style w:type="paragraph" w:styleId="TOCHeading">
+  <w:style w:type="paragraph" w:styleId="TtuloTDC">
     <w:name w:val="TOC Heading"/>
-    <w:basedOn w:val="Heading1"/>
+    <w:basedOn w:val="Ttulo1"/>
     <w:next w:val="Normal"/>
     <w:uiPriority w:val="39"/>
     <w:unhideWhenUsed/>
@@ -4731,7 +4947,7 @@
       <w:lang w:val="es-CO" w:eastAsia="es-CO"/>
     </w:rPr>
   </w:style>
-  <w:style w:type="paragraph" w:styleId="TOC1">
+  <w:style w:type="paragraph" w:styleId="TDC1">
     <w:name w:val="toc 1"/>
     <w:basedOn w:val="Normal"/>
     <w:next w:val="Normal"/>
@@ -4743,9 +4959,9 @@
       <w:spacing w:after="100"/>
     </w:pPr>
   </w:style>
-  <w:style w:type="character" w:styleId="Hyperlink">
+  <w:style w:type="character" w:styleId="Hipervnculo">
     <w:name w:val="Hyperlink"/>
-    <w:basedOn w:val="DefaultParagraphFont"/>
+    <w:basedOn w:val="Fuentedeprrafopredeter"/>
     <w:uiPriority w:val="99"/>
     <w:unhideWhenUsed/>
     <w:rsid w:val="00C5082A"/>
@@ -4754,10 +4970,10 @@
       <w:u w:val="single"/>
     </w:rPr>
   </w:style>
-  <w:style w:type="paragraph" w:styleId="Header">
+  <w:style w:type="paragraph" w:styleId="Encabezado">
     <w:name w:val="header"/>
     <w:basedOn w:val="Normal"/>
-    <w:link w:val="HeaderChar"/>
+    <w:link w:val="EncabezadoCar"/>
     <w:uiPriority w:val="99"/>
     <w:unhideWhenUsed/>
     <w:rsid w:val="00C5082A"/>
@@ -4769,17 +4985,17 @@
       <w:spacing w:after="0" w:line="240" w:lineRule="auto"/>
     </w:pPr>
   </w:style>
-  <w:style w:type="character" w:customStyle="1" w:styleId="HeaderChar">
-    <w:name w:val="Header Char"/>
-    <w:basedOn w:val="DefaultParagraphFont"/>
-    <w:link w:val="Header"/>
+  <w:style w:type="character" w:customStyle="1" w:styleId="EncabezadoCar">
+    <w:name w:val="Encabezado Car"/>
+    <w:basedOn w:val="Fuentedeprrafopredeter"/>
+    <w:link w:val="Encabezado"/>
     <w:uiPriority w:val="99"/>
     <w:rsid w:val="00C5082A"/>
   </w:style>
-  <w:style w:type="paragraph" w:styleId="Footer">
+  <w:style w:type="paragraph" w:styleId="Piedepgina">
     <w:name w:val="footer"/>
     <w:basedOn w:val="Normal"/>
-    <w:link w:val="FooterChar"/>
+    <w:link w:val="PiedepginaCar"/>
     <w:uiPriority w:val="99"/>
     <w:unhideWhenUsed/>
     <w:rsid w:val="00C5082A"/>
@@ -4791,17 +5007,17 @@
       <w:spacing w:after="0" w:line="240" w:lineRule="auto"/>
     </w:pPr>
   </w:style>
-  <w:style w:type="character" w:customStyle="1" w:styleId="FooterChar">
-    <w:name w:val="Footer Char"/>
-    <w:basedOn w:val="DefaultParagraphFont"/>
-    <w:link w:val="Footer"/>
+  <w:style w:type="character" w:customStyle="1" w:styleId="PiedepginaCar">
+    <w:name w:val="Pie de página Car"/>
+    <w:basedOn w:val="Fuentedeprrafopredeter"/>
+    <w:link w:val="Piedepgina"/>
     <w:uiPriority w:val="99"/>
     <w:rsid w:val="00C5082A"/>
   </w:style>
-  <w:style w:type="paragraph" w:styleId="HTMLPreformatted">
+  <w:style w:type="paragraph" w:styleId="HTMLconformatoprevio">
     <w:name w:val="HTML Preformatted"/>
     <w:basedOn w:val="Normal"/>
-    <w:link w:val="HTMLPreformattedChar"/>
+    <w:link w:val="HTMLconformatoprevioCar"/>
     <w:uiPriority w:val="99"/>
     <w:unhideWhenUsed/>
     <w:rsid w:val="00B967E1"/>
@@ -4832,10 +5048,10 @@
       <w:szCs w:val="20"/>
     </w:rPr>
   </w:style>
-  <w:style w:type="character" w:customStyle="1" w:styleId="HTMLPreformattedChar">
-    <w:name w:val="HTML Preformatted Char"/>
-    <w:basedOn w:val="DefaultParagraphFont"/>
-    <w:link w:val="HTMLPreformatted"/>
+  <w:style w:type="character" w:customStyle="1" w:styleId="HTMLconformatoprevioCar">
+    <w:name w:val="HTML con formato previo Car"/>
+    <w:basedOn w:val="Fuentedeprrafopredeter"/>
+    <w:link w:val="HTMLconformatoprevio"/>
     <w:uiPriority w:val="99"/>
     <w:rsid w:val="00B967E1"/>
     <w:rPr>
@@ -4844,10 +5060,10 @@
       <w:szCs w:val="20"/>
     </w:rPr>
   </w:style>
-  <w:style w:type="character" w:customStyle="1" w:styleId="Heading2Char">
-    <w:name w:val="Heading 2 Char"/>
-    <w:basedOn w:val="DefaultParagraphFont"/>
-    <w:link w:val="Heading2"/>
+  <w:style w:type="character" w:customStyle="1" w:styleId="Ttulo2Car">
+    <w:name w:val="Título 2 Car"/>
+    <w:basedOn w:val="Fuentedeprrafopredeter"/>
+    <w:link w:val="Ttulo2"/>
     <w:uiPriority w:val="9"/>
     <w:rsid w:val="001627F5"/>
     <w:rPr>
@@ -4857,9 +5073,9 @@
       <w:szCs w:val="26"/>
     </w:rPr>
   </w:style>
-  <w:style w:type="character" w:styleId="UnresolvedMention">
+  <w:style w:type="character" w:styleId="Mencinsinresolver">
     <w:name w:val="Unresolved Mention"/>
-    <w:basedOn w:val="DefaultParagraphFont"/>
+    <w:basedOn w:val="Fuentedeprrafopredeter"/>
     <w:uiPriority w:val="99"/>
     <w:semiHidden/>
     <w:unhideWhenUsed/>
